--- a/docs/related work.docx
+++ b/docs/related work.docx
@@ -31,7 +31,15 @@
         </w:numPr>
       </w:pPr>
       <w:r>
-        <w:t>Huge neural network based on transformer architecture and pretrained on 3.3 Billion words</w:t>
+        <w:t xml:space="preserve">Huge neural network based on transformer architecture and pretrained on 3.3 </w:t>
+      </w:r>
+      <w:proofErr w:type="gramStart"/>
+      <w:r>
+        <w:t>Billion</w:t>
+      </w:r>
+      <w:proofErr w:type="gramEnd"/>
+      <w:r>
+        <w:t xml:space="preserve"> words</w:t>
       </w:r>
     </w:p>
     <w:p>
@@ -43,17 +51,23 @@
         </w:numPr>
       </w:pPr>
       <w:r>
-        <w:t>Builds upon previous approaches on pretraining contextual representations: ELMO, GPT; Semi-supervised sequence learning, ULMFit</w:t>
-      </w:r>
+        <w:t xml:space="preserve">Builds upon previous approaches on pretraining contextual representations: ELMO, GPT; Semi-supervised sequence learning, </w:t>
+      </w:r>
+      <w:proofErr w:type="spellStart"/>
+      <w:r>
+        <w:t>ULMFit</w:t>
+      </w:r>
+      <w:proofErr w:type="spellEnd"/>
     </w:p>
     <w:p>
       <w:pPr>
         <w:pStyle w:val="berschrift3"/>
       </w:pPr>
       <w:r>
-        <w:t>Pretrained contextual representations:</w:t>
-      </w:r>
-    </w:p>
+        <w:t>Pretrained contextual representations</w:t>
+      </w:r>
+    </w:p>
+    <w:p/>
     <w:p>
       <w:pPr>
         <w:pStyle w:val="Listenabsatz"/>
@@ -63,7 +77,15 @@
         </w:numPr>
       </w:pPr>
       <w:r>
-        <w:t>One of the biggest challenges in NLP is shortage of training data. Most task-specific datasets contain only a few hundred or thousand human-labeled training examples</w:t>
+        <w:t>One of the biggest challenges in NLP is shortage of training data. Most task-specific datasets contain only a few hundred or thousand human-</w:t>
+      </w:r>
+      <w:proofErr w:type="spellStart"/>
+      <w:r>
+        <w:t>labeled</w:t>
+      </w:r>
+      <w:proofErr w:type="spellEnd"/>
+      <w:r>
+        <w:t xml:space="preserve"> training examples</w:t>
       </w:r>
     </w:p>
     <w:p>
@@ -75,8 +97,77 @@
         </w:numPr>
       </w:pPr>
       <w:r>
-        <w:t>NN brauchen aber teilweise riesige Datenmenge, um etwas gutes zu lernen</w:t>
-      </w:r>
+        <w:t xml:space="preserve">NN </w:t>
+      </w:r>
+      <w:proofErr w:type="spellStart"/>
+      <w:r>
+        <w:t>brauchen</w:t>
+      </w:r>
+      <w:proofErr w:type="spellEnd"/>
+      <w:r>
+        <w:t xml:space="preserve"> </w:t>
+      </w:r>
+      <w:proofErr w:type="spellStart"/>
+      <w:r>
+        <w:t>aber</w:t>
+      </w:r>
+      <w:proofErr w:type="spellEnd"/>
+      <w:r>
+        <w:t xml:space="preserve"> </w:t>
+      </w:r>
+      <w:proofErr w:type="spellStart"/>
+      <w:r>
+        <w:t>teilweise</w:t>
+      </w:r>
+      <w:proofErr w:type="spellEnd"/>
+      <w:r>
+        <w:t xml:space="preserve"> </w:t>
+      </w:r>
+      <w:proofErr w:type="spellStart"/>
+      <w:r>
+        <w:t>riesige</w:t>
+      </w:r>
+      <w:proofErr w:type="spellEnd"/>
+      <w:r>
+        <w:t xml:space="preserve"> </w:t>
+      </w:r>
+      <w:proofErr w:type="spellStart"/>
+      <w:r>
+        <w:t>Datenmenge</w:t>
+      </w:r>
+      <w:proofErr w:type="spellEnd"/>
+      <w:r>
+        <w:t xml:space="preserve">, um </w:t>
+      </w:r>
+      <w:proofErr w:type="spellStart"/>
+      <w:r>
+        <w:t>etwas</w:t>
+      </w:r>
+      <w:proofErr w:type="spellEnd"/>
+      <w:r>
+        <w:t xml:space="preserve"> </w:t>
+      </w:r>
+      <w:proofErr w:type="spellStart"/>
+      <w:r>
+        <w:t>gutes</w:t>
+      </w:r>
+      <w:proofErr w:type="spellEnd"/>
+      <w:r>
+        <w:t xml:space="preserve"> </w:t>
+      </w:r>
+      <w:proofErr w:type="spellStart"/>
+      <w:r>
+        <w:t>zu</w:t>
+      </w:r>
+      <w:proofErr w:type="spellEnd"/>
+      <w:r>
+        <w:t xml:space="preserve"> </w:t>
+      </w:r>
+      <w:proofErr w:type="spellStart"/>
+      <w:r>
+        <w:t>lernen</w:t>
+      </w:r>
+      <w:proofErr w:type="spellEnd"/>
     </w:p>
     <w:p>
       <w:pPr>
@@ -87,7 +178,119 @@
         </w:numPr>
       </w:pPr>
       <w:r>
-        <w:t xml:space="preserve">Um diese Lücke zu schließen, haben researcher eine Reihe an Approaches entwickelt, um general purpose language representation models mithilfe der riesigen Menge an unannotierten Text im Web, vorzutrainieren, known as pre-training. </w:t>
+        <w:t xml:space="preserve">Um </w:t>
+      </w:r>
+      <w:proofErr w:type="spellStart"/>
+      <w:r>
+        <w:t>diese</w:t>
+      </w:r>
+      <w:proofErr w:type="spellEnd"/>
+      <w:r>
+        <w:t xml:space="preserve"> </w:t>
+      </w:r>
+      <w:proofErr w:type="spellStart"/>
+      <w:r>
+        <w:t>Lücke</w:t>
+      </w:r>
+      <w:proofErr w:type="spellEnd"/>
+      <w:r>
+        <w:t xml:space="preserve"> </w:t>
+      </w:r>
+      <w:proofErr w:type="spellStart"/>
+      <w:r>
+        <w:t>zu</w:t>
+      </w:r>
+      <w:proofErr w:type="spellEnd"/>
+      <w:r>
+        <w:t xml:space="preserve"> </w:t>
+      </w:r>
+      <w:proofErr w:type="spellStart"/>
+      <w:r>
+        <w:t>schließen</w:t>
+      </w:r>
+      <w:proofErr w:type="spellEnd"/>
+      <w:r>
+        <w:t xml:space="preserve">, </w:t>
+      </w:r>
+      <w:proofErr w:type="spellStart"/>
+      <w:r>
+        <w:t>haben</w:t>
+      </w:r>
+      <w:proofErr w:type="spellEnd"/>
+      <w:r>
+        <w:t xml:space="preserve"> researcher </w:t>
+      </w:r>
+      <w:proofErr w:type="spellStart"/>
+      <w:r>
+        <w:t>eine</w:t>
+      </w:r>
+      <w:proofErr w:type="spellEnd"/>
+      <w:r>
+        <w:t xml:space="preserve"> </w:t>
+      </w:r>
+      <w:proofErr w:type="spellStart"/>
+      <w:r>
+        <w:t>Reihe</w:t>
+      </w:r>
+      <w:proofErr w:type="spellEnd"/>
+      <w:r>
+        <w:t xml:space="preserve"> an Approaches </w:t>
+      </w:r>
+      <w:proofErr w:type="spellStart"/>
+      <w:r>
+        <w:t>entwickelt</w:t>
+      </w:r>
+      <w:proofErr w:type="spellEnd"/>
+      <w:r>
+        <w:t xml:space="preserve">, um general purpose language representation models </w:t>
+      </w:r>
+      <w:proofErr w:type="spellStart"/>
+      <w:r>
+        <w:t>mithilfe</w:t>
+      </w:r>
+      <w:proofErr w:type="spellEnd"/>
+      <w:r>
+        <w:t xml:space="preserve"> der </w:t>
+      </w:r>
+      <w:proofErr w:type="spellStart"/>
+      <w:r>
+        <w:t>riesigen</w:t>
+      </w:r>
+      <w:proofErr w:type="spellEnd"/>
+      <w:r>
+        <w:t xml:space="preserve"> </w:t>
+      </w:r>
+      <w:proofErr w:type="spellStart"/>
+      <w:r>
+        <w:t>Menge</w:t>
+      </w:r>
+      <w:proofErr w:type="spellEnd"/>
+      <w:r>
+        <w:t xml:space="preserve"> an </w:t>
+      </w:r>
+      <w:proofErr w:type="spellStart"/>
+      <w:r>
+        <w:t>unannotierten</w:t>
+      </w:r>
+      <w:proofErr w:type="spellEnd"/>
+      <w:r>
+        <w:t xml:space="preserve"> Text </w:t>
+      </w:r>
+      <w:proofErr w:type="spellStart"/>
+      <w:r>
+        <w:t>im</w:t>
+      </w:r>
+      <w:proofErr w:type="spellEnd"/>
+      <w:r>
+        <w:t xml:space="preserve"> Web, </w:t>
+      </w:r>
+      <w:proofErr w:type="spellStart"/>
+      <w:r>
+        <w:t>vorzutrainieren</w:t>
+      </w:r>
+      <w:proofErr w:type="spellEnd"/>
+      <w:r>
+        <w:t xml:space="preserve">, known as pre-training. </w:t>
       </w:r>
     </w:p>
     <w:p>
@@ -98,8 +301,45 @@
           <w:numId w:val="2"/>
         </w:numPr>
       </w:pPr>
-      <w:r>
-        <w:t>Diese vortrainierten Models können dann fine-tuned werden auf small-data NLP tasks like question answering or sentiment analysis, resulting in substantial accuracy improvements compared to training these datasets from scratch</w:t>
+      <w:proofErr w:type="spellStart"/>
+      <w:r>
+        <w:t>Diese</w:t>
+      </w:r>
+      <w:proofErr w:type="spellEnd"/>
+      <w:r>
+        <w:t xml:space="preserve"> </w:t>
+      </w:r>
+      <w:proofErr w:type="spellStart"/>
+      <w:r>
+        <w:t>vortrainierten</w:t>
+      </w:r>
+      <w:proofErr w:type="spellEnd"/>
+      <w:r>
+        <w:t xml:space="preserve"> Models </w:t>
+      </w:r>
+      <w:proofErr w:type="spellStart"/>
+      <w:r>
+        <w:t>können</w:t>
+      </w:r>
+      <w:proofErr w:type="spellEnd"/>
+      <w:r>
+        <w:t xml:space="preserve"> </w:t>
+      </w:r>
+      <w:proofErr w:type="spellStart"/>
+      <w:r>
+        <w:t>dann</w:t>
+      </w:r>
+      <w:proofErr w:type="spellEnd"/>
+      <w:r>
+        <w:t xml:space="preserve"> fine-tuned </w:t>
+      </w:r>
+      <w:proofErr w:type="spellStart"/>
+      <w:r>
+        <w:t>werden</w:t>
+      </w:r>
+      <w:proofErr w:type="spellEnd"/>
+      <w:r>
+        <w:t xml:space="preserve"> auf small-data NLP tasks like question answering or sentiment analysis, resulting in substantial accuracy improvements compared to training these datasets from scratch</w:t>
       </w:r>
     </w:p>
     <w:p>
@@ -111,7 +351,47 @@
         </w:numPr>
       </w:pPr>
       <w:r>
-        <w:t xml:space="preserve">Pre-trained representations können entweder context-free oder contextual sein. Contextual können wiederum unidirectional or bidirectional sein. </w:t>
+        <w:t xml:space="preserve">Pre-trained representations </w:t>
+      </w:r>
+      <w:proofErr w:type="spellStart"/>
+      <w:r>
+        <w:t>können</w:t>
+      </w:r>
+      <w:proofErr w:type="spellEnd"/>
+      <w:r>
+        <w:t xml:space="preserve"> </w:t>
+      </w:r>
+      <w:proofErr w:type="spellStart"/>
+      <w:r>
+        <w:t>entweder</w:t>
+      </w:r>
+      <w:proofErr w:type="spellEnd"/>
+      <w:r>
+        <w:t xml:space="preserve"> context-free </w:t>
+      </w:r>
+      <w:proofErr w:type="spellStart"/>
+      <w:r>
+        <w:t>oder</w:t>
+      </w:r>
+      <w:proofErr w:type="spellEnd"/>
+      <w:r>
+        <w:t xml:space="preserve"> contextual sein. Contextual </w:t>
+      </w:r>
+      <w:proofErr w:type="spellStart"/>
+      <w:r>
+        <w:t>können</w:t>
+      </w:r>
+      <w:proofErr w:type="spellEnd"/>
+      <w:r>
+        <w:t xml:space="preserve"> </w:t>
+      </w:r>
+      <w:proofErr w:type="spellStart"/>
+      <w:r>
+        <w:t>wiederum</w:t>
+      </w:r>
+      <w:proofErr w:type="spellEnd"/>
+      <w:r>
+        <w:t xml:space="preserve"> unidirectional or bidirectional sein. </w:t>
       </w:r>
     </w:p>
     <w:p>
@@ -123,8 +403,77 @@
         </w:numPr>
       </w:pPr>
       <w:r>
-        <w:t>Context-free: Word2Vec or GloVe erzeugen word embeddings for each word in the vocab. “bank” (Sparkasse) und “bank” (Sitzbank) hätten hier dieselbe representation, unabhängig von ihrem Kontext</w:t>
-      </w:r>
+        <w:t xml:space="preserve">Context-free: Word2Vec or </w:t>
+      </w:r>
+      <w:proofErr w:type="spellStart"/>
+      <w:r>
+        <w:t>GloVe</w:t>
+      </w:r>
+      <w:proofErr w:type="spellEnd"/>
+      <w:r>
+        <w:t xml:space="preserve"> </w:t>
+      </w:r>
+      <w:proofErr w:type="spellStart"/>
+      <w:r>
+        <w:t>erzeugen</w:t>
+      </w:r>
+      <w:proofErr w:type="spellEnd"/>
+      <w:r>
+        <w:t xml:space="preserve"> word embeddings for each word in the vocab. “bank” (Sparkasse) und “bank” (</w:t>
+      </w:r>
+      <w:proofErr w:type="spellStart"/>
+      <w:r>
+        <w:t>Sitzbank</w:t>
+      </w:r>
+      <w:proofErr w:type="spellEnd"/>
+      <w:r>
+        <w:t xml:space="preserve">) </w:t>
+      </w:r>
+      <w:proofErr w:type="spellStart"/>
+      <w:r>
+        <w:t>hätten</w:t>
+      </w:r>
+      <w:proofErr w:type="spellEnd"/>
+      <w:r>
+        <w:t xml:space="preserve"> </w:t>
+      </w:r>
+      <w:proofErr w:type="spellStart"/>
+      <w:r>
+        <w:t>hier</w:t>
+      </w:r>
+      <w:proofErr w:type="spellEnd"/>
+      <w:r>
+        <w:t xml:space="preserve"> </w:t>
+      </w:r>
+      <w:proofErr w:type="spellStart"/>
+      <w:r>
+        <w:t>dieselbe</w:t>
+      </w:r>
+      <w:proofErr w:type="spellEnd"/>
+      <w:r>
+        <w:t xml:space="preserve"> representation, </w:t>
+      </w:r>
+      <w:proofErr w:type="spellStart"/>
+      <w:r>
+        <w:t>unabhängig</w:t>
+      </w:r>
+      <w:proofErr w:type="spellEnd"/>
+      <w:r>
+        <w:t xml:space="preserve"> von </w:t>
+      </w:r>
+      <w:proofErr w:type="spellStart"/>
+      <w:r>
+        <w:t>ihrem</w:t>
+      </w:r>
+      <w:proofErr w:type="spellEnd"/>
+      <w:r>
+        <w:t xml:space="preserve"> </w:t>
+      </w:r>
+      <w:proofErr w:type="spellStart"/>
+      <w:r>
+        <w:t>Kontext</w:t>
+      </w:r>
+      <w:proofErr w:type="spellEnd"/>
     </w:p>
     <w:p>
       <w:pPr>
@@ -147,7 +496,39 @@
         </w:numPr>
       </w:pPr>
       <w:r>
-        <w:t>Unidirectional Model: “I accessed the bank account” repräsentiert bank anhand des Kontextes “I accessed the”, aber NICHT “account”</w:t>
+        <w:t xml:space="preserve">Unidirectional Model: “I accessed the bank account” </w:t>
+      </w:r>
+      <w:proofErr w:type="spellStart"/>
+      <w:r>
+        <w:t>repräsentiert</w:t>
+      </w:r>
+      <w:proofErr w:type="spellEnd"/>
+      <w:r>
+        <w:t xml:space="preserve"> bank </w:t>
+      </w:r>
+      <w:proofErr w:type="spellStart"/>
+      <w:r>
+        <w:t>anhand</w:t>
+      </w:r>
+      <w:proofErr w:type="spellEnd"/>
+      <w:r>
+        <w:t xml:space="preserve"> des </w:t>
+      </w:r>
+      <w:proofErr w:type="spellStart"/>
+      <w:r>
+        <w:t>Kontextes</w:t>
+      </w:r>
+      <w:proofErr w:type="spellEnd"/>
+      <w:r>
+        <w:t xml:space="preserve"> “I accessed the”, </w:t>
+      </w:r>
+      <w:proofErr w:type="spellStart"/>
+      <w:r>
+        <w:t>aber</w:t>
+      </w:r>
+      <w:proofErr w:type="spellEnd"/>
+      <w:r>
+        <w:t xml:space="preserve"> NICHT “account”</w:t>
       </w:r>
     </w:p>
     <w:p>
@@ -226,7 +607,31 @@
         </w:numPr>
       </w:pPr>
       <w:r>
-        <w:t>BERT ist deeply bidirectional, OpenAI GPT is unidirectional and ELMO is shallowly bidirectional</w:t>
+        <w:t xml:space="preserve">BERT </w:t>
+      </w:r>
+      <w:proofErr w:type="spellStart"/>
+      <w:r>
+        <w:t>ist</w:t>
+      </w:r>
+      <w:proofErr w:type="spellEnd"/>
+      <w:r>
+        <w:t xml:space="preserve"> deeply bidirectional, </w:t>
+      </w:r>
+      <w:proofErr w:type="spellStart"/>
+      <w:r>
+        <w:t>OpenAI</w:t>
+      </w:r>
+      <w:proofErr w:type="spellEnd"/>
+      <w:r>
+        <w:t xml:space="preserve"> GPT is </w:t>
+      </w:r>
+      <w:proofErr w:type="gramStart"/>
+      <w:r>
+        <w:t>unidirectional</w:t>
+      </w:r>
+      <w:proofErr w:type="gramEnd"/>
+      <w:r>
+        <w:t xml:space="preserve"> and ELMO is shallowly bidirectional</w:t>
       </w:r>
       <w:r>
         <w:t xml:space="preserve"> (Google Blogpost2)</w:t>
@@ -238,7 +643,23 @@
         <w:sym w:font="Wingdings" w:char="F0E0"/>
       </w:r>
       <w:r>
-        <w:t xml:space="preserve"> auch in offiziellem BERT Paper</w:t>
+        <w:t xml:space="preserve"> </w:t>
+      </w:r>
+      <w:proofErr w:type="spellStart"/>
+      <w:r>
+        <w:t>auch</w:t>
+      </w:r>
+      <w:proofErr w:type="spellEnd"/>
+      <w:r>
+        <w:t xml:space="preserve"> in </w:t>
+      </w:r>
+      <w:proofErr w:type="spellStart"/>
+      <w:r>
+        <w:t>offiziellem</w:t>
+      </w:r>
+      <w:proofErr w:type="spellEnd"/>
+      <w:r>
+        <w:t xml:space="preserve"> BERT Paper</w:t>
       </w:r>
     </w:p>
     <w:p>
@@ -267,17 +688,111 @@
         </w:numPr>
       </w:pPr>
       <w:r>
-        <w:t>Unidirectional models are trained by predicting each word conditioned on the previous words in a sentence (classic language modelling). Ein bidirectionales Model kann allerdings nicht auf diese Art und weise trainiert werden, since it would allow the word that’s being predicted to indirectly see itself in a multi-layer model.</w:t>
-      </w:r>
-      <w:r>
-        <w:t xml:space="preserve"> Deshalb werden folgende Objectives verwendet</w:t>
-      </w:r>
+        <w:t xml:space="preserve">Unidirectional models are trained by predicting each word conditioned on the previous words in a sentence (classic language modelling). Ein </w:t>
+      </w:r>
+      <w:proofErr w:type="spellStart"/>
+      <w:r>
+        <w:t>bidirectionales</w:t>
+      </w:r>
+      <w:proofErr w:type="spellEnd"/>
+      <w:r>
+        <w:t xml:space="preserve"> Model </w:t>
+      </w:r>
+      <w:proofErr w:type="spellStart"/>
+      <w:r>
+        <w:t>kann</w:t>
+      </w:r>
+      <w:proofErr w:type="spellEnd"/>
+      <w:r>
+        <w:t xml:space="preserve"> </w:t>
+      </w:r>
+      <w:proofErr w:type="spellStart"/>
+      <w:r>
+        <w:t>allerdings</w:t>
+      </w:r>
+      <w:proofErr w:type="spellEnd"/>
+      <w:r>
+        <w:t xml:space="preserve"> </w:t>
+      </w:r>
+      <w:proofErr w:type="spellStart"/>
+      <w:r>
+        <w:t>nicht</w:t>
+      </w:r>
+      <w:proofErr w:type="spellEnd"/>
+      <w:r>
+        <w:t xml:space="preserve"> auf </w:t>
+      </w:r>
+      <w:proofErr w:type="spellStart"/>
+      <w:r>
+        <w:t>diese</w:t>
+      </w:r>
+      <w:proofErr w:type="spellEnd"/>
+      <w:r>
+        <w:t xml:space="preserve"> Art und </w:t>
+      </w:r>
+      <w:proofErr w:type="spellStart"/>
+      <w:r>
+        <w:t>weise</w:t>
+      </w:r>
+      <w:proofErr w:type="spellEnd"/>
+      <w:r>
+        <w:t xml:space="preserve"> </w:t>
+      </w:r>
+      <w:proofErr w:type="spellStart"/>
+      <w:r>
+        <w:t>trainiert</w:t>
+      </w:r>
+      <w:proofErr w:type="spellEnd"/>
+      <w:r>
+        <w:t xml:space="preserve"> </w:t>
+      </w:r>
+      <w:proofErr w:type="spellStart"/>
+      <w:r>
+        <w:t>werden</w:t>
+      </w:r>
+      <w:proofErr w:type="spellEnd"/>
+      <w:r>
+        <w:t>, since it would allow the word that’s being predicted to indirectly see itself in a multi-layer model.</w:t>
+      </w:r>
+      <w:r>
+        <w:t xml:space="preserve"> </w:t>
+      </w:r>
+      <w:proofErr w:type="spellStart"/>
+      <w:r>
+        <w:t>Deshalb</w:t>
+      </w:r>
+      <w:proofErr w:type="spellEnd"/>
+      <w:r>
+        <w:t xml:space="preserve"> </w:t>
+      </w:r>
+      <w:proofErr w:type="spellStart"/>
+      <w:r>
+        <w:t>werden</w:t>
+      </w:r>
+      <w:proofErr w:type="spellEnd"/>
+      <w:r>
+        <w:t xml:space="preserve"> </w:t>
+      </w:r>
+      <w:proofErr w:type="spellStart"/>
+      <w:r>
+        <w:t>folgende</w:t>
+      </w:r>
+      <w:proofErr w:type="spellEnd"/>
+      <w:r>
+        <w:t xml:space="preserve"> Objectives </w:t>
+      </w:r>
+      <w:proofErr w:type="spellStart"/>
+      <w:r>
+        <w:t>verwendet</w:t>
+      </w:r>
+      <w:proofErr w:type="spellEnd"/>
     </w:p>
     <w:p>
       <w:pPr>
         <w:ind w:left="1080"/>
       </w:pPr>
       <w:r>
+        <w:lastRenderedPageBreak/>
         <w:t>MLM</w:t>
       </w:r>
     </w:p>
@@ -290,7 +805,6 @@
         </w:numPr>
       </w:pPr>
       <w:r>
-        <w:lastRenderedPageBreak/>
         <w:t>Helps it learn the context in a sentence</w:t>
       </w:r>
     </w:p>
@@ -302,8 +816,29 @@
           <w:numId w:val="2"/>
         </w:numPr>
       </w:pPr>
-      <w:r>
-        <w:t xml:space="preserve">Maskieren von 15% der Tokens einer Input sequenz and then condition each word bidirectionally to predict the masked words. </w:t>
+      <w:proofErr w:type="spellStart"/>
+      <w:r>
+        <w:t>Maskieren</w:t>
+      </w:r>
+      <w:proofErr w:type="spellEnd"/>
+      <w:r>
+        <w:t xml:space="preserve"> von 15% der Tokens </w:t>
+      </w:r>
+      <w:proofErr w:type="spellStart"/>
+      <w:r>
+        <w:t>einer</w:t>
+      </w:r>
+      <w:proofErr w:type="spellEnd"/>
+      <w:r>
+        <w:t xml:space="preserve"> Input </w:t>
+      </w:r>
+      <w:proofErr w:type="spellStart"/>
+      <w:r>
+        <w:t>sequenz</w:t>
+      </w:r>
+      <w:proofErr w:type="spellEnd"/>
+      <w:r>
+        <w:t xml:space="preserve"> and then condition each word bidirectionally to predict the masked words. </w:t>
       </w:r>
     </w:p>
     <w:p>
@@ -315,7 +850,23 @@
         </w:numPr>
       </w:pPr>
       <w:r>
-        <w:t xml:space="preserve">Example: “The man went to the [MASK]1 . He bougt a [MASK]2 of milk. </w:t>
+        <w:t>Example: “The man went to the [MASK]</w:t>
+      </w:r>
+      <w:proofErr w:type="gramStart"/>
+      <w:r>
+        <w:t>1 .</w:t>
+      </w:r>
+      <w:proofErr w:type="gramEnd"/>
+      <w:r>
+        <w:t xml:space="preserve"> He </w:t>
+      </w:r>
+      <w:proofErr w:type="spellStart"/>
+      <w:r>
+        <w:t>bougt</w:t>
+      </w:r>
+      <w:proofErr w:type="spellEnd"/>
+      <w:r>
+        <w:t xml:space="preserve"> a [MASK]2 of milk. </w:t>
       </w:r>
       <w:r>
         <w:sym w:font="Wingdings" w:char="F0E0"/>
@@ -333,7 +884,63 @@
         </w:numPr>
       </w:pPr>
       <w:r>
-        <w:t>In der LIteratur schon länger bekannt unter dem namen “Cloze task” (cloze paper)</w:t>
+        <w:t xml:space="preserve">In der </w:t>
+      </w:r>
+      <w:proofErr w:type="spellStart"/>
+      <w:r>
+        <w:t>LIteratur</w:t>
+      </w:r>
+      <w:proofErr w:type="spellEnd"/>
+      <w:r>
+        <w:t xml:space="preserve"> </w:t>
+      </w:r>
+      <w:proofErr w:type="spellStart"/>
+      <w:r>
+        <w:t>schon</w:t>
+      </w:r>
+      <w:proofErr w:type="spellEnd"/>
+      <w:r>
+        <w:t xml:space="preserve"> </w:t>
+      </w:r>
+      <w:proofErr w:type="spellStart"/>
+      <w:r>
+        <w:t>länger</w:t>
+      </w:r>
+      <w:proofErr w:type="spellEnd"/>
+      <w:r>
+        <w:t xml:space="preserve"> </w:t>
+      </w:r>
+      <w:proofErr w:type="spellStart"/>
+      <w:r>
+        <w:t>bekannt</w:t>
+      </w:r>
+      <w:proofErr w:type="spellEnd"/>
+      <w:r>
+        <w:t xml:space="preserve"> </w:t>
+      </w:r>
+      <w:proofErr w:type="spellStart"/>
+      <w:r>
+        <w:t>unter</w:t>
+      </w:r>
+      <w:proofErr w:type="spellEnd"/>
+      <w:r>
+        <w:t xml:space="preserve"> </w:t>
+      </w:r>
+      <w:proofErr w:type="spellStart"/>
+      <w:r>
+        <w:t>dem</w:t>
+      </w:r>
+      <w:proofErr w:type="spellEnd"/>
+      <w:r>
+        <w:t xml:space="preserve"> </w:t>
+      </w:r>
+      <w:proofErr w:type="spellStart"/>
+      <w:r>
+        <w:t>namen</w:t>
+      </w:r>
+      <w:proofErr w:type="spellEnd"/>
+      <w:r>
+        <w:t xml:space="preserve"> “Cloze task” (cloze paper)</w:t>
       </w:r>
     </w:p>
     <w:p>
@@ -353,9 +960,11 @@
           <w:numId w:val="2"/>
         </w:numPr>
       </w:pPr>
+      <w:proofErr w:type="spellStart"/>
       <w:r>
         <w:t>Sfasd</w:t>
       </w:r>
+      <w:proofErr w:type="spellEnd"/>
     </w:p>
     <w:p>
       <w:pPr>
@@ -377,7 +986,47 @@
         <w:t>Helps it learn the relationship between two sentences</w:t>
       </w:r>
       <w:r>
-        <w:t>, nachdem das nicht directly von dem MLM gecaptured wird.</w:t>
+        <w:t xml:space="preserve">, </w:t>
+      </w:r>
+      <w:proofErr w:type="spellStart"/>
+      <w:r>
+        <w:t>nachdem</w:t>
+      </w:r>
+      <w:proofErr w:type="spellEnd"/>
+      <w:r>
+        <w:t xml:space="preserve"> das </w:t>
+      </w:r>
+      <w:proofErr w:type="spellStart"/>
+      <w:r>
+        <w:t>nicht</w:t>
+      </w:r>
+      <w:proofErr w:type="spellEnd"/>
+      <w:r>
+        <w:t xml:space="preserve"> directly von </w:t>
+      </w:r>
+      <w:proofErr w:type="spellStart"/>
+      <w:r>
+        <w:t>dem</w:t>
+      </w:r>
+      <w:proofErr w:type="spellEnd"/>
+      <w:r>
+        <w:t xml:space="preserve"> MLM </w:t>
+      </w:r>
+      <w:proofErr w:type="spellStart"/>
+      <w:r>
+        <w:t>gecaptured</w:t>
+      </w:r>
+      <w:proofErr w:type="spellEnd"/>
+      <w:r>
+        <w:t xml:space="preserve"> </w:t>
+      </w:r>
+      <w:proofErr w:type="spellStart"/>
+      <w:r>
+        <w:t>wird</w:t>
+      </w:r>
+      <w:proofErr w:type="spellEnd"/>
+      <w:r>
+        <w:t>.</w:t>
       </w:r>
     </w:p>
     <w:p>
@@ -388,8 +1037,133 @@
           <w:numId w:val="2"/>
         </w:numPr>
       </w:pPr>
-      <w:r>
-        <w:t>Für Satz A und B muss predicted werden, ob B der tatsächlich nächste Satz von A ist (50% ja, 50% einfach ein random Satz aus dem Korpus)</w:t>
+      <w:proofErr w:type="spellStart"/>
+      <w:r>
+        <w:t>Für</w:t>
+      </w:r>
+      <w:proofErr w:type="spellEnd"/>
+      <w:r>
+        <w:t xml:space="preserve"> </w:t>
+      </w:r>
+      <w:proofErr w:type="spellStart"/>
+      <w:r>
+        <w:t>Satz</w:t>
+      </w:r>
+      <w:proofErr w:type="spellEnd"/>
+      <w:r>
+        <w:t xml:space="preserve"> A </w:t>
+      </w:r>
+      <w:proofErr w:type="spellStart"/>
+      <w:r>
+        <w:t>und</w:t>
+      </w:r>
+      <w:proofErr w:type="spellEnd"/>
+      <w:r>
+        <w:t xml:space="preserve"> B muss predicted </w:t>
+      </w:r>
+      <w:proofErr w:type="spellStart"/>
+      <w:r>
+        <w:t>werden</w:t>
+      </w:r>
+      <w:proofErr w:type="spellEnd"/>
+      <w:r>
+        <w:t xml:space="preserve">, </w:t>
+      </w:r>
+      <w:proofErr w:type="spellStart"/>
+      <w:r>
+        <w:t>ob</w:t>
+      </w:r>
+      <w:proofErr w:type="spellEnd"/>
+      <w:r>
+        <w:t xml:space="preserve"> B der </w:t>
+      </w:r>
+      <w:proofErr w:type="spellStart"/>
+      <w:r>
+        <w:t>tatsächlich</w:t>
+      </w:r>
+      <w:proofErr w:type="spellEnd"/>
+      <w:r>
+        <w:t xml:space="preserve"> </w:t>
+      </w:r>
+      <w:proofErr w:type="spellStart"/>
+      <w:r>
+        <w:t>nächste</w:t>
+      </w:r>
+      <w:proofErr w:type="spellEnd"/>
+      <w:r>
+        <w:t xml:space="preserve"> </w:t>
+      </w:r>
+      <w:proofErr w:type="spellStart"/>
+      <w:r>
+        <w:t>Satz</w:t>
+      </w:r>
+      <w:proofErr w:type="spellEnd"/>
+      <w:r>
+        <w:t xml:space="preserve"> von A </w:t>
+      </w:r>
+      <w:proofErr w:type="spellStart"/>
+      <w:r>
+        <w:t>ist</w:t>
+      </w:r>
+      <w:proofErr w:type="spellEnd"/>
+      <w:r>
+        <w:t xml:space="preserve"> (50% </w:t>
+      </w:r>
+      <w:proofErr w:type="spellStart"/>
+      <w:r>
+        <w:t>ja</w:t>
+      </w:r>
+      <w:proofErr w:type="spellEnd"/>
+      <w:r>
+        <w:t xml:space="preserve">, 50% </w:t>
+      </w:r>
+      <w:proofErr w:type="spellStart"/>
+      <w:r>
+        <w:t>einfach</w:t>
+      </w:r>
+      <w:proofErr w:type="spellEnd"/>
+      <w:r>
+        <w:t xml:space="preserve"> </w:t>
+      </w:r>
+      <w:proofErr w:type="spellStart"/>
+      <w:r>
+        <w:t>ein</w:t>
+      </w:r>
+      <w:proofErr w:type="spellEnd"/>
+      <w:r>
+        <w:t xml:space="preserve"> random </w:t>
+      </w:r>
+      <w:proofErr w:type="spellStart"/>
+      <w:r>
+        <w:t>Satz</w:t>
+      </w:r>
+      <w:proofErr w:type="spellEnd"/>
+      <w:r>
+        <w:t xml:space="preserve"> </w:t>
+      </w:r>
+      <w:proofErr w:type="spellStart"/>
+      <w:r>
+        <w:t>aus</w:t>
+      </w:r>
+      <w:proofErr w:type="spellEnd"/>
+      <w:r>
+        <w:t xml:space="preserve"> </w:t>
+      </w:r>
+      <w:proofErr w:type="spellStart"/>
+      <w:r>
+        <w:t>dem</w:t>
+      </w:r>
+      <w:proofErr w:type="spellEnd"/>
+      <w:r>
+        <w:t xml:space="preserve"> </w:t>
+      </w:r>
+      <w:proofErr w:type="spellStart"/>
+      <w:r>
+        <w:t>Korpus</w:t>
+      </w:r>
+      <w:proofErr w:type="spellEnd"/>
+      <w:r>
+        <w:t>)</w:t>
       </w:r>
     </w:p>
     <w:p>
@@ -400,8 +1174,13 @@
           <w:numId w:val="2"/>
         </w:numPr>
       </w:pPr>
-      <w:r>
-        <w:t>Ermöglicht Transfer-Learning</w:t>
+      <w:proofErr w:type="spellStart"/>
+      <w:r>
+        <w:t>Ermöglicht</w:t>
+      </w:r>
+      <w:proofErr w:type="spellEnd"/>
+      <w:r>
+        <w:t xml:space="preserve"> Transfer-Learning</w:t>
       </w:r>
     </w:p>
     <w:p>
@@ -465,7 +1244,15 @@
         </w:numPr>
       </w:pPr>
       <w:r>
-        <w:t>BERT decomposes input sentence(s) into WordPiece tokens (Wu et al., 2016)</w:t>
+        <w:t xml:space="preserve">BERT decomposes input sentence(s) into </w:t>
+      </w:r>
+      <w:proofErr w:type="spellStart"/>
+      <w:r>
+        <w:t>WordPiece</w:t>
+      </w:r>
+      <w:proofErr w:type="spellEnd"/>
+      <w:r>
+        <w:t xml:space="preserve"> tokens (Wu et al., 2016)</w:t>
       </w:r>
       <w:r>
         <w:t xml:space="preserve"> </w:t>
@@ -474,7 +1261,23 @@
         <w:sym w:font="Wingdings" w:char="F0E0"/>
       </w:r>
       <w:r>
-        <w:t xml:space="preserve"> wordpiece tokenization helps improve the representation of the input vocab and reduce its size by segmenting complex words into subwords. It therefore also tackles the OOV Problem by segmenting unknown vocabs in smaller units. </w:t>
+        <w:t xml:space="preserve"> </w:t>
+      </w:r>
+      <w:proofErr w:type="spellStart"/>
+      <w:r>
+        <w:t>wordpiece</w:t>
+      </w:r>
+      <w:proofErr w:type="spellEnd"/>
+      <w:r>
+        <w:t xml:space="preserve"> tokenization helps improve the representation of the input vocab and reduce its size by segmenting complex words into </w:t>
+      </w:r>
+      <w:proofErr w:type="spellStart"/>
+      <w:r>
+        <w:t>subwords</w:t>
+      </w:r>
+      <w:proofErr w:type="spellEnd"/>
+      <w:r>
+        <w:t xml:space="preserve">. It therefore also tackles the OOV Problem by segmenting unknown vocabs in smaller units. </w:t>
       </w:r>
     </w:p>
     <w:p>
@@ -524,7 +1327,58 @@
           <w:szCs w:val="18"/>
           <w:lang w:val="en-US"/>
         </w:rPr>
-        <w:t>The conventional workflow for BERT consists of two stages: pre-training and fine-tuning. Pretraining uses two self-supervised tasks: masked languagemodeling(MLM, prediction ofrandomly masked input tokens) and next sentence prediction (NSP, predicting if two input sentences are adjacent to each other). In fine-tuning for downstream applications, one or more fully connected layers are typically added on top of the final encoder layer.</w:t>
+        <w:t xml:space="preserve">The conventional workflow for BERT consists of two stages: pre-training and fine-tuning. Pretraining uses two self-supervised tasks: masked </w:t>
+      </w:r>
+      <w:proofErr w:type="spellStart"/>
+      <w:proofErr w:type="gramStart"/>
+      <w:r>
+        <w:rPr>
+          <w:rFonts w:ascii="Segoe UI" w:eastAsia="Times New Roman" w:hAnsi="Segoe UI" w:cs="Segoe UI"/>
+          <w:sz w:val="18"/>
+          <w:szCs w:val="18"/>
+          <w:lang w:val="en-US"/>
+        </w:rPr>
+        <w:t>languagemodeling</w:t>
+      </w:r>
+      <w:proofErr w:type="spellEnd"/>
+      <w:r>
+        <w:rPr>
+          <w:rFonts w:ascii="Segoe UI" w:eastAsia="Times New Roman" w:hAnsi="Segoe UI" w:cs="Segoe UI"/>
+          <w:sz w:val="18"/>
+          <w:szCs w:val="18"/>
+          <w:lang w:val="en-US"/>
+        </w:rPr>
+        <w:t>(</w:t>
+      </w:r>
+      <w:proofErr w:type="gramEnd"/>
+      <w:r>
+        <w:rPr>
+          <w:rFonts w:ascii="Segoe UI" w:eastAsia="Times New Roman" w:hAnsi="Segoe UI" w:cs="Segoe UI"/>
+          <w:sz w:val="18"/>
+          <w:szCs w:val="18"/>
+          <w:lang w:val="en-US"/>
+        </w:rPr>
+        <w:t xml:space="preserve">MLM, prediction </w:t>
+      </w:r>
+      <w:proofErr w:type="spellStart"/>
+      <w:r>
+        <w:rPr>
+          <w:rFonts w:ascii="Segoe UI" w:eastAsia="Times New Roman" w:hAnsi="Segoe UI" w:cs="Segoe UI"/>
+          <w:sz w:val="18"/>
+          <w:szCs w:val="18"/>
+          <w:lang w:val="en-US"/>
+        </w:rPr>
+        <w:t>ofrandomly</w:t>
+      </w:r>
+      <w:proofErr w:type="spellEnd"/>
+      <w:r>
+        <w:rPr>
+          <w:rFonts w:ascii="Segoe UI" w:eastAsia="Times New Roman" w:hAnsi="Segoe UI" w:cs="Segoe UI"/>
+          <w:sz w:val="18"/>
+          <w:szCs w:val="18"/>
+          <w:lang w:val="en-US"/>
+        </w:rPr>
+        <w:t xml:space="preserve"> masked input tokens) and next sentence prediction (NSP, predicting if two input sentences are adjacent to each other). In fine-tuning for downstream applications, one or more fully connected layers are typically added on top of the final encoder layer.</w:t>
       </w:r>
     </w:p>
     <w:p>
@@ -549,7 +1403,7 @@
           <w:szCs w:val="18"/>
           <w:lang w:val="en-US"/>
         </w:rPr>
-        <w:t>The input representations are computed as follows: Each word in the input is first tokenized into wordpieces (Wu et al., 2016), and then three embedding layers (token, position, and segment) are combined to obtain a fixed-length vector. Special token [CLS] is used for classification predictions, and [SEP] separates input segments.</w:t>
+        <w:t>The input embedding layers (token, position, and segment) are combined to obtain a fixed-length vector. Special token [CLS] is used for classification predictions, and [SEP] separates input segments.</w:t>
       </w:r>
     </w:p>
     <w:p>
@@ -574,7 +1428,27 @@
           <w:szCs w:val="18"/>
           <w:lang w:val="en-US"/>
         </w:rPr>
-        <w:t>Google1 and HuggingFace (Wolf et al., 2020) provide many variants of BERT, including the original ‘‘base’’ and ‘‘large’’ versions. They vary in the number of heads, layers, and hidden state size.</w:t>
+        <w:t xml:space="preserve">Google1 and </w:t>
+      </w:r>
+      <w:proofErr w:type="spellStart"/>
+      <w:r>
+        <w:rPr>
+          <w:rFonts w:ascii="Segoe UI" w:eastAsia="Times New Roman" w:hAnsi="Segoe UI" w:cs="Segoe UI"/>
+          <w:sz w:val="18"/>
+          <w:szCs w:val="18"/>
+          <w:lang w:val="en-US"/>
+        </w:rPr>
+        <w:t>HuggingFace</w:t>
+      </w:r>
+      <w:proofErr w:type="spellEnd"/>
+      <w:r>
+        <w:rPr>
+          <w:rFonts w:ascii="Segoe UI" w:eastAsia="Times New Roman" w:hAnsi="Segoe UI" w:cs="Segoe UI"/>
+          <w:sz w:val="18"/>
+          <w:szCs w:val="18"/>
+          <w:lang w:val="en-US"/>
+        </w:rPr>
+        <w:t xml:space="preserve"> (Wolf et al., 2020) provide many variants of BERT, including the original ‘‘base’’ and ‘‘large’’ versions. They vary in the number of heads, layers, and hidden state size.</w:t>
       </w:r>
     </w:p>
     <w:p>
@@ -599,8 +1473,19 @@
           <w:szCs w:val="18"/>
           <w:lang w:val="en-US"/>
         </w:rPr>
-        <w:t>Von A Primer BERTology</w:t>
-      </w:r>
+        <w:t xml:space="preserve">Von A Primer </w:t>
+      </w:r>
+      <w:proofErr w:type="spellStart"/>
+      <w:r>
+        <w:rPr>
+          <w:rFonts w:ascii="Segoe UI" w:eastAsia="Times New Roman" w:hAnsi="Segoe UI" w:cs="Segoe UI"/>
+          <w:sz w:val="18"/>
+          <w:szCs w:val="18"/>
+          <w:lang w:val="en-US"/>
+        </w:rPr>
+        <w:t>BERTology</w:t>
+      </w:r>
+      <w:proofErr w:type="spellEnd"/>
     </w:p>
     <w:p/>
     <w:p>
@@ -625,7 +1510,47 @@
           <w:szCs w:val="18"/>
           <w:lang w:val="en-US"/>
         </w:rPr>
-        <w:t>Fine-tuning is straightforward since the selfattention mechanism in the Transformer allows BERT to model many downstream tasks— whether they involve single text or text pairs—by swapping out the appropriate inputs and outputs. For applications involving text pairs, a common pattern is to independently encode text pairs before applying bidirectional cross attention, such as Parikh et al. (2016); Seo et al. (2017). BERT instead uses the self-</w:t>
+        <w:t xml:space="preserve">Fine-tuning is straightforward since the </w:t>
+      </w:r>
+      <w:proofErr w:type="spellStart"/>
+      <w:r>
+        <w:rPr>
+          <w:rFonts w:ascii="Segoe UI" w:eastAsia="Times New Roman" w:hAnsi="Segoe UI" w:cs="Segoe UI"/>
+          <w:sz w:val="18"/>
+          <w:szCs w:val="18"/>
+          <w:lang w:val="en-US"/>
+        </w:rPr>
+        <w:t>selfattention</w:t>
+      </w:r>
+      <w:proofErr w:type="spellEnd"/>
+      <w:r>
+        <w:rPr>
+          <w:rFonts w:ascii="Segoe UI" w:eastAsia="Times New Roman" w:hAnsi="Segoe UI" w:cs="Segoe UI"/>
+          <w:sz w:val="18"/>
+          <w:szCs w:val="18"/>
+          <w:lang w:val="en-US"/>
+        </w:rPr>
+        <w:t xml:space="preserve"> mechanism in the Transformer allows BERT to model many downstream tasks— whether they involve single text or text pairs—by swapping out the appropriate inputs and outputs. For applications involving text pairs, a common pattern is to independently encode text pairs before applying bidirectional cross attention, such as Parikh et al. (2016); </w:t>
+      </w:r>
+      <w:proofErr w:type="spellStart"/>
+      <w:r>
+        <w:rPr>
+          <w:rFonts w:ascii="Segoe UI" w:eastAsia="Times New Roman" w:hAnsi="Segoe UI" w:cs="Segoe UI"/>
+          <w:sz w:val="18"/>
+          <w:szCs w:val="18"/>
+          <w:lang w:val="en-US"/>
+        </w:rPr>
+        <w:t>Seo</w:t>
+      </w:r>
+      <w:proofErr w:type="spellEnd"/>
+      <w:r>
+        <w:rPr>
+          <w:rFonts w:ascii="Segoe UI" w:eastAsia="Times New Roman" w:hAnsi="Segoe UI" w:cs="Segoe UI"/>
+          <w:sz w:val="18"/>
+          <w:szCs w:val="18"/>
+          <w:lang w:val="en-US"/>
+        </w:rPr>
+        <w:t xml:space="preserve"> et al. (2017). BERT instead uses the self-</w:t>
       </w:r>
       <w:r>
         <w:rPr>
@@ -655,7 +1580,27 @@
           <w:szCs w:val="18"/>
           <w:lang w:val="en-US"/>
         </w:rPr>
-        <w:t>For each task, we simply plug in the taskspecific inputs and outputs into BERT and finetune all the parameters end-to-end. At the input, sentence A and sentence B from pre-training are analogous to (1) sentence pairs in paraphrasing, (2) hypothesis-premise pairs in entailment, (3) question-passage pairs in question answering, and</w:t>
+        <w:t xml:space="preserve">For each task, we simply plug in the </w:t>
+      </w:r>
+      <w:proofErr w:type="spellStart"/>
+      <w:r>
+        <w:rPr>
+          <w:rFonts w:ascii="Segoe UI" w:eastAsia="Times New Roman" w:hAnsi="Segoe UI" w:cs="Segoe UI"/>
+          <w:sz w:val="18"/>
+          <w:szCs w:val="18"/>
+          <w:lang w:val="en-US"/>
+        </w:rPr>
+        <w:t>taskspecific</w:t>
+      </w:r>
+      <w:proofErr w:type="spellEnd"/>
+      <w:r>
+        <w:rPr>
+          <w:rFonts w:ascii="Segoe UI" w:eastAsia="Times New Roman" w:hAnsi="Segoe UI" w:cs="Segoe UI"/>
+          <w:sz w:val="18"/>
+          <w:szCs w:val="18"/>
+          <w:lang w:val="en-US"/>
+        </w:rPr>
+        <w:t xml:space="preserve"> inputs and outputs into BERT and finetune all the parameters end-to-end. At the input, sentence A and sentence B from pre-training are analogous to (1) sentence pairs in paraphrasing, (2) hypothesis-premise pairs in entailment, (3) question-passage pairs in question answering, and</w:t>
       </w:r>
     </w:p>
     <w:p>
@@ -693,7 +1638,27 @@
           <w:szCs w:val="18"/>
           <w:lang w:val="en-US"/>
         </w:rPr>
-        <w:t xml:space="preserve"> pair in text classification or sequence tagging. At the output, the token representations are fed into an output layer for tokenlevel tasks, such as sequence tagging or question answering, and the [CLS] representation is fed into an output layer for classification, such as entailment or sentiment analysis.</w:t>
+        <w:t xml:space="preserve"> pair in text classification or sequence tagging. At the output, the token representations are fed into an output layer for </w:t>
+      </w:r>
+      <w:proofErr w:type="spellStart"/>
+      <w:r>
+        <w:rPr>
+          <w:rFonts w:ascii="Segoe UI" w:eastAsia="Times New Roman" w:hAnsi="Segoe UI" w:cs="Segoe UI"/>
+          <w:sz w:val="18"/>
+          <w:szCs w:val="18"/>
+          <w:lang w:val="en-US"/>
+        </w:rPr>
+        <w:t>tokenlevel</w:t>
+      </w:r>
+      <w:proofErr w:type="spellEnd"/>
+      <w:r>
+        <w:rPr>
+          <w:rFonts w:ascii="Segoe UI" w:eastAsia="Times New Roman" w:hAnsi="Segoe UI" w:cs="Segoe UI"/>
+          <w:sz w:val="18"/>
+          <w:szCs w:val="18"/>
+          <w:lang w:val="en-US"/>
+        </w:rPr>
+        <w:t xml:space="preserve"> tasks, such as sequence tagging or question answering, and the [CLS] representation is fed into an output layer for classification, such as entailment or sentiment analysis.</w:t>
       </w:r>
     </w:p>
     <w:p>
@@ -713,7 +1678,27 @@
           <w:szCs w:val="18"/>
           <w:lang w:val="en-US"/>
         </w:rPr>
-        <w:t>Compared to pre-training, fine-tuning is relatively inexpensive. All of the results in the paper can be replicated in at most 1 hour on a single Cloud TPU, or a few hours on a GPU, starting from the exact same pre-trained model.7 We describe the task-specific details in the corresponding subsections of Section 4. More details can be found in Appendix A.5.</w:t>
+        <w:t xml:space="preserve">Compared to pre-training, fine-tuning is relatively inexpensive. </w:t>
+      </w:r>
+      <w:proofErr w:type="gramStart"/>
+      <w:r>
+        <w:rPr>
+          <w:rFonts w:ascii="Segoe UI" w:eastAsia="Times New Roman" w:hAnsi="Segoe UI" w:cs="Segoe UI"/>
+          <w:sz w:val="18"/>
+          <w:szCs w:val="18"/>
+          <w:lang w:val="en-US"/>
+        </w:rPr>
+        <w:t>All of</w:t>
+      </w:r>
+      <w:proofErr w:type="gramEnd"/>
+      <w:r>
+        <w:rPr>
+          <w:rFonts w:ascii="Segoe UI" w:eastAsia="Times New Roman" w:hAnsi="Segoe UI" w:cs="Segoe UI"/>
+          <w:sz w:val="18"/>
+          <w:szCs w:val="18"/>
+          <w:lang w:val="en-US"/>
+        </w:rPr>
+        <w:t xml:space="preserve"> the results in the paper can be replicated in at most 1 hour on a single Cloud TPU, or a few hours on a GPU, starting from the exact same pre-trained model.7 We describe the task-specific details in the corresponding subsections of Section 4. More details can be found in Appendix A.5.</w:t>
       </w:r>
     </w:p>
     <w:p>
@@ -780,29 +1765,32 @@
       <w:r>
         <w:t xml:space="preserve">Figure </w:t>
       </w:r>
-      <w:r>
-        <w:fldChar w:fldCharType="begin"/>
-      </w:r>
-      <w:r>
-        <w:instrText xml:space="preserve"> SEQ Figure \* ARABIC </w:instrText>
-      </w:r>
-      <w:r>
-        <w:fldChar w:fldCharType="separate"/>
-      </w:r>
-      <w:r>
-        <w:rPr>
-          <w:noProof/>
-        </w:rPr>
-        <w:t>1</w:t>
-      </w:r>
-      <w:r>
-        <w:rPr>
-          <w:noProof/>
-        </w:rPr>
-        <w:fldChar w:fldCharType="end"/>
-      </w:r>
-      <w:r>
-        <w:t>: aus offiziellem BERT Paper</w:t>
+      <w:fldSimple w:instr=" SEQ Figure \* ARABIC ">
+        <w:r>
+          <w:rPr>
+            <w:noProof/>
+          </w:rPr>
+          <w:t>1</w:t>
+        </w:r>
+      </w:fldSimple>
+      <w:r>
+        <w:t xml:space="preserve">: </w:t>
+      </w:r>
+      <w:proofErr w:type="spellStart"/>
+      <w:r>
+        <w:t>aus</w:t>
+      </w:r>
+      <w:proofErr w:type="spellEnd"/>
+      <w:r>
+        <w:t xml:space="preserve"> </w:t>
+      </w:r>
+      <w:proofErr w:type="spellStart"/>
+      <w:r>
+        <w:t>offiziellem</w:t>
+      </w:r>
+      <w:proofErr w:type="spellEnd"/>
+      <w:r>
+        <w:t xml:space="preserve"> BERT Paper</w:t>
       </w:r>
     </w:p>
     <w:p>
@@ -857,29 +1845,32 @@
       <w:r>
         <w:t xml:space="preserve">Figure </w:t>
       </w:r>
-      <w:r>
-        <w:fldChar w:fldCharType="begin"/>
-      </w:r>
-      <w:r>
-        <w:instrText xml:space="preserve"> SEQ Figure \* ARABIC </w:instrText>
-      </w:r>
-      <w:r>
-        <w:fldChar w:fldCharType="separate"/>
-      </w:r>
-      <w:r>
-        <w:rPr>
-          <w:noProof/>
-        </w:rPr>
-        <w:t>2</w:t>
-      </w:r>
-      <w:r>
-        <w:rPr>
-          <w:noProof/>
-        </w:rPr>
-        <w:fldChar w:fldCharType="end"/>
-      </w:r>
-      <w:r>
-        <w:t>: aus offiziellem BERT paper</w:t>
+      <w:fldSimple w:instr=" SEQ Figure \* ARABIC ">
+        <w:r>
+          <w:rPr>
+            <w:noProof/>
+          </w:rPr>
+          <w:t>2</w:t>
+        </w:r>
+      </w:fldSimple>
+      <w:r>
+        <w:t xml:space="preserve">: </w:t>
+      </w:r>
+      <w:proofErr w:type="spellStart"/>
+      <w:r>
+        <w:t>aus</w:t>
+      </w:r>
+      <w:proofErr w:type="spellEnd"/>
+      <w:r>
+        <w:t xml:space="preserve"> </w:t>
+      </w:r>
+      <w:proofErr w:type="spellStart"/>
+      <w:r>
+        <w:t>offiziellem</w:t>
+      </w:r>
+      <w:proofErr w:type="spellEnd"/>
+      <w:r>
+        <w:t xml:space="preserve"> BERT paper</w:t>
       </w:r>
     </w:p>
     <w:p>
@@ -935,29 +1926,32 @@
       <w:r>
         <w:t xml:space="preserve">Figure </w:t>
       </w:r>
-      <w:r>
-        <w:fldChar w:fldCharType="begin"/>
-      </w:r>
-      <w:r>
-        <w:instrText xml:space="preserve"> SEQ Figure \* ARABIC </w:instrText>
-      </w:r>
-      <w:r>
-        <w:fldChar w:fldCharType="separate"/>
-      </w:r>
-      <w:r>
-        <w:rPr>
-          <w:noProof/>
-        </w:rPr>
-        <w:t>3</w:t>
-      </w:r>
-      <w:r>
-        <w:rPr>
-          <w:noProof/>
-        </w:rPr>
-        <w:fldChar w:fldCharType="end"/>
-      </w:r>
-      <w:r>
-        <w:t>: aus offiziellem BERT paper</w:t>
+      <w:fldSimple w:instr=" SEQ Figure \* ARABIC ">
+        <w:r>
+          <w:rPr>
+            <w:noProof/>
+          </w:rPr>
+          <w:t>3</w:t>
+        </w:r>
+      </w:fldSimple>
+      <w:r>
+        <w:t xml:space="preserve">: </w:t>
+      </w:r>
+      <w:proofErr w:type="spellStart"/>
+      <w:r>
+        <w:t>aus</w:t>
+      </w:r>
+      <w:proofErr w:type="spellEnd"/>
+      <w:r>
+        <w:t xml:space="preserve"> </w:t>
+      </w:r>
+      <w:proofErr w:type="spellStart"/>
+      <w:r>
+        <w:t>offiziellem</w:t>
+      </w:r>
+      <w:proofErr w:type="spellEnd"/>
+      <w:r>
+        <w:t xml:space="preserve"> BERT paper</w:t>
       </w:r>
     </w:p>
     <w:p/>
@@ -978,9 +1972,67 @@
           <w:numId w:val="2"/>
         </w:numPr>
       </w:pPr>
-      <w:r>
-        <w:t>Aufgrund der promising results of BERT for many downstream tasks, wurde es dann auch für verschiedene Aufgaben von conversational agents eingesetzt</w:t>
-      </w:r>
+      <w:proofErr w:type="spellStart"/>
+      <w:r>
+        <w:t>Aufgrund</w:t>
+      </w:r>
+      <w:proofErr w:type="spellEnd"/>
+      <w:r>
+        <w:t xml:space="preserve"> der promising results of BERT for many downstream tasks, </w:t>
+      </w:r>
+      <w:proofErr w:type="spellStart"/>
+      <w:r>
+        <w:t>wurde</w:t>
+      </w:r>
+      <w:proofErr w:type="spellEnd"/>
+      <w:r>
+        <w:t xml:space="preserve"> es </w:t>
+      </w:r>
+      <w:proofErr w:type="spellStart"/>
+      <w:r>
+        <w:t>dann</w:t>
+      </w:r>
+      <w:proofErr w:type="spellEnd"/>
+      <w:r>
+        <w:t xml:space="preserve"> </w:t>
+      </w:r>
+      <w:proofErr w:type="spellStart"/>
+      <w:r>
+        <w:t>auch</w:t>
+      </w:r>
+      <w:proofErr w:type="spellEnd"/>
+      <w:r>
+        <w:t xml:space="preserve"> </w:t>
+      </w:r>
+      <w:proofErr w:type="spellStart"/>
+      <w:r>
+        <w:t>für</w:t>
+      </w:r>
+      <w:proofErr w:type="spellEnd"/>
+      <w:r>
+        <w:t xml:space="preserve"> </w:t>
+      </w:r>
+      <w:proofErr w:type="spellStart"/>
+      <w:r>
+        <w:t>verschiedene</w:t>
+      </w:r>
+      <w:proofErr w:type="spellEnd"/>
+      <w:r>
+        <w:t xml:space="preserve"> </w:t>
+      </w:r>
+      <w:proofErr w:type="spellStart"/>
+      <w:r>
+        <w:t>Aufgaben</w:t>
+      </w:r>
+      <w:proofErr w:type="spellEnd"/>
+      <w:r>
+        <w:t xml:space="preserve"> von conversational agents </w:t>
+      </w:r>
+      <w:proofErr w:type="spellStart"/>
+      <w:r>
+        <w:t>eingesetzt</w:t>
+      </w:r>
+      <w:proofErr w:type="spellEnd"/>
     </w:p>
     <w:p>
       <w:pPr>
@@ -991,13 +2043,29 @@
         </w:numPr>
       </w:pPr>
       <w:r>
-        <w:t xml:space="preserve">NLU tasks often suffer from small-scale human-labeled training data, resulting in poor generalization capability, especially for rare words. </w:t>
+        <w:t>NLU tasks often suffer from small-scale human-</w:t>
+      </w:r>
+      <w:proofErr w:type="spellStart"/>
+      <w:r>
+        <w:t>labeled</w:t>
+      </w:r>
+      <w:proofErr w:type="spellEnd"/>
+      <w:r>
+        <w:t xml:space="preserve"> training data, resulting in poor generalization capability, especially for rare words. </w:t>
       </w:r>
       <w:r>
         <w:sym w:font="Wingdings" w:char="F0E0"/>
       </w:r>
       <w:r>
-        <w:t xml:space="preserve"> BERT behebt das</w:t>
+        <w:t xml:space="preserve"> BERT </w:t>
+      </w:r>
+      <w:proofErr w:type="spellStart"/>
+      <w:r>
+        <w:t>behebt</w:t>
+      </w:r>
+      <w:proofErr w:type="spellEnd"/>
+      <w:r>
+        <w:t xml:space="preserve"> das</w:t>
       </w:r>
     </w:p>
     <w:p>
@@ -1020,7 +2088,15 @@
         </w:rPr>
       </w:pPr>
       <w:r>
-        <w:t xml:space="preserve">Dialogue state tracking: </w:t>
+        <w:t xml:space="preserve">Dialogue state </w:t>
+      </w:r>
+      <w:proofErr w:type="gramStart"/>
+      <w:r>
+        <w:t>tracking:</w:t>
+      </w:r>
+      <w:proofErr w:type="gramEnd"/>
+      <w:r>
+        <w:t xml:space="preserve"> </w:t>
       </w:r>
       <w:r>
         <w:rPr>
@@ -1044,7 +2120,79 @@
           <w:color w:val="212529"/>
           <w:shd w:val="clear" w:color="auto" w:fill="FFFFFF"/>
         </w:rPr>
-        <w:t xml:space="preserve"> A dialogue state is often expressed as a collection of slot-value pairs (dafür ist eine ontology nötig)</w:t>
+        <w:t xml:space="preserve"> A dialogue state is often expressed as a collection of slot-value pairs (</w:t>
+      </w:r>
+      <w:proofErr w:type="spellStart"/>
+      <w:r>
+        <w:rPr>
+          <w:rFonts w:cstheme="minorHAnsi"/>
+          <w:color w:val="212529"/>
+          <w:shd w:val="clear" w:color="auto" w:fill="FFFFFF"/>
+        </w:rPr>
+        <w:t>dafür</w:t>
+      </w:r>
+      <w:proofErr w:type="spellEnd"/>
+      <w:r>
+        <w:rPr>
+          <w:rFonts w:cstheme="minorHAnsi"/>
+          <w:color w:val="212529"/>
+          <w:shd w:val="clear" w:color="auto" w:fill="FFFFFF"/>
+        </w:rPr>
+        <w:t xml:space="preserve"> </w:t>
+      </w:r>
+      <w:proofErr w:type="spellStart"/>
+      <w:r>
+        <w:rPr>
+          <w:rFonts w:cstheme="minorHAnsi"/>
+          <w:color w:val="212529"/>
+          <w:shd w:val="clear" w:color="auto" w:fill="FFFFFF"/>
+        </w:rPr>
+        <w:t>ist</w:t>
+      </w:r>
+      <w:proofErr w:type="spellEnd"/>
+      <w:r>
+        <w:rPr>
+          <w:rFonts w:cstheme="minorHAnsi"/>
+          <w:color w:val="212529"/>
+          <w:shd w:val="clear" w:color="auto" w:fill="FFFFFF"/>
+        </w:rPr>
+        <w:t xml:space="preserve"> </w:t>
+      </w:r>
+      <w:proofErr w:type="spellStart"/>
+      <w:r>
+        <w:rPr>
+          <w:rFonts w:cstheme="minorHAnsi"/>
+          <w:color w:val="212529"/>
+          <w:shd w:val="clear" w:color="auto" w:fill="FFFFFF"/>
+        </w:rPr>
+        <w:t>eine</w:t>
+      </w:r>
+      <w:proofErr w:type="spellEnd"/>
+      <w:r>
+        <w:rPr>
+          <w:rFonts w:cstheme="minorHAnsi"/>
+          <w:color w:val="212529"/>
+          <w:shd w:val="clear" w:color="auto" w:fill="FFFFFF"/>
+        </w:rPr>
+        <w:t xml:space="preserve"> ontology </w:t>
+      </w:r>
+      <w:proofErr w:type="spellStart"/>
+      <w:r>
+        <w:rPr>
+          <w:rFonts w:cstheme="minorHAnsi"/>
+          <w:color w:val="212529"/>
+          <w:shd w:val="clear" w:color="auto" w:fill="FFFFFF"/>
+        </w:rPr>
+        <w:t>nötig</w:t>
+      </w:r>
+      <w:proofErr w:type="spellEnd"/>
+      <w:r>
+        <w:rPr>
+          <w:rFonts w:cstheme="minorHAnsi"/>
+          <w:color w:val="212529"/>
+          <w:shd w:val="clear" w:color="auto" w:fill="FFFFFF"/>
+        </w:rPr>
+        <w:t>)</w:t>
       </w:r>
     </w:p>
     <w:p>
@@ -1059,7 +2207,15 @@
         <w:t>BERT-DST is an end-to-end dialogue state tracker which directly extracts slot values from the dialogue context</w:t>
       </w:r>
       <w:r>
-        <w:t xml:space="preserve">. BERT is used as a dialogue context encoder whose contextualized language representations are suitable for scalable DST to identify slot values from their semantic contet. </w:t>
+        <w:t xml:space="preserve">. BERT is used as a dialogue context encoder whose contextualized language representations are suitable for scalable DST to identify slot values from their semantic </w:t>
+      </w:r>
+      <w:proofErr w:type="spellStart"/>
+      <w:r>
+        <w:t>contet</w:t>
+      </w:r>
+      <w:proofErr w:type="spellEnd"/>
+      <w:r>
+        <w:t xml:space="preserve">. </w:t>
       </w:r>
     </w:p>
     <w:p>
@@ -1071,8 +2227,45 @@
         </w:numPr>
       </w:pPr>
       <w:r>
-        <w:t>In diesem paper wird DST mit einer unknown ontology and unseen slot values behandelt</w:t>
-      </w:r>
+        <w:t xml:space="preserve">In </w:t>
+      </w:r>
+      <w:proofErr w:type="spellStart"/>
+      <w:r>
+        <w:t>diesem</w:t>
+      </w:r>
+      <w:proofErr w:type="spellEnd"/>
+      <w:r>
+        <w:t xml:space="preserve"> paper </w:t>
+      </w:r>
+      <w:proofErr w:type="spellStart"/>
+      <w:r>
+        <w:t>wird</w:t>
+      </w:r>
+      <w:proofErr w:type="spellEnd"/>
+      <w:r>
+        <w:t xml:space="preserve"> DST </w:t>
+      </w:r>
+      <w:proofErr w:type="spellStart"/>
+      <w:r>
+        <w:t>mit</w:t>
+      </w:r>
+      <w:proofErr w:type="spellEnd"/>
+      <w:r>
+        <w:t xml:space="preserve"> </w:t>
+      </w:r>
+      <w:proofErr w:type="spellStart"/>
+      <w:r>
+        <w:t>einer</w:t>
+      </w:r>
+      <w:proofErr w:type="spellEnd"/>
+      <w:r>
+        <w:t xml:space="preserve"> unknown ontology and unseen slot values </w:t>
+      </w:r>
+      <w:proofErr w:type="spellStart"/>
+      <w:r>
+        <w:t>behandelt</w:t>
+      </w:r>
+      <w:proofErr w:type="spellEnd"/>
     </w:p>
     <w:p>
       <w:pPr>
@@ -1102,8 +2295,13 @@
           <w:numId w:val="2"/>
         </w:numPr>
       </w:pPr>
-      <w:r>
-        <w:t>Inent class. Focuses on predicting the intent of the query</w:t>
+      <w:proofErr w:type="spellStart"/>
+      <w:r>
+        <w:t>Inent</w:t>
+      </w:r>
+      <w:proofErr w:type="spellEnd"/>
+      <w:r>
+        <w:t xml:space="preserve"> class. Focuses on predicting the intent of the query</w:t>
       </w:r>
       <w:r>
         <w:t>, and slot filling extracts semantic concepts (slot filling = sequence labelling task, tags the input words)</w:t>
@@ -1256,7 +2454,47 @@
         <w:t>, which classifies the relation between given utterances and the target utterance into more fine-grained labels.</w:t>
       </w:r>
       <w:r>
-        <w:t xml:space="preserve"> Ähnlich zum NSP task, nurd ass hier das model unterscheidet, ob die target utterance is random or the next.</w:t>
+        <w:t xml:space="preserve"> </w:t>
+      </w:r>
+      <w:proofErr w:type="spellStart"/>
+      <w:r>
+        <w:t>Ähnlich</w:t>
+      </w:r>
+      <w:proofErr w:type="spellEnd"/>
+      <w:r>
+        <w:t xml:space="preserve"> </w:t>
+      </w:r>
+      <w:proofErr w:type="spellStart"/>
+      <w:r>
+        <w:t>zum</w:t>
+      </w:r>
+      <w:proofErr w:type="spellEnd"/>
+      <w:r>
+        <w:t xml:space="preserve"> NSP task, nurd ass </w:t>
+      </w:r>
+      <w:proofErr w:type="spellStart"/>
+      <w:r>
+        <w:t>hier</w:t>
+      </w:r>
+      <w:proofErr w:type="spellEnd"/>
+      <w:r>
+        <w:t xml:space="preserve"> das model </w:t>
+      </w:r>
+      <w:proofErr w:type="spellStart"/>
+      <w:r>
+        <w:t>unterscheidet</w:t>
+      </w:r>
+      <w:proofErr w:type="spellEnd"/>
+      <w:r>
+        <w:t xml:space="preserve">, </w:t>
+      </w:r>
+      <w:proofErr w:type="spellStart"/>
+      <w:r>
+        <w:t>ob</w:t>
+      </w:r>
+      <w:proofErr w:type="spellEnd"/>
+      <w:r>
+        <w:t xml:space="preserve"> die target utterance is random or the next.</w:t>
       </w:r>
     </w:p>
     <w:p>
@@ -1264,8 +2502,13 @@
         <w:pStyle w:val="berschrift3"/>
       </w:pPr>
       <w:r>
-        <w:t>Task-specific objectives of pre-trained language models for dialogue adaptiaton</w:t>
-      </w:r>
+        <w:t xml:space="preserve">Task-specific objectives of pre-trained language models for dialogue </w:t>
+      </w:r>
+      <w:proofErr w:type="spellStart"/>
+      <w:r>
+        <w:t>adaptiaton</w:t>
+      </w:r>
+      <w:proofErr w:type="spellEnd"/>
     </w:p>
     <w:p>
       <w:pPr>
@@ -1276,7 +2519,23 @@
         </w:numPr>
       </w:pPr>
       <w:r>
-        <w:t>Pre-training auf task-indepent data enables the model zwar to learn (to some extent) universal language representations, but fails to capture crucial task-specific features</w:t>
+        <w:t>Pre-training auf task-</w:t>
+      </w:r>
+      <w:proofErr w:type="spellStart"/>
+      <w:r>
+        <w:t>indepent</w:t>
+      </w:r>
+      <w:proofErr w:type="spellEnd"/>
+      <w:r>
+        <w:t xml:space="preserve"> data enables the model </w:t>
+      </w:r>
+      <w:proofErr w:type="spellStart"/>
+      <w:r>
+        <w:t>zwar</w:t>
+      </w:r>
+      <w:proofErr w:type="spellEnd"/>
+      <w:r>
+        <w:t xml:space="preserve"> to learn (to some extent) universal language representations, but fails to capture crucial task-specific features</w:t>
       </w:r>
     </w:p>
     <w:p>
@@ -1288,7 +2547,47 @@
         </w:numPr>
       </w:pPr>
       <w:r>
-        <w:t>Focus der Arbeit liegt auf Dialogue-related Natural Language Processing (DrNLP) tasks und auf dem Erstellen eines Dialogue-Adaptive Pre-training objectives (DAPO)</w:t>
+        <w:t xml:space="preserve">Focus der Arbeit </w:t>
+      </w:r>
+      <w:proofErr w:type="spellStart"/>
+      <w:r>
+        <w:t>liegt</w:t>
+      </w:r>
+      <w:proofErr w:type="spellEnd"/>
+      <w:r>
+        <w:t xml:space="preserve"> auf Dialogue-related Natural Language Processing (</w:t>
+      </w:r>
+      <w:proofErr w:type="spellStart"/>
+      <w:r>
+        <w:t>DrNLP</w:t>
+      </w:r>
+      <w:proofErr w:type="spellEnd"/>
+      <w:r>
+        <w:t xml:space="preserve">) tasks und auf </w:t>
+      </w:r>
+      <w:proofErr w:type="spellStart"/>
+      <w:r>
+        <w:t>dem</w:t>
+      </w:r>
+      <w:proofErr w:type="spellEnd"/>
+      <w:r>
+        <w:t xml:space="preserve"> </w:t>
+      </w:r>
+      <w:proofErr w:type="spellStart"/>
+      <w:r>
+        <w:t>Erstellen</w:t>
+      </w:r>
+      <w:proofErr w:type="spellEnd"/>
+      <w:r>
+        <w:t xml:space="preserve"> </w:t>
+      </w:r>
+      <w:proofErr w:type="spellStart"/>
+      <w:r>
+        <w:t>eines</w:t>
+      </w:r>
+      <w:proofErr w:type="spellEnd"/>
+      <w:r>
+        <w:t xml:space="preserve"> Dialogue-Adaptive Pre-training objectives (DAPO)</w:t>
       </w:r>
     </w:p>
     <w:p>
@@ -1300,7 +2599,31 @@
         </w:numPr>
       </w:pPr>
       <w:r>
-        <w:t>Das DAPO model ist dann finetuned auf dialogue based question answering, response selection and dialogue quality evaluation</w:t>
+        <w:t xml:space="preserve">Das DAPO model </w:t>
+      </w:r>
+      <w:proofErr w:type="spellStart"/>
+      <w:r>
+        <w:t>ist</w:t>
+      </w:r>
+      <w:proofErr w:type="spellEnd"/>
+      <w:r>
+        <w:t xml:space="preserve"> </w:t>
+      </w:r>
+      <w:proofErr w:type="spellStart"/>
+      <w:r>
+        <w:t>dann</w:t>
+      </w:r>
+      <w:proofErr w:type="spellEnd"/>
+      <w:r>
+        <w:t xml:space="preserve"> finetuned auf </w:t>
+      </w:r>
+      <w:proofErr w:type="gramStart"/>
+      <w:r>
+        <w:t>dialogue based</w:t>
+      </w:r>
+      <w:proofErr w:type="gramEnd"/>
+      <w:r>
+        <w:t xml:space="preserve"> question answering, response selection and dialogue quality evaluation</w:t>
       </w:r>
       <w:r>
         <w:t xml:space="preserve"> </w:t>
@@ -1309,7 +2632,15 @@
         <w:sym w:font="Wingdings" w:char="F0E0"/>
       </w:r>
       <w:r>
-        <w:t xml:space="preserve"> Outperformed auf allen Tasks</w:t>
+        <w:t xml:space="preserve"> Outperformed auf </w:t>
+      </w:r>
+      <w:proofErr w:type="spellStart"/>
+      <w:r>
+        <w:t>allen</w:t>
+      </w:r>
+      <w:proofErr w:type="spellEnd"/>
+      <w:r>
+        <w:t xml:space="preserve"> Tasks</w:t>
       </w:r>
     </w:p>
     <w:p>
@@ -1321,7 +2652,39 @@
         </w:numPr>
       </w:pPr>
       <w:r>
-        <w:t>Sie verwenden allerdings ELECTRA als ausgangsmodell!</w:t>
+        <w:t xml:space="preserve">Sie </w:t>
+      </w:r>
+      <w:proofErr w:type="spellStart"/>
+      <w:r>
+        <w:t>verwenden</w:t>
+      </w:r>
+      <w:proofErr w:type="spellEnd"/>
+      <w:r>
+        <w:t xml:space="preserve"> </w:t>
+      </w:r>
+      <w:proofErr w:type="spellStart"/>
+      <w:r>
+        <w:t>allerdings</w:t>
+      </w:r>
+      <w:proofErr w:type="spellEnd"/>
+      <w:r>
+        <w:t xml:space="preserve"> ELECTRA </w:t>
+      </w:r>
+      <w:proofErr w:type="spellStart"/>
+      <w:r>
+        <w:t>als</w:t>
+      </w:r>
+      <w:proofErr w:type="spellEnd"/>
+      <w:r>
+        <w:t xml:space="preserve"> </w:t>
+      </w:r>
+      <w:proofErr w:type="spellStart"/>
+      <w:r>
+        <w:t>ausgangsmodell</w:t>
+      </w:r>
+      <w:proofErr w:type="spellEnd"/>
+      <w:r>
+        <w:t>!</w:t>
       </w:r>
     </w:p>
     <w:p/>
@@ -1342,7 +2705,23 @@
         </w:numPr>
       </w:pPr>
       <w:r>
-        <w:t xml:space="preserve">One of the major challenges in multi-turn conversational search is to model the conversational history to answer the current question. Existing methods either prepend history turns to the current question or use complicated attention mechanisms to model the history. This paper proposes history answer embedding: it enables seamless itegration of conversational history into a conversational question answering model built on BERT </w:t>
+        <w:t xml:space="preserve">One of the major challenges in multi-turn conversational search is to model the conversational history to answer the current question. Existing methods either prepend history turns to the current question or use complicated attention mechanisms to model the history. This paper proposes history answer </w:t>
+      </w:r>
+      <w:proofErr w:type="gramStart"/>
+      <w:r>
+        <w:t>embedding:</w:t>
+      </w:r>
+      <w:proofErr w:type="gramEnd"/>
+      <w:r>
+        <w:t xml:space="preserve"> it enables seamless </w:t>
+      </w:r>
+      <w:proofErr w:type="spellStart"/>
+      <w:r>
+        <w:t>itegration</w:t>
+      </w:r>
+      <w:proofErr w:type="spellEnd"/>
+      <w:r>
+        <w:t xml:space="preserve"> of conversational history into a conversational question answering model built on BERT </w:t>
       </w:r>
     </w:p>
     <w:p>
@@ -1354,10 +2733,34 @@
         </w:numPr>
       </w:pPr>
       <w:r>
-        <w:t>Why Conversational QA? ConvQA is a simplified setting of conversational search since ConvQA systems do not focus on asking proactively</w:t>
-      </w:r>
-      <w:r>
-        <w:t>, but are concrete enough for IR researchers to work on modelling the change of information needs between cycles.</w:t>
+        <w:t xml:space="preserve">Why Conversational QA? </w:t>
+      </w:r>
+      <w:proofErr w:type="spellStart"/>
+      <w:r>
+        <w:t>ConvQA</w:t>
+      </w:r>
+      <w:proofErr w:type="spellEnd"/>
+      <w:r>
+        <w:t xml:space="preserve"> is a simplified setting of conversational search since </w:t>
+      </w:r>
+      <w:proofErr w:type="spellStart"/>
+      <w:r>
+        <w:t>ConvQA</w:t>
+      </w:r>
+      <w:proofErr w:type="spellEnd"/>
+      <w:r>
+        <w:t xml:space="preserve"> systems do not focus on asking </w:t>
+      </w:r>
+      <w:proofErr w:type="gramStart"/>
+      <w:r>
+        <w:t>proactively</w:t>
+      </w:r>
+      <w:r>
+        <w:t>, but</w:t>
+      </w:r>
+      <w:proofErr w:type="gramEnd"/>
+      <w:r>
+        <w:t xml:space="preserve"> are concrete enough for IR researchers to work on modelling the change of information needs between cycles.</w:t>
       </w:r>
     </w:p>
     <w:p>
@@ -1368,8 +2771,13 @@
           <w:numId w:val="2"/>
         </w:numPr>
       </w:pPr>
-      <w:r>
-        <w:t xml:space="preserve">ConvQA is closely related to machine comprehension (SQUAD), nurd ass questions are organized in conversations. </w:t>
+      <w:proofErr w:type="spellStart"/>
+      <w:r>
+        <w:t>ConvQA</w:t>
+      </w:r>
+      <w:proofErr w:type="spellEnd"/>
+      <w:r>
+        <w:t xml:space="preserve"> is closely related to machine comprehension (SQUAD), nurd ass questions are organized in conversations. </w:t>
       </w:r>
     </w:p>
     <w:p>
@@ -1389,7 +2797,15 @@
         </w:numPr>
       </w:pPr>
       <w:r>
-        <w:t>BERT für dialogue breakdown detection</w:t>
+        <w:t xml:space="preserve">BERT </w:t>
+      </w:r>
+      <w:proofErr w:type="spellStart"/>
+      <w:r>
+        <w:t>für</w:t>
+      </w:r>
+      <w:proofErr w:type="spellEnd"/>
+      <w:r>
+        <w:t xml:space="preserve"> dialogue breakdown detection</w:t>
       </w:r>
     </w:p>
     <w:p>
@@ -1410,23 +2826,73 @@
           <w:rFonts w:eastAsia="Times New Roman" w:cstheme="minorHAnsi"/>
           <w:lang w:val="en-US"/>
         </w:rPr>
-        <w:t>The difficulty of developing chat-oriented dialogue systems is that such systems are required to respond to a very wide range of topics expressed by user utterances. Since it is still difficult for the current dialogue systems to continue outputting appropriate responses, utterances that cause the dialogue to collapse are often generated. It is assumed that the continuation of dialogu</w:t>
+        <w:t>The difficulty of developing chat-oriented dialogue systems is that such systems are required to respond to a very wide range of topics expressed by user utterances. Since it is still difficult for the current dialogue systems to continue outputting appropriate responses, utterances that cause the dialogue to collapse are often generated. It is assumed that the continuation of dialogue becomes easy when we can detect and suppress such problematic utterances</w:t>
+      </w:r>
+    </w:p>
+    <w:p>
+      <w:pPr>
+        <w:pStyle w:val="berschrift3"/>
+      </w:pPr>
+      <w:r>
+        <w:lastRenderedPageBreak/>
+        <w:t>Question rewriting for conversational question answering</w:t>
+      </w:r>
+    </w:p>
+    <w:p>
+      <w:pPr>
+        <w:pStyle w:val="Listenabsatz"/>
+        <w:numPr>
+          <w:ilvl w:val="0"/>
+          <w:numId w:val="2"/>
+        </w:numPr>
+      </w:pPr>
+      <w:proofErr w:type="spellStart"/>
+      <w:r>
+        <w:t>ConvQA</w:t>
+      </w:r>
+      <w:proofErr w:type="spellEnd"/>
+      <w:r>
+        <w:t xml:space="preserve"> requires the ability to correctly interpret a question in the context of previous conv turns</w:t>
+      </w:r>
+    </w:p>
+    <w:p>
+      <w:pPr>
+        <w:pStyle w:val="Listenabsatz"/>
+        <w:numPr>
+          <w:ilvl w:val="0"/>
+          <w:numId w:val="2"/>
+        </w:numPr>
+        <w:rPr>
+          <w:rFonts w:eastAsia="Times New Roman" w:cstheme="minorHAnsi"/>
+          <w:lang w:val="de-DE"/>
+        </w:rPr>
+      </w:pPr>
+      <w:r>
+        <w:rPr>
+          <w:rFonts w:cstheme="minorHAnsi"/>
+        </w:rPr>
+        <w:t xml:space="preserve">Question </w:t>
+      </w:r>
+      <w:proofErr w:type="gramStart"/>
+      <w:r>
+        <w:rPr>
+          <w:rFonts w:cstheme="minorHAnsi"/>
+        </w:rPr>
+        <w:t>rewriting:</w:t>
+      </w:r>
+      <w:proofErr w:type="gramEnd"/>
+      <w:r>
+        <w:rPr>
+          <w:rFonts w:cstheme="minorHAnsi"/>
+        </w:rPr>
+        <w:t xml:space="preserve"> </w:t>
       </w:r>
       <w:r>
         <w:rPr>
           <w:rFonts w:eastAsia="Times New Roman" w:cstheme="minorHAnsi"/>
           <w:lang w:val="en-US"/>
         </w:rPr>
-        <w:t>e becomes easy when we can detect and suppress such problematic utterances</w:t>
-      </w:r>
-    </w:p>
-    <w:p>
-      <w:pPr>
-        <w:pStyle w:val="berschrift3"/>
-      </w:pPr>
-      <w:r>
-        <w:lastRenderedPageBreak/>
-        <w:t>Question rewriting for conversational question answering</w:t>
+        <w:t>is specifically designed to reformulate ambiguous questions, which depend on the conversational context, into unambiguous questions that can be correctly interpreted outside of the conversational context.</w:t>
       </w:r>
     </w:p>
     <w:p>
@@ -1436,9 +2902,50 @@
           <w:ilvl w:val="0"/>
           <w:numId w:val="2"/>
         </w:numPr>
-      </w:pPr>
-      <w:r>
-        <w:t>ConvQA requires the ability to correctly interpret a question in the context of previous conv turns</w:t>
+        <w:spacing w:after="120" w:line="240" w:lineRule="auto"/>
+        <w:rPr>
+          <w:rFonts w:eastAsia="Times New Roman" w:cstheme="minorHAnsi"/>
+          <w:lang w:val="de-DE"/>
+        </w:rPr>
+      </w:pPr>
+      <w:r>
+        <w:rPr>
+          <w:rFonts w:eastAsia="Times New Roman" w:cstheme="minorHAnsi"/>
+          <w:lang w:val="en-US"/>
+        </w:rPr>
+        <w:t xml:space="preserve">We introduce a conversational QA architecture that sets the new state of the art on the TREC </w:t>
+      </w:r>
+      <w:proofErr w:type="spellStart"/>
+      <w:r>
+        <w:rPr>
+          <w:rFonts w:eastAsia="Times New Roman" w:cstheme="minorHAnsi"/>
+          <w:lang w:val="en-US"/>
+        </w:rPr>
+        <w:t>CAsT</w:t>
+      </w:r>
+      <w:proofErr w:type="spellEnd"/>
+      <w:r>
+        <w:rPr>
+          <w:rFonts w:eastAsia="Times New Roman" w:cstheme="minorHAnsi"/>
+          <w:lang w:val="en-US"/>
+        </w:rPr>
+        <w:t xml:space="preserve"> 2019 passage retrieval dataset. Moreover, we show that the same QR model improves QA performance on the </w:t>
+      </w:r>
+      <w:proofErr w:type="spellStart"/>
+      <w:r>
+        <w:rPr>
+          <w:rFonts w:eastAsia="Times New Roman" w:cstheme="minorHAnsi"/>
+          <w:lang w:val="en-US"/>
+        </w:rPr>
+        <w:t>QuAC</w:t>
+      </w:r>
+      <w:proofErr w:type="spellEnd"/>
+      <w:r>
+        <w:rPr>
+          <w:rFonts w:eastAsia="Times New Roman" w:cstheme="minorHAnsi"/>
+          <w:lang w:val="en-US"/>
+        </w:rPr>
+        <w:t xml:space="preserve"> dataset with respect to answer span extraction, which is the next step in QA after passage retrieval. Our evaluation results indicate that the QR model we proposed achieves near human-level performance on both datasets and the gap in performance on the end-to-end conversational QA task is attributed mostly to the errors in QA</w:t>
       </w:r>
     </w:p>
     <w:p>
@@ -1448,64 +2955,35 @@
           <w:ilvl w:val="0"/>
           <w:numId w:val="2"/>
         </w:numPr>
-        <w:rPr>
-          <w:rFonts w:eastAsia="Times New Roman" w:cstheme="minorHAnsi"/>
-          <w:lang w:val="de-DE"/>
-        </w:rPr>
-      </w:pPr>
-      <w:r>
-        <w:rPr>
-          <w:rFonts w:cstheme="minorHAnsi"/>
-        </w:rPr>
-        <w:t xml:space="preserve">Question rewriting: </w:t>
-      </w:r>
-      <w:r>
-        <w:rPr>
-          <w:rFonts w:eastAsia="Times New Roman" w:cstheme="minorHAnsi"/>
-          <w:lang w:val="en-US"/>
-        </w:rPr>
-        <w:t>is specifically designed to reformulate ambiguous questions, which depend on the conversational context, into unambiguous questions that can be correctly interpreted outside of the conversational context.</w:t>
-      </w:r>
-    </w:p>
-    <w:p>
-      <w:pPr>
-        <w:pStyle w:val="Listenabsatz"/>
-        <w:numPr>
-          <w:ilvl w:val="0"/>
-          <w:numId w:val="2"/>
-        </w:numPr>
-        <w:spacing w:after="120" w:line="240" w:lineRule="auto"/>
-        <w:rPr>
-          <w:rFonts w:eastAsia="Times New Roman" w:cstheme="minorHAnsi"/>
-          <w:lang w:val="de-DE"/>
-        </w:rPr>
-      </w:pPr>
-      <w:r>
-        <w:rPr>
-          <w:rFonts w:eastAsia="Times New Roman" w:cstheme="minorHAnsi"/>
-          <w:lang w:val="en-US"/>
-        </w:rPr>
-        <w:t>We introduce a conversational QA architecture that sets the new state of the art on the TREC CAsT 2019 passage retrieval dataset. Moreover, we show that the same QR model improves QA performance on the QuAC dataset with respect to answer span extraction, which is the next step in QA after passage retrieval. Our evaluation results indicate that the QR model we proposed achieves near human-level performance on both datasets and the gap in performance on the end-to-end conversational QA task is attributed mostly to the errors in QA</w:t>
-      </w:r>
-    </w:p>
-    <w:p>
-      <w:pPr>
-        <w:pStyle w:val="Listenabsatz"/>
-        <w:numPr>
-          <w:ilvl w:val="0"/>
-          <w:numId w:val="2"/>
-        </w:numPr>
-      </w:pPr>
-      <w:r>
-        <w:t xml:space="preserve">Architektur: </w:t>
-      </w:r>
-    </w:p>
-    <w:p>
-      <w:pPr>
-        <w:pStyle w:val="Listenabsatz"/>
-      </w:pPr>
-      <w:r>
-        <w:t xml:space="preserve">Vorheriger conversational context + aktuelle implicit question = Input </w:t>
+      </w:pPr>
+      <w:proofErr w:type="spellStart"/>
+      <w:r>
+        <w:t>Architektur</w:t>
+      </w:r>
+      <w:proofErr w:type="spellEnd"/>
+      <w:r>
+        <w:t xml:space="preserve">: </w:t>
+      </w:r>
+    </w:p>
+    <w:p>
+      <w:pPr>
+        <w:pStyle w:val="Listenabsatz"/>
+      </w:pPr>
+      <w:proofErr w:type="spellStart"/>
+      <w:r>
+        <w:t>Vorheriger</w:t>
+      </w:r>
+      <w:proofErr w:type="spellEnd"/>
+      <w:r>
+        <w:t xml:space="preserve"> conversational context + </w:t>
+      </w:r>
+      <w:proofErr w:type="spellStart"/>
+      <w:r>
+        <w:t>aktuelle</w:t>
+      </w:r>
+      <w:proofErr w:type="spellEnd"/>
+      <w:r>
+        <w:t xml:space="preserve"> implicit question = Input </w:t>
       </w:r>
       <w:r>
         <w:sym w:font="Wingdings" w:char="F0E0"/>
@@ -1517,7 +2995,23 @@
         <w:sym w:font="Wingdings" w:char="F0E0"/>
       </w:r>
       <w:r>
-        <w:t xml:space="preserve"> Passage Retrieval: produce ranked list of text passages from a collection, ordered by their relevance to a given natural language question. Besteht aus candidate selection (traditional retrieval algorithm BM25) und passage re-ranking (BERT). </w:t>
+        <w:t xml:space="preserve"> Passage Retrieval: produce ranked list of text passages from a collection, ordered by their relevance to a given natural language question. </w:t>
+      </w:r>
+      <w:proofErr w:type="spellStart"/>
+      <w:r>
+        <w:t>Besteht</w:t>
+      </w:r>
+      <w:proofErr w:type="spellEnd"/>
+      <w:r>
+        <w:t xml:space="preserve"> </w:t>
+      </w:r>
+      <w:proofErr w:type="spellStart"/>
+      <w:r>
+        <w:t>aus</w:t>
+      </w:r>
+      <w:proofErr w:type="spellEnd"/>
+      <w:r>
+        <w:t xml:space="preserve"> candidate selection (traditional retrieval algorithm BM25) und passage re-ranking (BERT). </w:t>
       </w:r>
       <w:r>
         <w:sym w:font="Wingdings" w:char="F0E0"/>
@@ -1591,7 +3085,39 @@
         <w:sym w:font="Wingdings" w:char="F0E0"/>
       </w:r>
       <w:r>
-        <w:t xml:space="preserve"> in diesem fall: add missing context from the conversational history to the current turn query, if needed; bsp siehe Bild</w:t>
+        <w:t xml:space="preserve"> in </w:t>
+      </w:r>
+      <w:proofErr w:type="spellStart"/>
+      <w:r>
+        <w:t>diesem</w:t>
+      </w:r>
+      <w:proofErr w:type="spellEnd"/>
+      <w:r>
+        <w:t xml:space="preserve"> </w:t>
+      </w:r>
+      <w:proofErr w:type="gramStart"/>
+      <w:r>
+        <w:t>fall:</w:t>
+      </w:r>
+      <w:proofErr w:type="gramEnd"/>
+      <w:r>
+        <w:t xml:space="preserve"> add missing context from the conversational history to the current turn query, if needed; </w:t>
+      </w:r>
+      <w:proofErr w:type="spellStart"/>
+      <w:r>
+        <w:t>bsp</w:t>
+      </w:r>
+      <w:proofErr w:type="spellEnd"/>
+      <w:r>
+        <w:t xml:space="preserve"> </w:t>
+      </w:r>
+      <w:proofErr w:type="spellStart"/>
+      <w:r>
+        <w:t>siehe</w:t>
+      </w:r>
+      <w:proofErr w:type="spellEnd"/>
+      <w:r>
+        <w:t xml:space="preserve"> Bild</w:t>
       </w:r>
     </w:p>
     <w:p>
@@ -1603,8 +3129,149 @@
         </w:numPr>
       </w:pPr>
       <w:r>
-        <w:t>Query resolution wird in diesem Paper als binary term classification task formuliert/ vorgeschlagen (QuReTeC = Query Resolution by Term Classification): für jeden term in the previous turns of the conversation wird entschieden, ob er zu der aktuellen Query hinzugefügt werden soll oder nicht</w:t>
-      </w:r>
+        <w:t xml:space="preserve">Query resolution </w:t>
+      </w:r>
+      <w:proofErr w:type="spellStart"/>
+      <w:r>
+        <w:t>wird</w:t>
+      </w:r>
+      <w:proofErr w:type="spellEnd"/>
+      <w:r>
+        <w:t xml:space="preserve"> in </w:t>
+      </w:r>
+      <w:proofErr w:type="spellStart"/>
+      <w:r>
+        <w:t>diesem</w:t>
+      </w:r>
+      <w:proofErr w:type="spellEnd"/>
+      <w:r>
+        <w:t xml:space="preserve"> Paper </w:t>
+      </w:r>
+      <w:proofErr w:type="spellStart"/>
+      <w:r>
+        <w:t>als</w:t>
+      </w:r>
+      <w:proofErr w:type="spellEnd"/>
+      <w:r>
+        <w:t xml:space="preserve"> binary term classification task </w:t>
+      </w:r>
+      <w:proofErr w:type="spellStart"/>
+      <w:r>
+        <w:t>formuliert</w:t>
+      </w:r>
+      <w:proofErr w:type="spellEnd"/>
+      <w:r>
+        <w:t xml:space="preserve">/ </w:t>
+      </w:r>
+      <w:proofErr w:type="spellStart"/>
+      <w:r>
+        <w:t>vorgeschlagen</w:t>
+      </w:r>
+      <w:proofErr w:type="spellEnd"/>
+      <w:r>
+        <w:t xml:space="preserve"> (</w:t>
+      </w:r>
+      <w:proofErr w:type="spellStart"/>
+      <w:r>
+        <w:t>QuReTeC</w:t>
+      </w:r>
+      <w:proofErr w:type="spellEnd"/>
+      <w:r>
+        <w:t xml:space="preserve"> = Query Resolution by Term Classification): </w:t>
+      </w:r>
+      <w:proofErr w:type="spellStart"/>
+      <w:r>
+        <w:t>für</w:t>
+      </w:r>
+      <w:proofErr w:type="spellEnd"/>
+      <w:r>
+        <w:t xml:space="preserve"> </w:t>
+      </w:r>
+      <w:proofErr w:type="spellStart"/>
+      <w:r>
+        <w:t>jeden</w:t>
+      </w:r>
+      <w:proofErr w:type="spellEnd"/>
+      <w:r>
+        <w:t xml:space="preserve"> term in the previous turns of the conversation </w:t>
+      </w:r>
+      <w:proofErr w:type="spellStart"/>
+      <w:r>
+        <w:t>wird</w:t>
+      </w:r>
+      <w:proofErr w:type="spellEnd"/>
+      <w:r>
+        <w:t xml:space="preserve"> </w:t>
+      </w:r>
+      <w:proofErr w:type="spellStart"/>
+      <w:r>
+        <w:t>entschieden</w:t>
+      </w:r>
+      <w:proofErr w:type="spellEnd"/>
+      <w:r>
+        <w:t xml:space="preserve">, </w:t>
+      </w:r>
+      <w:proofErr w:type="spellStart"/>
+      <w:r>
+        <w:t>ob</w:t>
+      </w:r>
+      <w:proofErr w:type="spellEnd"/>
+      <w:r>
+        <w:t xml:space="preserve"> er </w:t>
+      </w:r>
+      <w:proofErr w:type="spellStart"/>
+      <w:r>
+        <w:t>zu</w:t>
+      </w:r>
+      <w:proofErr w:type="spellEnd"/>
+      <w:r>
+        <w:t xml:space="preserve"> der </w:t>
+      </w:r>
+      <w:proofErr w:type="spellStart"/>
+      <w:r>
+        <w:t>aktuellen</w:t>
+      </w:r>
+      <w:proofErr w:type="spellEnd"/>
+      <w:r>
+        <w:t xml:space="preserve"> Query </w:t>
+      </w:r>
+      <w:proofErr w:type="spellStart"/>
+      <w:r>
+        <w:t>hinzugefügt</w:t>
+      </w:r>
+      <w:proofErr w:type="spellEnd"/>
+      <w:r>
+        <w:t xml:space="preserve"> </w:t>
+      </w:r>
+      <w:proofErr w:type="spellStart"/>
+      <w:r>
+        <w:t>werden</w:t>
+      </w:r>
+      <w:proofErr w:type="spellEnd"/>
+      <w:r>
+        <w:t xml:space="preserve"> </w:t>
+      </w:r>
+      <w:proofErr w:type="spellStart"/>
+      <w:r>
+        <w:t>soll</w:t>
+      </w:r>
+      <w:proofErr w:type="spellEnd"/>
+      <w:r>
+        <w:t xml:space="preserve"> </w:t>
+      </w:r>
+      <w:proofErr w:type="spellStart"/>
+      <w:r>
+        <w:t>oder</w:t>
+      </w:r>
+      <w:proofErr w:type="spellEnd"/>
+      <w:r>
+        <w:t xml:space="preserve"> </w:t>
+      </w:r>
+      <w:proofErr w:type="spellStart"/>
+      <w:r>
+        <w:t>nicht</w:t>
+      </w:r>
+      <w:proofErr w:type="spellEnd"/>
     </w:p>
     <w:p>
       <w:pPr>
@@ -1615,7 +3282,31 @@
         </w:numPr>
       </w:pPr>
       <w:r>
-        <w:t>Das vorgeschlagene QuReTec Model basiert auf BERT</w:t>
+        <w:t xml:space="preserve">Das </w:t>
+      </w:r>
+      <w:proofErr w:type="spellStart"/>
+      <w:r>
+        <w:t>vorgeschlagene</w:t>
+      </w:r>
+      <w:proofErr w:type="spellEnd"/>
+      <w:r>
+        <w:t xml:space="preserve"> </w:t>
+      </w:r>
+      <w:proofErr w:type="spellStart"/>
+      <w:r>
+        <w:t>QuReTec</w:t>
+      </w:r>
+      <w:proofErr w:type="spellEnd"/>
+      <w:r>
+        <w:t xml:space="preserve"> Model </w:t>
+      </w:r>
+      <w:proofErr w:type="spellStart"/>
+      <w:r>
+        <w:t>basiert</w:t>
+      </w:r>
+      <w:proofErr w:type="spellEnd"/>
+      <w:r>
+        <w:t xml:space="preserve"> auf BERT</w:t>
       </w:r>
       <w:r>
         <w:t>: The model encodes the conversational history and the current turn query and uses a term classification layer to predict a binary label for each term in the conversational history</w:t>
@@ -1657,13 +3348,29 @@
           <w:rFonts w:eastAsia="Times New Roman" w:cstheme="minorHAnsi"/>
           <w:lang w:val="en-US"/>
         </w:rPr>
-        <w:t>Also, we found that our distant supervision method can substantially reduce the required amount of gold standard query resolutions required for training QuReTeC, using only query-</w:t>
-      </w:r>
+        <w:t xml:space="preserve">Also, we found that our distant supervision method can substantially reduce the required amount of gold standard query resolutions required for training </w:t>
+      </w:r>
+      <w:proofErr w:type="spellStart"/>
       <w:r>
         <w:rPr>
           <w:rFonts w:eastAsia="Times New Roman" w:cstheme="minorHAnsi"/>
           <w:lang w:val="en-US"/>
         </w:rPr>
+        <w:t>QuReTeC</w:t>
+      </w:r>
+      <w:proofErr w:type="spellEnd"/>
+      <w:r>
+        <w:rPr>
+          <w:rFonts w:eastAsia="Times New Roman" w:cstheme="minorHAnsi"/>
+          <w:lang w:val="en-US"/>
+        </w:rPr>
+        <w:t>, using only query-</w:t>
+      </w:r>
+      <w:r>
+        <w:rPr>
+          <w:rFonts w:eastAsia="Times New Roman" w:cstheme="minorHAnsi"/>
+          <w:lang w:val="en-US"/>
+        </w:rPr>
         <w:lastRenderedPageBreak/>
         <w:t>passage relevance labels. This result is especially important in low resource scenarios, where gold standard query resolutions might not be readily available.</w:t>
       </w:r>
@@ -1681,7 +3388,135 @@
           <w:rFonts w:eastAsia="Times New Roman"/>
           <w:lang w:val="de-DE"/>
         </w:rPr>
-        <w:t>A short survey of pretrained language models for conversational AI</w:t>
+        <w:t xml:space="preserve">A </w:t>
+      </w:r>
+      <w:proofErr w:type="spellStart"/>
+      <w:r>
+        <w:rPr>
+          <w:rFonts w:eastAsia="Times New Roman"/>
+          <w:lang w:val="de-DE"/>
+        </w:rPr>
+        <w:t>short</w:t>
+      </w:r>
+      <w:proofErr w:type="spellEnd"/>
+      <w:r>
+        <w:rPr>
+          <w:rFonts w:eastAsia="Times New Roman"/>
+          <w:lang w:val="de-DE"/>
+        </w:rPr>
+        <w:t xml:space="preserve"> </w:t>
+      </w:r>
+      <w:proofErr w:type="spellStart"/>
+      <w:r>
+        <w:rPr>
+          <w:rFonts w:eastAsia="Times New Roman"/>
+          <w:lang w:val="de-DE"/>
+        </w:rPr>
+        <w:t>survey</w:t>
+      </w:r>
+      <w:proofErr w:type="spellEnd"/>
+      <w:r>
+        <w:rPr>
+          <w:rFonts w:eastAsia="Times New Roman"/>
+          <w:lang w:val="de-DE"/>
+        </w:rPr>
+        <w:t xml:space="preserve"> </w:t>
+      </w:r>
+      <w:proofErr w:type="spellStart"/>
+      <w:r>
+        <w:rPr>
+          <w:rFonts w:eastAsia="Times New Roman"/>
+          <w:lang w:val="de-DE"/>
+        </w:rPr>
+        <w:t>of</w:t>
+      </w:r>
+      <w:proofErr w:type="spellEnd"/>
+      <w:r>
+        <w:rPr>
+          <w:rFonts w:eastAsia="Times New Roman"/>
+          <w:lang w:val="de-DE"/>
+        </w:rPr>
+        <w:t xml:space="preserve"> </w:t>
+      </w:r>
+      <w:proofErr w:type="spellStart"/>
+      <w:r>
+        <w:rPr>
+          <w:rFonts w:eastAsia="Times New Roman"/>
+          <w:lang w:val="de-DE"/>
+        </w:rPr>
+        <w:t>pretrained</w:t>
+      </w:r>
+      <w:proofErr w:type="spellEnd"/>
+      <w:r>
+        <w:rPr>
+          <w:rFonts w:eastAsia="Times New Roman"/>
+          <w:lang w:val="de-DE"/>
+        </w:rPr>
+        <w:t xml:space="preserve"> </w:t>
+      </w:r>
+      <w:proofErr w:type="spellStart"/>
+      <w:r>
+        <w:rPr>
+          <w:rFonts w:eastAsia="Times New Roman"/>
+          <w:lang w:val="de-DE"/>
+        </w:rPr>
+        <w:t>language</w:t>
+      </w:r>
+      <w:proofErr w:type="spellEnd"/>
+      <w:r>
+        <w:rPr>
+          <w:rFonts w:eastAsia="Times New Roman"/>
+          <w:lang w:val="de-DE"/>
+        </w:rPr>
+        <w:t xml:space="preserve"> </w:t>
+      </w:r>
+      <w:proofErr w:type="spellStart"/>
+      <w:r>
+        <w:rPr>
+          <w:rFonts w:eastAsia="Times New Roman"/>
+          <w:lang w:val="de-DE"/>
+        </w:rPr>
+        <w:t>models</w:t>
+      </w:r>
+      <w:proofErr w:type="spellEnd"/>
+      <w:r>
+        <w:rPr>
+          <w:rFonts w:eastAsia="Times New Roman"/>
+          <w:lang w:val="de-DE"/>
+        </w:rPr>
+        <w:t xml:space="preserve"> </w:t>
+      </w:r>
+      <w:proofErr w:type="spellStart"/>
+      <w:r>
+        <w:rPr>
+          <w:rFonts w:eastAsia="Times New Roman"/>
+          <w:lang w:val="de-DE"/>
+        </w:rPr>
+        <w:t>for</w:t>
+      </w:r>
+      <w:proofErr w:type="spellEnd"/>
+      <w:r>
+        <w:rPr>
+          <w:rFonts w:eastAsia="Times New Roman"/>
+          <w:lang w:val="de-DE"/>
+        </w:rPr>
+        <w:t xml:space="preserve"> </w:t>
+      </w:r>
+      <w:proofErr w:type="spellStart"/>
+      <w:r>
+        <w:rPr>
+          <w:rFonts w:eastAsia="Times New Roman"/>
+          <w:lang w:val="de-DE"/>
+        </w:rPr>
+        <w:t>conversational</w:t>
+      </w:r>
+      <w:proofErr w:type="spellEnd"/>
+      <w:r>
+        <w:rPr>
+          <w:rFonts w:eastAsia="Times New Roman"/>
+          <w:lang w:val="de-DE"/>
+        </w:rPr>
+        <w:t xml:space="preserve"> AI</w:t>
       </w:r>
     </w:p>
     <w:p>
@@ -1731,7 +3566,27 @@
           <w:szCs w:val="18"/>
           <w:lang w:val="en-US"/>
         </w:rPr>
-        <w:t>The first BERT based model for QuAC was based on history answer embeddings to provide extra information to input tokens [12]. Later, [9] improved accuracy by introducing the last two contexts when answering the current question. [19] introduced the reasoning process in BERT-based architecture that improved the accuracy on the leader board drastically as compared to the previous models.</w:t>
+        <w:t xml:space="preserve">The first BERT based model for </w:t>
+      </w:r>
+      <w:proofErr w:type="spellStart"/>
+      <w:r>
+        <w:rPr>
+          <w:rFonts w:ascii="Segoe UI" w:eastAsia="Times New Roman" w:hAnsi="Segoe UI" w:cs="Segoe UI"/>
+          <w:sz w:val="18"/>
+          <w:szCs w:val="18"/>
+          <w:lang w:val="en-US"/>
+        </w:rPr>
+        <w:t>QuAC</w:t>
+      </w:r>
+      <w:proofErr w:type="spellEnd"/>
+      <w:r>
+        <w:rPr>
+          <w:rFonts w:ascii="Segoe UI" w:eastAsia="Times New Roman" w:hAnsi="Segoe UI" w:cs="Segoe UI"/>
+          <w:sz w:val="18"/>
+          <w:szCs w:val="18"/>
+          <w:lang w:val="en-US"/>
+        </w:rPr>
+        <w:t xml:space="preserve"> was based on history answer embeddings to provide extra information to input tokens [12]. Later, [9] improved accuracy by introducing the last two contexts when answering the current question. [19] introduced the reasoning process in BERT-based architecture that improved the accuracy on the leader board drastically as compared to the previous models.</w:t>
       </w:r>
     </w:p>
     <w:p>
@@ -1756,7 +3611,27 @@
           <w:szCs w:val="18"/>
           <w:lang w:val="en-US"/>
         </w:rPr>
-        <w:t>The top positions on CoQA leaderboard 3 are occupied by pre-trained language models.</w:t>
+        <w:t xml:space="preserve">The top positions on </w:t>
+      </w:r>
+      <w:proofErr w:type="spellStart"/>
+      <w:r>
+        <w:rPr>
+          <w:rFonts w:ascii="Segoe UI" w:eastAsia="Times New Roman" w:hAnsi="Segoe UI" w:cs="Segoe UI"/>
+          <w:sz w:val="18"/>
+          <w:szCs w:val="18"/>
+          <w:lang w:val="en-US"/>
+        </w:rPr>
+        <w:t>CoQA</w:t>
+      </w:r>
+      <w:proofErr w:type="spellEnd"/>
+      <w:r>
+        <w:rPr>
+          <w:rFonts w:ascii="Segoe UI" w:eastAsia="Times New Roman" w:hAnsi="Segoe UI" w:cs="Segoe UI"/>
+          <w:sz w:val="18"/>
+          <w:szCs w:val="18"/>
+          <w:lang w:val="en-US"/>
+        </w:rPr>
+        <w:t xml:space="preserve"> leaderboard 3 are occupied by pre-trained language models.</w:t>
       </w:r>
     </w:p>
     <w:p>
@@ -1806,7 +3681,27 @@
           <w:szCs w:val="18"/>
           <w:lang w:val="en-US"/>
         </w:rPr>
-        <w:t>model consists of four modules namely: i) natural language understanding, ii) dialogue state tracking (DST), iii) policy learning, and iv) natural language generation.</w:t>
+        <w:t xml:space="preserve">model consists of four modules namely: </w:t>
+      </w:r>
+      <w:proofErr w:type="spellStart"/>
+      <w:r>
+        <w:rPr>
+          <w:rFonts w:ascii="Segoe UI" w:eastAsia="Times New Roman" w:hAnsi="Segoe UI" w:cs="Segoe UI"/>
+          <w:sz w:val="18"/>
+          <w:szCs w:val="18"/>
+          <w:lang w:val="en-US"/>
+        </w:rPr>
+        <w:t>i</w:t>
+      </w:r>
+      <w:proofErr w:type="spellEnd"/>
+      <w:r>
+        <w:rPr>
+          <w:rFonts w:ascii="Segoe UI" w:eastAsia="Times New Roman" w:hAnsi="Segoe UI" w:cs="Segoe UI"/>
+          <w:sz w:val="18"/>
+          <w:szCs w:val="18"/>
+          <w:lang w:val="en-US"/>
+        </w:rPr>
+        <w:t>) natural language understanding, ii) dialogue state tracking (DST), iii) policy learning, and iv) natural language generation.</w:t>
       </w:r>
     </w:p>
     <w:p>
@@ -1831,7 +3726,67 @@
           <w:szCs w:val="18"/>
           <w:lang w:val="en-US"/>
         </w:rPr>
-        <w:t>Lane [3] recently utilize the strengths of BERT in improving the scalability of DST module. The DST module is use to maintain the state of user’s intentions through out the dialogue. The key component ofthe model is BERT dialogue context encoding module which generates contextualized representations of the words which are very effective for mining slot values from the contextual patterns.</w:t>
+        <w:t xml:space="preserve">Lane [3] recently utilize the strengths of BERT in improving the scalability of DST module. The DST module is </w:t>
+      </w:r>
+      <w:proofErr w:type="gramStart"/>
+      <w:r>
+        <w:rPr>
+          <w:rFonts w:ascii="Segoe UI" w:eastAsia="Times New Roman" w:hAnsi="Segoe UI" w:cs="Segoe UI"/>
+          <w:sz w:val="18"/>
+          <w:szCs w:val="18"/>
+          <w:lang w:val="en-US"/>
+        </w:rPr>
+        <w:t>use</w:t>
+      </w:r>
+      <w:proofErr w:type="gramEnd"/>
+      <w:r>
+        <w:rPr>
+          <w:rFonts w:ascii="Segoe UI" w:eastAsia="Times New Roman" w:hAnsi="Segoe UI" w:cs="Segoe UI"/>
+          <w:sz w:val="18"/>
+          <w:szCs w:val="18"/>
+          <w:lang w:val="en-US"/>
+        </w:rPr>
+        <w:t xml:space="preserve"> to maintain the state of user’s intentions </w:t>
+      </w:r>
+      <w:proofErr w:type="spellStart"/>
+      <w:r>
+        <w:rPr>
+          <w:rFonts w:ascii="Segoe UI" w:eastAsia="Times New Roman" w:hAnsi="Segoe UI" w:cs="Segoe UI"/>
+          <w:sz w:val="18"/>
+          <w:szCs w:val="18"/>
+          <w:lang w:val="en-US"/>
+        </w:rPr>
+        <w:t>through out</w:t>
+      </w:r>
+      <w:proofErr w:type="spellEnd"/>
+      <w:r>
+        <w:rPr>
+          <w:rFonts w:ascii="Segoe UI" w:eastAsia="Times New Roman" w:hAnsi="Segoe UI" w:cs="Segoe UI"/>
+          <w:sz w:val="18"/>
+          <w:szCs w:val="18"/>
+          <w:lang w:val="en-US"/>
+        </w:rPr>
+        <w:t xml:space="preserve"> the dialogue. The key component </w:t>
+      </w:r>
+      <w:proofErr w:type="spellStart"/>
+      <w:r>
+        <w:rPr>
+          <w:rFonts w:ascii="Segoe UI" w:eastAsia="Times New Roman" w:hAnsi="Segoe UI" w:cs="Segoe UI"/>
+          <w:sz w:val="18"/>
+          <w:szCs w:val="18"/>
+          <w:lang w:val="en-US"/>
+        </w:rPr>
+        <w:t>ofthe</w:t>
+      </w:r>
+      <w:proofErr w:type="spellEnd"/>
+      <w:r>
+        <w:rPr>
+          <w:rFonts w:ascii="Segoe UI" w:eastAsia="Times New Roman" w:hAnsi="Segoe UI" w:cs="Segoe UI"/>
+          <w:sz w:val="18"/>
+          <w:szCs w:val="18"/>
+          <w:lang w:val="en-US"/>
+        </w:rPr>
+        <w:t xml:space="preserve"> model is BERT dialogue context encoding module which generates contextualized representations of the words which are very effective for mining slot values from the contextual patterns.</w:t>
       </w:r>
     </w:p>
     <w:p>
@@ -1867,13 +3822,95 @@
           <w:lang w:val="de-DE"/>
         </w:rPr>
       </w:pPr>
+      <w:proofErr w:type="spellStart"/>
       <w:r>
         <w:rPr>
           <w:rFonts w:eastAsia="Times New Roman"/>
           <w:lang w:val="de-DE"/>
         </w:rPr>
-        <w:t>Towards topic guided conversational recommender systems</w:t>
-      </w:r>
+        <w:t>Towards</w:t>
+      </w:r>
+      <w:proofErr w:type="spellEnd"/>
+      <w:r>
+        <w:rPr>
+          <w:rFonts w:eastAsia="Times New Roman"/>
+          <w:lang w:val="de-DE"/>
+        </w:rPr>
+        <w:t xml:space="preserve"> </w:t>
+      </w:r>
+      <w:proofErr w:type="spellStart"/>
+      <w:r>
+        <w:rPr>
+          <w:rFonts w:eastAsia="Times New Roman"/>
+          <w:lang w:val="de-DE"/>
+        </w:rPr>
+        <w:t>topic</w:t>
+      </w:r>
+      <w:proofErr w:type="spellEnd"/>
+      <w:r>
+        <w:rPr>
+          <w:rFonts w:eastAsia="Times New Roman"/>
+          <w:lang w:val="de-DE"/>
+        </w:rPr>
+        <w:t xml:space="preserve"> </w:t>
+      </w:r>
+      <w:proofErr w:type="spellStart"/>
+      <w:r>
+        <w:rPr>
+          <w:rFonts w:eastAsia="Times New Roman"/>
+          <w:lang w:val="de-DE"/>
+        </w:rPr>
+        <w:t>guided</w:t>
+      </w:r>
+      <w:proofErr w:type="spellEnd"/>
+      <w:r>
+        <w:rPr>
+          <w:rFonts w:eastAsia="Times New Roman"/>
+          <w:lang w:val="de-DE"/>
+        </w:rPr>
+        <w:t xml:space="preserve"> </w:t>
+      </w:r>
+      <w:proofErr w:type="spellStart"/>
+      <w:r>
+        <w:rPr>
+          <w:rFonts w:eastAsia="Times New Roman"/>
+          <w:lang w:val="de-DE"/>
+        </w:rPr>
+        <w:t>conversational</w:t>
+      </w:r>
+      <w:proofErr w:type="spellEnd"/>
+      <w:r>
+        <w:rPr>
+          <w:rFonts w:eastAsia="Times New Roman"/>
+          <w:lang w:val="de-DE"/>
+        </w:rPr>
+        <w:t xml:space="preserve"> </w:t>
+      </w:r>
+      <w:proofErr w:type="spellStart"/>
+      <w:r>
+        <w:rPr>
+          <w:rFonts w:eastAsia="Times New Roman"/>
+          <w:lang w:val="de-DE"/>
+        </w:rPr>
+        <w:t>recommender</w:t>
+      </w:r>
+      <w:proofErr w:type="spellEnd"/>
+      <w:r>
+        <w:rPr>
+          <w:rFonts w:eastAsia="Times New Roman"/>
+          <w:lang w:val="de-DE"/>
+        </w:rPr>
+        <w:t xml:space="preserve"> </w:t>
+      </w:r>
+      <w:proofErr w:type="spellStart"/>
+      <w:r>
+        <w:rPr>
+          <w:rFonts w:eastAsia="Times New Roman"/>
+          <w:lang w:val="de-DE"/>
+        </w:rPr>
+        <w:t>systems</w:t>
+      </w:r>
+      <w:proofErr w:type="spellEnd"/>
       <w:r>
         <w:rPr>
           <w:rFonts w:eastAsia="Times New Roman"/>
@@ -1897,24 +3934,657 @@
           <w:lang w:val="de-DE"/>
         </w:rPr>
       </w:pPr>
-      <w:r>
-        <w:rPr>
-          <w:rFonts w:ascii="Segoe UI" w:eastAsia="Times New Roman" w:hAnsi="Segoe UI" w:cs="Segoe UI"/>
-          <w:sz w:val="18"/>
-          <w:szCs w:val="18"/>
-          <w:lang w:val="de-DE"/>
-        </w:rPr>
-        <w:t xml:space="preserve">Conversational recommender system aims to provide high quality recommendations through </w:t>
-      </w:r>
-      <w:r>
-        <w:rPr>
-          <w:rFonts w:ascii="Segoe UI" w:eastAsia="Times New Roman" w:hAnsi="Segoe UI" w:cs="Segoe UI"/>
-          <w:sz w:val="18"/>
-          <w:szCs w:val="18"/>
-          <w:lang w:val="de-DE"/>
-        </w:rPr>
-        <w:t>conversations with users. Early CRS mainly asked questions about user preferences over predefined slots to make recommendations. Neuere Ansätze interagieren mit dem Nutzer durch natural language conversations, emphasizing fluent response generation and precise recommendation</w:t>
-      </w:r>
+      <w:proofErr w:type="spellStart"/>
+      <w:r>
+        <w:rPr>
+          <w:rFonts w:ascii="Segoe UI" w:eastAsia="Times New Roman" w:hAnsi="Segoe UI" w:cs="Segoe UI"/>
+          <w:sz w:val="18"/>
+          <w:szCs w:val="18"/>
+          <w:lang w:val="de-DE"/>
+        </w:rPr>
+        <w:t>Conversational</w:t>
+      </w:r>
+      <w:proofErr w:type="spellEnd"/>
+      <w:r>
+        <w:rPr>
+          <w:rFonts w:ascii="Segoe UI" w:eastAsia="Times New Roman" w:hAnsi="Segoe UI" w:cs="Segoe UI"/>
+          <w:sz w:val="18"/>
+          <w:szCs w:val="18"/>
+          <w:lang w:val="de-DE"/>
+        </w:rPr>
+        <w:t xml:space="preserve"> </w:t>
+      </w:r>
+      <w:proofErr w:type="spellStart"/>
+      <w:r>
+        <w:rPr>
+          <w:rFonts w:ascii="Segoe UI" w:eastAsia="Times New Roman" w:hAnsi="Segoe UI" w:cs="Segoe UI"/>
+          <w:sz w:val="18"/>
+          <w:szCs w:val="18"/>
+          <w:lang w:val="de-DE"/>
+        </w:rPr>
+        <w:t>recommender</w:t>
+      </w:r>
+      <w:proofErr w:type="spellEnd"/>
+      <w:r>
+        <w:rPr>
+          <w:rFonts w:ascii="Segoe UI" w:eastAsia="Times New Roman" w:hAnsi="Segoe UI" w:cs="Segoe UI"/>
+          <w:sz w:val="18"/>
+          <w:szCs w:val="18"/>
+          <w:lang w:val="de-DE"/>
+        </w:rPr>
+        <w:t xml:space="preserve"> </w:t>
+      </w:r>
+      <w:proofErr w:type="spellStart"/>
+      <w:r>
+        <w:rPr>
+          <w:rFonts w:ascii="Segoe UI" w:eastAsia="Times New Roman" w:hAnsi="Segoe UI" w:cs="Segoe UI"/>
+          <w:sz w:val="18"/>
+          <w:szCs w:val="18"/>
+          <w:lang w:val="de-DE"/>
+        </w:rPr>
+        <w:t>system</w:t>
+      </w:r>
+      <w:proofErr w:type="spellEnd"/>
+      <w:r>
+        <w:rPr>
+          <w:rFonts w:ascii="Segoe UI" w:eastAsia="Times New Roman" w:hAnsi="Segoe UI" w:cs="Segoe UI"/>
+          <w:sz w:val="18"/>
+          <w:szCs w:val="18"/>
+          <w:lang w:val="de-DE"/>
+        </w:rPr>
+        <w:t xml:space="preserve"> </w:t>
+      </w:r>
+      <w:proofErr w:type="spellStart"/>
+      <w:r>
+        <w:rPr>
+          <w:rFonts w:ascii="Segoe UI" w:eastAsia="Times New Roman" w:hAnsi="Segoe UI" w:cs="Segoe UI"/>
+          <w:sz w:val="18"/>
+          <w:szCs w:val="18"/>
+          <w:lang w:val="de-DE"/>
+        </w:rPr>
+        <w:t>aims</w:t>
+      </w:r>
+      <w:proofErr w:type="spellEnd"/>
+      <w:r>
+        <w:rPr>
+          <w:rFonts w:ascii="Segoe UI" w:eastAsia="Times New Roman" w:hAnsi="Segoe UI" w:cs="Segoe UI"/>
+          <w:sz w:val="18"/>
+          <w:szCs w:val="18"/>
+          <w:lang w:val="de-DE"/>
+        </w:rPr>
+        <w:t xml:space="preserve"> </w:t>
+      </w:r>
+      <w:proofErr w:type="spellStart"/>
+      <w:r>
+        <w:rPr>
+          <w:rFonts w:ascii="Segoe UI" w:eastAsia="Times New Roman" w:hAnsi="Segoe UI" w:cs="Segoe UI"/>
+          <w:sz w:val="18"/>
+          <w:szCs w:val="18"/>
+          <w:lang w:val="de-DE"/>
+        </w:rPr>
+        <w:t>to</w:t>
+      </w:r>
+      <w:proofErr w:type="spellEnd"/>
+      <w:r>
+        <w:rPr>
+          <w:rFonts w:ascii="Segoe UI" w:eastAsia="Times New Roman" w:hAnsi="Segoe UI" w:cs="Segoe UI"/>
+          <w:sz w:val="18"/>
+          <w:szCs w:val="18"/>
+          <w:lang w:val="de-DE"/>
+        </w:rPr>
+        <w:t xml:space="preserve"> </w:t>
+      </w:r>
+      <w:proofErr w:type="spellStart"/>
+      <w:r>
+        <w:rPr>
+          <w:rFonts w:ascii="Segoe UI" w:eastAsia="Times New Roman" w:hAnsi="Segoe UI" w:cs="Segoe UI"/>
+          <w:sz w:val="18"/>
+          <w:szCs w:val="18"/>
+          <w:lang w:val="de-DE"/>
+        </w:rPr>
+        <w:t>provide</w:t>
+      </w:r>
+      <w:proofErr w:type="spellEnd"/>
+      <w:r>
+        <w:rPr>
+          <w:rFonts w:ascii="Segoe UI" w:eastAsia="Times New Roman" w:hAnsi="Segoe UI" w:cs="Segoe UI"/>
+          <w:sz w:val="18"/>
+          <w:szCs w:val="18"/>
+          <w:lang w:val="de-DE"/>
+        </w:rPr>
+        <w:t xml:space="preserve"> high </w:t>
+      </w:r>
+      <w:proofErr w:type="spellStart"/>
+      <w:r>
+        <w:rPr>
+          <w:rFonts w:ascii="Segoe UI" w:eastAsia="Times New Roman" w:hAnsi="Segoe UI" w:cs="Segoe UI"/>
+          <w:sz w:val="18"/>
+          <w:szCs w:val="18"/>
+          <w:lang w:val="de-DE"/>
+        </w:rPr>
+        <w:t>quality</w:t>
+      </w:r>
+      <w:proofErr w:type="spellEnd"/>
+      <w:r>
+        <w:rPr>
+          <w:rFonts w:ascii="Segoe UI" w:eastAsia="Times New Roman" w:hAnsi="Segoe UI" w:cs="Segoe UI"/>
+          <w:sz w:val="18"/>
+          <w:szCs w:val="18"/>
+          <w:lang w:val="de-DE"/>
+        </w:rPr>
+        <w:t xml:space="preserve"> </w:t>
+      </w:r>
+      <w:proofErr w:type="spellStart"/>
+      <w:r>
+        <w:rPr>
+          <w:rFonts w:ascii="Segoe UI" w:eastAsia="Times New Roman" w:hAnsi="Segoe UI" w:cs="Segoe UI"/>
+          <w:sz w:val="18"/>
+          <w:szCs w:val="18"/>
+          <w:lang w:val="de-DE"/>
+        </w:rPr>
+        <w:t>recommendations</w:t>
+      </w:r>
+      <w:proofErr w:type="spellEnd"/>
+      <w:r>
+        <w:rPr>
+          <w:rFonts w:ascii="Segoe UI" w:eastAsia="Times New Roman" w:hAnsi="Segoe UI" w:cs="Segoe UI"/>
+          <w:sz w:val="18"/>
+          <w:szCs w:val="18"/>
+          <w:lang w:val="de-DE"/>
+        </w:rPr>
+        <w:t xml:space="preserve"> </w:t>
+      </w:r>
+      <w:proofErr w:type="spellStart"/>
+      <w:r>
+        <w:rPr>
+          <w:rFonts w:ascii="Segoe UI" w:eastAsia="Times New Roman" w:hAnsi="Segoe UI" w:cs="Segoe UI"/>
+          <w:sz w:val="18"/>
+          <w:szCs w:val="18"/>
+          <w:lang w:val="de-DE"/>
+        </w:rPr>
+        <w:t>through</w:t>
+      </w:r>
+      <w:proofErr w:type="spellEnd"/>
+      <w:r>
+        <w:rPr>
+          <w:rFonts w:ascii="Segoe UI" w:eastAsia="Times New Roman" w:hAnsi="Segoe UI" w:cs="Segoe UI"/>
+          <w:sz w:val="18"/>
+          <w:szCs w:val="18"/>
+          <w:lang w:val="de-DE"/>
+        </w:rPr>
+        <w:t xml:space="preserve"> </w:t>
+      </w:r>
+      <w:proofErr w:type="spellStart"/>
+      <w:r>
+        <w:rPr>
+          <w:rFonts w:ascii="Segoe UI" w:eastAsia="Times New Roman" w:hAnsi="Segoe UI" w:cs="Segoe UI"/>
+          <w:sz w:val="18"/>
+          <w:szCs w:val="18"/>
+          <w:lang w:val="de-DE"/>
+        </w:rPr>
+        <w:t>conversations</w:t>
+      </w:r>
+      <w:proofErr w:type="spellEnd"/>
+      <w:r>
+        <w:rPr>
+          <w:rFonts w:ascii="Segoe UI" w:eastAsia="Times New Roman" w:hAnsi="Segoe UI" w:cs="Segoe UI"/>
+          <w:sz w:val="18"/>
+          <w:szCs w:val="18"/>
+          <w:lang w:val="de-DE"/>
+        </w:rPr>
+        <w:t xml:space="preserve"> </w:t>
+      </w:r>
+      <w:proofErr w:type="spellStart"/>
+      <w:r>
+        <w:rPr>
+          <w:rFonts w:ascii="Segoe UI" w:eastAsia="Times New Roman" w:hAnsi="Segoe UI" w:cs="Segoe UI"/>
+          <w:sz w:val="18"/>
+          <w:szCs w:val="18"/>
+          <w:lang w:val="de-DE"/>
+        </w:rPr>
+        <w:t>with</w:t>
+      </w:r>
+      <w:proofErr w:type="spellEnd"/>
+      <w:r>
+        <w:rPr>
+          <w:rFonts w:ascii="Segoe UI" w:eastAsia="Times New Roman" w:hAnsi="Segoe UI" w:cs="Segoe UI"/>
+          <w:sz w:val="18"/>
+          <w:szCs w:val="18"/>
+          <w:lang w:val="de-DE"/>
+        </w:rPr>
+        <w:t xml:space="preserve"> </w:t>
+      </w:r>
+      <w:proofErr w:type="spellStart"/>
+      <w:r>
+        <w:rPr>
+          <w:rFonts w:ascii="Segoe UI" w:eastAsia="Times New Roman" w:hAnsi="Segoe UI" w:cs="Segoe UI"/>
+          <w:sz w:val="18"/>
+          <w:szCs w:val="18"/>
+          <w:lang w:val="de-DE"/>
+        </w:rPr>
+        <w:t>users</w:t>
+      </w:r>
+      <w:proofErr w:type="spellEnd"/>
+      <w:r>
+        <w:rPr>
+          <w:rFonts w:ascii="Segoe UI" w:eastAsia="Times New Roman" w:hAnsi="Segoe UI" w:cs="Segoe UI"/>
+          <w:sz w:val="18"/>
+          <w:szCs w:val="18"/>
+          <w:lang w:val="de-DE"/>
+        </w:rPr>
+        <w:t xml:space="preserve">. Early CRS </w:t>
+      </w:r>
+      <w:proofErr w:type="spellStart"/>
+      <w:r>
+        <w:rPr>
+          <w:rFonts w:ascii="Segoe UI" w:eastAsia="Times New Roman" w:hAnsi="Segoe UI" w:cs="Segoe UI"/>
+          <w:sz w:val="18"/>
+          <w:szCs w:val="18"/>
+          <w:lang w:val="de-DE"/>
+        </w:rPr>
+        <w:t>mainly</w:t>
+      </w:r>
+      <w:proofErr w:type="spellEnd"/>
+      <w:r>
+        <w:rPr>
+          <w:rFonts w:ascii="Segoe UI" w:eastAsia="Times New Roman" w:hAnsi="Segoe UI" w:cs="Segoe UI"/>
+          <w:sz w:val="18"/>
+          <w:szCs w:val="18"/>
+          <w:lang w:val="de-DE"/>
+        </w:rPr>
+        <w:t xml:space="preserve"> </w:t>
+      </w:r>
+      <w:proofErr w:type="spellStart"/>
+      <w:r>
+        <w:rPr>
+          <w:rFonts w:ascii="Segoe UI" w:eastAsia="Times New Roman" w:hAnsi="Segoe UI" w:cs="Segoe UI"/>
+          <w:sz w:val="18"/>
+          <w:szCs w:val="18"/>
+          <w:lang w:val="de-DE"/>
+        </w:rPr>
+        <w:t>asked</w:t>
+      </w:r>
+      <w:proofErr w:type="spellEnd"/>
+      <w:r>
+        <w:rPr>
+          <w:rFonts w:ascii="Segoe UI" w:eastAsia="Times New Roman" w:hAnsi="Segoe UI" w:cs="Segoe UI"/>
+          <w:sz w:val="18"/>
+          <w:szCs w:val="18"/>
+          <w:lang w:val="de-DE"/>
+        </w:rPr>
+        <w:t xml:space="preserve"> </w:t>
+      </w:r>
+      <w:proofErr w:type="spellStart"/>
+      <w:r>
+        <w:rPr>
+          <w:rFonts w:ascii="Segoe UI" w:eastAsia="Times New Roman" w:hAnsi="Segoe UI" w:cs="Segoe UI"/>
+          <w:sz w:val="18"/>
+          <w:szCs w:val="18"/>
+          <w:lang w:val="de-DE"/>
+        </w:rPr>
+        <w:t>questions</w:t>
+      </w:r>
+      <w:proofErr w:type="spellEnd"/>
+      <w:r>
+        <w:rPr>
+          <w:rFonts w:ascii="Segoe UI" w:eastAsia="Times New Roman" w:hAnsi="Segoe UI" w:cs="Segoe UI"/>
+          <w:sz w:val="18"/>
+          <w:szCs w:val="18"/>
+          <w:lang w:val="de-DE"/>
+        </w:rPr>
+        <w:t xml:space="preserve"> </w:t>
+      </w:r>
+      <w:proofErr w:type="spellStart"/>
+      <w:r>
+        <w:rPr>
+          <w:rFonts w:ascii="Segoe UI" w:eastAsia="Times New Roman" w:hAnsi="Segoe UI" w:cs="Segoe UI"/>
+          <w:sz w:val="18"/>
+          <w:szCs w:val="18"/>
+          <w:lang w:val="de-DE"/>
+        </w:rPr>
+        <w:t>about</w:t>
+      </w:r>
+      <w:proofErr w:type="spellEnd"/>
+      <w:r>
+        <w:rPr>
+          <w:rFonts w:ascii="Segoe UI" w:eastAsia="Times New Roman" w:hAnsi="Segoe UI" w:cs="Segoe UI"/>
+          <w:sz w:val="18"/>
+          <w:szCs w:val="18"/>
+          <w:lang w:val="de-DE"/>
+        </w:rPr>
+        <w:t xml:space="preserve"> </w:t>
+      </w:r>
+      <w:proofErr w:type="spellStart"/>
+      <w:r>
+        <w:rPr>
+          <w:rFonts w:ascii="Segoe UI" w:eastAsia="Times New Roman" w:hAnsi="Segoe UI" w:cs="Segoe UI"/>
+          <w:sz w:val="18"/>
+          <w:szCs w:val="18"/>
+          <w:lang w:val="de-DE"/>
+        </w:rPr>
+        <w:t>user</w:t>
+      </w:r>
+      <w:proofErr w:type="spellEnd"/>
+      <w:r>
+        <w:rPr>
+          <w:rFonts w:ascii="Segoe UI" w:eastAsia="Times New Roman" w:hAnsi="Segoe UI" w:cs="Segoe UI"/>
+          <w:sz w:val="18"/>
+          <w:szCs w:val="18"/>
+          <w:lang w:val="de-DE"/>
+        </w:rPr>
+        <w:t xml:space="preserve"> </w:t>
+      </w:r>
+      <w:proofErr w:type="spellStart"/>
+      <w:r>
+        <w:rPr>
+          <w:rFonts w:ascii="Segoe UI" w:eastAsia="Times New Roman" w:hAnsi="Segoe UI" w:cs="Segoe UI"/>
+          <w:sz w:val="18"/>
+          <w:szCs w:val="18"/>
+          <w:lang w:val="de-DE"/>
+        </w:rPr>
+        <w:t>preferences</w:t>
+      </w:r>
+      <w:proofErr w:type="spellEnd"/>
+      <w:r>
+        <w:rPr>
+          <w:rFonts w:ascii="Segoe UI" w:eastAsia="Times New Roman" w:hAnsi="Segoe UI" w:cs="Segoe UI"/>
+          <w:sz w:val="18"/>
+          <w:szCs w:val="18"/>
+          <w:lang w:val="de-DE"/>
+        </w:rPr>
+        <w:t xml:space="preserve"> </w:t>
+      </w:r>
+      <w:proofErr w:type="spellStart"/>
+      <w:r>
+        <w:rPr>
+          <w:rFonts w:ascii="Segoe UI" w:eastAsia="Times New Roman" w:hAnsi="Segoe UI" w:cs="Segoe UI"/>
+          <w:sz w:val="18"/>
+          <w:szCs w:val="18"/>
+          <w:lang w:val="de-DE"/>
+        </w:rPr>
+        <w:t>over</w:t>
+      </w:r>
+      <w:proofErr w:type="spellEnd"/>
+      <w:r>
+        <w:rPr>
+          <w:rFonts w:ascii="Segoe UI" w:eastAsia="Times New Roman" w:hAnsi="Segoe UI" w:cs="Segoe UI"/>
+          <w:sz w:val="18"/>
+          <w:szCs w:val="18"/>
+          <w:lang w:val="de-DE"/>
+        </w:rPr>
+        <w:t xml:space="preserve"> </w:t>
+      </w:r>
+      <w:proofErr w:type="spellStart"/>
+      <w:r>
+        <w:rPr>
+          <w:rFonts w:ascii="Segoe UI" w:eastAsia="Times New Roman" w:hAnsi="Segoe UI" w:cs="Segoe UI"/>
+          <w:sz w:val="18"/>
+          <w:szCs w:val="18"/>
+          <w:lang w:val="de-DE"/>
+        </w:rPr>
+        <w:t>predefined</w:t>
+      </w:r>
+      <w:proofErr w:type="spellEnd"/>
+      <w:r>
+        <w:rPr>
+          <w:rFonts w:ascii="Segoe UI" w:eastAsia="Times New Roman" w:hAnsi="Segoe UI" w:cs="Segoe UI"/>
+          <w:sz w:val="18"/>
+          <w:szCs w:val="18"/>
+          <w:lang w:val="de-DE"/>
+        </w:rPr>
+        <w:t xml:space="preserve"> </w:t>
+      </w:r>
+      <w:proofErr w:type="spellStart"/>
+      <w:r>
+        <w:rPr>
+          <w:rFonts w:ascii="Segoe UI" w:eastAsia="Times New Roman" w:hAnsi="Segoe UI" w:cs="Segoe UI"/>
+          <w:sz w:val="18"/>
+          <w:szCs w:val="18"/>
+          <w:lang w:val="de-DE"/>
+        </w:rPr>
+        <w:t>slots</w:t>
+      </w:r>
+      <w:proofErr w:type="spellEnd"/>
+      <w:r>
+        <w:rPr>
+          <w:rFonts w:ascii="Segoe UI" w:eastAsia="Times New Roman" w:hAnsi="Segoe UI" w:cs="Segoe UI"/>
+          <w:sz w:val="18"/>
+          <w:szCs w:val="18"/>
+          <w:lang w:val="de-DE"/>
+        </w:rPr>
+        <w:t xml:space="preserve"> </w:t>
+      </w:r>
+      <w:proofErr w:type="spellStart"/>
+      <w:r>
+        <w:rPr>
+          <w:rFonts w:ascii="Segoe UI" w:eastAsia="Times New Roman" w:hAnsi="Segoe UI" w:cs="Segoe UI"/>
+          <w:sz w:val="18"/>
+          <w:szCs w:val="18"/>
+          <w:lang w:val="de-DE"/>
+        </w:rPr>
+        <w:t>to</w:t>
+      </w:r>
+      <w:proofErr w:type="spellEnd"/>
+      <w:r>
+        <w:rPr>
+          <w:rFonts w:ascii="Segoe UI" w:eastAsia="Times New Roman" w:hAnsi="Segoe UI" w:cs="Segoe UI"/>
+          <w:sz w:val="18"/>
+          <w:szCs w:val="18"/>
+          <w:lang w:val="de-DE"/>
+        </w:rPr>
+        <w:t xml:space="preserve"> </w:t>
+      </w:r>
+      <w:proofErr w:type="spellStart"/>
+      <w:r>
+        <w:rPr>
+          <w:rFonts w:ascii="Segoe UI" w:eastAsia="Times New Roman" w:hAnsi="Segoe UI" w:cs="Segoe UI"/>
+          <w:sz w:val="18"/>
+          <w:szCs w:val="18"/>
+          <w:lang w:val="de-DE"/>
+        </w:rPr>
+        <w:t>make</w:t>
+      </w:r>
+      <w:proofErr w:type="spellEnd"/>
+      <w:r>
+        <w:rPr>
+          <w:rFonts w:ascii="Segoe UI" w:eastAsia="Times New Roman" w:hAnsi="Segoe UI" w:cs="Segoe UI"/>
+          <w:sz w:val="18"/>
+          <w:szCs w:val="18"/>
+          <w:lang w:val="de-DE"/>
+        </w:rPr>
+        <w:t xml:space="preserve"> </w:t>
+      </w:r>
+      <w:proofErr w:type="spellStart"/>
+      <w:r>
+        <w:rPr>
+          <w:rFonts w:ascii="Segoe UI" w:eastAsia="Times New Roman" w:hAnsi="Segoe UI" w:cs="Segoe UI"/>
+          <w:sz w:val="18"/>
+          <w:szCs w:val="18"/>
+          <w:lang w:val="de-DE"/>
+        </w:rPr>
+        <w:t>recommendations</w:t>
+      </w:r>
+      <w:proofErr w:type="spellEnd"/>
+      <w:r>
+        <w:rPr>
+          <w:rFonts w:ascii="Segoe UI" w:eastAsia="Times New Roman" w:hAnsi="Segoe UI" w:cs="Segoe UI"/>
+          <w:sz w:val="18"/>
+          <w:szCs w:val="18"/>
+          <w:lang w:val="de-DE"/>
+        </w:rPr>
+        <w:t xml:space="preserve">. Neuere Ansätze interagieren mit dem Nutzer durch </w:t>
+      </w:r>
+      <w:proofErr w:type="spellStart"/>
+      <w:r>
+        <w:rPr>
+          <w:rFonts w:ascii="Segoe UI" w:eastAsia="Times New Roman" w:hAnsi="Segoe UI" w:cs="Segoe UI"/>
+          <w:sz w:val="18"/>
+          <w:szCs w:val="18"/>
+          <w:lang w:val="de-DE"/>
+        </w:rPr>
+        <w:t>natural</w:t>
+      </w:r>
+      <w:proofErr w:type="spellEnd"/>
+      <w:r>
+        <w:rPr>
+          <w:rFonts w:ascii="Segoe UI" w:eastAsia="Times New Roman" w:hAnsi="Segoe UI" w:cs="Segoe UI"/>
+          <w:sz w:val="18"/>
+          <w:szCs w:val="18"/>
+          <w:lang w:val="de-DE"/>
+        </w:rPr>
+        <w:t xml:space="preserve"> </w:t>
+      </w:r>
+      <w:proofErr w:type="spellStart"/>
+      <w:r>
+        <w:rPr>
+          <w:rFonts w:ascii="Segoe UI" w:eastAsia="Times New Roman" w:hAnsi="Segoe UI" w:cs="Segoe UI"/>
+          <w:sz w:val="18"/>
+          <w:szCs w:val="18"/>
+          <w:lang w:val="de-DE"/>
+        </w:rPr>
+        <w:t>language</w:t>
+      </w:r>
+      <w:proofErr w:type="spellEnd"/>
+      <w:r>
+        <w:rPr>
+          <w:rFonts w:ascii="Segoe UI" w:eastAsia="Times New Roman" w:hAnsi="Segoe UI" w:cs="Segoe UI"/>
+          <w:sz w:val="18"/>
+          <w:szCs w:val="18"/>
+          <w:lang w:val="de-DE"/>
+        </w:rPr>
+        <w:t xml:space="preserve"> </w:t>
+      </w:r>
+      <w:proofErr w:type="spellStart"/>
+      <w:r>
+        <w:rPr>
+          <w:rFonts w:ascii="Segoe UI" w:eastAsia="Times New Roman" w:hAnsi="Segoe UI" w:cs="Segoe UI"/>
+          <w:sz w:val="18"/>
+          <w:szCs w:val="18"/>
+          <w:lang w:val="de-DE"/>
+        </w:rPr>
+        <w:t>conversations</w:t>
+      </w:r>
+      <w:proofErr w:type="spellEnd"/>
+      <w:r>
+        <w:rPr>
+          <w:rFonts w:ascii="Segoe UI" w:eastAsia="Times New Roman" w:hAnsi="Segoe UI" w:cs="Segoe UI"/>
+          <w:sz w:val="18"/>
+          <w:szCs w:val="18"/>
+          <w:lang w:val="de-DE"/>
+        </w:rPr>
+        <w:t xml:space="preserve">, </w:t>
+      </w:r>
+      <w:proofErr w:type="spellStart"/>
+      <w:r>
+        <w:rPr>
+          <w:rFonts w:ascii="Segoe UI" w:eastAsia="Times New Roman" w:hAnsi="Segoe UI" w:cs="Segoe UI"/>
+          <w:sz w:val="18"/>
+          <w:szCs w:val="18"/>
+          <w:lang w:val="de-DE"/>
+        </w:rPr>
+        <w:t>emphasizing</w:t>
+      </w:r>
+      <w:proofErr w:type="spellEnd"/>
+      <w:r>
+        <w:rPr>
+          <w:rFonts w:ascii="Segoe UI" w:eastAsia="Times New Roman" w:hAnsi="Segoe UI" w:cs="Segoe UI"/>
+          <w:sz w:val="18"/>
+          <w:szCs w:val="18"/>
+          <w:lang w:val="de-DE"/>
+        </w:rPr>
+        <w:t xml:space="preserve"> </w:t>
+      </w:r>
+      <w:proofErr w:type="spellStart"/>
+      <w:r>
+        <w:rPr>
+          <w:rFonts w:ascii="Segoe UI" w:eastAsia="Times New Roman" w:hAnsi="Segoe UI" w:cs="Segoe UI"/>
+          <w:sz w:val="18"/>
+          <w:szCs w:val="18"/>
+          <w:lang w:val="de-DE"/>
+        </w:rPr>
+        <w:t>fluent</w:t>
+      </w:r>
+      <w:proofErr w:type="spellEnd"/>
+      <w:r>
+        <w:rPr>
+          <w:rFonts w:ascii="Segoe UI" w:eastAsia="Times New Roman" w:hAnsi="Segoe UI" w:cs="Segoe UI"/>
+          <w:sz w:val="18"/>
+          <w:szCs w:val="18"/>
+          <w:lang w:val="de-DE"/>
+        </w:rPr>
+        <w:t xml:space="preserve"> </w:t>
+      </w:r>
+      <w:proofErr w:type="spellStart"/>
+      <w:r>
+        <w:rPr>
+          <w:rFonts w:ascii="Segoe UI" w:eastAsia="Times New Roman" w:hAnsi="Segoe UI" w:cs="Segoe UI"/>
+          <w:sz w:val="18"/>
+          <w:szCs w:val="18"/>
+          <w:lang w:val="de-DE"/>
+        </w:rPr>
+        <w:t>response</w:t>
+      </w:r>
+      <w:proofErr w:type="spellEnd"/>
+      <w:r>
+        <w:rPr>
+          <w:rFonts w:ascii="Segoe UI" w:eastAsia="Times New Roman" w:hAnsi="Segoe UI" w:cs="Segoe UI"/>
+          <w:sz w:val="18"/>
+          <w:szCs w:val="18"/>
+          <w:lang w:val="de-DE"/>
+        </w:rPr>
+        <w:t xml:space="preserve"> </w:t>
+      </w:r>
+      <w:proofErr w:type="spellStart"/>
+      <w:r>
+        <w:rPr>
+          <w:rFonts w:ascii="Segoe UI" w:eastAsia="Times New Roman" w:hAnsi="Segoe UI" w:cs="Segoe UI"/>
+          <w:sz w:val="18"/>
+          <w:szCs w:val="18"/>
+          <w:lang w:val="de-DE"/>
+        </w:rPr>
+        <w:t>generation</w:t>
+      </w:r>
+      <w:proofErr w:type="spellEnd"/>
+      <w:r>
+        <w:rPr>
+          <w:rFonts w:ascii="Segoe UI" w:eastAsia="Times New Roman" w:hAnsi="Segoe UI" w:cs="Segoe UI"/>
+          <w:sz w:val="18"/>
+          <w:szCs w:val="18"/>
+          <w:lang w:val="de-DE"/>
+        </w:rPr>
+        <w:t xml:space="preserve"> and </w:t>
+      </w:r>
+      <w:proofErr w:type="spellStart"/>
+      <w:r>
+        <w:rPr>
+          <w:rFonts w:ascii="Segoe UI" w:eastAsia="Times New Roman" w:hAnsi="Segoe UI" w:cs="Segoe UI"/>
+          <w:sz w:val="18"/>
+          <w:szCs w:val="18"/>
+          <w:lang w:val="de-DE"/>
+        </w:rPr>
+        <w:t>precise</w:t>
+      </w:r>
+      <w:proofErr w:type="spellEnd"/>
+      <w:r>
+        <w:rPr>
+          <w:rFonts w:ascii="Segoe UI" w:eastAsia="Times New Roman" w:hAnsi="Segoe UI" w:cs="Segoe UI"/>
+          <w:sz w:val="18"/>
+          <w:szCs w:val="18"/>
+          <w:lang w:val="de-DE"/>
+        </w:rPr>
+        <w:t xml:space="preserve"> </w:t>
+      </w:r>
+      <w:proofErr w:type="spellStart"/>
+      <w:r>
+        <w:rPr>
+          <w:rFonts w:ascii="Segoe UI" w:eastAsia="Times New Roman" w:hAnsi="Segoe UI" w:cs="Segoe UI"/>
+          <w:sz w:val="18"/>
+          <w:szCs w:val="18"/>
+          <w:lang w:val="de-DE"/>
+        </w:rPr>
+        <w:t>recommendation</w:t>
+      </w:r>
+      <w:proofErr w:type="spellEnd"/>
     </w:p>
     <w:p>
       <w:pPr>
@@ -1931,14 +4601,105 @@
           <w:lang w:val="de-DE"/>
         </w:rPr>
       </w:pPr>
-      <w:r>
-        <w:rPr>
-          <w:rFonts w:ascii="Segoe UI" w:eastAsia="Times New Roman" w:hAnsi="Segoe UI" w:cs="Segoe UI"/>
-          <w:sz w:val="18"/>
-          <w:szCs w:val="18"/>
-          <w:lang w:val="de-DE"/>
-        </w:rPr>
-        <w:t xml:space="preserve">They use BERT for the recommendation Module: </w:t>
+      <w:proofErr w:type="spellStart"/>
+      <w:r>
+        <w:rPr>
+          <w:rFonts w:ascii="Segoe UI" w:eastAsia="Times New Roman" w:hAnsi="Segoe UI" w:cs="Segoe UI"/>
+          <w:sz w:val="18"/>
+          <w:szCs w:val="18"/>
+          <w:lang w:val="de-DE"/>
+        </w:rPr>
+        <w:t>They</w:t>
+      </w:r>
+      <w:proofErr w:type="spellEnd"/>
+      <w:r>
+        <w:rPr>
+          <w:rFonts w:ascii="Segoe UI" w:eastAsia="Times New Roman" w:hAnsi="Segoe UI" w:cs="Segoe UI"/>
+          <w:sz w:val="18"/>
+          <w:szCs w:val="18"/>
+          <w:lang w:val="de-DE"/>
+        </w:rPr>
+        <w:t xml:space="preserve"> </w:t>
+      </w:r>
+      <w:proofErr w:type="spellStart"/>
+      <w:r>
+        <w:rPr>
+          <w:rFonts w:ascii="Segoe UI" w:eastAsia="Times New Roman" w:hAnsi="Segoe UI" w:cs="Segoe UI"/>
+          <w:sz w:val="18"/>
+          <w:szCs w:val="18"/>
+          <w:lang w:val="de-DE"/>
+        </w:rPr>
+        <w:t>use</w:t>
+      </w:r>
+      <w:proofErr w:type="spellEnd"/>
+      <w:r>
+        <w:rPr>
+          <w:rFonts w:ascii="Segoe UI" w:eastAsia="Times New Roman" w:hAnsi="Segoe UI" w:cs="Segoe UI"/>
+          <w:sz w:val="18"/>
+          <w:szCs w:val="18"/>
+          <w:lang w:val="de-DE"/>
+        </w:rPr>
+        <w:t xml:space="preserve"> BERT </w:t>
+      </w:r>
+      <w:proofErr w:type="spellStart"/>
+      <w:r>
+        <w:rPr>
+          <w:rFonts w:ascii="Segoe UI" w:eastAsia="Times New Roman" w:hAnsi="Segoe UI" w:cs="Segoe UI"/>
+          <w:sz w:val="18"/>
+          <w:szCs w:val="18"/>
+          <w:lang w:val="de-DE"/>
+        </w:rPr>
+        <w:t>for</w:t>
+      </w:r>
+      <w:proofErr w:type="spellEnd"/>
+      <w:r>
+        <w:rPr>
+          <w:rFonts w:ascii="Segoe UI" w:eastAsia="Times New Roman" w:hAnsi="Segoe UI" w:cs="Segoe UI"/>
+          <w:sz w:val="18"/>
+          <w:szCs w:val="18"/>
+          <w:lang w:val="de-DE"/>
+        </w:rPr>
+        <w:t xml:space="preserve"> </w:t>
+      </w:r>
+      <w:proofErr w:type="spellStart"/>
+      <w:r>
+        <w:rPr>
+          <w:rFonts w:ascii="Segoe UI" w:eastAsia="Times New Roman" w:hAnsi="Segoe UI" w:cs="Segoe UI"/>
+          <w:sz w:val="18"/>
+          <w:szCs w:val="18"/>
+          <w:lang w:val="de-DE"/>
+        </w:rPr>
+        <w:t>the</w:t>
+      </w:r>
+      <w:proofErr w:type="spellEnd"/>
+      <w:r>
+        <w:rPr>
+          <w:rFonts w:ascii="Segoe UI" w:eastAsia="Times New Roman" w:hAnsi="Segoe UI" w:cs="Segoe UI"/>
+          <w:sz w:val="18"/>
+          <w:szCs w:val="18"/>
+          <w:lang w:val="de-DE"/>
+        </w:rPr>
+        <w:t xml:space="preserve"> </w:t>
+      </w:r>
+      <w:proofErr w:type="spellStart"/>
+      <w:r>
+        <w:rPr>
+          <w:rFonts w:ascii="Segoe UI" w:eastAsia="Times New Roman" w:hAnsi="Segoe UI" w:cs="Segoe UI"/>
+          <w:sz w:val="18"/>
+          <w:szCs w:val="18"/>
+          <w:lang w:val="de-DE"/>
+        </w:rPr>
+        <w:t>recommendation</w:t>
+      </w:r>
+      <w:proofErr w:type="spellEnd"/>
+      <w:r>
+        <w:rPr>
+          <w:rFonts w:ascii="Segoe UI" w:eastAsia="Times New Roman" w:hAnsi="Segoe UI" w:cs="Segoe UI"/>
+          <w:sz w:val="18"/>
+          <w:szCs w:val="18"/>
+          <w:lang w:val="de-DE"/>
+        </w:rPr>
+        <w:t xml:space="preserve"> Module: </w:t>
       </w:r>
       <w:r>
         <w:rPr>
@@ -1956,7 +4717,427 @@
           <w:szCs w:val="18"/>
           <w:lang w:val="de-DE"/>
         </w:rPr>
-        <w:t xml:space="preserve"> we utilize the pretrained language model BERT to encode the historical utterancest, (+ SASRec to encode user interaction sequence). Aus diese zwei Repräsentationen kann dann die probability berechnet werden, mit der ein Item vom Item set dem user recommendet wird</w:t>
+        <w:t xml:space="preserve"> </w:t>
+      </w:r>
+      <w:proofErr w:type="spellStart"/>
+      <w:r>
+        <w:rPr>
+          <w:rFonts w:ascii="Segoe UI" w:eastAsia="Times New Roman" w:hAnsi="Segoe UI" w:cs="Segoe UI"/>
+          <w:sz w:val="18"/>
+          <w:szCs w:val="18"/>
+          <w:lang w:val="de-DE"/>
+        </w:rPr>
+        <w:t>we</w:t>
+      </w:r>
+      <w:proofErr w:type="spellEnd"/>
+      <w:r>
+        <w:rPr>
+          <w:rFonts w:ascii="Segoe UI" w:eastAsia="Times New Roman" w:hAnsi="Segoe UI" w:cs="Segoe UI"/>
+          <w:sz w:val="18"/>
+          <w:szCs w:val="18"/>
+          <w:lang w:val="de-DE"/>
+        </w:rPr>
+        <w:t xml:space="preserve"> </w:t>
+      </w:r>
+      <w:proofErr w:type="spellStart"/>
+      <w:r>
+        <w:rPr>
+          <w:rFonts w:ascii="Segoe UI" w:eastAsia="Times New Roman" w:hAnsi="Segoe UI" w:cs="Segoe UI"/>
+          <w:sz w:val="18"/>
+          <w:szCs w:val="18"/>
+          <w:lang w:val="de-DE"/>
+        </w:rPr>
+        <w:t>utilize</w:t>
+      </w:r>
+      <w:proofErr w:type="spellEnd"/>
+      <w:r>
+        <w:rPr>
+          <w:rFonts w:ascii="Segoe UI" w:eastAsia="Times New Roman" w:hAnsi="Segoe UI" w:cs="Segoe UI"/>
+          <w:sz w:val="18"/>
+          <w:szCs w:val="18"/>
+          <w:lang w:val="de-DE"/>
+        </w:rPr>
+        <w:t xml:space="preserve"> </w:t>
+      </w:r>
+      <w:proofErr w:type="spellStart"/>
+      <w:r>
+        <w:rPr>
+          <w:rFonts w:ascii="Segoe UI" w:eastAsia="Times New Roman" w:hAnsi="Segoe UI" w:cs="Segoe UI"/>
+          <w:sz w:val="18"/>
+          <w:szCs w:val="18"/>
+          <w:lang w:val="de-DE"/>
+        </w:rPr>
+        <w:t>the</w:t>
+      </w:r>
+      <w:proofErr w:type="spellEnd"/>
+      <w:r>
+        <w:rPr>
+          <w:rFonts w:ascii="Segoe UI" w:eastAsia="Times New Roman" w:hAnsi="Segoe UI" w:cs="Segoe UI"/>
+          <w:sz w:val="18"/>
+          <w:szCs w:val="18"/>
+          <w:lang w:val="de-DE"/>
+        </w:rPr>
+        <w:t xml:space="preserve"> </w:t>
+      </w:r>
+      <w:proofErr w:type="spellStart"/>
+      <w:r>
+        <w:rPr>
+          <w:rFonts w:ascii="Segoe UI" w:eastAsia="Times New Roman" w:hAnsi="Segoe UI" w:cs="Segoe UI"/>
+          <w:sz w:val="18"/>
+          <w:szCs w:val="18"/>
+          <w:lang w:val="de-DE"/>
+        </w:rPr>
+        <w:t>pretrained</w:t>
+      </w:r>
+      <w:proofErr w:type="spellEnd"/>
+      <w:r>
+        <w:rPr>
+          <w:rFonts w:ascii="Segoe UI" w:eastAsia="Times New Roman" w:hAnsi="Segoe UI" w:cs="Segoe UI"/>
+          <w:sz w:val="18"/>
+          <w:szCs w:val="18"/>
+          <w:lang w:val="de-DE"/>
+        </w:rPr>
+        <w:t xml:space="preserve"> </w:t>
+      </w:r>
+      <w:proofErr w:type="spellStart"/>
+      <w:r>
+        <w:rPr>
+          <w:rFonts w:ascii="Segoe UI" w:eastAsia="Times New Roman" w:hAnsi="Segoe UI" w:cs="Segoe UI"/>
+          <w:sz w:val="18"/>
+          <w:szCs w:val="18"/>
+          <w:lang w:val="de-DE"/>
+        </w:rPr>
+        <w:t>language</w:t>
+      </w:r>
+      <w:proofErr w:type="spellEnd"/>
+      <w:r>
+        <w:rPr>
+          <w:rFonts w:ascii="Segoe UI" w:eastAsia="Times New Roman" w:hAnsi="Segoe UI" w:cs="Segoe UI"/>
+          <w:sz w:val="18"/>
+          <w:szCs w:val="18"/>
+          <w:lang w:val="de-DE"/>
+        </w:rPr>
+        <w:t xml:space="preserve"> </w:t>
+      </w:r>
+      <w:proofErr w:type="spellStart"/>
+      <w:r>
+        <w:rPr>
+          <w:rFonts w:ascii="Segoe UI" w:eastAsia="Times New Roman" w:hAnsi="Segoe UI" w:cs="Segoe UI"/>
+          <w:sz w:val="18"/>
+          <w:szCs w:val="18"/>
+          <w:lang w:val="de-DE"/>
+        </w:rPr>
+        <w:t>model</w:t>
+      </w:r>
+      <w:proofErr w:type="spellEnd"/>
+      <w:r>
+        <w:rPr>
+          <w:rFonts w:ascii="Segoe UI" w:eastAsia="Times New Roman" w:hAnsi="Segoe UI" w:cs="Segoe UI"/>
+          <w:sz w:val="18"/>
+          <w:szCs w:val="18"/>
+          <w:lang w:val="de-DE"/>
+        </w:rPr>
+        <w:t xml:space="preserve"> BERT </w:t>
+      </w:r>
+      <w:proofErr w:type="spellStart"/>
+      <w:r>
+        <w:rPr>
+          <w:rFonts w:ascii="Segoe UI" w:eastAsia="Times New Roman" w:hAnsi="Segoe UI" w:cs="Segoe UI"/>
+          <w:sz w:val="18"/>
+          <w:szCs w:val="18"/>
+          <w:lang w:val="de-DE"/>
+        </w:rPr>
+        <w:t>to</w:t>
+      </w:r>
+      <w:proofErr w:type="spellEnd"/>
+      <w:r>
+        <w:rPr>
+          <w:rFonts w:ascii="Segoe UI" w:eastAsia="Times New Roman" w:hAnsi="Segoe UI" w:cs="Segoe UI"/>
+          <w:sz w:val="18"/>
+          <w:szCs w:val="18"/>
+          <w:lang w:val="de-DE"/>
+        </w:rPr>
+        <w:t xml:space="preserve"> </w:t>
+      </w:r>
+      <w:proofErr w:type="spellStart"/>
+      <w:r>
+        <w:rPr>
+          <w:rFonts w:ascii="Segoe UI" w:eastAsia="Times New Roman" w:hAnsi="Segoe UI" w:cs="Segoe UI"/>
+          <w:sz w:val="18"/>
+          <w:szCs w:val="18"/>
+          <w:lang w:val="de-DE"/>
+        </w:rPr>
+        <w:t>encode</w:t>
+      </w:r>
+      <w:proofErr w:type="spellEnd"/>
+      <w:r>
+        <w:rPr>
+          <w:rFonts w:ascii="Segoe UI" w:eastAsia="Times New Roman" w:hAnsi="Segoe UI" w:cs="Segoe UI"/>
+          <w:sz w:val="18"/>
+          <w:szCs w:val="18"/>
+          <w:lang w:val="de-DE"/>
+        </w:rPr>
+        <w:t xml:space="preserve"> </w:t>
+      </w:r>
+      <w:proofErr w:type="spellStart"/>
+      <w:r>
+        <w:rPr>
+          <w:rFonts w:ascii="Segoe UI" w:eastAsia="Times New Roman" w:hAnsi="Segoe UI" w:cs="Segoe UI"/>
+          <w:sz w:val="18"/>
+          <w:szCs w:val="18"/>
+          <w:lang w:val="de-DE"/>
+        </w:rPr>
+        <w:t>the</w:t>
+      </w:r>
+      <w:proofErr w:type="spellEnd"/>
+      <w:r>
+        <w:rPr>
+          <w:rFonts w:ascii="Segoe UI" w:eastAsia="Times New Roman" w:hAnsi="Segoe UI" w:cs="Segoe UI"/>
+          <w:sz w:val="18"/>
+          <w:szCs w:val="18"/>
+          <w:lang w:val="de-DE"/>
+        </w:rPr>
+        <w:t xml:space="preserve"> </w:t>
+      </w:r>
+      <w:proofErr w:type="spellStart"/>
+      <w:r>
+        <w:rPr>
+          <w:rFonts w:ascii="Segoe UI" w:eastAsia="Times New Roman" w:hAnsi="Segoe UI" w:cs="Segoe UI"/>
+          <w:sz w:val="18"/>
+          <w:szCs w:val="18"/>
+          <w:lang w:val="de-DE"/>
+        </w:rPr>
+        <w:t>historical</w:t>
+      </w:r>
+      <w:proofErr w:type="spellEnd"/>
+      <w:r>
+        <w:rPr>
+          <w:rFonts w:ascii="Segoe UI" w:eastAsia="Times New Roman" w:hAnsi="Segoe UI" w:cs="Segoe UI"/>
+          <w:sz w:val="18"/>
+          <w:szCs w:val="18"/>
+          <w:lang w:val="de-DE"/>
+        </w:rPr>
+        <w:t xml:space="preserve"> </w:t>
+      </w:r>
+      <w:proofErr w:type="spellStart"/>
+      <w:r>
+        <w:rPr>
+          <w:rFonts w:ascii="Segoe UI" w:eastAsia="Times New Roman" w:hAnsi="Segoe UI" w:cs="Segoe UI"/>
+          <w:sz w:val="18"/>
+          <w:szCs w:val="18"/>
+          <w:lang w:val="de-DE"/>
+        </w:rPr>
+        <w:t>utterancest</w:t>
+      </w:r>
+      <w:proofErr w:type="spellEnd"/>
+      <w:r>
+        <w:rPr>
+          <w:rFonts w:ascii="Segoe UI" w:eastAsia="Times New Roman" w:hAnsi="Segoe UI" w:cs="Segoe UI"/>
+          <w:sz w:val="18"/>
+          <w:szCs w:val="18"/>
+          <w:lang w:val="de-DE"/>
+        </w:rPr>
+        <w:t xml:space="preserve">, (+ </w:t>
+      </w:r>
+      <w:proofErr w:type="spellStart"/>
+      <w:r>
+        <w:rPr>
+          <w:rFonts w:ascii="Segoe UI" w:eastAsia="Times New Roman" w:hAnsi="Segoe UI" w:cs="Segoe UI"/>
+          <w:sz w:val="18"/>
+          <w:szCs w:val="18"/>
+          <w:lang w:val="de-DE"/>
+        </w:rPr>
+        <w:t>SASRec</w:t>
+      </w:r>
+      <w:proofErr w:type="spellEnd"/>
+      <w:r>
+        <w:rPr>
+          <w:rFonts w:ascii="Segoe UI" w:eastAsia="Times New Roman" w:hAnsi="Segoe UI" w:cs="Segoe UI"/>
+          <w:sz w:val="18"/>
+          <w:szCs w:val="18"/>
+          <w:lang w:val="de-DE"/>
+        </w:rPr>
+        <w:t xml:space="preserve"> </w:t>
+      </w:r>
+      <w:proofErr w:type="spellStart"/>
+      <w:r>
+        <w:rPr>
+          <w:rFonts w:ascii="Segoe UI" w:eastAsia="Times New Roman" w:hAnsi="Segoe UI" w:cs="Segoe UI"/>
+          <w:sz w:val="18"/>
+          <w:szCs w:val="18"/>
+          <w:lang w:val="de-DE"/>
+        </w:rPr>
+        <w:t>to</w:t>
+      </w:r>
+      <w:proofErr w:type="spellEnd"/>
+      <w:r>
+        <w:rPr>
+          <w:rFonts w:ascii="Segoe UI" w:eastAsia="Times New Roman" w:hAnsi="Segoe UI" w:cs="Segoe UI"/>
+          <w:sz w:val="18"/>
+          <w:szCs w:val="18"/>
+          <w:lang w:val="de-DE"/>
+        </w:rPr>
+        <w:t xml:space="preserve"> </w:t>
+      </w:r>
+      <w:proofErr w:type="spellStart"/>
+      <w:r>
+        <w:rPr>
+          <w:rFonts w:ascii="Segoe UI" w:eastAsia="Times New Roman" w:hAnsi="Segoe UI" w:cs="Segoe UI"/>
+          <w:sz w:val="18"/>
+          <w:szCs w:val="18"/>
+          <w:lang w:val="de-DE"/>
+        </w:rPr>
+        <w:t>encode</w:t>
+      </w:r>
+      <w:proofErr w:type="spellEnd"/>
+      <w:r>
+        <w:rPr>
+          <w:rFonts w:ascii="Segoe UI" w:eastAsia="Times New Roman" w:hAnsi="Segoe UI" w:cs="Segoe UI"/>
+          <w:sz w:val="18"/>
+          <w:szCs w:val="18"/>
+          <w:lang w:val="de-DE"/>
+        </w:rPr>
+        <w:t xml:space="preserve"> </w:t>
+      </w:r>
+      <w:proofErr w:type="spellStart"/>
+      <w:r>
+        <w:rPr>
+          <w:rFonts w:ascii="Segoe UI" w:eastAsia="Times New Roman" w:hAnsi="Segoe UI" w:cs="Segoe UI"/>
+          <w:sz w:val="18"/>
+          <w:szCs w:val="18"/>
+          <w:lang w:val="de-DE"/>
+        </w:rPr>
+        <w:t>user</w:t>
+      </w:r>
+      <w:proofErr w:type="spellEnd"/>
+      <w:r>
+        <w:rPr>
+          <w:rFonts w:ascii="Segoe UI" w:eastAsia="Times New Roman" w:hAnsi="Segoe UI" w:cs="Segoe UI"/>
+          <w:sz w:val="18"/>
+          <w:szCs w:val="18"/>
+          <w:lang w:val="de-DE"/>
+        </w:rPr>
+        <w:t xml:space="preserve"> </w:t>
+      </w:r>
+      <w:proofErr w:type="spellStart"/>
+      <w:r>
+        <w:rPr>
+          <w:rFonts w:ascii="Segoe UI" w:eastAsia="Times New Roman" w:hAnsi="Segoe UI" w:cs="Segoe UI"/>
+          <w:sz w:val="18"/>
+          <w:szCs w:val="18"/>
+          <w:lang w:val="de-DE"/>
+        </w:rPr>
+        <w:t>interaction</w:t>
+      </w:r>
+      <w:proofErr w:type="spellEnd"/>
+      <w:r>
+        <w:rPr>
+          <w:rFonts w:ascii="Segoe UI" w:eastAsia="Times New Roman" w:hAnsi="Segoe UI" w:cs="Segoe UI"/>
+          <w:sz w:val="18"/>
+          <w:szCs w:val="18"/>
+          <w:lang w:val="de-DE"/>
+        </w:rPr>
+        <w:t xml:space="preserve"> </w:t>
+      </w:r>
+      <w:proofErr w:type="spellStart"/>
+      <w:r>
+        <w:rPr>
+          <w:rFonts w:ascii="Segoe UI" w:eastAsia="Times New Roman" w:hAnsi="Segoe UI" w:cs="Segoe UI"/>
+          <w:sz w:val="18"/>
+          <w:szCs w:val="18"/>
+          <w:lang w:val="de-DE"/>
+        </w:rPr>
+        <w:t>sequence</w:t>
+      </w:r>
+      <w:proofErr w:type="spellEnd"/>
+      <w:r>
+        <w:rPr>
+          <w:rFonts w:ascii="Segoe UI" w:eastAsia="Times New Roman" w:hAnsi="Segoe UI" w:cs="Segoe UI"/>
+          <w:sz w:val="18"/>
+          <w:szCs w:val="18"/>
+          <w:lang w:val="de-DE"/>
+        </w:rPr>
+        <w:t xml:space="preserve">). Aus diese zwei Repräsentationen kann dann die </w:t>
+      </w:r>
+      <w:proofErr w:type="spellStart"/>
+      <w:r>
+        <w:rPr>
+          <w:rFonts w:ascii="Segoe UI" w:eastAsia="Times New Roman" w:hAnsi="Segoe UI" w:cs="Segoe UI"/>
+          <w:sz w:val="18"/>
+          <w:szCs w:val="18"/>
+          <w:lang w:val="de-DE"/>
+        </w:rPr>
+        <w:t>probability</w:t>
+      </w:r>
+      <w:proofErr w:type="spellEnd"/>
+      <w:r>
+        <w:rPr>
+          <w:rFonts w:ascii="Segoe UI" w:eastAsia="Times New Roman" w:hAnsi="Segoe UI" w:cs="Segoe UI"/>
+          <w:sz w:val="18"/>
+          <w:szCs w:val="18"/>
+          <w:lang w:val="de-DE"/>
+        </w:rPr>
+        <w:t xml:space="preserve"> berechnet werden, mit der ein Item vom Item </w:t>
+      </w:r>
+      <w:proofErr w:type="spellStart"/>
+      <w:r>
+        <w:rPr>
+          <w:rFonts w:ascii="Segoe UI" w:eastAsia="Times New Roman" w:hAnsi="Segoe UI" w:cs="Segoe UI"/>
+          <w:sz w:val="18"/>
+          <w:szCs w:val="18"/>
+          <w:lang w:val="de-DE"/>
+        </w:rPr>
+        <w:t>set</w:t>
+      </w:r>
+      <w:proofErr w:type="spellEnd"/>
+      <w:r>
+        <w:rPr>
+          <w:rFonts w:ascii="Segoe UI" w:eastAsia="Times New Roman" w:hAnsi="Segoe UI" w:cs="Segoe UI"/>
+          <w:sz w:val="18"/>
+          <w:szCs w:val="18"/>
+          <w:lang w:val="de-DE"/>
+        </w:rPr>
+        <w:t xml:space="preserve"> dem </w:t>
+      </w:r>
+      <w:proofErr w:type="spellStart"/>
+      <w:r>
+        <w:rPr>
+          <w:rFonts w:ascii="Segoe UI" w:eastAsia="Times New Roman" w:hAnsi="Segoe UI" w:cs="Segoe UI"/>
+          <w:sz w:val="18"/>
+          <w:szCs w:val="18"/>
+          <w:lang w:val="de-DE"/>
+        </w:rPr>
+        <w:t>user</w:t>
+      </w:r>
+      <w:proofErr w:type="spellEnd"/>
+      <w:r>
+        <w:rPr>
+          <w:rFonts w:ascii="Segoe UI" w:eastAsia="Times New Roman" w:hAnsi="Segoe UI" w:cs="Segoe UI"/>
+          <w:sz w:val="18"/>
+          <w:szCs w:val="18"/>
+          <w:lang w:val="de-DE"/>
+        </w:rPr>
+        <w:t xml:space="preserve"> </w:t>
+      </w:r>
+      <w:proofErr w:type="spellStart"/>
+      <w:r>
+        <w:rPr>
+          <w:rFonts w:ascii="Segoe UI" w:eastAsia="Times New Roman" w:hAnsi="Segoe UI" w:cs="Segoe UI"/>
+          <w:sz w:val="18"/>
+          <w:szCs w:val="18"/>
+          <w:lang w:val="de-DE"/>
+        </w:rPr>
+        <w:t>recommendet</w:t>
+      </w:r>
+      <w:proofErr w:type="spellEnd"/>
+      <w:r>
+        <w:rPr>
+          <w:rFonts w:ascii="Segoe UI" w:eastAsia="Times New Roman" w:hAnsi="Segoe UI" w:cs="Segoe UI"/>
+          <w:sz w:val="18"/>
+          <w:szCs w:val="18"/>
+          <w:lang w:val="de-DE"/>
+        </w:rPr>
+        <w:t xml:space="preserve"> wird</w:t>
       </w:r>
     </w:p>
     <w:p>
@@ -1974,23 +5155,345 @@
           <w:lang w:val="de-DE"/>
         </w:rPr>
       </w:pPr>
-      <w:r>
-        <w:rPr>
-          <w:rFonts w:ascii="Segoe UI" w:eastAsia="Times New Roman" w:hAnsi="Segoe UI" w:cs="Segoe UI"/>
-          <w:sz w:val="18"/>
-          <w:szCs w:val="18"/>
-          <w:lang w:val="de-DE"/>
-        </w:rPr>
-        <w:t xml:space="preserve">They also use BERT for the dialogue module: </w:t>
-      </w:r>
-      <w:r>
-        <w:rPr>
-          <w:rFonts w:ascii="Segoe UI" w:eastAsia="Times New Roman" w:hAnsi="Segoe UI" w:cs="Segoe UI"/>
-          <w:sz w:val="18"/>
-          <w:szCs w:val="18"/>
-          <w:lang w:val="de-DE"/>
-        </w:rPr>
-        <w:t>it predicts the next topic that guides the user tot he target topic.</w:t>
+      <w:proofErr w:type="spellStart"/>
+      <w:r>
+        <w:rPr>
+          <w:rFonts w:ascii="Segoe UI" w:eastAsia="Times New Roman" w:hAnsi="Segoe UI" w:cs="Segoe UI"/>
+          <w:sz w:val="18"/>
+          <w:szCs w:val="18"/>
+          <w:lang w:val="de-DE"/>
+        </w:rPr>
+        <w:t>They</w:t>
+      </w:r>
+      <w:proofErr w:type="spellEnd"/>
+      <w:r>
+        <w:rPr>
+          <w:rFonts w:ascii="Segoe UI" w:eastAsia="Times New Roman" w:hAnsi="Segoe UI" w:cs="Segoe UI"/>
+          <w:sz w:val="18"/>
+          <w:szCs w:val="18"/>
+          <w:lang w:val="de-DE"/>
+        </w:rPr>
+        <w:t xml:space="preserve"> also </w:t>
+      </w:r>
+      <w:proofErr w:type="spellStart"/>
+      <w:r>
+        <w:rPr>
+          <w:rFonts w:ascii="Segoe UI" w:eastAsia="Times New Roman" w:hAnsi="Segoe UI" w:cs="Segoe UI"/>
+          <w:sz w:val="18"/>
+          <w:szCs w:val="18"/>
+          <w:lang w:val="de-DE"/>
+        </w:rPr>
+        <w:t>use</w:t>
+      </w:r>
+      <w:proofErr w:type="spellEnd"/>
+      <w:r>
+        <w:rPr>
+          <w:rFonts w:ascii="Segoe UI" w:eastAsia="Times New Roman" w:hAnsi="Segoe UI" w:cs="Segoe UI"/>
+          <w:sz w:val="18"/>
+          <w:szCs w:val="18"/>
+          <w:lang w:val="de-DE"/>
+        </w:rPr>
+        <w:t xml:space="preserve"> BERT </w:t>
+      </w:r>
+      <w:proofErr w:type="spellStart"/>
+      <w:r>
+        <w:rPr>
+          <w:rFonts w:ascii="Segoe UI" w:eastAsia="Times New Roman" w:hAnsi="Segoe UI" w:cs="Segoe UI"/>
+          <w:sz w:val="18"/>
+          <w:szCs w:val="18"/>
+          <w:lang w:val="de-DE"/>
+        </w:rPr>
+        <w:t>for</w:t>
+      </w:r>
+      <w:proofErr w:type="spellEnd"/>
+      <w:r>
+        <w:rPr>
+          <w:rFonts w:ascii="Segoe UI" w:eastAsia="Times New Roman" w:hAnsi="Segoe UI" w:cs="Segoe UI"/>
+          <w:sz w:val="18"/>
+          <w:szCs w:val="18"/>
+          <w:lang w:val="de-DE"/>
+        </w:rPr>
+        <w:t xml:space="preserve"> </w:t>
+      </w:r>
+      <w:proofErr w:type="spellStart"/>
+      <w:r>
+        <w:rPr>
+          <w:rFonts w:ascii="Segoe UI" w:eastAsia="Times New Roman" w:hAnsi="Segoe UI" w:cs="Segoe UI"/>
+          <w:sz w:val="18"/>
+          <w:szCs w:val="18"/>
+          <w:lang w:val="de-DE"/>
+        </w:rPr>
+        <w:t>the</w:t>
+      </w:r>
+      <w:proofErr w:type="spellEnd"/>
+      <w:r>
+        <w:rPr>
+          <w:rFonts w:ascii="Segoe UI" w:eastAsia="Times New Roman" w:hAnsi="Segoe UI" w:cs="Segoe UI"/>
+          <w:sz w:val="18"/>
+          <w:szCs w:val="18"/>
+          <w:lang w:val="de-DE"/>
+        </w:rPr>
+        <w:t xml:space="preserve"> </w:t>
+      </w:r>
+      <w:proofErr w:type="spellStart"/>
+      <w:r>
+        <w:rPr>
+          <w:rFonts w:ascii="Segoe UI" w:eastAsia="Times New Roman" w:hAnsi="Segoe UI" w:cs="Segoe UI"/>
+          <w:sz w:val="18"/>
+          <w:szCs w:val="18"/>
+          <w:lang w:val="de-DE"/>
+        </w:rPr>
+        <w:t>dialogue</w:t>
+      </w:r>
+      <w:proofErr w:type="spellEnd"/>
+      <w:r>
+        <w:rPr>
+          <w:rFonts w:ascii="Segoe UI" w:eastAsia="Times New Roman" w:hAnsi="Segoe UI" w:cs="Segoe UI"/>
+          <w:sz w:val="18"/>
+          <w:szCs w:val="18"/>
+          <w:lang w:val="de-DE"/>
+        </w:rPr>
+        <w:t xml:space="preserve"> </w:t>
+      </w:r>
+      <w:proofErr w:type="spellStart"/>
+      <w:r>
+        <w:rPr>
+          <w:rFonts w:ascii="Segoe UI" w:eastAsia="Times New Roman" w:hAnsi="Segoe UI" w:cs="Segoe UI"/>
+          <w:sz w:val="18"/>
+          <w:szCs w:val="18"/>
+          <w:lang w:val="de-DE"/>
+        </w:rPr>
+        <w:t>module</w:t>
+      </w:r>
+      <w:proofErr w:type="spellEnd"/>
+      <w:r>
+        <w:rPr>
+          <w:rFonts w:ascii="Segoe UI" w:eastAsia="Times New Roman" w:hAnsi="Segoe UI" w:cs="Segoe UI"/>
+          <w:sz w:val="18"/>
+          <w:szCs w:val="18"/>
+          <w:lang w:val="de-DE"/>
+        </w:rPr>
+        <w:t xml:space="preserve">: </w:t>
+      </w:r>
+      <w:proofErr w:type="spellStart"/>
+      <w:r>
+        <w:rPr>
+          <w:rFonts w:ascii="Segoe UI" w:eastAsia="Times New Roman" w:hAnsi="Segoe UI" w:cs="Segoe UI"/>
+          <w:sz w:val="18"/>
+          <w:szCs w:val="18"/>
+          <w:lang w:val="de-DE"/>
+        </w:rPr>
+        <w:t>it</w:t>
+      </w:r>
+      <w:proofErr w:type="spellEnd"/>
+      <w:r>
+        <w:rPr>
+          <w:rFonts w:ascii="Segoe UI" w:eastAsia="Times New Roman" w:hAnsi="Segoe UI" w:cs="Segoe UI"/>
+          <w:sz w:val="18"/>
+          <w:szCs w:val="18"/>
+          <w:lang w:val="de-DE"/>
+        </w:rPr>
+        <w:t xml:space="preserve"> </w:t>
+      </w:r>
+      <w:proofErr w:type="spellStart"/>
+      <w:r>
+        <w:rPr>
+          <w:rFonts w:ascii="Segoe UI" w:eastAsia="Times New Roman" w:hAnsi="Segoe UI" w:cs="Segoe UI"/>
+          <w:sz w:val="18"/>
+          <w:szCs w:val="18"/>
+          <w:lang w:val="de-DE"/>
+        </w:rPr>
+        <w:t>predicts</w:t>
+      </w:r>
+      <w:proofErr w:type="spellEnd"/>
+      <w:r>
+        <w:rPr>
+          <w:rFonts w:ascii="Segoe UI" w:eastAsia="Times New Roman" w:hAnsi="Segoe UI" w:cs="Segoe UI"/>
+          <w:sz w:val="18"/>
+          <w:szCs w:val="18"/>
+          <w:lang w:val="de-DE"/>
+        </w:rPr>
+        <w:t xml:space="preserve"> </w:t>
+      </w:r>
+      <w:proofErr w:type="spellStart"/>
+      <w:r>
+        <w:rPr>
+          <w:rFonts w:ascii="Segoe UI" w:eastAsia="Times New Roman" w:hAnsi="Segoe UI" w:cs="Segoe UI"/>
+          <w:sz w:val="18"/>
+          <w:szCs w:val="18"/>
+          <w:lang w:val="de-DE"/>
+        </w:rPr>
+        <w:t>the</w:t>
+      </w:r>
+      <w:proofErr w:type="spellEnd"/>
+      <w:r>
+        <w:rPr>
+          <w:rFonts w:ascii="Segoe UI" w:eastAsia="Times New Roman" w:hAnsi="Segoe UI" w:cs="Segoe UI"/>
+          <w:sz w:val="18"/>
+          <w:szCs w:val="18"/>
+          <w:lang w:val="de-DE"/>
+        </w:rPr>
+        <w:t xml:space="preserve"> </w:t>
+      </w:r>
+      <w:proofErr w:type="spellStart"/>
+      <w:r>
+        <w:rPr>
+          <w:rFonts w:ascii="Segoe UI" w:eastAsia="Times New Roman" w:hAnsi="Segoe UI" w:cs="Segoe UI"/>
+          <w:sz w:val="18"/>
+          <w:szCs w:val="18"/>
+          <w:lang w:val="de-DE"/>
+        </w:rPr>
+        <w:t>next</w:t>
+      </w:r>
+      <w:proofErr w:type="spellEnd"/>
+      <w:r>
+        <w:rPr>
+          <w:rFonts w:ascii="Segoe UI" w:eastAsia="Times New Roman" w:hAnsi="Segoe UI" w:cs="Segoe UI"/>
+          <w:sz w:val="18"/>
+          <w:szCs w:val="18"/>
+          <w:lang w:val="de-DE"/>
+        </w:rPr>
+        <w:t xml:space="preserve"> </w:t>
+      </w:r>
+      <w:proofErr w:type="spellStart"/>
+      <w:r>
+        <w:rPr>
+          <w:rFonts w:ascii="Segoe UI" w:eastAsia="Times New Roman" w:hAnsi="Segoe UI" w:cs="Segoe UI"/>
+          <w:sz w:val="18"/>
+          <w:szCs w:val="18"/>
+          <w:lang w:val="de-DE"/>
+        </w:rPr>
+        <w:t>topic</w:t>
+      </w:r>
+      <w:proofErr w:type="spellEnd"/>
+      <w:r>
+        <w:rPr>
+          <w:rFonts w:ascii="Segoe UI" w:eastAsia="Times New Roman" w:hAnsi="Segoe UI" w:cs="Segoe UI"/>
+          <w:sz w:val="18"/>
+          <w:szCs w:val="18"/>
+          <w:lang w:val="de-DE"/>
+        </w:rPr>
+        <w:t xml:space="preserve"> </w:t>
+      </w:r>
+      <w:proofErr w:type="spellStart"/>
+      <w:r>
+        <w:rPr>
+          <w:rFonts w:ascii="Segoe UI" w:eastAsia="Times New Roman" w:hAnsi="Segoe UI" w:cs="Segoe UI"/>
+          <w:sz w:val="18"/>
+          <w:szCs w:val="18"/>
+          <w:lang w:val="de-DE"/>
+        </w:rPr>
+        <w:t>that</w:t>
+      </w:r>
+      <w:proofErr w:type="spellEnd"/>
+      <w:r>
+        <w:rPr>
+          <w:rFonts w:ascii="Segoe UI" w:eastAsia="Times New Roman" w:hAnsi="Segoe UI" w:cs="Segoe UI"/>
+          <w:sz w:val="18"/>
+          <w:szCs w:val="18"/>
+          <w:lang w:val="de-DE"/>
+        </w:rPr>
+        <w:t xml:space="preserve"> </w:t>
+      </w:r>
+      <w:proofErr w:type="spellStart"/>
+      <w:r>
+        <w:rPr>
+          <w:rFonts w:ascii="Segoe UI" w:eastAsia="Times New Roman" w:hAnsi="Segoe UI" w:cs="Segoe UI"/>
+          <w:sz w:val="18"/>
+          <w:szCs w:val="18"/>
+          <w:lang w:val="de-DE"/>
+        </w:rPr>
+        <w:t>guides</w:t>
+      </w:r>
+      <w:proofErr w:type="spellEnd"/>
+      <w:r>
+        <w:rPr>
+          <w:rFonts w:ascii="Segoe UI" w:eastAsia="Times New Roman" w:hAnsi="Segoe UI" w:cs="Segoe UI"/>
+          <w:sz w:val="18"/>
+          <w:szCs w:val="18"/>
+          <w:lang w:val="de-DE"/>
+        </w:rPr>
+        <w:t xml:space="preserve"> </w:t>
+      </w:r>
+      <w:proofErr w:type="spellStart"/>
+      <w:r>
+        <w:rPr>
+          <w:rFonts w:ascii="Segoe UI" w:eastAsia="Times New Roman" w:hAnsi="Segoe UI" w:cs="Segoe UI"/>
+          <w:sz w:val="18"/>
+          <w:szCs w:val="18"/>
+          <w:lang w:val="de-DE"/>
+        </w:rPr>
+        <w:t>the</w:t>
+      </w:r>
+      <w:proofErr w:type="spellEnd"/>
+      <w:r>
+        <w:rPr>
+          <w:rFonts w:ascii="Segoe UI" w:eastAsia="Times New Roman" w:hAnsi="Segoe UI" w:cs="Segoe UI"/>
+          <w:sz w:val="18"/>
+          <w:szCs w:val="18"/>
+          <w:lang w:val="de-DE"/>
+        </w:rPr>
+        <w:t xml:space="preserve"> </w:t>
+      </w:r>
+      <w:proofErr w:type="spellStart"/>
+      <w:r>
+        <w:rPr>
+          <w:rFonts w:ascii="Segoe UI" w:eastAsia="Times New Roman" w:hAnsi="Segoe UI" w:cs="Segoe UI"/>
+          <w:sz w:val="18"/>
+          <w:szCs w:val="18"/>
+          <w:lang w:val="de-DE"/>
+        </w:rPr>
+        <w:t>user</w:t>
+      </w:r>
+      <w:proofErr w:type="spellEnd"/>
+      <w:r>
+        <w:rPr>
+          <w:rFonts w:ascii="Segoe UI" w:eastAsia="Times New Roman" w:hAnsi="Segoe UI" w:cs="Segoe UI"/>
+          <w:sz w:val="18"/>
+          <w:szCs w:val="18"/>
+          <w:lang w:val="de-DE"/>
+        </w:rPr>
+        <w:t xml:space="preserve"> tot he </w:t>
+      </w:r>
+      <w:proofErr w:type="spellStart"/>
+      <w:r>
+        <w:rPr>
+          <w:rFonts w:ascii="Segoe UI" w:eastAsia="Times New Roman" w:hAnsi="Segoe UI" w:cs="Segoe UI"/>
+          <w:sz w:val="18"/>
+          <w:szCs w:val="18"/>
+          <w:lang w:val="de-DE"/>
+        </w:rPr>
+        <w:t>target</w:t>
+      </w:r>
+      <w:proofErr w:type="spellEnd"/>
+      <w:r>
+        <w:rPr>
+          <w:rFonts w:ascii="Segoe UI" w:eastAsia="Times New Roman" w:hAnsi="Segoe UI" w:cs="Segoe UI"/>
+          <w:sz w:val="18"/>
+          <w:szCs w:val="18"/>
+          <w:lang w:val="de-DE"/>
+        </w:rPr>
+        <w:t xml:space="preserve"> </w:t>
+      </w:r>
+      <w:proofErr w:type="spellStart"/>
+      <w:r>
+        <w:rPr>
+          <w:rFonts w:ascii="Segoe UI" w:eastAsia="Times New Roman" w:hAnsi="Segoe UI" w:cs="Segoe UI"/>
+          <w:sz w:val="18"/>
+          <w:szCs w:val="18"/>
+          <w:lang w:val="de-DE"/>
+        </w:rPr>
+        <w:t>topic</w:t>
+      </w:r>
+      <w:proofErr w:type="spellEnd"/>
+      <w:r>
+        <w:rPr>
+          <w:rFonts w:ascii="Segoe UI" w:eastAsia="Times New Roman" w:hAnsi="Segoe UI" w:cs="Segoe UI"/>
+          <w:sz w:val="18"/>
+          <w:szCs w:val="18"/>
+          <w:lang w:val="de-DE"/>
+        </w:rPr>
+        <w:t>.</w:t>
       </w:r>
     </w:p>
     <w:p>
@@ -2021,16 +5524,256 @@
           <w:szCs w:val="18"/>
           <w:lang w:val="de-DE"/>
         </w:rPr>
-        <w:t xml:space="preserve">Also zusammengefasst setzen viele Researchers BERT schon für conversational agents für die unterschiedilchsten Aufgaben ein. </w:t>
-      </w:r>
-      <w:r>
-        <w:rPr>
-          <w:rFonts w:ascii="Segoe UI" w:eastAsia="Times New Roman" w:hAnsi="Segoe UI" w:cs="Segoe UI"/>
-          <w:sz w:val="18"/>
-          <w:szCs w:val="18"/>
-          <w:lang w:val="de-DE"/>
-        </w:rPr>
-        <w:t>Dabei haben sie immer das standard BERT modell eingesetzt (manchmal auch angepassen BERT, der unterschieldiche pretrianing objectives hatte, bsp. History embeddings, …) was natürlich auch</w:t>
+        <w:t xml:space="preserve">Also zusammengefasst setzen viele Researchers BERT schon für </w:t>
+      </w:r>
+      <w:proofErr w:type="spellStart"/>
+      <w:r>
+        <w:rPr>
+          <w:rFonts w:ascii="Segoe UI" w:eastAsia="Times New Roman" w:hAnsi="Segoe UI" w:cs="Segoe UI"/>
+          <w:sz w:val="18"/>
+          <w:szCs w:val="18"/>
+          <w:lang w:val="de-DE"/>
+        </w:rPr>
+        <w:t>conversational</w:t>
+      </w:r>
+      <w:proofErr w:type="spellEnd"/>
+      <w:r>
+        <w:rPr>
+          <w:rFonts w:ascii="Segoe UI" w:eastAsia="Times New Roman" w:hAnsi="Segoe UI" w:cs="Segoe UI"/>
+          <w:sz w:val="18"/>
+          <w:szCs w:val="18"/>
+          <w:lang w:val="de-DE"/>
+        </w:rPr>
+        <w:t xml:space="preserve"> </w:t>
+      </w:r>
+      <w:proofErr w:type="spellStart"/>
+      <w:r>
+        <w:rPr>
+          <w:rFonts w:ascii="Segoe UI" w:eastAsia="Times New Roman" w:hAnsi="Segoe UI" w:cs="Segoe UI"/>
+          <w:sz w:val="18"/>
+          <w:szCs w:val="18"/>
+          <w:lang w:val="de-DE"/>
+        </w:rPr>
+        <w:t>agents</w:t>
+      </w:r>
+      <w:proofErr w:type="spellEnd"/>
+      <w:r>
+        <w:rPr>
+          <w:rFonts w:ascii="Segoe UI" w:eastAsia="Times New Roman" w:hAnsi="Segoe UI" w:cs="Segoe UI"/>
+          <w:sz w:val="18"/>
+          <w:szCs w:val="18"/>
+          <w:lang w:val="de-DE"/>
+        </w:rPr>
+        <w:t xml:space="preserve"> für die </w:t>
+      </w:r>
+      <w:proofErr w:type="spellStart"/>
+      <w:r>
+        <w:rPr>
+          <w:rFonts w:ascii="Segoe UI" w:eastAsia="Times New Roman" w:hAnsi="Segoe UI" w:cs="Segoe UI"/>
+          <w:sz w:val="18"/>
+          <w:szCs w:val="18"/>
+          <w:lang w:val="de-DE"/>
+        </w:rPr>
+        <w:t>unterschiedilchsten</w:t>
+      </w:r>
+      <w:proofErr w:type="spellEnd"/>
+      <w:r>
+        <w:rPr>
+          <w:rFonts w:ascii="Segoe UI" w:eastAsia="Times New Roman" w:hAnsi="Segoe UI" w:cs="Segoe UI"/>
+          <w:sz w:val="18"/>
+          <w:szCs w:val="18"/>
+          <w:lang w:val="de-DE"/>
+        </w:rPr>
+        <w:t xml:space="preserve"> Aufgaben ein. </w:t>
+      </w:r>
+      <w:r>
+        <w:rPr>
+          <w:rFonts w:ascii="Segoe UI" w:eastAsia="Times New Roman" w:hAnsi="Segoe UI" w:cs="Segoe UI"/>
+          <w:sz w:val="18"/>
+          <w:szCs w:val="18"/>
+          <w:lang w:val="de-DE"/>
+        </w:rPr>
+        <w:t xml:space="preserve">Dabei haben sie immer das </w:t>
+      </w:r>
+      <w:proofErr w:type="spellStart"/>
+      <w:r>
+        <w:rPr>
+          <w:rFonts w:ascii="Segoe UI" w:eastAsia="Times New Roman" w:hAnsi="Segoe UI" w:cs="Segoe UI"/>
+          <w:sz w:val="18"/>
+          <w:szCs w:val="18"/>
+          <w:lang w:val="de-DE"/>
+        </w:rPr>
+        <w:t>standard</w:t>
+      </w:r>
+      <w:proofErr w:type="spellEnd"/>
+      <w:r>
+        <w:rPr>
+          <w:rFonts w:ascii="Segoe UI" w:eastAsia="Times New Roman" w:hAnsi="Segoe UI" w:cs="Segoe UI"/>
+          <w:sz w:val="18"/>
+          <w:szCs w:val="18"/>
+          <w:lang w:val="de-DE"/>
+        </w:rPr>
+        <w:t xml:space="preserve"> BERT </w:t>
+      </w:r>
+      <w:proofErr w:type="spellStart"/>
+      <w:r>
+        <w:rPr>
+          <w:rFonts w:ascii="Segoe UI" w:eastAsia="Times New Roman" w:hAnsi="Segoe UI" w:cs="Segoe UI"/>
+          <w:sz w:val="18"/>
+          <w:szCs w:val="18"/>
+          <w:lang w:val="de-DE"/>
+        </w:rPr>
+        <w:t>modell</w:t>
+      </w:r>
+      <w:proofErr w:type="spellEnd"/>
+      <w:r>
+        <w:rPr>
+          <w:rFonts w:ascii="Segoe UI" w:eastAsia="Times New Roman" w:hAnsi="Segoe UI" w:cs="Segoe UI"/>
+          <w:sz w:val="18"/>
+          <w:szCs w:val="18"/>
+          <w:lang w:val="de-DE"/>
+        </w:rPr>
+        <w:t xml:space="preserve"> eingesetzt (manchmal auch </w:t>
+      </w:r>
+      <w:proofErr w:type="spellStart"/>
+      <w:r>
+        <w:rPr>
+          <w:rFonts w:ascii="Segoe UI" w:eastAsia="Times New Roman" w:hAnsi="Segoe UI" w:cs="Segoe UI"/>
+          <w:sz w:val="18"/>
+          <w:szCs w:val="18"/>
+          <w:lang w:val="de-DE"/>
+        </w:rPr>
+        <w:t>angepassen</w:t>
+      </w:r>
+      <w:proofErr w:type="spellEnd"/>
+      <w:r>
+        <w:rPr>
+          <w:rFonts w:ascii="Segoe UI" w:eastAsia="Times New Roman" w:hAnsi="Segoe UI" w:cs="Segoe UI"/>
+          <w:sz w:val="18"/>
+          <w:szCs w:val="18"/>
+          <w:lang w:val="de-DE"/>
+        </w:rPr>
+        <w:t xml:space="preserve"> BERT, der </w:t>
+      </w:r>
+      <w:proofErr w:type="spellStart"/>
+      <w:r>
+        <w:rPr>
+          <w:rFonts w:ascii="Segoe UI" w:eastAsia="Times New Roman" w:hAnsi="Segoe UI" w:cs="Segoe UI"/>
+          <w:sz w:val="18"/>
+          <w:szCs w:val="18"/>
+          <w:lang w:val="de-DE"/>
+        </w:rPr>
+        <w:t>unterschieldiche</w:t>
+      </w:r>
+      <w:proofErr w:type="spellEnd"/>
+      <w:r>
+        <w:rPr>
+          <w:rFonts w:ascii="Segoe UI" w:eastAsia="Times New Roman" w:hAnsi="Segoe UI" w:cs="Segoe UI"/>
+          <w:sz w:val="18"/>
+          <w:szCs w:val="18"/>
+          <w:lang w:val="de-DE"/>
+        </w:rPr>
+        <w:t xml:space="preserve"> </w:t>
+      </w:r>
+      <w:proofErr w:type="spellStart"/>
+      <w:r>
+        <w:rPr>
+          <w:rFonts w:ascii="Segoe UI" w:eastAsia="Times New Roman" w:hAnsi="Segoe UI" w:cs="Segoe UI"/>
+          <w:sz w:val="18"/>
+          <w:szCs w:val="18"/>
+          <w:lang w:val="de-DE"/>
+        </w:rPr>
+        <w:t>pretrianing</w:t>
+      </w:r>
+      <w:proofErr w:type="spellEnd"/>
+      <w:r>
+        <w:rPr>
+          <w:rFonts w:ascii="Segoe UI" w:eastAsia="Times New Roman" w:hAnsi="Segoe UI" w:cs="Segoe UI"/>
+          <w:sz w:val="18"/>
+          <w:szCs w:val="18"/>
+          <w:lang w:val="de-DE"/>
+        </w:rPr>
+        <w:t xml:space="preserve"> </w:t>
+      </w:r>
+      <w:proofErr w:type="spellStart"/>
+      <w:r>
+        <w:rPr>
+          <w:rFonts w:ascii="Segoe UI" w:eastAsia="Times New Roman" w:hAnsi="Segoe UI" w:cs="Segoe UI"/>
+          <w:sz w:val="18"/>
+          <w:szCs w:val="18"/>
+          <w:lang w:val="de-DE"/>
+        </w:rPr>
+        <w:t>objectives</w:t>
+      </w:r>
+      <w:proofErr w:type="spellEnd"/>
+      <w:r>
+        <w:rPr>
+          <w:rFonts w:ascii="Segoe UI" w:eastAsia="Times New Roman" w:hAnsi="Segoe UI" w:cs="Segoe UI"/>
+          <w:sz w:val="18"/>
+          <w:szCs w:val="18"/>
+          <w:lang w:val="de-DE"/>
+        </w:rPr>
+        <w:t xml:space="preserve"> hatte, </w:t>
+      </w:r>
+      <w:proofErr w:type="spellStart"/>
+      <w:r>
+        <w:rPr>
+          <w:rFonts w:ascii="Segoe UI" w:eastAsia="Times New Roman" w:hAnsi="Segoe UI" w:cs="Segoe UI"/>
+          <w:sz w:val="18"/>
+          <w:szCs w:val="18"/>
+          <w:lang w:val="de-DE"/>
+        </w:rPr>
+        <w:t>bsp.</w:t>
+      </w:r>
+      <w:proofErr w:type="spellEnd"/>
+      <w:r>
+        <w:rPr>
+          <w:rFonts w:ascii="Segoe UI" w:eastAsia="Times New Roman" w:hAnsi="Segoe UI" w:cs="Segoe UI"/>
+          <w:sz w:val="18"/>
+          <w:szCs w:val="18"/>
+          <w:lang w:val="de-DE"/>
+        </w:rPr>
+        <w:t xml:space="preserve"> </w:t>
+      </w:r>
+      <w:proofErr w:type="spellStart"/>
+      <w:r>
+        <w:rPr>
+          <w:rFonts w:ascii="Segoe UI" w:eastAsia="Times New Roman" w:hAnsi="Segoe UI" w:cs="Segoe UI"/>
+          <w:sz w:val="18"/>
+          <w:szCs w:val="18"/>
+          <w:lang w:val="de-DE"/>
+        </w:rPr>
+        <w:t>History</w:t>
+      </w:r>
+      <w:proofErr w:type="spellEnd"/>
+      <w:r>
+        <w:rPr>
+          <w:rFonts w:ascii="Segoe UI" w:eastAsia="Times New Roman" w:hAnsi="Segoe UI" w:cs="Segoe UI"/>
+          <w:sz w:val="18"/>
+          <w:szCs w:val="18"/>
+          <w:lang w:val="de-DE"/>
+        </w:rPr>
+        <w:t xml:space="preserve"> </w:t>
+      </w:r>
+      <w:proofErr w:type="spellStart"/>
+      <w:r>
+        <w:rPr>
+          <w:rFonts w:ascii="Segoe UI" w:eastAsia="Times New Roman" w:hAnsi="Segoe UI" w:cs="Segoe UI"/>
+          <w:sz w:val="18"/>
+          <w:szCs w:val="18"/>
+          <w:lang w:val="de-DE"/>
+        </w:rPr>
+        <w:t>embeddings</w:t>
+      </w:r>
+      <w:proofErr w:type="spellEnd"/>
+      <w:r>
+        <w:rPr>
+          <w:rFonts w:ascii="Segoe UI" w:eastAsia="Times New Roman" w:hAnsi="Segoe UI" w:cs="Segoe UI"/>
+          <w:sz w:val="18"/>
+          <w:szCs w:val="18"/>
+          <w:lang w:val="de-DE"/>
+        </w:rPr>
+        <w:t>, …) was natürlich auch</w:t>
       </w:r>
       <w:r>
         <w:rPr>
@@ -2075,7 +5818,27 @@
           <w:szCs w:val="18"/>
           <w:lang w:val="de-DE"/>
         </w:rPr>
-        <w:t xml:space="preserve">(wie Squad oder CoQA) </w:t>
+        <w:t xml:space="preserve">(wie Squad oder </w:t>
+      </w:r>
+      <w:proofErr w:type="spellStart"/>
+      <w:r>
+        <w:rPr>
+          <w:rFonts w:ascii="Segoe UI" w:eastAsia="Times New Roman" w:hAnsi="Segoe UI" w:cs="Segoe UI"/>
+          <w:sz w:val="18"/>
+          <w:szCs w:val="18"/>
+          <w:lang w:val="de-DE"/>
+        </w:rPr>
+        <w:t>CoQA</w:t>
+      </w:r>
+      <w:proofErr w:type="spellEnd"/>
+      <w:r>
+        <w:rPr>
+          <w:rFonts w:ascii="Segoe UI" w:eastAsia="Times New Roman" w:hAnsi="Segoe UI" w:cs="Segoe UI"/>
+          <w:sz w:val="18"/>
+          <w:szCs w:val="18"/>
+          <w:lang w:val="de-DE"/>
+        </w:rPr>
+        <w:t xml:space="preserve">) </w:t>
       </w:r>
       <w:r>
         <w:rPr>
@@ -2093,7 +5856,47 @@
           <w:szCs w:val="18"/>
           <w:lang w:val="de-DE"/>
         </w:rPr>
-        <w:t xml:space="preserve">Allerdings gibt es in der Literatur sehr viele Arbeiten, die beweisen, dass BERT domänenspezifisches Wissen mangelt und daher downstream tasks gewisser Domänen limitiert sind. </w:t>
+        <w:t xml:space="preserve">Allerdings gibt es in der Literatur sehr viele Arbeiten, die beweisen, dass BERT domänenspezifisches Wissen mangelt und daher </w:t>
+      </w:r>
+      <w:proofErr w:type="spellStart"/>
+      <w:r>
+        <w:rPr>
+          <w:rFonts w:ascii="Segoe UI" w:eastAsia="Times New Roman" w:hAnsi="Segoe UI" w:cs="Segoe UI"/>
+          <w:sz w:val="18"/>
+          <w:szCs w:val="18"/>
+          <w:lang w:val="de-DE"/>
+        </w:rPr>
+        <w:t>downstream</w:t>
+      </w:r>
+      <w:proofErr w:type="spellEnd"/>
+      <w:r>
+        <w:rPr>
+          <w:rFonts w:ascii="Segoe UI" w:eastAsia="Times New Roman" w:hAnsi="Segoe UI" w:cs="Segoe UI"/>
+          <w:sz w:val="18"/>
+          <w:szCs w:val="18"/>
+          <w:lang w:val="de-DE"/>
+        </w:rPr>
+        <w:t xml:space="preserve"> </w:t>
+      </w:r>
+      <w:proofErr w:type="spellStart"/>
+      <w:r>
+        <w:rPr>
+          <w:rFonts w:ascii="Segoe UI" w:eastAsia="Times New Roman" w:hAnsi="Segoe UI" w:cs="Segoe UI"/>
+          <w:sz w:val="18"/>
+          <w:szCs w:val="18"/>
+          <w:lang w:val="de-DE"/>
+        </w:rPr>
+        <w:t>tasks</w:t>
+      </w:r>
+      <w:proofErr w:type="spellEnd"/>
+      <w:r>
+        <w:rPr>
+          <w:rFonts w:ascii="Segoe UI" w:eastAsia="Times New Roman" w:hAnsi="Segoe UI" w:cs="Segoe UI"/>
+          <w:sz w:val="18"/>
+          <w:szCs w:val="18"/>
+          <w:lang w:val="de-DE"/>
+        </w:rPr>
+        <w:t xml:space="preserve"> gewisser Domänen limitiert sind. </w:t>
       </w:r>
       <w:r>
         <w:rPr>

--- a/docs/related work.docx
+++ b/docs/related work.docx
@@ -781,27 +781,14 @@
       <w:r>
         <w:t xml:space="preserve">Figure </w:t>
       </w:r>
-      <w:r>
-        <w:fldChar w:fldCharType="begin"/>
-      </w:r>
-      <w:r>
-        <w:instrText xml:space="preserve"> SEQ Figure \* ARABIC </w:instrText>
-      </w:r>
-      <w:r>
-        <w:fldChar w:fldCharType="separate"/>
-      </w:r>
-      <w:r>
-        <w:rPr>
-          <w:noProof/>
-        </w:rPr>
-        <w:t>1</w:t>
-      </w:r>
-      <w:r>
-        <w:rPr>
-          <w:noProof/>
-        </w:rPr>
-        <w:fldChar w:fldCharType="end"/>
-      </w:r>
+      <w:fldSimple w:instr=" SEQ Figure \* ARABIC ">
+        <w:r>
+          <w:rPr>
+            <w:noProof/>
+          </w:rPr>
+          <w:t>1</w:t>
+        </w:r>
+      </w:fldSimple>
       <w:r>
         <w:t>: aus offiziellem BERT Paper</w:t>
       </w:r>
@@ -858,27 +845,14 @@
       <w:r>
         <w:t xml:space="preserve">Figure </w:t>
       </w:r>
-      <w:r>
-        <w:fldChar w:fldCharType="begin"/>
-      </w:r>
-      <w:r>
-        <w:instrText xml:space="preserve"> SEQ Figure \* ARABIC </w:instrText>
-      </w:r>
-      <w:r>
-        <w:fldChar w:fldCharType="separate"/>
-      </w:r>
-      <w:r>
-        <w:rPr>
-          <w:noProof/>
-        </w:rPr>
-        <w:t>2</w:t>
-      </w:r>
-      <w:r>
-        <w:rPr>
-          <w:noProof/>
-        </w:rPr>
-        <w:fldChar w:fldCharType="end"/>
-      </w:r>
+      <w:fldSimple w:instr=" SEQ Figure \* ARABIC ">
+        <w:r>
+          <w:rPr>
+            <w:noProof/>
+          </w:rPr>
+          <w:t>2</w:t>
+        </w:r>
+      </w:fldSimple>
       <w:r>
         <w:t>: aus offiziellem BERT paper</w:t>
       </w:r>
@@ -936,27 +910,14 @@
       <w:r>
         <w:t xml:space="preserve">Figure </w:t>
       </w:r>
-      <w:r>
-        <w:fldChar w:fldCharType="begin"/>
-      </w:r>
-      <w:r>
-        <w:instrText xml:space="preserve"> SEQ Figure \* ARABIC </w:instrText>
-      </w:r>
-      <w:r>
-        <w:fldChar w:fldCharType="separate"/>
-      </w:r>
-      <w:r>
-        <w:rPr>
-          <w:noProof/>
-        </w:rPr>
-        <w:t>3</w:t>
-      </w:r>
-      <w:r>
-        <w:rPr>
-          <w:noProof/>
-        </w:rPr>
-        <w:fldChar w:fldCharType="end"/>
-      </w:r>
+      <w:fldSimple w:instr=" SEQ Figure \* ARABIC ">
+        <w:r>
+          <w:rPr>
+            <w:noProof/>
+          </w:rPr>
+          <w:t>3</w:t>
+        </w:r>
+      </w:fldSimple>
       <w:r>
         <w:t>: aus offiziellem BERT paper</w:t>
       </w:r>
@@ -3463,8 +3424,8 @@
       <w:pPr>
         <w:pStyle w:val="Listenabsatz"/>
         <w:numPr>
-          <w:ilvl w:val="0"/>
-          <w:numId w:val="2"/>
+          <w:ilvl w:val="2"/>
+          <w:numId w:val="3"/>
         </w:numPr>
         <w:spacing w:after="120" w:line="240" w:lineRule="auto"/>
         <w:rPr>
@@ -3481,6 +3442,31 @@
           <w:szCs w:val="18"/>
           <w:lang w:val="de-DE"/>
         </w:rPr>
+        <w:t>Hier auch schon die verschiedenen Datensätze mit reinbringen, in denen BERT angewandt wird und gute Performance erreicht (Cookversational search, DoQA, FoodBase)</w:t>
+      </w:r>
+    </w:p>
+    <w:p>
+      <w:pPr>
+        <w:pStyle w:val="Listenabsatz"/>
+        <w:numPr>
+          <w:ilvl w:val="0"/>
+          <w:numId w:val="2"/>
+        </w:numPr>
+        <w:spacing w:after="120" w:line="240" w:lineRule="auto"/>
+        <w:rPr>
+          <w:rFonts w:ascii="Segoe UI" w:eastAsia="Times New Roman" w:hAnsi="Segoe UI" w:cs="Segoe UI"/>
+          <w:sz w:val="18"/>
+          <w:szCs w:val="18"/>
+          <w:lang w:val="de-DE"/>
+        </w:rPr>
+      </w:pPr>
+      <w:r>
+        <w:rPr>
+          <w:rFonts w:ascii="Segoe UI" w:eastAsia="Times New Roman" w:hAnsi="Segoe UI" w:cs="Segoe UI"/>
+          <w:sz w:val="18"/>
+          <w:szCs w:val="18"/>
+          <w:lang w:val="de-DE"/>
+        </w:rPr>
         <w:t>Cooking datasets relevant for conversational agents</w:t>
       </w:r>
     </w:p>
@@ -3506,6 +3492,7 @@
           <w:szCs w:val="18"/>
           <w:lang w:val="de-DE"/>
         </w:rPr>
+        <w:lastRenderedPageBreak/>
         <w:t xml:space="preserve">Auch wenn Kochen sehr relevant ist, ist die Anzahl verfügbarer Datensätze überschaubar. Im folgenden werden </w:t>
       </w:r>
       <w:r>
@@ -3599,7 +3586,6 @@
           <w:szCs w:val="18"/>
           <w:lang w:val="de-DE"/>
         </w:rPr>
-        <w:lastRenderedPageBreak/>
         <w:t>Cookversational search</w:t>
       </w:r>
     </w:p>
@@ -4204,6 +4190,7 @@
         <w:rPr>
           <w:lang w:val="de-DE"/>
         </w:rPr>
+        <w:lastRenderedPageBreak/>
         <w:t>Cas Tasks/ Funktionsweise</w:t>
       </w:r>
     </w:p>
@@ -4247,7 +4234,6 @@
         <w:rPr>
           <w:lang w:val="de-DE"/>
         </w:rPr>
-        <w:lastRenderedPageBreak/>
         <w:t>GUS:</w:t>
       </w:r>
     </w:p>
@@ -9738,6 +9724,7 @@
     <w:rsid w:val="00755B1B"/>
     <w:rsid w:val="007A3486"/>
     <w:rsid w:val="007B0EFF"/>
+    <w:rsid w:val="00986F12"/>
   </w:rsids>
   <m:mathPr>
     <m:mathFont m:val="Cambria Math"/>

--- a/docs/related work.docx
+++ b/docs/related work.docx
@@ -1765,27 +1765,14 @@
       <w:r>
         <w:t xml:space="preserve">Figure </w:t>
       </w:r>
-      <w:r>
-        <w:fldChar w:fldCharType="begin"/>
-      </w:r>
-      <w:r>
-        <w:instrText xml:space="preserve"> SEQ Figure \* ARABIC </w:instrText>
-      </w:r>
-      <w:r>
-        <w:fldChar w:fldCharType="separate"/>
-      </w:r>
-      <w:r>
-        <w:rPr>
-          <w:noProof/>
-        </w:rPr>
-        <w:t>1</w:t>
-      </w:r>
-      <w:r>
-        <w:rPr>
-          <w:noProof/>
-        </w:rPr>
-        <w:fldChar w:fldCharType="end"/>
-      </w:r>
+      <w:fldSimple w:instr=" SEQ Figure \* ARABIC ">
+        <w:r>
+          <w:rPr>
+            <w:noProof/>
+          </w:rPr>
+          <w:t>1</w:t>
+        </w:r>
+      </w:fldSimple>
       <w:r>
         <w:t xml:space="preserve">: </w:t>
       </w:r>
@@ -1858,27 +1845,14 @@
       <w:r>
         <w:t xml:space="preserve">Figure </w:t>
       </w:r>
-      <w:r>
-        <w:fldChar w:fldCharType="begin"/>
-      </w:r>
-      <w:r>
-        <w:instrText xml:space="preserve"> SEQ Figure \* ARABIC </w:instrText>
-      </w:r>
-      <w:r>
-        <w:fldChar w:fldCharType="separate"/>
-      </w:r>
-      <w:r>
-        <w:rPr>
-          <w:noProof/>
-        </w:rPr>
-        <w:t>2</w:t>
-      </w:r>
-      <w:r>
-        <w:rPr>
-          <w:noProof/>
-        </w:rPr>
-        <w:fldChar w:fldCharType="end"/>
-      </w:r>
+      <w:fldSimple w:instr=" SEQ Figure \* ARABIC ">
+        <w:r>
+          <w:rPr>
+            <w:noProof/>
+          </w:rPr>
+          <w:t>2</w:t>
+        </w:r>
+      </w:fldSimple>
       <w:r>
         <w:t xml:space="preserve">: </w:t>
       </w:r>
@@ -1952,27 +1926,14 @@
       <w:r>
         <w:t xml:space="preserve">Figure </w:t>
       </w:r>
-      <w:r>
-        <w:fldChar w:fldCharType="begin"/>
-      </w:r>
-      <w:r>
-        <w:instrText xml:space="preserve"> SEQ Figure \* ARABIC </w:instrText>
-      </w:r>
-      <w:r>
-        <w:fldChar w:fldCharType="separate"/>
-      </w:r>
-      <w:r>
-        <w:rPr>
-          <w:noProof/>
-        </w:rPr>
-        <w:t>3</w:t>
-      </w:r>
-      <w:r>
-        <w:rPr>
-          <w:noProof/>
-        </w:rPr>
-        <w:fldChar w:fldCharType="end"/>
-      </w:r>
+      <w:fldSimple w:instr=" SEQ Figure \* ARABIC ">
+        <w:r>
+          <w:rPr>
+            <w:noProof/>
+          </w:rPr>
+          <w:t>3</w:t>
+        </w:r>
+      </w:fldSimple>
       <w:r>
         <w:t xml:space="preserve">: </w:t>
       </w:r>
@@ -10658,89 +10619,6 @@
           <w:lang w:val="de-DE"/>
         </w:rPr>
         <w:t xml:space="preserve"> Systems</w:t>
-      </w:r>
-    </w:p>
-    <w:p>
-      <w:pPr>
-        <w:pStyle w:val="Listenabsatz"/>
-        <w:rPr>
-          <w:lang w:val="de-DE"/>
-        </w:rPr>
-      </w:pPr>
-    </w:p>
-    <w:p>
-      <w:pPr>
-        <w:rPr>
-          <w:lang w:val="de-DE"/>
-        </w:rPr>
-      </w:pPr>
-    </w:p>
-    <w:p>
-      <w:pPr>
-        <w:pStyle w:val="berschrift3"/>
-        <w:rPr>
-          <w:lang w:val="de-DE"/>
-        </w:rPr>
-      </w:pPr>
-      <w:proofErr w:type="spellStart"/>
-      <w:r>
-        <w:rPr>
-          <w:lang w:val="de-DE"/>
-        </w:rPr>
-        <w:t>Neural</w:t>
-      </w:r>
-      <w:proofErr w:type="spellEnd"/>
-      <w:r>
-        <w:rPr>
-          <w:lang w:val="de-DE"/>
-        </w:rPr>
-        <w:t xml:space="preserve"> Language Modeling</w:t>
-      </w:r>
-    </w:p>
-    <w:p>
-      <w:pPr>
-        <w:pStyle w:val="Listenabsatz"/>
-        <w:numPr>
-          <w:ilvl w:val="0"/>
-          <w:numId w:val="2"/>
-        </w:numPr>
-        <w:rPr>
-          <w:lang w:val="de-DE"/>
-        </w:rPr>
-      </w:pPr>
-      <w:r>
-        <w:rPr>
-          <w:lang w:val="de-DE"/>
-        </w:rPr>
-        <w:t xml:space="preserve">Was ist </w:t>
-      </w:r>
-      <w:proofErr w:type="spellStart"/>
-      <w:r>
-        <w:rPr>
-          <w:lang w:val="de-DE"/>
-        </w:rPr>
-        <w:t>language</w:t>
-      </w:r>
-      <w:proofErr w:type="spellEnd"/>
-      <w:r>
-        <w:rPr>
-          <w:lang w:val="de-DE"/>
-        </w:rPr>
-        <w:t xml:space="preserve"> </w:t>
-      </w:r>
-      <w:proofErr w:type="spellStart"/>
-      <w:r>
-        <w:rPr>
-          <w:lang w:val="de-DE"/>
-        </w:rPr>
-        <w:t>modeling</w:t>
-      </w:r>
-      <w:proofErr w:type="spellEnd"/>
-      <w:r>
-        <w:rPr>
-          <w:lang w:val="de-DE"/>
-        </w:rPr>
-        <w:t>/ was ist das Ziel davon</w:t>
       </w:r>
     </w:p>
     <w:p>
@@ -14728,11 +14606,782 @@
     </w:p>
     <w:p>
       <w:pPr>
+        <w:rPr>
+          <w:lang w:val="de-DE"/>
+        </w:rPr>
+      </w:pPr>
+      <w:r>
+        <w:rPr>
+          <w:lang w:val="de-DE"/>
+        </w:rPr>
+        <w:br w:type="page"/>
+      </w:r>
+    </w:p>
+    <w:p>
+      <w:pPr>
+        <w:rPr>
+          <w:lang w:val="de-DE"/>
+        </w:rPr>
+      </w:pPr>
+      <w:proofErr w:type="spellStart"/>
+      <w:r>
+        <w:rPr>
+          <w:lang w:val="de-DE"/>
+        </w:rPr>
+        <w:lastRenderedPageBreak/>
+        <w:t>Frummet</w:t>
+      </w:r>
+      <w:proofErr w:type="spellEnd"/>
+    </w:p>
+    <w:p>
+      <w:pPr>
+        <w:pStyle w:val="Folgeabsatz"/>
+        <w:numPr>
+          <w:ilvl w:val="0"/>
+          <w:numId w:val="13"/>
+        </w:numPr>
+      </w:pPr>
+      <w:proofErr w:type="spellStart"/>
+      <w:r>
+        <w:t>Im</w:t>
+      </w:r>
+      <w:proofErr w:type="spellEnd"/>
+      <w:r>
+        <w:t xml:space="preserve"> Paper </w:t>
+      </w:r>
+      <w:proofErr w:type="spellStart"/>
+      <w:r>
+        <w:t>wurden</w:t>
+      </w:r>
+      <w:proofErr w:type="spellEnd"/>
+      <w:r>
+        <w:t xml:space="preserve"> </w:t>
+      </w:r>
+      <w:proofErr w:type="spellStart"/>
+      <w:r>
+        <w:t>zudem</w:t>
+      </w:r>
+      <w:proofErr w:type="spellEnd"/>
+      <w:r>
+        <w:t xml:space="preserve"> </w:t>
+      </w:r>
+      <w:proofErr w:type="spellStart"/>
+      <w:r>
+        <w:t>noch</w:t>
+      </w:r>
+      <w:proofErr w:type="spellEnd"/>
+      <w:r>
+        <w:t xml:space="preserve"> </w:t>
+      </w:r>
+      <w:proofErr w:type="spellStart"/>
+      <w:r>
+        <w:t>unterschiedliche</w:t>
+      </w:r>
+      <w:proofErr w:type="spellEnd"/>
+      <w:r>
+        <w:t xml:space="preserve"> Machine Learning </w:t>
+      </w:r>
+      <w:proofErr w:type="spellStart"/>
+      <w:r>
+        <w:t>Ansätze</w:t>
+      </w:r>
+      <w:proofErr w:type="spellEnd"/>
+      <w:r>
+        <w:t xml:space="preserve"> und </w:t>
+      </w:r>
+      <w:proofErr w:type="spellStart"/>
+      <w:r>
+        <w:t>deren</w:t>
+      </w:r>
+      <w:proofErr w:type="spellEnd"/>
+      <w:r>
+        <w:t xml:space="preserve"> Performance </w:t>
+      </w:r>
+      <w:proofErr w:type="spellStart"/>
+      <w:r>
+        <w:t>bei</w:t>
+      </w:r>
+      <w:proofErr w:type="spellEnd"/>
+      <w:r>
+        <w:t xml:space="preserve"> der </w:t>
+      </w:r>
+      <w:proofErr w:type="spellStart"/>
+      <w:r>
+        <w:t>Klassifikation</w:t>
+      </w:r>
+      <w:proofErr w:type="spellEnd"/>
+      <w:r>
+        <w:t xml:space="preserve"> der </w:t>
+      </w:r>
+      <w:proofErr w:type="spellStart"/>
+      <w:r>
+        <w:t>Informationsbedürfnisse</w:t>
+      </w:r>
+      <w:proofErr w:type="spellEnd"/>
+      <w:r>
+        <w:t xml:space="preserve"> auf level 1 Ebene (</w:t>
+      </w:r>
+      <w:proofErr w:type="spellStart"/>
+      <w:r>
+        <w:t>enthält</w:t>
+      </w:r>
+      <w:proofErr w:type="spellEnd"/>
+      <w:r>
+        <w:t xml:space="preserve"> 11 Klassen) und </w:t>
+      </w:r>
+      <w:proofErr w:type="spellStart"/>
+      <w:r>
+        <w:t>für</w:t>
+      </w:r>
+      <w:proofErr w:type="spellEnd"/>
+      <w:r>
+        <w:t xml:space="preserve"> </w:t>
+      </w:r>
+      <w:proofErr w:type="spellStart"/>
+      <w:r>
+        <w:t>unterschiedliche</w:t>
+      </w:r>
+      <w:proofErr w:type="spellEnd"/>
+      <w:r>
+        <w:t xml:space="preserve"> </w:t>
+      </w:r>
+      <w:proofErr w:type="spellStart"/>
+      <w:r>
+        <w:t>Conditionen</w:t>
+      </w:r>
+      <w:proofErr w:type="spellEnd"/>
+      <w:r>
+        <w:t xml:space="preserve"> (utterance without context, utterance with 1 </w:t>
+      </w:r>
+      <w:proofErr w:type="spellStart"/>
+      <w:r>
+        <w:t>prev</w:t>
+      </w:r>
+      <w:proofErr w:type="spellEnd"/>
+      <w:r>
+        <w:t xml:space="preserve"> turn, utterance with all </w:t>
+      </w:r>
+      <w:proofErr w:type="spellStart"/>
+      <w:r>
+        <w:t>prev</w:t>
+      </w:r>
+      <w:proofErr w:type="spellEnd"/>
+      <w:r>
+        <w:t xml:space="preserve"> turns) </w:t>
+      </w:r>
+      <w:proofErr w:type="spellStart"/>
+      <w:r>
+        <w:t>verglichen</w:t>
+      </w:r>
+      <w:proofErr w:type="spellEnd"/>
+      <w:r>
+        <w:t xml:space="preserve">. </w:t>
+      </w:r>
+    </w:p>
+    <w:p>
+      <w:pPr>
+        <w:pStyle w:val="Folgeabsatz"/>
+        <w:numPr>
+          <w:ilvl w:val="0"/>
+          <w:numId w:val="13"/>
+        </w:numPr>
+      </w:pPr>
+      <w:r>
+        <w:t xml:space="preserve">They found that the </w:t>
+      </w:r>
+      <w:proofErr w:type="spellStart"/>
+      <w:r>
+        <w:t>GermanBERT</w:t>
+      </w:r>
+      <w:proofErr w:type="spellEnd"/>
+      <w:r>
+        <w:t xml:space="preserve"> model (</w:t>
+      </w:r>
+      <w:r>
+        <w:rPr>
+          <w:highlight w:val="yellow"/>
+        </w:rPr>
+        <w:t>cite</w:t>
+      </w:r>
+      <w:r>
+        <w:t xml:space="preserve">) performed best among the other approaches </w:t>
+      </w:r>
+    </w:p>
+    <w:p>
+      <w:pPr>
+        <w:pStyle w:val="Folgeabsatz"/>
+        <w:numPr>
+          <w:ilvl w:val="0"/>
+          <w:numId w:val="13"/>
+        </w:numPr>
+      </w:pPr>
+      <w:r>
+        <w:t xml:space="preserve">When looking at the conditions, where the utterance was prepended with 1 or all previous utterances, no significant differences between the models performance was found. </w:t>
+      </w:r>
+    </w:p>
+    <w:p>
+      <w:pPr>
+        <w:pStyle w:val="Folgeabsatz"/>
+        <w:numPr>
+          <w:ilvl w:val="0"/>
+          <w:numId w:val="13"/>
+        </w:numPr>
+      </w:pPr>
+      <w:r>
+        <w:t>During the coding process, they found context to be an important factor for identifying information needs and thus tested for the three conditions</w:t>
+      </w:r>
+    </w:p>
+    <w:p>
+      <w:pPr>
+        <w:pStyle w:val="Folgeabsatz"/>
+        <w:numPr>
+          <w:ilvl w:val="0"/>
+          <w:numId w:val="13"/>
+        </w:numPr>
+      </w:pPr>
+      <w:r>
+        <w:t>They applied multiple baseline () and BERT-based models (</w:t>
+      </w:r>
+      <w:proofErr w:type="spellStart"/>
+      <w:r>
+        <w:t>GermanBERT</w:t>
+      </w:r>
+      <w:proofErr w:type="spellEnd"/>
+      <w:r>
+        <w:t xml:space="preserve"> and two multilingual BERT models)</w:t>
+      </w:r>
+    </w:p>
+    <w:p>
+      <w:pPr>
         <w:pStyle w:val="Listenabsatz"/>
         <w:numPr>
           <w:ilvl w:val="0"/>
-          <w:numId w:val="2"/>
-        </w:numPr>
+          <w:numId w:val="13"/>
+        </w:numPr>
+        <w:spacing w:after="120" w:line="240" w:lineRule="auto"/>
+        <w:rPr>
+          <w:rFonts w:ascii="Segoe UI" w:hAnsi="Segoe UI" w:cs="Segoe UI"/>
+          <w:sz w:val="18"/>
+          <w:szCs w:val="18"/>
+          <w:lang w:val="de-DE"/>
+        </w:rPr>
+      </w:pPr>
+      <w:r>
+        <w:rPr>
+          <w:rFonts w:ascii="Segoe UI" w:hAnsi="Segoe UI" w:cs="Segoe UI"/>
+          <w:sz w:val="18"/>
+          <w:szCs w:val="18"/>
+          <w:lang w:val="en-US"/>
+        </w:rPr>
+        <w:t xml:space="preserve">Similar to our results, Ren et al. [68] and </w:t>
+      </w:r>
+      <w:proofErr w:type="spellStart"/>
+      <w:r>
+        <w:rPr>
+          <w:rFonts w:ascii="Segoe UI" w:hAnsi="Segoe UI" w:cs="Segoe UI"/>
+          <w:sz w:val="18"/>
+          <w:szCs w:val="18"/>
+          <w:lang w:val="en-US"/>
+        </w:rPr>
+        <w:t>Aliannejadi</w:t>
+      </w:r>
+      <w:proofErr w:type="spellEnd"/>
+      <w:r>
+        <w:rPr>
+          <w:rFonts w:ascii="Segoe UI" w:hAnsi="Segoe UI" w:cs="Segoe UI"/>
+          <w:sz w:val="18"/>
+          <w:szCs w:val="18"/>
+          <w:lang w:val="en-US"/>
+        </w:rPr>
+        <w:t xml:space="preserve"> et al. [5] showed that including more context, </w:t>
+      </w:r>
+      <w:proofErr w:type="gramStart"/>
+      <w:r>
+        <w:rPr>
+          <w:rFonts w:ascii="Segoe UI" w:hAnsi="Segoe UI" w:cs="Segoe UI"/>
+          <w:sz w:val="18"/>
+          <w:szCs w:val="18"/>
+          <w:lang w:val="en-US"/>
+        </w:rPr>
+        <w:t>i.e.</w:t>
+      </w:r>
+      <w:proofErr w:type="gramEnd"/>
+      <w:r>
+        <w:rPr>
+          <w:rFonts w:ascii="Segoe UI" w:hAnsi="Segoe UI" w:cs="Segoe UI"/>
+          <w:sz w:val="18"/>
+          <w:szCs w:val="18"/>
+          <w:lang w:val="en-US"/>
+        </w:rPr>
+        <w:t xml:space="preserve"> conversational history, improves the classification performance of the current turn.</w:t>
+      </w:r>
+    </w:p>
+    <w:p>
+      <w:pPr>
+        <w:pStyle w:val="Listenabsatz"/>
+        <w:numPr>
+          <w:ilvl w:val="0"/>
+          <w:numId w:val="13"/>
+        </w:numPr>
+        <w:spacing w:after="120" w:line="240" w:lineRule="auto"/>
+        <w:rPr>
+          <w:rFonts w:ascii="Segoe UI" w:hAnsi="Segoe UI" w:cs="Segoe UI"/>
+          <w:sz w:val="18"/>
+          <w:szCs w:val="18"/>
+          <w:lang w:val="de-DE"/>
+        </w:rPr>
+      </w:pPr>
+      <w:r>
+        <w:rPr>
+          <w:rFonts w:ascii="Segoe UI" w:hAnsi="Segoe UI" w:cs="Segoe UI"/>
+          <w:sz w:val="18"/>
+          <w:szCs w:val="18"/>
+          <w:lang w:val="en-US"/>
+        </w:rPr>
+        <w:t xml:space="preserve">Including the context in the form of previous turns, however, significantly improved results in competence-oriented needs </w:t>
+      </w:r>
+      <w:proofErr w:type="gramStart"/>
+      <w:r>
+        <w:rPr>
+          <w:rFonts w:ascii="Segoe UI" w:hAnsi="Segoe UI" w:cs="Segoe UI"/>
+          <w:sz w:val="18"/>
+          <w:szCs w:val="18"/>
+          <w:lang w:val="en-US"/>
+        </w:rPr>
+        <w:t>Cooking</w:t>
+      </w:r>
+      <w:proofErr w:type="gramEnd"/>
+      <w:r>
+        <w:rPr>
+          <w:rFonts w:ascii="Segoe UI" w:hAnsi="Segoe UI" w:cs="Segoe UI"/>
+          <w:sz w:val="18"/>
+          <w:szCs w:val="18"/>
+          <w:lang w:val="en-US"/>
+        </w:rPr>
+        <w:t xml:space="preserve"> technique and Preparation.</w:t>
+      </w:r>
+    </w:p>
+    <w:p>
+      <w:pPr>
+        <w:pStyle w:val="Listenabsatz"/>
+        <w:numPr>
+          <w:ilvl w:val="0"/>
+          <w:numId w:val="16"/>
+        </w:numPr>
+        <w:spacing w:after="120" w:line="240" w:lineRule="auto"/>
+        <w:rPr>
+          <w:rFonts w:ascii="Segoe UI" w:hAnsi="Segoe UI" w:cs="Segoe UI"/>
+          <w:sz w:val="18"/>
+          <w:szCs w:val="18"/>
+          <w:lang w:val="de-DE"/>
+        </w:rPr>
+      </w:pPr>
+      <w:r>
+        <w:rPr>
+          <w:rFonts w:ascii="Segoe UI" w:hAnsi="Segoe UI" w:cs="Segoe UI"/>
+          <w:sz w:val="18"/>
+          <w:szCs w:val="18"/>
+          <w:lang w:val="de-DE"/>
+        </w:rPr>
+        <w:t>Beides Seite 21</w:t>
+      </w:r>
+    </w:p>
+    <w:p>
+      <w:pPr>
+        <w:pStyle w:val="Listenabsatz"/>
+        <w:numPr>
+          <w:ilvl w:val="0"/>
+          <w:numId w:val="13"/>
+        </w:numPr>
+        <w:spacing w:after="120" w:line="240" w:lineRule="auto"/>
+        <w:rPr>
+          <w:rFonts w:ascii="Segoe UI" w:hAnsi="Segoe UI" w:cs="Segoe UI"/>
+          <w:sz w:val="18"/>
+          <w:szCs w:val="18"/>
+          <w:lang w:val="de-DE"/>
+        </w:rPr>
+      </w:pPr>
+      <w:r>
+        <w:rPr>
+          <w:rFonts w:ascii="Segoe UI" w:hAnsi="Segoe UI" w:cs="Segoe UI"/>
+          <w:sz w:val="18"/>
+          <w:szCs w:val="18"/>
+          <w:lang w:val="de-DE"/>
+        </w:rPr>
+        <w:t>Auch wenn es beim best-</w:t>
+      </w:r>
+      <w:proofErr w:type="spellStart"/>
+      <w:r>
+        <w:rPr>
+          <w:rFonts w:ascii="Segoe UI" w:hAnsi="Segoe UI" w:cs="Segoe UI"/>
+          <w:sz w:val="18"/>
+          <w:szCs w:val="18"/>
+          <w:lang w:val="de-DE"/>
+        </w:rPr>
+        <w:t>performendsten</w:t>
+      </w:r>
+      <w:proofErr w:type="spellEnd"/>
+      <w:r>
+        <w:rPr>
+          <w:rFonts w:ascii="Segoe UI" w:hAnsi="Segoe UI" w:cs="Segoe UI"/>
+          <w:sz w:val="18"/>
+          <w:szCs w:val="18"/>
+          <w:lang w:val="de-DE"/>
+        </w:rPr>
+        <w:t xml:space="preserve"> Model (</w:t>
+      </w:r>
+      <w:proofErr w:type="spellStart"/>
+      <w:r>
+        <w:rPr>
+          <w:rFonts w:ascii="Segoe UI" w:hAnsi="Segoe UI" w:cs="Segoe UI"/>
+          <w:sz w:val="18"/>
+          <w:szCs w:val="18"/>
+          <w:lang w:val="de-DE"/>
+        </w:rPr>
+        <w:t>GermanBERT</w:t>
+      </w:r>
+      <w:proofErr w:type="spellEnd"/>
+      <w:r>
+        <w:rPr>
+          <w:rFonts w:ascii="Segoe UI" w:hAnsi="Segoe UI" w:cs="Segoe UI"/>
+          <w:sz w:val="18"/>
+          <w:szCs w:val="18"/>
+          <w:lang w:val="de-DE"/>
+        </w:rPr>
+        <w:t xml:space="preserve">, welches dann für die 3 </w:t>
+      </w:r>
+      <w:proofErr w:type="spellStart"/>
+      <w:r>
+        <w:rPr>
+          <w:rFonts w:ascii="Segoe UI" w:hAnsi="Segoe UI" w:cs="Segoe UI"/>
+          <w:sz w:val="18"/>
+          <w:szCs w:val="18"/>
+          <w:lang w:val="de-DE"/>
+        </w:rPr>
+        <w:t>conditions</w:t>
+      </w:r>
+      <w:proofErr w:type="spellEnd"/>
+      <w:r>
+        <w:rPr>
+          <w:rFonts w:ascii="Segoe UI" w:hAnsi="Segoe UI" w:cs="Segoe UI"/>
+          <w:sz w:val="18"/>
+          <w:szCs w:val="18"/>
+          <w:lang w:val="de-DE"/>
+        </w:rPr>
+        <w:t xml:space="preserve"> </w:t>
+      </w:r>
+      <w:proofErr w:type="spellStart"/>
+      <w:r>
+        <w:rPr>
+          <w:rFonts w:ascii="Segoe UI" w:hAnsi="Segoe UI" w:cs="Segoe UI"/>
+          <w:sz w:val="18"/>
+          <w:szCs w:val="18"/>
+          <w:lang w:val="de-DE"/>
+        </w:rPr>
+        <w:t>applied</w:t>
+      </w:r>
+      <w:proofErr w:type="spellEnd"/>
+      <w:r>
+        <w:rPr>
+          <w:rFonts w:ascii="Segoe UI" w:hAnsi="Segoe UI" w:cs="Segoe UI"/>
+          <w:sz w:val="18"/>
+          <w:szCs w:val="18"/>
+          <w:lang w:val="de-DE"/>
+        </w:rPr>
+        <w:t xml:space="preserve"> wurde) </w:t>
+      </w:r>
+      <w:proofErr w:type="spellStart"/>
+      <w:r>
+        <w:rPr>
+          <w:rFonts w:ascii="Segoe UI" w:hAnsi="Segoe UI" w:cs="Segoe UI"/>
+          <w:sz w:val="18"/>
+          <w:szCs w:val="18"/>
+          <w:lang w:val="de-DE"/>
+        </w:rPr>
+        <w:t>overall</w:t>
+      </w:r>
+      <w:proofErr w:type="spellEnd"/>
+      <w:r>
+        <w:rPr>
+          <w:rFonts w:ascii="Segoe UI" w:hAnsi="Segoe UI" w:cs="Segoe UI"/>
+          <w:sz w:val="18"/>
+          <w:szCs w:val="18"/>
+          <w:lang w:val="de-DE"/>
+        </w:rPr>
+        <w:t xml:space="preserve"> keine signifikanten </w:t>
+      </w:r>
+      <w:proofErr w:type="spellStart"/>
+      <w:r>
+        <w:rPr>
+          <w:rFonts w:ascii="Segoe UI" w:hAnsi="Segoe UI" w:cs="Segoe UI"/>
+          <w:sz w:val="18"/>
+          <w:szCs w:val="18"/>
+          <w:lang w:val="de-DE"/>
+        </w:rPr>
+        <w:t>unterschiede</w:t>
+      </w:r>
+      <w:proofErr w:type="spellEnd"/>
+      <w:r>
+        <w:rPr>
+          <w:rFonts w:ascii="Segoe UI" w:hAnsi="Segoe UI" w:cs="Segoe UI"/>
+          <w:sz w:val="18"/>
+          <w:szCs w:val="18"/>
+          <w:lang w:val="de-DE"/>
+        </w:rPr>
+        <w:t xml:space="preserve"> bei der Performance für die 3 </w:t>
+      </w:r>
+      <w:proofErr w:type="spellStart"/>
+      <w:r>
+        <w:rPr>
+          <w:rFonts w:ascii="Segoe UI" w:hAnsi="Segoe UI" w:cs="Segoe UI"/>
+          <w:sz w:val="18"/>
+          <w:szCs w:val="18"/>
+          <w:lang w:val="de-DE"/>
+        </w:rPr>
+        <w:t>conditions</w:t>
+      </w:r>
+      <w:proofErr w:type="spellEnd"/>
+      <w:r>
+        <w:rPr>
+          <w:rFonts w:ascii="Segoe UI" w:hAnsi="Segoe UI" w:cs="Segoe UI"/>
+          <w:sz w:val="18"/>
+          <w:szCs w:val="18"/>
+          <w:lang w:val="de-DE"/>
+        </w:rPr>
+        <w:t xml:space="preserve"> gibt, kann das </w:t>
+      </w:r>
+      <w:proofErr w:type="spellStart"/>
+      <w:r>
+        <w:rPr>
+          <w:rFonts w:ascii="Segoe UI" w:hAnsi="Segoe UI" w:cs="Segoe UI"/>
+          <w:sz w:val="18"/>
+          <w:szCs w:val="18"/>
+          <w:lang w:val="de-DE"/>
+        </w:rPr>
+        <w:t>hinzufügen</w:t>
+      </w:r>
+      <w:proofErr w:type="spellEnd"/>
+      <w:r>
+        <w:rPr>
+          <w:rFonts w:ascii="Segoe UI" w:hAnsi="Segoe UI" w:cs="Segoe UI"/>
+          <w:sz w:val="18"/>
+          <w:szCs w:val="18"/>
+          <w:lang w:val="de-DE"/>
+        </w:rPr>
+        <w:t xml:space="preserve"> von </w:t>
+      </w:r>
+      <w:proofErr w:type="spellStart"/>
+      <w:r>
+        <w:rPr>
+          <w:rFonts w:ascii="Segoe UI" w:hAnsi="Segoe UI" w:cs="Segoe UI"/>
+          <w:sz w:val="18"/>
+          <w:szCs w:val="18"/>
+          <w:lang w:val="de-DE"/>
+        </w:rPr>
+        <w:t>kontext</w:t>
+      </w:r>
+      <w:proofErr w:type="spellEnd"/>
+      <w:r>
+        <w:rPr>
+          <w:rFonts w:ascii="Segoe UI" w:hAnsi="Segoe UI" w:cs="Segoe UI"/>
+          <w:sz w:val="18"/>
+          <w:szCs w:val="18"/>
+          <w:lang w:val="de-DE"/>
+        </w:rPr>
+        <w:t xml:space="preserve"> in </w:t>
+      </w:r>
+      <w:proofErr w:type="spellStart"/>
+      <w:r>
+        <w:rPr>
+          <w:rFonts w:ascii="Segoe UI" w:hAnsi="Segoe UI" w:cs="Segoe UI"/>
+          <w:sz w:val="18"/>
+          <w:szCs w:val="18"/>
+          <w:lang w:val="de-DE"/>
+        </w:rPr>
+        <w:t>form</w:t>
+      </w:r>
+      <w:proofErr w:type="spellEnd"/>
+      <w:r>
+        <w:rPr>
+          <w:rFonts w:ascii="Segoe UI" w:hAnsi="Segoe UI" w:cs="Segoe UI"/>
+          <w:sz w:val="18"/>
+          <w:szCs w:val="18"/>
+          <w:lang w:val="de-DE"/>
+        </w:rPr>
+        <w:t xml:space="preserve"> von </w:t>
+      </w:r>
+      <w:proofErr w:type="spellStart"/>
+      <w:r>
+        <w:rPr>
+          <w:rFonts w:ascii="Segoe UI" w:hAnsi="Segoe UI" w:cs="Segoe UI"/>
+          <w:sz w:val="18"/>
+          <w:szCs w:val="18"/>
+          <w:lang w:val="de-DE"/>
+        </w:rPr>
+        <w:t>previous</w:t>
+      </w:r>
+      <w:proofErr w:type="spellEnd"/>
+      <w:r>
+        <w:rPr>
+          <w:rFonts w:ascii="Segoe UI" w:hAnsi="Segoe UI" w:cs="Segoe UI"/>
+          <w:sz w:val="18"/>
+          <w:szCs w:val="18"/>
+          <w:lang w:val="de-DE"/>
+        </w:rPr>
+        <w:t xml:space="preserve"> </w:t>
+      </w:r>
+      <w:proofErr w:type="spellStart"/>
+      <w:r>
+        <w:rPr>
+          <w:rFonts w:ascii="Segoe UI" w:hAnsi="Segoe UI" w:cs="Segoe UI"/>
+          <w:sz w:val="18"/>
+          <w:szCs w:val="18"/>
+          <w:lang w:val="de-DE"/>
+        </w:rPr>
+        <w:t>turns</w:t>
+      </w:r>
+      <w:proofErr w:type="spellEnd"/>
+      <w:r>
+        <w:rPr>
+          <w:rFonts w:ascii="Segoe UI" w:hAnsi="Segoe UI" w:cs="Segoe UI"/>
+          <w:sz w:val="18"/>
+          <w:szCs w:val="18"/>
+          <w:lang w:val="de-DE"/>
+        </w:rPr>
+        <w:t xml:space="preserve"> trotzdem für bestimmte </w:t>
+      </w:r>
+      <w:proofErr w:type="spellStart"/>
+      <w:r>
+        <w:rPr>
+          <w:rFonts w:ascii="Segoe UI" w:hAnsi="Segoe UI" w:cs="Segoe UI"/>
+          <w:sz w:val="18"/>
+          <w:szCs w:val="18"/>
+          <w:lang w:val="de-DE"/>
+        </w:rPr>
+        <w:t>information</w:t>
+      </w:r>
+      <w:proofErr w:type="spellEnd"/>
+      <w:r>
+        <w:rPr>
+          <w:rFonts w:ascii="Segoe UI" w:hAnsi="Segoe UI" w:cs="Segoe UI"/>
+          <w:sz w:val="18"/>
+          <w:szCs w:val="18"/>
+          <w:lang w:val="de-DE"/>
+        </w:rPr>
+        <w:t xml:space="preserve"> </w:t>
+      </w:r>
+      <w:proofErr w:type="spellStart"/>
+      <w:r>
+        <w:rPr>
+          <w:rFonts w:ascii="Segoe UI" w:hAnsi="Segoe UI" w:cs="Segoe UI"/>
+          <w:sz w:val="18"/>
+          <w:szCs w:val="18"/>
+          <w:lang w:val="de-DE"/>
+        </w:rPr>
+        <w:t>needs</w:t>
+      </w:r>
+      <w:proofErr w:type="spellEnd"/>
+      <w:r>
+        <w:rPr>
+          <w:rFonts w:ascii="Segoe UI" w:hAnsi="Segoe UI" w:cs="Segoe UI"/>
+          <w:sz w:val="18"/>
+          <w:szCs w:val="18"/>
+          <w:lang w:val="de-DE"/>
+        </w:rPr>
+        <w:t xml:space="preserve"> signifikant die Performance verbessern. Und wird deshalb als sinnvoll erachtet</w:t>
+      </w:r>
+    </w:p>
+    <w:p>
+      <w:pPr>
+        <w:pStyle w:val="Listenabsatz"/>
+        <w:numPr>
+          <w:ilvl w:val="0"/>
+          <w:numId w:val="16"/>
+        </w:numPr>
+        <w:spacing w:after="120" w:line="240" w:lineRule="auto"/>
+        <w:rPr>
+          <w:rFonts w:ascii="Segoe UI" w:hAnsi="Segoe UI" w:cs="Segoe UI"/>
+          <w:sz w:val="18"/>
+          <w:szCs w:val="18"/>
+          <w:lang w:val="de-DE"/>
+        </w:rPr>
+      </w:pPr>
+      <w:r>
+        <w:rPr>
+          <w:rFonts w:ascii="Segoe UI" w:hAnsi="Segoe UI" w:cs="Segoe UI"/>
+          <w:sz w:val="18"/>
+          <w:szCs w:val="18"/>
+          <w:lang w:val="de-DE"/>
+        </w:rPr>
+        <w:t xml:space="preserve">Das aber alles eher schon vorher in </w:t>
+      </w:r>
+      <w:proofErr w:type="spellStart"/>
+      <w:r>
+        <w:rPr>
+          <w:rFonts w:ascii="Segoe UI" w:hAnsi="Segoe UI" w:cs="Segoe UI"/>
+          <w:sz w:val="18"/>
+          <w:szCs w:val="18"/>
+          <w:lang w:val="de-DE"/>
+        </w:rPr>
+        <w:t>related</w:t>
+      </w:r>
+      <w:proofErr w:type="spellEnd"/>
+      <w:r>
+        <w:rPr>
+          <w:rFonts w:ascii="Segoe UI" w:hAnsi="Segoe UI" w:cs="Segoe UI"/>
+          <w:sz w:val="18"/>
+          <w:szCs w:val="18"/>
+          <w:lang w:val="de-DE"/>
+        </w:rPr>
+        <w:t xml:space="preserve"> </w:t>
+      </w:r>
+      <w:proofErr w:type="spellStart"/>
+      <w:r>
+        <w:rPr>
+          <w:rFonts w:ascii="Segoe UI" w:hAnsi="Segoe UI" w:cs="Segoe UI"/>
+          <w:sz w:val="18"/>
+          <w:szCs w:val="18"/>
+          <w:lang w:val="de-DE"/>
+        </w:rPr>
+        <w:t>work</w:t>
+      </w:r>
+      <w:proofErr w:type="spellEnd"/>
+      <w:r>
+        <w:rPr>
+          <w:rFonts w:ascii="Segoe UI" w:hAnsi="Segoe UI" w:cs="Segoe UI"/>
+          <w:sz w:val="18"/>
+          <w:szCs w:val="18"/>
+          <w:lang w:val="de-DE"/>
+        </w:rPr>
+        <w:t xml:space="preserve"> packen und nicht hier beim </w:t>
+      </w:r>
+      <w:proofErr w:type="spellStart"/>
+      <w:r>
+        <w:rPr>
+          <w:rFonts w:ascii="Segoe UI" w:hAnsi="Segoe UI" w:cs="Segoe UI"/>
+          <w:sz w:val="18"/>
+          <w:szCs w:val="18"/>
+          <w:lang w:val="de-DE"/>
+        </w:rPr>
+        <w:t>datensatz</w:t>
+      </w:r>
+      <w:proofErr w:type="spellEnd"/>
+    </w:p>
+    <w:p>
+      <w:pPr>
+        <w:rPr>
+          <w:lang w:val="de-DE"/>
+        </w:rPr>
+      </w:pPr>
+      <w:r>
+        <w:rPr>
+          <w:lang w:val="de-DE"/>
+        </w:rPr>
+        <w:br w:type="page"/>
+      </w:r>
+    </w:p>
+    <w:p>
+      <w:pPr>
         <w:rPr>
           <w:lang w:val="de-DE"/>
         </w:rPr>
@@ -15068,6 +15717,119 @@
     </w:lvl>
   </w:abstractNum>
   <w:abstractNum w:abstractNumId="1" w15:restartNumberingAfterBreak="0">
+    <w:nsid w:val="154C2BF8"/>
+    <w:multiLevelType w:val="hybridMultilevel"/>
+    <w:tmpl w:val="3434058E"/>
+    <w:lvl w:ilvl="0" w:tplc="B96E4A84">
+      <w:start w:val="1"/>
+      <w:numFmt w:val="bullet"/>
+      <w:lvlText w:val=""/>
+      <w:lvlJc w:val="left"/>
+      <w:pPr>
+        <w:ind w:left="720" w:hanging="360"/>
+      </w:pPr>
+      <w:rPr>
+        <w:rFonts w:ascii="Wingdings" w:eastAsia="Times New Roman" w:hAnsi="Wingdings" w:cs="Times New Roman" w:hint="default"/>
+      </w:rPr>
+    </w:lvl>
+    <w:lvl w:ilvl="1" w:tplc="08090003">
+      <w:start w:val="1"/>
+      <w:numFmt w:val="bullet"/>
+      <w:lvlText w:val="o"/>
+      <w:lvlJc w:val="left"/>
+      <w:pPr>
+        <w:ind w:left="1440" w:hanging="360"/>
+      </w:pPr>
+      <w:rPr>
+        <w:rFonts w:ascii="Courier New" w:hAnsi="Courier New" w:cs="Courier New" w:hint="default"/>
+      </w:rPr>
+    </w:lvl>
+    <w:lvl w:ilvl="2" w:tplc="08090005" w:tentative="1">
+      <w:start w:val="1"/>
+      <w:numFmt w:val="bullet"/>
+      <w:lvlText w:val=""/>
+      <w:lvlJc w:val="left"/>
+      <w:pPr>
+        <w:ind w:left="2160" w:hanging="360"/>
+      </w:pPr>
+      <w:rPr>
+        <w:rFonts w:ascii="Wingdings" w:hAnsi="Wingdings" w:hint="default"/>
+      </w:rPr>
+    </w:lvl>
+    <w:lvl w:ilvl="3" w:tplc="08090001" w:tentative="1">
+      <w:start w:val="1"/>
+      <w:numFmt w:val="bullet"/>
+      <w:lvlText w:val=""/>
+      <w:lvlJc w:val="left"/>
+      <w:pPr>
+        <w:ind w:left="2880" w:hanging="360"/>
+      </w:pPr>
+      <w:rPr>
+        <w:rFonts w:ascii="Symbol" w:hAnsi="Symbol" w:hint="default"/>
+      </w:rPr>
+    </w:lvl>
+    <w:lvl w:ilvl="4" w:tplc="08090003" w:tentative="1">
+      <w:start w:val="1"/>
+      <w:numFmt w:val="bullet"/>
+      <w:lvlText w:val="o"/>
+      <w:lvlJc w:val="left"/>
+      <w:pPr>
+        <w:ind w:left="3600" w:hanging="360"/>
+      </w:pPr>
+      <w:rPr>
+        <w:rFonts w:ascii="Courier New" w:hAnsi="Courier New" w:cs="Courier New" w:hint="default"/>
+      </w:rPr>
+    </w:lvl>
+    <w:lvl w:ilvl="5" w:tplc="08090005" w:tentative="1">
+      <w:start w:val="1"/>
+      <w:numFmt w:val="bullet"/>
+      <w:lvlText w:val=""/>
+      <w:lvlJc w:val="left"/>
+      <w:pPr>
+        <w:ind w:left="4320" w:hanging="360"/>
+      </w:pPr>
+      <w:rPr>
+        <w:rFonts w:ascii="Wingdings" w:hAnsi="Wingdings" w:hint="default"/>
+      </w:rPr>
+    </w:lvl>
+    <w:lvl w:ilvl="6" w:tplc="08090001" w:tentative="1">
+      <w:start w:val="1"/>
+      <w:numFmt w:val="bullet"/>
+      <w:lvlText w:val=""/>
+      <w:lvlJc w:val="left"/>
+      <w:pPr>
+        <w:ind w:left="5040" w:hanging="360"/>
+      </w:pPr>
+      <w:rPr>
+        <w:rFonts w:ascii="Symbol" w:hAnsi="Symbol" w:hint="default"/>
+      </w:rPr>
+    </w:lvl>
+    <w:lvl w:ilvl="7" w:tplc="08090003" w:tentative="1">
+      <w:start w:val="1"/>
+      <w:numFmt w:val="bullet"/>
+      <w:lvlText w:val="o"/>
+      <w:lvlJc w:val="left"/>
+      <w:pPr>
+        <w:ind w:left="5760" w:hanging="360"/>
+      </w:pPr>
+      <w:rPr>
+        <w:rFonts w:ascii="Courier New" w:hAnsi="Courier New" w:cs="Courier New" w:hint="default"/>
+      </w:rPr>
+    </w:lvl>
+    <w:lvl w:ilvl="8" w:tplc="08090005" w:tentative="1">
+      <w:start w:val="1"/>
+      <w:numFmt w:val="bullet"/>
+      <w:lvlText w:val=""/>
+      <w:lvlJc w:val="left"/>
+      <w:pPr>
+        <w:ind w:left="6480" w:hanging="360"/>
+      </w:pPr>
+      <w:rPr>
+        <w:rFonts w:ascii="Wingdings" w:hAnsi="Wingdings" w:hint="default"/>
+      </w:rPr>
+    </w:lvl>
+  </w:abstractNum>
+  <w:abstractNum w:abstractNumId="2" w15:restartNumberingAfterBreak="0">
     <w:nsid w:val="15DE113F"/>
     <w:multiLevelType w:val="hybridMultilevel"/>
     <w:tmpl w:val="16CC1562"/>
@@ -15180,7 +15942,7 @@
       </w:rPr>
     </w:lvl>
   </w:abstractNum>
-  <w:abstractNum w:abstractNumId="2" w15:restartNumberingAfterBreak="0">
+  <w:abstractNum w:abstractNumId="3" w15:restartNumberingAfterBreak="0">
     <w:nsid w:val="162126B3"/>
     <w:multiLevelType w:val="hybridMultilevel"/>
     <w:tmpl w:val="29306B66"/>
@@ -15292,7 +16054,7 @@
       </w:rPr>
     </w:lvl>
   </w:abstractNum>
-  <w:abstractNum w:abstractNumId="3" w15:restartNumberingAfterBreak="0">
+  <w:abstractNum w:abstractNumId="4" w15:restartNumberingAfterBreak="0">
     <w:nsid w:val="19BC7B29"/>
     <w:multiLevelType w:val="hybridMultilevel"/>
     <w:tmpl w:val="91E8EF92"/>
@@ -15404,7 +16166,7 @@
       </w:rPr>
     </w:lvl>
   </w:abstractNum>
-  <w:abstractNum w:abstractNumId="4" w15:restartNumberingAfterBreak="0">
+  <w:abstractNum w:abstractNumId="5" w15:restartNumberingAfterBreak="0">
     <w:nsid w:val="1A7F3FA1"/>
     <w:multiLevelType w:val="hybridMultilevel"/>
     <w:tmpl w:val="7B9CAE3C"/>
@@ -15516,7 +16278,7 @@
       </w:rPr>
     </w:lvl>
   </w:abstractNum>
-  <w:abstractNum w:abstractNumId="5" w15:restartNumberingAfterBreak="0">
+  <w:abstractNum w:abstractNumId="6" w15:restartNumberingAfterBreak="0">
     <w:nsid w:val="26733B77"/>
     <w:multiLevelType w:val="hybridMultilevel"/>
     <w:tmpl w:val="8E224ACE"/>
@@ -15628,7 +16390,7 @@
       </w:rPr>
     </w:lvl>
   </w:abstractNum>
-  <w:abstractNum w:abstractNumId="6" w15:restartNumberingAfterBreak="0">
+  <w:abstractNum w:abstractNumId="7" w15:restartNumberingAfterBreak="0">
     <w:nsid w:val="26E83DD8"/>
     <w:multiLevelType w:val="hybridMultilevel"/>
     <w:tmpl w:val="D592CEF6"/>
@@ -15717,7 +16479,7 @@
       </w:pPr>
     </w:lvl>
   </w:abstractNum>
-  <w:abstractNum w:abstractNumId="7" w15:restartNumberingAfterBreak="0">
+  <w:abstractNum w:abstractNumId="8" w15:restartNumberingAfterBreak="0">
     <w:nsid w:val="33126B96"/>
     <w:multiLevelType w:val="multilevel"/>
     <w:tmpl w:val="2E9EC89E"/>
@@ -15789,7 +16551,7 @@
       <w:lvlJc w:val="left"/>
     </w:lvl>
   </w:abstractNum>
-  <w:abstractNum w:abstractNumId="8" w15:restartNumberingAfterBreak="0">
+  <w:abstractNum w:abstractNumId="9" w15:restartNumberingAfterBreak="0">
     <w:nsid w:val="497D081D"/>
     <w:multiLevelType w:val="hybridMultilevel"/>
     <w:tmpl w:val="D884F83A"/>
@@ -15902,7 +16664,7 @@
       </w:rPr>
     </w:lvl>
   </w:abstractNum>
-  <w:abstractNum w:abstractNumId="9" w15:restartNumberingAfterBreak="0">
+  <w:abstractNum w:abstractNumId="10" w15:restartNumberingAfterBreak="0">
     <w:nsid w:val="51043DED"/>
     <w:multiLevelType w:val="multilevel"/>
     <w:tmpl w:val="44A62A82"/>
@@ -16015,7 +16777,7 @@
       </w:rPr>
     </w:lvl>
   </w:abstractNum>
-  <w:abstractNum w:abstractNumId="10" w15:restartNumberingAfterBreak="0">
+  <w:abstractNum w:abstractNumId="11" w15:restartNumberingAfterBreak="0">
     <w:nsid w:val="531629ED"/>
     <w:multiLevelType w:val="hybridMultilevel"/>
     <w:tmpl w:val="C0CA9D08"/>
@@ -16127,7 +16889,7 @@
       </w:rPr>
     </w:lvl>
   </w:abstractNum>
-  <w:abstractNum w:abstractNumId="11" w15:restartNumberingAfterBreak="0">
+  <w:abstractNum w:abstractNumId="12" w15:restartNumberingAfterBreak="0">
     <w:nsid w:val="59501EFA"/>
     <w:multiLevelType w:val="hybridMultilevel"/>
     <w:tmpl w:val="3856B186"/>
@@ -16240,7 +17002,7 @@
       </w:rPr>
     </w:lvl>
   </w:abstractNum>
-  <w:abstractNum w:abstractNumId="12" w15:restartNumberingAfterBreak="0">
+  <w:abstractNum w:abstractNumId="13" w15:restartNumberingAfterBreak="0">
     <w:nsid w:val="5F90532F"/>
     <w:multiLevelType w:val="hybridMultilevel"/>
     <w:tmpl w:val="C1B0067C"/>
@@ -16352,7 +17114,7 @@
       </w:rPr>
     </w:lvl>
   </w:abstractNum>
-  <w:abstractNum w:abstractNumId="13" w15:restartNumberingAfterBreak="0">
+  <w:abstractNum w:abstractNumId="14" w15:restartNumberingAfterBreak="0">
     <w:nsid w:val="73BA799C"/>
     <w:multiLevelType w:val="hybridMultilevel"/>
     <w:tmpl w:val="FDBCC540"/>
@@ -16464,7 +17226,7 @@
       </w:rPr>
     </w:lvl>
   </w:abstractNum>
-  <w:abstractNum w:abstractNumId="14" w15:restartNumberingAfterBreak="0">
+  <w:abstractNum w:abstractNumId="15" w15:restartNumberingAfterBreak="0">
     <w:nsid w:val="76310D97"/>
     <w:multiLevelType w:val="hybridMultilevel"/>
     <w:tmpl w:val="0DE0B6AA"/>
@@ -16577,49 +17339,52 @@
     </w:lvl>
   </w:abstractNum>
   <w:num w:numId="1">
-    <w:abstractNumId w:val="7"/>
+    <w:abstractNumId w:val="8"/>
   </w:num>
   <w:num w:numId="2">
-    <w:abstractNumId w:val="13"/>
+    <w:abstractNumId w:val="14"/>
   </w:num>
   <w:num w:numId="3">
-    <w:abstractNumId w:val="5"/>
+    <w:abstractNumId w:val="6"/>
   </w:num>
   <w:num w:numId="4">
-    <w:abstractNumId w:val="9"/>
+    <w:abstractNumId w:val="10"/>
   </w:num>
   <w:num w:numId="5">
-    <w:abstractNumId w:val="11"/>
+    <w:abstractNumId w:val="12"/>
   </w:num>
   <w:num w:numId="6">
     <w:abstractNumId w:val="0"/>
   </w:num>
   <w:num w:numId="7">
+    <w:abstractNumId w:val="4"/>
+  </w:num>
+  <w:num w:numId="8">
+    <w:abstractNumId w:val="11"/>
+  </w:num>
+  <w:num w:numId="9">
+    <w:abstractNumId w:val="15"/>
+  </w:num>
+  <w:num w:numId="10">
+    <w:abstractNumId w:val="5"/>
+  </w:num>
+  <w:num w:numId="11">
+    <w:abstractNumId w:val="13"/>
+  </w:num>
+  <w:num w:numId="12">
+    <w:abstractNumId w:val="2"/>
+  </w:num>
+  <w:num w:numId="13">
     <w:abstractNumId w:val="3"/>
   </w:num>
-  <w:num w:numId="8">
-    <w:abstractNumId w:val="10"/>
-  </w:num>
-  <w:num w:numId="9">
-    <w:abstractNumId w:val="14"/>
-  </w:num>
-  <w:num w:numId="10">
-    <w:abstractNumId w:val="4"/>
-  </w:num>
-  <w:num w:numId="11">
-    <w:abstractNumId w:val="12"/>
-  </w:num>
-  <w:num w:numId="12">
-    <w:abstractNumId w:val="1"/>
-  </w:num>
-  <w:num w:numId="13">
-    <w:abstractNumId w:val="2"/>
-  </w:num>
   <w:num w:numId="14">
-    <w:abstractNumId w:val="8"/>
+    <w:abstractNumId w:val="9"/>
   </w:num>
   <w:num w:numId="15">
-    <w:abstractNumId w:val="6"/>
+    <w:abstractNumId w:val="7"/>
+  </w:num>
+  <w:num w:numId="16">
+    <w:abstractNumId w:val="1"/>
   </w:num>
 </w:numbering>
 </file>
@@ -17685,19 +18450,19 @@
     <w:pitch w:val="variable"/>
     <w:sig w:usb0="00000000" w:usb1="10000000" w:usb2="00000000" w:usb3="00000000" w:csb0="80000000" w:csb1="00000000"/>
   </w:font>
+  <w:font w:name="Courier New">
+    <w:panose1 w:val="02070309020205020404"/>
+    <w:charset w:val="00"/>
+    <w:family w:val="modern"/>
+    <w:pitch w:val="fixed"/>
+    <w:sig w:usb0="E0002EFF" w:usb1="C0007843" w:usb2="00000009" w:usb3="00000000" w:csb0="000001FF" w:csb1="00000000"/>
+  </w:font>
   <w:font w:name="Palatino Linotype">
     <w:panose1 w:val="02040502050505030304"/>
     <w:charset w:val="00"/>
     <w:family w:val="roman"/>
     <w:pitch w:val="variable"/>
     <w:sig w:usb0="E0000287" w:usb1="40000013" w:usb2="00000000" w:usb3="00000000" w:csb0="0000019F" w:csb1="00000000"/>
-  </w:font>
-  <w:font w:name="Courier New">
-    <w:panose1 w:val="02070309020205020404"/>
-    <w:charset w:val="00"/>
-    <w:family w:val="modern"/>
-    <w:pitch w:val="fixed"/>
-    <w:sig w:usb0="E0002EFF" w:usb1="C0007843" w:usb2="00000009" w:usb3="00000000" w:csb0="000001FF" w:csb1="00000000"/>
   </w:font>
   <w:font w:name="Calibri">
     <w:panose1 w:val="020F0502020204030204"/>
@@ -17767,6 +18532,7 @@
     <w:rsid w:val="00755B1B"/>
     <w:rsid w:val="007A3486"/>
     <w:rsid w:val="007B0EFF"/>
+    <w:rsid w:val="008D1A60"/>
     <w:rsid w:val="00986F12"/>
     <w:rsid w:val="00C84825"/>
   </w:rsids>

--- a/docs/related work.docx
+++ b/docs/related work.docx
@@ -3,11 +3,206 @@
 <w:document xmlns:wpc="http://schemas.microsoft.com/office/word/2010/wordprocessingCanvas" xmlns:cx="http://schemas.microsoft.com/office/drawing/2014/chartex" xmlns:cx1="http://schemas.microsoft.com/office/drawing/2015/9/8/chartex" xmlns:cx2="http://schemas.microsoft.com/office/drawing/2015/10/21/chartex" xmlns:cx3="http://schemas.microsoft.com/office/drawing/2016/5/9/chartex" xmlns:cx4="http://schemas.microsoft.com/office/drawing/2016/5/10/chartex" xmlns:cx5="http://schemas.microsoft.com/office/drawing/2016/5/11/chartex" xmlns:cx6="http://schemas.microsoft.com/office/drawing/2016/5/12/chartex" xmlns:cx7="http://schemas.microsoft.com/office/drawing/2016/5/13/chartex" xmlns:cx8="http://schemas.microsoft.com/office/drawing/2016/5/14/chartex" xmlns:mc="http://schemas.openxmlformats.org/markup-compatibility/2006" xmlns:aink="http://schemas.microsoft.com/office/drawing/2016/ink" xmlns:am3d="http://schemas.microsoft.com/office/drawing/2017/model3d" xmlns:o="urn:schemas-microsoft-com:office:office" xmlns:r="http://schemas.openxmlformats.org/officeDocument/2006/relationships" xmlns:m="http://schemas.openxmlformats.org/officeDocument/2006/math" xmlns:v="urn:schemas-microsoft-com:vml" xmlns:wp14="http://schemas.microsoft.com/office/word/2010/wordprocessingDrawing" xmlns:wp="http://schemas.openxmlformats.org/drawingml/2006/wordprocessingDrawing" xmlns:w10="urn:schemas-microsoft-com:office:word" xmlns:w="http://schemas.openxmlformats.org/wordprocessingml/2006/main" xmlns:w14="http://schemas.microsoft.com/office/word/2010/wordml" xmlns:w15="http://schemas.microsoft.com/office/word/2012/wordml" xmlns:w16cex="http://schemas.microsoft.com/office/word/2018/wordml/cex" xmlns:w16cid="http://schemas.microsoft.com/office/word/2016/wordml/cid" xmlns:w16="http://schemas.microsoft.com/office/word/2018/wordml" xmlns:w16sdtdh="http://schemas.microsoft.com/office/word/2020/wordml/sdtdatahash" xmlns:w16se="http://schemas.microsoft.com/office/word/2015/wordml/symex" xmlns:wpg="http://schemas.microsoft.com/office/word/2010/wordprocessingGroup" xmlns:wpi="http://schemas.microsoft.com/office/word/2010/wordprocessingInk" xmlns:wne="http://schemas.microsoft.com/office/word/2006/wordml" xmlns:wps="http://schemas.microsoft.com/office/word/2010/wordprocessingShape" mc:Ignorable="w14 w15 w16se w16cid w16 w16cex w16sdtdh wp14">
   <w:body>
     <w:p>
-      <w:pPr>
-        <w:pStyle w:val="berschrift1"/>
-      </w:pPr>
-      <w:r>
-        <w:t xml:space="preserve">BERT </w:t>
+      <w:r>
+        <w:t>Finetuning</w:t>
+      </w:r>
+    </w:p>
+    <w:p>
+      <w:pPr>
+        <w:spacing w:after="120" w:line="240" w:lineRule="auto"/>
+        <w:rPr>
+          <w:rFonts w:ascii="Segoe UI" w:eastAsia="Times New Roman" w:hAnsi="Segoe UI" w:cs="Segoe UI"/>
+          <w:sz w:val="18"/>
+          <w:szCs w:val="18"/>
+          <w:lang w:val="de-DE"/>
+        </w:rPr>
+      </w:pPr>
+      <w:r>
+        <w:rPr>
+          <w:rFonts w:ascii="Segoe UI" w:eastAsia="Times New Roman" w:hAnsi="Segoe UI" w:cs="Segoe UI"/>
+          <w:sz w:val="18"/>
+          <w:szCs w:val="18"/>
+          <w:lang w:val="en-US"/>
+        </w:rPr>
+        <w:t xml:space="preserve">Fine-tuning is straightforward since the </w:t>
+      </w:r>
+      <w:proofErr w:type="spellStart"/>
+      <w:r>
+        <w:rPr>
+          <w:rFonts w:ascii="Segoe UI" w:eastAsia="Times New Roman" w:hAnsi="Segoe UI" w:cs="Segoe UI"/>
+          <w:sz w:val="18"/>
+          <w:szCs w:val="18"/>
+          <w:lang w:val="en-US"/>
+        </w:rPr>
+        <w:t>selfattention</w:t>
+      </w:r>
+      <w:proofErr w:type="spellEnd"/>
+      <w:r>
+        <w:rPr>
+          <w:rFonts w:ascii="Segoe UI" w:eastAsia="Times New Roman" w:hAnsi="Segoe UI" w:cs="Segoe UI"/>
+          <w:sz w:val="18"/>
+          <w:szCs w:val="18"/>
+          <w:lang w:val="en-US"/>
+        </w:rPr>
+        <w:t xml:space="preserve"> mechanism in the Transformer allows BERT to model many downstream tasks— whether they involve single text or text pairs—by swapping out the appropriate inputs and outputs. For applications involving text pairs, a common pattern is to independently encode text pairs before applying bidirectional cross attention, such as Parikh et al. (2016); </w:t>
+      </w:r>
+      <w:proofErr w:type="spellStart"/>
+      <w:r>
+        <w:rPr>
+          <w:rFonts w:ascii="Segoe UI" w:eastAsia="Times New Roman" w:hAnsi="Segoe UI" w:cs="Segoe UI"/>
+          <w:sz w:val="18"/>
+          <w:szCs w:val="18"/>
+          <w:lang w:val="en-US"/>
+        </w:rPr>
+        <w:t>Seo</w:t>
+      </w:r>
+      <w:proofErr w:type="spellEnd"/>
+      <w:r>
+        <w:rPr>
+          <w:rFonts w:ascii="Segoe UI" w:eastAsia="Times New Roman" w:hAnsi="Segoe UI" w:cs="Segoe UI"/>
+          <w:sz w:val="18"/>
+          <w:szCs w:val="18"/>
+          <w:lang w:val="en-US"/>
+        </w:rPr>
+        <w:t xml:space="preserve"> et al. (2017). BERT instead uses the self-attention mechanism to unify these two stages, as encoding a concatenated text pair with self-attention effectively includes bidirectional cross attention between two sentences.</w:t>
+      </w:r>
+    </w:p>
+    <w:p>
+      <w:pPr>
+        <w:spacing w:after="120" w:line="240" w:lineRule="auto"/>
+        <w:rPr>
+          <w:rFonts w:ascii="Segoe UI" w:eastAsia="Times New Roman" w:hAnsi="Segoe UI" w:cs="Segoe UI"/>
+          <w:sz w:val="18"/>
+          <w:szCs w:val="18"/>
+          <w:lang w:val="de-DE"/>
+        </w:rPr>
+      </w:pPr>
+      <w:r>
+        <w:rPr>
+          <w:rFonts w:ascii="Segoe UI" w:eastAsia="Times New Roman" w:hAnsi="Segoe UI" w:cs="Segoe UI"/>
+          <w:sz w:val="18"/>
+          <w:szCs w:val="18"/>
+          <w:lang w:val="en-US"/>
+        </w:rPr>
+        <w:t xml:space="preserve">For each task, we simply plug in the </w:t>
+      </w:r>
+      <w:proofErr w:type="spellStart"/>
+      <w:r>
+        <w:rPr>
+          <w:rFonts w:ascii="Segoe UI" w:eastAsia="Times New Roman" w:hAnsi="Segoe UI" w:cs="Segoe UI"/>
+          <w:sz w:val="18"/>
+          <w:szCs w:val="18"/>
+          <w:lang w:val="en-US"/>
+        </w:rPr>
+        <w:t>taskspecific</w:t>
+      </w:r>
+      <w:proofErr w:type="spellEnd"/>
+      <w:r>
+        <w:rPr>
+          <w:rFonts w:ascii="Segoe UI" w:eastAsia="Times New Roman" w:hAnsi="Segoe UI" w:cs="Segoe UI"/>
+          <w:sz w:val="18"/>
+          <w:szCs w:val="18"/>
+          <w:lang w:val="en-US"/>
+        </w:rPr>
+        <w:t xml:space="preserve"> inputs and outputs into BERT and finetune all the parameters end-to-end. At the input, sentence A and sentence B from pre-training are analogous to (1) sentence pairs in paraphrasing, (2) hypothesis-premise pairs in entailment, (3) question-passage pairs in question answering, and</w:t>
+      </w:r>
+    </w:p>
+    <w:p>
+      <w:pPr>
+        <w:spacing w:after="120" w:line="240" w:lineRule="auto"/>
+        <w:rPr>
+          <w:rFonts w:ascii="Segoe UI" w:eastAsia="Times New Roman" w:hAnsi="Segoe UI" w:cs="Segoe UI"/>
+          <w:sz w:val="18"/>
+          <w:szCs w:val="18"/>
+          <w:lang w:val="de-DE"/>
+        </w:rPr>
+      </w:pPr>
+      <w:r>
+        <w:rPr>
+          <w:rFonts w:ascii="Segoe UI" w:eastAsia="Times New Roman" w:hAnsi="Segoe UI" w:cs="Segoe UI"/>
+          <w:sz w:val="18"/>
+          <w:szCs w:val="18"/>
+          <w:lang w:val="en-US"/>
+        </w:rPr>
+        <w:t>(4) a degenerate text-</w:t>
+      </w:r>
+      <w:r>
+        <w:rPr>
+          <w:rFonts w:ascii="Cambria Math" w:eastAsia="Times New Roman" w:hAnsi="Cambria Math" w:cs="Cambria Math"/>
+          <w:sz w:val="18"/>
+          <w:szCs w:val="18"/>
+          <w:lang w:val="en-US"/>
+        </w:rPr>
+        <w:t>∅</w:t>
+      </w:r>
+      <w:r>
+        <w:rPr>
+          <w:rFonts w:ascii="Segoe UI" w:eastAsia="Times New Roman" w:hAnsi="Segoe UI" w:cs="Segoe UI"/>
+          <w:sz w:val="18"/>
+          <w:szCs w:val="18"/>
+          <w:lang w:val="en-US"/>
+        </w:rPr>
+        <w:t xml:space="preserve"> pair in text classification or sequence tagging. At the output, the token representations are fed into an output layer for </w:t>
+      </w:r>
+      <w:proofErr w:type="spellStart"/>
+      <w:r>
+        <w:rPr>
+          <w:rFonts w:ascii="Segoe UI" w:eastAsia="Times New Roman" w:hAnsi="Segoe UI" w:cs="Segoe UI"/>
+          <w:sz w:val="18"/>
+          <w:szCs w:val="18"/>
+          <w:lang w:val="en-US"/>
+        </w:rPr>
+        <w:t>tokenlevel</w:t>
+      </w:r>
+      <w:proofErr w:type="spellEnd"/>
+      <w:r>
+        <w:rPr>
+          <w:rFonts w:ascii="Segoe UI" w:eastAsia="Times New Roman" w:hAnsi="Segoe UI" w:cs="Segoe UI"/>
+          <w:sz w:val="18"/>
+          <w:szCs w:val="18"/>
+          <w:lang w:val="en-US"/>
+        </w:rPr>
+        <w:t xml:space="preserve"> tasks, such as sequence tagging or question answering, and the [CLS] representation is fed into an output layer for classification, such as entailment or sentiment analysis.</w:t>
+      </w:r>
+    </w:p>
+    <w:p>
+      <w:pPr>
+        <w:spacing w:after="120" w:line="240" w:lineRule="auto"/>
+        <w:rPr>
+          <w:rFonts w:ascii="Segoe UI" w:eastAsia="Times New Roman" w:hAnsi="Segoe UI" w:cs="Segoe UI"/>
+          <w:sz w:val="18"/>
+          <w:szCs w:val="18"/>
+          <w:lang w:val="de-DE"/>
+        </w:rPr>
+      </w:pPr>
+      <w:r>
+        <w:rPr>
+          <w:rFonts w:ascii="Segoe UI" w:eastAsia="Times New Roman" w:hAnsi="Segoe UI" w:cs="Segoe UI"/>
+          <w:sz w:val="18"/>
+          <w:szCs w:val="18"/>
+          <w:lang w:val="en-US"/>
+        </w:rPr>
+        <w:t xml:space="preserve">Compared to pre-training, fine-tuning is relatively inexpensive. </w:t>
+      </w:r>
+      <w:proofErr w:type="gramStart"/>
+      <w:r>
+        <w:rPr>
+          <w:rFonts w:ascii="Segoe UI" w:eastAsia="Times New Roman" w:hAnsi="Segoe UI" w:cs="Segoe UI"/>
+          <w:sz w:val="18"/>
+          <w:szCs w:val="18"/>
+          <w:lang w:val="en-US"/>
+        </w:rPr>
+        <w:t>All of</w:t>
+      </w:r>
+      <w:proofErr w:type="gramEnd"/>
+      <w:r>
+        <w:rPr>
+          <w:rFonts w:ascii="Segoe UI" w:eastAsia="Times New Roman" w:hAnsi="Segoe UI" w:cs="Segoe UI"/>
+          <w:sz w:val="18"/>
+          <w:szCs w:val="18"/>
+          <w:lang w:val="en-US"/>
+        </w:rPr>
+        <w:t xml:space="preserve"> the results in the paper can be replicated in at most 1 hour on a single Cloud TPU, or a few hours on a GPU, starting from the exact same pre-trained model.7 We describe the task-specific details in the corresponding subsections of Section 4. More details can be found in Appendix A.5.</w:t>
       </w:r>
     </w:p>
     <w:p>
@@ -19,540 +214,22 @@
         </w:numPr>
       </w:pPr>
       <w:r>
-        <w:t>Published 2018 by google AI, led to a small revolution</w:t>
-      </w:r>
-    </w:p>
-    <w:p>
-      <w:pPr>
-        <w:pStyle w:val="Listenabsatz"/>
-        <w:numPr>
-          <w:ilvl w:val="0"/>
-          <w:numId w:val="2"/>
-        </w:numPr>
-      </w:pPr>
-      <w:r>
-        <w:t xml:space="preserve">Huge neural network based on transformer architecture and pretrained on 3.3 </w:t>
-      </w:r>
-      <w:proofErr w:type="gramStart"/>
-      <w:r>
-        <w:t>Billion</w:t>
-      </w:r>
-      <w:proofErr w:type="gramEnd"/>
-      <w:r>
-        <w:t xml:space="preserve"> words</w:t>
-      </w:r>
-    </w:p>
-    <w:p>
-      <w:pPr>
-        <w:pStyle w:val="Listenabsatz"/>
-        <w:numPr>
-          <w:ilvl w:val="0"/>
-          <w:numId w:val="2"/>
-        </w:numPr>
-      </w:pPr>
-      <w:r>
-        <w:t xml:space="preserve">Builds upon previous approaches on pretraining contextual representations: ELMO, GPT; Semi-supervised sequence learning, </w:t>
-      </w:r>
-      <w:proofErr w:type="spellStart"/>
-      <w:r>
-        <w:t>ULMFit</w:t>
-      </w:r>
-      <w:proofErr w:type="spellEnd"/>
-    </w:p>
-    <w:p>
-      <w:pPr>
-        <w:pStyle w:val="berschrift3"/>
-      </w:pPr>
-      <w:r>
-        <w:t>Pretrained contextual representations</w:t>
-      </w:r>
-    </w:p>
-    <w:p/>
-    <w:p>
-      <w:pPr>
-        <w:pStyle w:val="Listenabsatz"/>
-        <w:numPr>
-          <w:ilvl w:val="1"/>
-          <w:numId w:val="2"/>
-        </w:numPr>
-      </w:pPr>
-      <w:r>
-        <w:t>One of the biggest challenges in NLP is shortage of training data. Most task-specific datasets contain only a few hundred or thousand human-</w:t>
-      </w:r>
-      <w:proofErr w:type="spellStart"/>
-      <w:r>
-        <w:t>labeled</w:t>
-      </w:r>
-      <w:proofErr w:type="spellEnd"/>
-      <w:r>
-        <w:t xml:space="preserve"> training examples</w:t>
-      </w:r>
-    </w:p>
-    <w:p>
-      <w:pPr>
-        <w:pStyle w:val="Listenabsatz"/>
-        <w:numPr>
-          <w:ilvl w:val="1"/>
-          <w:numId w:val="2"/>
-        </w:numPr>
-      </w:pPr>
-      <w:r>
-        <w:t xml:space="preserve">NN </w:t>
-      </w:r>
-      <w:proofErr w:type="spellStart"/>
-      <w:r>
-        <w:t>brauchen</w:t>
-      </w:r>
-      <w:proofErr w:type="spellEnd"/>
-      <w:r>
-        <w:t xml:space="preserve"> </w:t>
-      </w:r>
-      <w:proofErr w:type="spellStart"/>
-      <w:r>
-        <w:t>aber</w:t>
-      </w:r>
-      <w:proofErr w:type="spellEnd"/>
-      <w:r>
-        <w:t xml:space="preserve"> </w:t>
-      </w:r>
-      <w:proofErr w:type="spellStart"/>
-      <w:r>
-        <w:t>teilweise</w:t>
-      </w:r>
-      <w:proofErr w:type="spellEnd"/>
-      <w:r>
-        <w:t xml:space="preserve"> </w:t>
-      </w:r>
-      <w:proofErr w:type="spellStart"/>
-      <w:r>
-        <w:t>riesige</w:t>
-      </w:r>
-      <w:proofErr w:type="spellEnd"/>
-      <w:r>
-        <w:t xml:space="preserve"> </w:t>
-      </w:r>
-      <w:proofErr w:type="spellStart"/>
-      <w:r>
-        <w:t>Datenmenge</w:t>
-      </w:r>
-      <w:proofErr w:type="spellEnd"/>
-      <w:r>
-        <w:t xml:space="preserve">, um </w:t>
-      </w:r>
-      <w:proofErr w:type="spellStart"/>
-      <w:r>
-        <w:t>etwas</w:t>
-      </w:r>
-      <w:proofErr w:type="spellEnd"/>
-      <w:r>
-        <w:t xml:space="preserve"> </w:t>
-      </w:r>
-      <w:proofErr w:type="spellStart"/>
-      <w:r>
-        <w:t>gutes</w:t>
-      </w:r>
-      <w:proofErr w:type="spellEnd"/>
-      <w:r>
-        <w:t xml:space="preserve"> </w:t>
-      </w:r>
-      <w:proofErr w:type="spellStart"/>
-      <w:r>
-        <w:t>zu</w:t>
-      </w:r>
-      <w:proofErr w:type="spellEnd"/>
-      <w:r>
-        <w:t xml:space="preserve"> </w:t>
-      </w:r>
-      <w:proofErr w:type="spellStart"/>
-      <w:r>
-        <w:t>lernen</w:t>
-      </w:r>
-      <w:proofErr w:type="spellEnd"/>
-    </w:p>
-    <w:p>
-      <w:pPr>
-        <w:pStyle w:val="Listenabsatz"/>
-        <w:numPr>
-          <w:ilvl w:val="1"/>
-          <w:numId w:val="2"/>
-        </w:numPr>
-      </w:pPr>
-      <w:r>
-        <w:t xml:space="preserve">Um </w:t>
-      </w:r>
-      <w:proofErr w:type="spellStart"/>
-      <w:r>
-        <w:t>diese</w:t>
-      </w:r>
-      <w:proofErr w:type="spellEnd"/>
-      <w:r>
-        <w:t xml:space="preserve"> </w:t>
-      </w:r>
-      <w:proofErr w:type="spellStart"/>
-      <w:r>
-        <w:t>Lücke</w:t>
-      </w:r>
-      <w:proofErr w:type="spellEnd"/>
-      <w:r>
-        <w:t xml:space="preserve"> </w:t>
-      </w:r>
-      <w:proofErr w:type="spellStart"/>
-      <w:r>
-        <w:t>zu</w:t>
-      </w:r>
-      <w:proofErr w:type="spellEnd"/>
-      <w:r>
-        <w:t xml:space="preserve"> </w:t>
-      </w:r>
-      <w:proofErr w:type="spellStart"/>
-      <w:r>
-        <w:t>schließen</w:t>
-      </w:r>
-      <w:proofErr w:type="spellEnd"/>
-      <w:r>
-        <w:t xml:space="preserve">, </w:t>
-      </w:r>
-      <w:proofErr w:type="spellStart"/>
-      <w:r>
-        <w:t>haben</w:t>
-      </w:r>
-      <w:proofErr w:type="spellEnd"/>
-      <w:r>
-        <w:t xml:space="preserve"> researcher </w:t>
-      </w:r>
-      <w:proofErr w:type="spellStart"/>
-      <w:r>
-        <w:t>eine</w:t>
-      </w:r>
-      <w:proofErr w:type="spellEnd"/>
-      <w:r>
-        <w:t xml:space="preserve"> </w:t>
-      </w:r>
-      <w:proofErr w:type="spellStart"/>
-      <w:r>
-        <w:t>Reihe</w:t>
-      </w:r>
-      <w:proofErr w:type="spellEnd"/>
-      <w:r>
-        <w:t xml:space="preserve"> an Approaches </w:t>
-      </w:r>
-      <w:proofErr w:type="spellStart"/>
-      <w:r>
-        <w:t>entwickelt</w:t>
-      </w:r>
-      <w:proofErr w:type="spellEnd"/>
-      <w:r>
-        <w:t xml:space="preserve">, um general purpose language representation models </w:t>
-      </w:r>
-      <w:proofErr w:type="spellStart"/>
-      <w:r>
-        <w:t>mithilfe</w:t>
-      </w:r>
-      <w:proofErr w:type="spellEnd"/>
-      <w:r>
-        <w:t xml:space="preserve"> der </w:t>
-      </w:r>
-      <w:proofErr w:type="spellStart"/>
-      <w:r>
-        <w:t>riesigen</w:t>
-      </w:r>
-      <w:proofErr w:type="spellEnd"/>
-      <w:r>
-        <w:t xml:space="preserve"> </w:t>
-      </w:r>
-      <w:proofErr w:type="spellStart"/>
-      <w:r>
-        <w:t>Menge</w:t>
-      </w:r>
-      <w:proofErr w:type="spellEnd"/>
-      <w:r>
-        <w:t xml:space="preserve"> an </w:t>
-      </w:r>
-      <w:proofErr w:type="spellStart"/>
-      <w:r>
-        <w:t>unannotierten</w:t>
-      </w:r>
-      <w:proofErr w:type="spellEnd"/>
-      <w:r>
-        <w:t xml:space="preserve"> Text </w:t>
-      </w:r>
-      <w:proofErr w:type="spellStart"/>
-      <w:r>
-        <w:t>im</w:t>
-      </w:r>
-      <w:proofErr w:type="spellEnd"/>
-      <w:r>
-        <w:t xml:space="preserve"> Web, </w:t>
-      </w:r>
-      <w:proofErr w:type="spellStart"/>
-      <w:r>
-        <w:t>vorzutrainieren</w:t>
-      </w:r>
-      <w:proofErr w:type="spellEnd"/>
-      <w:r>
-        <w:t xml:space="preserve">, known as pre-training. </w:t>
-      </w:r>
-    </w:p>
-    <w:p>
-      <w:pPr>
-        <w:pStyle w:val="Listenabsatz"/>
-        <w:numPr>
-          <w:ilvl w:val="1"/>
-          <w:numId w:val="2"/>
-        </w:numPr>
-      </w:pPr>
-      <w:proofErr w:type="spellStart"/>
-      <w:r>
-        <w:t>Diese</w:t>
-      </w:r>
-      <w:proofErr w:type="spellEnd"/>
-      <w:r>
-        <w:t xml:space="preserve"> </w:t>
-      </w:r>
-      <w:proofErr w:type="spellStart"/>
-      <w:r>
-        <w:t>vortrainierten</w:t>
-      </w:r>
-      <w:proofErr w:type="spellEnd"/>
-      <w:r>
-        <w:t xml:space="preserve"> Models </w:t>
-      </w:r>
-      <w:proofErr w:type="spellStart"/>
-      <w:r>
-        <w:t>können</w:t>
-      </w:r>
-      <w:proofErr w:type="spellEnd"/>
-      <w:r>
-        <w:t xml:space="preserve"> </w:t>
-      </w:r>
-      <w:proofErr w:type="spellStart"/>
-      <w:r>
-        <w:t>dann</w:t>
-      </w:r>
-      <w:proofErr w:type="spellEnd"/>
-      <w:r>
-        <w:t xml:space="preserve"> fine-tuned </w:t>
-      </w:r>
-      <w:proofErr w:type="spellStart"/>
-      <w:r>
-        <w:t>werden</w:t>
-      </w:r>
-      <w:proofErr w:type="spellEnd"/>
-      <w:r>
-        <w:t xml:space="preserve"> auf small-data NLP tasks like question answering or sentiment analysis, resulting in substantial accuracy improvements compared to training these datasets from scratch</w:t>
-      </w:r>
-    </w:p>
-    <w:p>
-      <w:pPr>
-        <w:pStyle w:val="Listenabsatz"/>
-        <w:numPr>
-          <w:ilvl w:val="1"/>
-          <w:numId w:val="2"/>
-        </w:numPr>
-      </w:pPr>
-      <w:r>
-        <w:t xml:space="preserve">Pre-trained representations </w:t>
-      </w:r>
-      <w:proofErr w:type="spellStart"/>
-      <w:r>
-        <w:t>können</w:t>
-      </w:r>
-      <w:proofErr w:type="spellEnd"/>
-      <w:r>
-        <w:t xml:space="preserve"> </w:t>
-      </w:r>
-      <w:proofErr w:type="spellStart"/>
-      <w:r>
-        <w:t>entweder</w:t>
-      </w:r>
-      <w:proofErr w:type="spellEnd"/>
-      <w:r>
-        <w:t xml:space="preserve"> context-free </w:t>
-      </w:r>
-      <w:proofErr w:type="spellStart"/>
-      <w:r>
-        <w:t>oder</w:t>
-      </w:r>
-      <w:proofErr w:type="spellEnd"/>
-      <w:r>
-        <w:t xml:space="preserve"> contextual sein. Contextual </w:t>
-      </w:r>
-      <w:proofErr w:type="spellStart"/>
-      <w:r>
-        <w:t>können</w:t>
-      </w:r>
-      <w:proofErr w:type="spellEnd"/>
-      <w:r>
-        <w:t xml:space="preserve"> </w:t>
-      </w:r>
-      <w:proofErr w:type="spellStart"/>
-      <w:r>
-        <w:t>wiederum</w:t>
-      </w:r>
-      <w:proofErr w:type="spellEnd"/>
-      <w:r>
-        <w:t xml:space="preserve"> unidirectional or bidirectional sein. </w:t>
-      </w:r>
-    </w:p>
-    <w:p>
-      <w:pPr>
-        <w:pStyle w:val="Listenabsatz"/>
-        <w:numPr>
-          <w:ilvl w:val="1"/>
-          <w:numId w:val="2"/>
-        </w:numPr>
-      </w:pPr>
-      <w:r>
-        <w:t xml:space="preserve">Context-free: Word2Vec or </w:t>
-      </w:r>
-      <w:proofErr w:type="spellStart"/>
-      <w:r>
-        <w:t>GloVe</w:t>
-      </w:r>
-      <w:proofErr w:type="spellEnd"/>
-      <w:r>
-        <w:t xml:space="preserve"> </w:t>
-      </w:r>
-      <w:proofErr w:type="spellStart"/>
-      <w:r>
-        <w:t>erzeugen</w:t>
-      </w:r>
-      <w:proofErr w:type="spellEnd"/>
-      <w:r>
-        <w:t xml:space="preserve"> word embeddings for each word in the vocab. “bank” (Sparkasse) und “bank” (</w:t>
-      </w:r>
-      <w:proofErr w:type="spellStart"/>
-      <w:r>
-        <w:t>Sitzbank</w:t>
-      </w:r>
-      <w:proofErr w:type="spellEnd"/>
-      <w:r>
-        <w:t xml:space="preserve">) </w:t>
-      </w:r>
-      <w:proofErr w:type="spellStart"/>
-      <w:r>
-        <w:t>hätten</w:t>
-      </w:r>
-      <w:proofErr w:type="spellEnd"/>
-      <w:r>
-        <w:t xml:space="preserve"> </w:t>
-      </w:r>
-      <w:proofErr w:type="spellStart"/>
-      <w:r>
-        <w:t>hier</w:t>
-      </w:r>
-      <w:proofErr w:type="spellEnd"/>
-      <w:r>
-        <w:t xml:space="preserve"> </w:t>
-      </w:r>
-      <w:proofErr w:type="spellStart"/>
-      <w:r>
-        <w:t>dieselbe</w:t>
-      </w:r>
-      <w:proofErr w:type="spellEnd"/>
-      <w:r>
-        <w:t xml:space="preserve"> representation, </w:t>
-      </w:r>
-      <w:proofErr w:type="spellStart"/>
-      <w:r>
-        <w:t>unabhängig</w:t>
-      </w:r>
-      <w:proofErr w:type="spellEnd"/>
-      <w:r>
-        <w:t xml:space="preserve"> von </w:t>
-      </w:r>
-      <w:proofErr w:type="spellStart"/>
-      <w:r>
-        <w:t>ihrem</w:t>
-      </w:r>
-      <w:proofErr w:type="spellEnd"/>
-      <w:r>
-        <w:t xml:space="preserve"> </w:t>
-      </w:r>
-      <w:proofErr w:type="spellStart"/>
-      <w:r>
-        <w:t>Kontext</w:t>
-      </w:r>
-      <w:proofErr w:type="spellEnd"/>
-    </w:p>
-    <w:p>
-      <w:pPr>
-        <w:pStyle w:val="Listenabsatz"/>
-        <w:numPr>
-          <w:ilvl w:val="1"/>
-          <w:numId w:val="2"/>
-        </w:numPr>
-      </w:pPr>
-      <w:r>
-        <w:t>Contextual Models: generate a representation of each word based on the context of the text/ based on the other words in the sentence</w:t>
-      </w:r>
-    </w:p>
-    <w:p>
-      <w:pPr>
-        <w:pStyle w:val="Listenabsatz"/>
-        <w:numPr>
-          <w:ilvl w:val="1"/>
-          <w:numId w:val="2"/>
-        </w:numPr>
-      </w:pPr>
-      <w:r>
-        <w:t xml:space="preserve">Unidirectional Model: “I accessed the bank account” </w:t>
-      </w:r>
-      <w:proofErr w:type="spellStart"/>
-      <w:r>
-        <w:t>repräsentiert</w:t>
-      </w:r>
-      <w:proofErr w:type="spellEnd"/>
-      <w:r>
-        <w:t xml:space="preserve"> bank </w:t>
-      </w:r>
-      <w:proofErr w:type="spellStart"/>
-      <w:r>
-        <w:t>anhand</w:t>
-      </w:r>
-      <w:proofErr w:type="spellEnd"/>
-      <w:r>
-        <w:t xml:space="preserve"> des </w:t>
-      </w:r>
-      <w:proofErr w:type="spellStart"/>
-      <w:r>
-        <w:t>Kontextes</w:t>
-      </w:r>
-      <w:proofErr w:type="spellEnd"/>
-      <w:r>
-        <w:t xml:space="preserve"> “I accessed the”, </w:t>
-      </w:r>
-      <w:proofErr w:type="spellStart"/>
-      <w:r>
-        <w:t>aber</w:t>
-      </w:r>
-      <w:proofErr w:type="spellEnd"/>
-      <w:r>
-        <w:t xml:space="preserve"> NICHT “account”</w:t>
-      </w:r>
-    </w:p>
-    <w:p>
-      <w:pPr>
-        <w:pStyle w:val="Listenabsatz"/>
-        <w:numPr>
-          <w:ilvl w:val="1"/>
-          <w:numId w:val="2"/>
-        </w:numPr>
-      </w:pPr>
-      <w:r>
-        <w:t>Bidirectional Model: BERT; represents “bank” using both, its previous and next context – making it deeply bidirectional</w:t>
-      </w:r>
-    </w:p>
-    <w:p>
+        <w:t>Due to open sourcing BERT, many researchers could reconstruct the results and finetune BERT for their own downstream tasks (machine translation, ….)</w:t>
+      </w:r>
+    </w:p>
+    <w:p>
+      <w:pPr>
+        <w:keepNext/>
+      </w:pPr>
       <w:r>
         <w:rPr>
           <w:noProof/>
         </w:rPr>
         <w:drawing>
-          <wp:inline distT="0" distB="0" distL="0" distR="0" wp14:anchorId="46C965D3" wp14:editId="51896796">
-            <wp:extent cx="5760720" cy="1336040"/>
+          <wp:inline distT="0" distB="0" distL="0" distR="0" wp14:anchorId="6098444C" wp14:editId="0A467429">
+            <wp:extent cx="5760720" cy="3261360"/>
             <wp:effectExtent l="0" t="0" r="0" b="0"/>
-            <wp:docPr id="1" name="Grafik 1"/>
+            <wp:docPr id="2" name="Grafik 2"/>
             <wp:cNvGraphicFramePr>
               <a:graphicFrameLocks xmlns:a="http://schemas.openxmlformats.org/drawingml/2006/main" noChangeAspect="1"/>
             </wp:cNvGraphicFramePr>
@@ -560,36 +237,23 @@
               <a:graphicData uri="http://schemas.openxmlformats.org/drawingml/2006/picture">
                 <pic:pic xmlns:pic="http://schemas.openxmlformats.org/drawingml/2006/picture">
                   <pic:nvPicPr>
-                    <pic:cNvPr id="0" name="Picture 1"/>
-                    <pic:cNvPicPr>
-                      <a:picLocks noChangeAspect="1" noChangeArrowheads="1"/>
-                    </pic:cNvPicPr>
+                    <pic:cNvPr id="1" name=""/>
+                    <pic:cNvPicPr/>
                   </pic:nvPicPr>
                   <pic:blipFill>
-                    <a:blip r:embed="rId7">
-                      <a:extLst>
-                        <a:ext uri="{28A0092B-C50C-407E-A947-70E740481C1C}">
-                          <a14:useLocalDpi xmlns:a14="http://schemas.microsoft.com/office/drawing/2010/main" val="0"/>
-                        </a:ext>
-                      </a:extLst>
-                    </a:blip>
-                    <a:srcRect/>
+                    <a:blip r:embed="rId7"/>
                     <a:stretch>
                       <a:fillRect/>
                     </a:stretch>
                   </pic:blipFill>
-                  <pic:spPr bwMode="auto">
+                  <pic:spPr>
                     <a:xfrm>
                       <a:off x="0" y="0"/>
-                      <a:ext cx="5760720" cy="1336040"/>
+                      <a:ext cx="5760720" cy="3261360"/>
                     </a:xfrm>
                     <a:prstGeom prst="rect">
                       <a:avLst/>
                     </a:prstGeom>
-                    <a:noFill/>
-                    <a:ln>
-                      <a:noFill/>
-                    </a:ln>
                   </pic:spPr>
                 </pic:pic>
               </a:graphicData>
@@ -600,58 +264,42 @@
     </w:p>
     <w:p>
       <w:pPr>
-        <w:pStyle w:val="Listenabsatz"/>
-        <w:numPr>
-          <w:ilvl w:val="0"/>
-          <w:numId w:val="3"/>
-        </w:numPr>
-      </w:pPr>
-      <w:r>
-        <w:t xml:space="preserve">BERT </w:t>
-      </w:r>
-      <w:proofErr w:type="spellStart"/>
-      <w:r>
-        <w:t>ist</w:t>
-      </w:r>
-      <w:proofErr w:type="spellEnd"/>
-      <w:r>
-        <w:t xml:space="preserve"> deeply bidirectional, </w:t>
-      </w:r>
-      <w:proofErr w:type="spellStart"/>
-      <w:r>
-        <w:t>OpenAI</w:t>
-      </w:r>
-      <w:proofErr w:type="spellEnd"/>
-      <w:r>
-        <w:t xml:space="preserve"> GPT is </w:t>
-      </w:r>
-      <w:proofErr w:type="gramStart"/>
-      <w:r>
-        <w:t>unidirectional</w:t>
-      </w:r>
-      <w:proofErr w:type="gramEnd"/>
-      <w:r>
-        <w:t xml:space="preserve"> and ELMO is shallowly bidirectional</w:t>
-      </w:r>
-      <w:r>
-        <w:t xml:space="preserve"> (Google Blogpost2)</w:t>
-      </w:r>
-      <w:r>
-        <w:t xml:space="preserve"> </w:t>
-      </w:r>
-      <w:r>
-        <w:sym w:font="Wingdings" w:char="F0E0"/>
-      </w:r>
-      <w:r>
-        <w:t xml:space="preserve"> </w:t>
-      </w:r>
-      <w:proofErr w:type="spellStart"/>
-      <w:r>
-        <w:t>auch</w:t>
-      </w:r>
-      <w:proofErr w:type="spellEnd"/>
-      <w:r>
-        <w:t xml:space="preserve"> in </w:t>
+        <w:pStyle w:val="Beschriftung"/>
+      </w:pPr>
+      <w:r>
+        <w:t xml:space="preserve">Figure </w:t>
+      </w:r>
+      <w:r>
+        <w:fldChar w:fldCharType="begin"/>
+      </w:r>
+      <w:r>
+        <w:instrText xml:space="preserve"> SEQ Figure \* ARABIC </w:instrText>
+      </w:r>
+      <w:r>
+        <w:fldChar w:fldCharType="separate"/>
+      </w:r>
+      <w:r>
+        <w:rPr>
+          <w:noProof/>
+        </w:rPr>
+        <w:t>1</w:t>
+      </w:r>
+      <w:r>
+        <w:rPr>
+          <w:noProof/>
+        </w:rPr>
+        <w:fldChar w:fldCharType="end"/>
+      </w:r>
+      <w:r>
+        <w:t xml:space="preserve">: </w:t>
+      </w:r>
+      <w:proofErr w:type="spellStart"/>
+      <w:r>
+        <w:t>aus</w:t>
+      </w:r>
+      <w:proofErr w:type="spellEnd"/>
+      <w:r>
+        <w:t xml:space="preserve"> </w:t>
       </w:r>
       <w:proofErr w:type="spellStart"/>
       <w:r>
@@ -663,1069 +311,19 @@
       </w:r>
     </w:p>
     <w:p>
-      <w:r>
-        <w:t>Pretraining Objectives:</w:t>
-      </w:r>
-    </w:p>
-    <w:p>
-      <w:pPr>
-        <w:pStyle w:val="Listenabsatz"/>
-        <w:numPr>
-          <w:ilvl w:val="1"/>
-          <w:numId w:val="2"/>
-        </w:numPr>
-      </w:pPr>
-      <w:r>
-        <w:t>If bidirectionality is so powerful, why hasn’t it been done before?</w:t>
-      </w:r>
-    </w:p>
-    <w:p>
-      <w:pPr>
-        <w:pStyle w:val="Listenabsatz"/>
-        <w:numPr>
-          <w:ilvl w:val="1"/>
-          <w:numId w:val="2"/>
-        </w:numPr>
-      </w:pPr>
-      <w:r>
-        <w:t xml:space="preserve">Unidirectional models are trained by predicting each word conditioned on the previous words in a sentence (classic language modelling). Ein </w:t>
-      </w:r>
-      <w:proofErr w:type="spellStart"/>
-      <w:r>
-        <w:t>bidirectionales</w:t>
-      </w:r>
-      <w:proofErr w:type="spellEnd"/>
-      <w:r>
-        <w:t xml:space="preserve"> Model </w:t>
-      </w:r>
-      <w:proofErr w:type="spellStart"/>
-      <w:r>
-        <w:t>kann</w:t>
-      </w:r>
-      <w:proofErr w:type="spellEnd"/>
-      <w:r>
-        <w:t xml:space="preserve"> </w:t>
-      </w:r>
-      <w:proofErr w:type="spellStart"/>
-      <w:r>
-        <w:t>allerdings</w:t>
-      </w:r>
-      <w:proofErr w:type="spellEnd"/>
-      <w:r>
-        <w:t xml:space="preserve"> </w:t>
-      </w:r>
-      <w:proofErr w:type="spellStart"/>
-      <w:r>
-        <w:t>nicht</w:t>
-      </w:r>
-      <w:proofErr w:type="spellEnd"/>
-      <w:r>
-        <w:t xml:space="preserve"> auf </w:t>
-      </w:r>
-      <w:proofErr w:type="spellStart"/>
-      <w:r>
-        <w:t>diese</w:t>
-      </w:r>
-      <w:proofErr w:type="spellEnd"/>
-      <w:r>
-        <w:t xml:space="preserve"> Art und </w:t>
-      </w:r>
-      <w:proofErr w:type="spellStart"/>
-      <w:r>
-        <w:t>weise</w:t>
-      </w:r>
-      <w:proofErr w:type="spellEnd"/>
-      <w:r>
-        <w:t xml:space="preserve"> </w:t>
-      </w:r>
-      <w:proofErr w:type="spellStart"/>
-      <w:r>
-        <w:t>trainiert</w:t>
-      </w:r>
-      <w:proofErr w:type="spellEnd"/>
-      <w:r>
-        <w:t xml:space="preserve"> </w:t>
-      </w:r>
-      <w:proofErr w:type="spellStart"/>
-      <w:r>
-        <w:t>werden</w:t>
-      </w:r>
-      <w:proofErr w:type="spellEnd"/>
-      <w:r>
-        <w:t>, since it would allow the word that’s being predicted to indirectly see itself in a multi-layer model.</w:t>
-      </w:r>
-      <w:r>
-        <w:t xml:space="preserve"> </w:t>
-      </w:r>
-      <w:proofErr w:type="spellStart"/>
-      <w:r>
-        <w:t>Deshalb</w:t>
-      </w:r>
-      <w:proofErr w:type="spellEnd"/>
-      <w:r>
-        <w:t xml:space="preserve"> </w:t>
-      </w:r>
-      <w:proofErr w:type="spellStart"/>
-      <w:r>
-        <w:t>werden</w:t>
-      </w:r>
-      <w:proofErr w:type="spellEnd"/>
-      <w:r>
-        <w:t xml:space="preserve"> </w:t>
-      </w:r>
-      <w:proofErr w:type="spellStart"/>
-      <w:r>
-        <w:t>folgende</w:t>
-      </w:r>
-      <w:proofErr w:type="spellEnd"/>
-      <w:r>
-        <w:t xml:space="preserve"> Objectives </w:t>
-      </w:r>
-      <w:proofErr w:type="spellStart"/>
-      <w:r>
-        <w:t>verwendet</w:t>
-      </w:r>
-      <w:proofErr w:type="spellEnd"/>
-    </w:p>
-    <w:p>
-      <w:pPr>
-        <w:ind w:left="1080"/>
-      </w:pPr>
-      <w:r>
+      <w:pPr>
+        <w:keepNext/>
+      </w:pPr>
+      <w:r>
+        <w:rPr>
+          <w:noProof/>
+        </w:rPr>
         <w:lastRenderedPageBreak/>
-        <w:t>MLM</w:t>
-      </w:r>
-    </w:p>
-    <w:p>
-      <w:pPr>
-        <w:pStyle w:val="Listenabsatz"/>
-        <w:numPr>
-          <w:ilvl w:val="1"/>
-          <w:numId w:val="2"/>
-        </w:numPr>
-      </w:pPr>
-      <w:r>
-        <w:t>Helps it learn the context in a sentence</w:t>
-      </w:r>
-    </w:p>
-    <w:p>
-      <w:pPr>
-        <w:pStyle w:val="Listenabsatz"/>
-        <w:numPr>
-          <w:ilvl w:val="1"/>
-          <w:numId w:val="2"/>
-        </w:numPr>
-      </w:pPr>
-      <w:proofErr w:type="spellStart"/>
-      <w:r>
-        <w:t>Maskieren</w:t>
-      </w:r>
-      <w:proofErr w:type="spellEnd"/>
-      <w:r>
-        <w:t xml:space="preserve"> von 15% der Tokens </w:t>
-      </w:r>
-      <w:proofErr w:type="spellStart"/>
-      <w:r>
-        <w:t>einer</w:t>
-      </w:r>
-      <w:proofErr w:type="spellEnd"/>
-      <w:r>
-        <w:t xml:space="preserve"> Input </w:t>
-      </w:r>
-      <w:proofErr w:type="spellStart"/>
-      <w:r>
-        <w:t>sequenz</w:t>
-      </w:r>
-      <w:proofErr w:type="spellEnd"/>
-      <w:r>
-        <w:t xml:space="preserve"> and then condition each word bidirectionally to predict the masked words. </w:t>
-      </w:r>
-    </w:p>
-    <w:p>
-      <w:pPr>
-        <w:pStyle w:val="Listenabsatz"/>
-        <w:numPr>
-          <w:ilvl w:val="1"/>
-          <w:numId w:val="2"/>
-        </w:numPr>
-      </w:pPr>
-      <w:r>
-        <w:t>Example: “The man went to the [MASK]</w:t>
-      </w:r>
-      <w:proofErr w:type="gramStart"/>
-      <w:r>
-        <w:t>1 .</w:t>
-      </w:r>
-      <w:proofErr w:type="gramEnd"/>
-      <w:r>
-        <w:t xml:space="preserve"> He </w:t>
-      </w:r>
-      <w:proofErr w:type="spellStart"/>
-      <w:r>
-        <w:t>bougt</w:t>
-      </w:r>
-      <w:proofErr w:type="spellEnd"/>
-      <w:r>
-        <w:t xml:space="preserve"> a [MASK]2 of milk. </w:t>
-      </w:r>
-      <w:r>
-        <w:sym w:font="Wingdings" w:char="F0E0"/>
-      </w:r>
-      <w:r>
-        <w:t xml:space="preserve"> MASK1 = store, MASK2 = gallon</w:t>
-      </w:r>
-    </w:p>
-    <w:p>
-      <w:pPr>
-        <w:pStyle w:val="Listenabsatz"/>
-        <w:numPr>
-          <w:ilvl w:val="1"/>
-          <w:numId w:val="2"/>
-        </w:numPr>
-      </w:pPr>
-      <w:r>
-        <w:t xml:space="preserve">In der </w:t>
-      </w:r>
-      <w:proofErr w:type="spellStart"/>
-      <w:r>
-        <w:t>LIteratur</w:t>
-      </w:r>
-      <w:proofErr w:type="spellEnd"/>
-      <w:r>
-        <w:t xml:space="preserve"> </w:t>
-      </w:r>
-      <w:proofErr w:type="spellStart"/>
-      <w:r>
-        <w:t>schon</w:t>
-      </w:r>
-      <w:proofErr w:type="spellEnd"/>
-      <w:r>
-        <w:t xml:space="preserve"> </w:t>
-      </w:r>
-      <w:proofErr w:type="spellStart"/>
-      <w:r>
-        <w:t>länger</w:t>
-      </w:r>
-      <w:proofErr w:type="spellEnd"/>
-      <w:r>
-        <w:t xml:space="preserve"> </w:t>
-      </w:r>
-      <w:proofErr w:type="spellStart"/>
-      <w:r>
-        <w:t>bekannt</w:t>
-      </w:r>
-      <w:proofErr w:type="spellEnd"/>
-      <w:r>
-        <w:t xml:space="preserve"> </w:t>
-      </w:r>
-      <w:proofErr w:type="spellStart"/>
-      <w:r>
-        <w:t>unter</w:t>
-      </w:r>
-      <w:proofErr w:type="spellEnd"/>
-      <w:r>
-        <w:t xml:space="preserve"> </w:t>
-      </w:r>
-      <w:proofErr w:type="spellStart"/>
-      <w:r>
-        <w:t>dem</w:t>
-      </w:r>
-      <w:proofErr w:type="spellEnd"/>
-      <w:r>
-        <w:t xml:space="preserve"> </w:t>
-      </w:r>
-      <w:proofErr w:type="spellStart"/>
-      <w:r>
-        <w:t>namen</w:t>
-      </w:r>
-      <w:proofErr w:type="spellEnd"/>
-      <w:r>
-        <w:t xml:space="preserve"> “Cloze task” (cloze paper)</w:t>
-      </w:r>
-    </w:p>
-    <w:p>
-      <w:pPr>
-        <w:pStyle w:val="Listenabsatz"/>
-        <w:numPr>
-          <w:ilvl w:val="1"/>
-          <w:numId w:val="2"/>
-        </w:numPr>
-      </w:pPr>
-    </w:p>
-    <w:p>
-      <w:pPr>
-        <w:pStyle w:val="Listenabsatz"/>
-        <w:numPr>
-          <w:ilvl w:val="1"/>
-          <w:numId w:val="2"/>
-        </w:numPr>
-      </w:pPr>
-      <w:proofErr w:type="spellStart"/>
-      <w:r>
-        <w:t>Sfasd</w:t>
-      </w:r>
-      <w:proofErr w:type="spellEnd"/>
-    </w:p>
-    <w:p>
-      <w:pPr>
-        <w:ind w:left="1080"/>
-      </w:pPr>
-      <w:r>
-        <w:t>NSP</w:t>
-      </w:r>
-    </w:p>
-    <w:p>
-      <w:pPr>
-        <w:pStyle w:val="Listenabsatz"/>
-        <w:numPr>
-          <w:ilvl w:val="1"/>
-          <w:numId w:val="2"/>
-        </w:numPr>
-      </w:pPr>
-      <w:r>
-        <w:t>Helps it learn the relationship between two sentences</w:t>
-      </w:r>
-      <w:r>
-        <w:t xml:space="preserve">, </w:t>
-      </w:r>
-      <w:proofErr w:type="spellStart"/>
-      <w:r>
-        <w:t>nachdem</w:t>
-      </w:r>
-      <w:proofErr w:type="spellEnd"/>
-      <w:r>
-        <w:t xml:space="preserve"> das </w:t>
-      </w:r>
-      <w:proofErr w:type="spellStart"/>
-      <w:r>
-        <w:t>nicht</w:t>
-      </w:r>
-      <w:proofErr w:type="spellEnd"/>
-      <w:r>
-        <w:t xml:space="preserve"> directly von </w:t>
-      </w:r>
-      <w:proofErr w:type="spellStart"/>
-      <w:r>
-        <w:t>dem</w:t>
-      </w:r>
-      <w:proofErr w:type="spellEnd"/>
-      <w:r>
-        <w:t xml:space="preserve"> MLM </w:t>
-      </w:r>
-      <w:proofErr w:type="spellStart"/>
-      <w:r>
-        <w:t>gecaptured</w:t>
-      </w:r>
-      <w:proofErr w:type="spellEnd"/>
-      <w:r>
-        <w:t xml:space="preserve"> </w:t>
-      </w:r>
-      <w:proofErr w:type="spellStart"/>
-      <w:r>
-        <w:t>wird</w:t>
-      </w:r>
-      <w:proofErr w:type="spellEnd"/>
-      <w:r>
-        <w:t>.</w:t>
-      </w:r>
-    </w:p>
-    <w:p>
-      <w:pPr>
-        <w:pStyle w:val="Listenabsatz"/>
-        <w:numPr>
-          <w:ilvl w:val="1"/>
-          <w:numId w:val="2"/>
-        </w:numPr>
-      </w:pPr>
-      <w:proofErr w:type="spellStart"/>
-      <w:r>
-        <w:t>Für</w:t>
-      </w:r>
-      <w:proofErr w:type="spellEnd"/>
-      <w:r>
-        <w:t xml:space="preserve"> </w:t>
-      </w:r>
-      <w:proofErr w:type="spellStart"/>
-      <w:r>
-        <w:t>Satz</w:t>
-      </w:r>
-      <w:proofErr w:type="spellEnd"/>
-      <w:r>
-        <w:t xml:space="preserve"> A </w:t>
-      </w:r>
-      <w:proofErr w:type="spellStart"/>
-      <w:r>
-        <w:t>und</w:t>
-      </w:r>
-      <w:proofErr w:type="spellEnd"/>
-      <w:r>
-        <w:t xml:space="preserve"> B muss predicted </w:t>
-      </w:r>
-      <w:proofErr w:type="spellStart"/>
-      <w:r>
-        <w:t>werden</w:t>
-      </w:r>
-      <w:proofErr w:type="spellEnd"/>
-      <w:r>
-        <w:t xml:space="preserve">, </w:t>
-      </w:r>
-      <w:proofErr w:type="spellStart"/>
-      <w:r>
-        <w:t>ob</w:t>
-      </w:r>
-      <w:proofErr w:type="spellEnd"/>
-      <w:r>
-        <w:t xml:space="preserve"> B der </w:t>
-      </w:r>
-      <w:proofErr w:type="spellStart"/>
-      <w:r>
-        <w:t>tatsächlich</w:t>
-      </w:r>
-      <w:proofErr w:type="spellEnd"/>
-      <w:r>
-        <w:t xml:space="preserve"> </w:t>
-      </w:r>
-      <w:proofErr w:type="spellStart"/>
-      <w:r>
-        <w:t>nächste</w:t>
-      </w:r>
-      <w:proofErr w:type="spellEnd"/>
-      <w:r>
-        <w:t xml:space="preserve"> </w:t>
-      </w:r>
-      <w:proofErr w:type="spellStart"/>
-      <w:r>
-        <w:t>Satz</w:t>
-      </w:r>
-      <w:proofErr w:type="spellEnd"/>
-      <w:r>
-        <w:t xml:space="preserve"> von A </w:t>
-      </w:r>
-      <w:proofErr w:type="spellStart"/>
-      <w:r>
-        <w:t>ist</w:t>
-      </w:r>
-      <w:proofErr w:type="spellEnd"/>
-      <w:r>
-        <w:t xml:space="preserve"> (50% </w:t>
-      </w:r>
-      <w:proofErr w:type="spellStart"/>
-      <w:r>
-        <w:t>ja</w:t>
-      </w:r>
-      <w:proofErr w:type="spellEnd"/>
-      <w:r>
-        <w:t xml:space="preserve">, 50% </w:t>
-      </w:r>
-      <w:proofErr w:type="spellStart"/>
-      <w:r>
-        <w:t>einfach</w:t>
-      </w:r>
-      <w:proofErr w:type="spellEnd"/>
-      <w:r>
-        <w:t xml:space="preserve"> </w:t>
-      </w:r>
-      <w:proofErr w:type="spellStart"/>
-      <w:r>
-        <w:t>ein</w:t>
-      </w:r>
-      <w:proofErr w:type="spellEnd"/>
-      <w:r>
-        <w:t xml:space="preserve"> random </w:t>
-      </w:r>
-      <w:proofErr w:type="spellStart"/>
-      <w:r>
-        <w:t>Satz</w:t>
-      </w:r>
-      <w:proofErr w:type="spellEnd"/>
-      <w:r>
-        <w:t xml:space="preserve"> </w:t>
-      </w:r>
-      <w:proofErr w:type="spellStart"/>
-      <w:r>
-        <w:t>aus</w:t>
-      </w:r>
-      <w:proofErr w:type="spellEnd"/>
-      <w:r>
-        <w:t xml:space="preserve"> </w:t>
-      </w:r>
-      <w:proofErr w:type="spellStart"/>
-      <w:r>
-        <w:t>dem</w:t>
-      </w:r>
-      <w:proofErr w:type="spellEnd"/>
-      <w:r>
-        <w:t xml:space="preserve"> </w:t>
-      </w:r>
-      <w:proofErr w:type="spellStart"/>
-      <w:r>
-        <w:t>Korpus</w:t>
-      </w:r>
-      <w:proofErr w:type="spellEnd"/>
-      <w:r>
-        <w:t>)</w:t>
-      </w:r>
-    </w:p>
-    <w:p>
-      <w:pPr>
-        <w:pStyle w:val="Listenabsatz"/>
-        <w:numPr>
-          <w:ilvl w:val="0"/>
-          <w:numId w:val="2"/>
-        </w:numPr>
-      </w:pPr>
-      <w:proofErr w:type="spellStart"/>
-      <w:r>
-        <w:t>Ermöglicht</w:t>
-      </w:r>
-      <w:proofErr w:type="spellEnd"/>
-      <w:r>
-        <w:t xml:space="preserve"> Transfer-Learning</w:t>
-      </w:r>
-    </w:p>
-    <w:p>
-      <w:pPr>
-        <w:pStyle w:val="berschrift3"/>
-      </w:pPr>
-      <w:r>
-        <w:t>Transfer Learning:</w:t>
-      </w:r>
-    </w:p>
-    <w:p>
-      <w:pPr>
-        <w:pStyle w:val="Listenabsatz"/>
-        <w:numPr>
-          <w:ilvl w:val="1"/>
-          <w:numId w:val="2"/>
-        </w:numPr>
-      </w:pPr>
-      <w:r>
-        <w:t>The technique of transferring knowledge gained from performing one task to another, similar one</w:t>
-      </w:r>
-    </w:p>
-    <w:p>
-      <w:pPr>
-        <w:pStyle w:val="Listenabsatz"/>
-        <w:numPr>
-          <w:ilvl w:val="1"/>
-          <w:numId w:val="2"/>
-        </w:numPr>
-      </w:pPr>
-      <w:r>
-        <w:t>Beneficial compared to the resource intensive process of training networks from scratch</w:t>
-      </w:r>
-    </w:p>
-    <w:p>
-      <w:pPr>
-        <w:pStyle w:val="berschrift3"/>
-      </w:pPr>
-      <w:r>
-        <w:t>Architecture</w:t>
-      </w:r>
-    </w:p>
-    <w:p>
-      <w:pPr>
-        <w:pStyle w:val="Listenabsatz"/>
-        <w:numPr>
-          <w:ilvl w:val="0"/>
-          <w:numId w:val="2"/>
-        </w:numPr>
-      </w:pPr>
-      <w:r>
-        <w:t>Based on transformer architecture</w:t>
-      </w:r>
-    </w:p>
-    <w:p>
-      <w:pPr>
-        <w:pStyle w:val="Listenabsatz"/>
-        <w:numPr>
-          <w:ilvl w:val="0"/>
-          <w:numId w:val="2"/>
-        </w:numPr>
-      </w:pPr>
-      <w:r>
-        <w:t xml:space="preserve">BERT decomposes input sentence(s) into </w:t>
-      </w:r>
-      <w:proofErr w:type="spellStart"/>
-      <w:r>
-        <w:t>WordPiece</w:t>
-      </w:r>
-      <w:proofErr w:type="spellEnd"/>
-      <w:r>
-        <w:t xml:space="preserve"> tokens (Wu et al., 2016)</w:t>
-      </w:r>
-      <w:r>
-        <w:t xml:space="preserve"> </w:t>
-      </w:r>
-      <w:r>
-        <w:sym w:font="Wingdings" w:char="F0E0"/>
-      </w:r>
-      <w:r>
-        <w:t xml:space="preserve"> </w:t>
-      </w:r>
-      <w:proofErr w:type="spellStart"/>
-      <w:r>
-        <w:t>wordpiece</w:t>
-      </w:r>
-      <w:proofErr w:type="spellEnd"/>
-      <w:r>
-        <w:t xml:space="preserve"> tokenization helps improve the representation of the input vocab and reduce its size by segmenting complex words into </w:t>
-      </w:r>
-      <w:proofErr w:type="spellStart"/>
-      <w:r>
-        <w:t>subwords</w:t>
-      </w:r>
-      <w:proofErr w:type="spellEnd"/>
-      <w:r>
-        <w:t xml:space="preserve">. It therefore also tackles the OOV Problem by segmenting unknown vocabs in smaller units. </w:t>
-      </w:r>
-    </w:p>
-    <w:p>
-      <w:pPr>
-        <w:pStyle w:val="Listenabsatz"/>
-        <w:numPr>
-          <w:ilvl w:val="0"/>
-          <w:numId w:val="2"/>
-        </w:numPr>
-        <w:spacing w:after="120" w:line="240" w:lineRule="auto"/>
-        <w:rPr>
-          <w:rFonts w:ascii="Segoe UI" w:eastAsia="Times New Roman" w:hAnsi="Segoe UI" w:cs="Segoe UI"/>
-          <w:sz w:val="18"/>
-          <w:szCs w:val="18"/>
-          <w:lang w:val="de-DE"/>
-        </w:rPr>
-      </w:pPr>
-      <w:r>
-        <w:rPr>
-          <w:rFonts w:ascii="Segoe UI" w:eastAsia="Times New Roman" w:hAnsi="Segoe UI" w:cs="Segoe UI"/>
-          <w:sz w:val="18"/>
-          <w:szCs w:val="18"/>
-          <w:lang w:val="en-US"/>
-        </w:rPr>
-        <w:t>Fundamentally, BERT is a stack of Transformer encoder layers (Vaswani et al., 2017) that consist of multiple self-attention ‘‘heads’’. For every input token in a sequence, each head computes key, value, and query vectors, used to create a weighted representation. The outputs of all heads in the same layer are combined and run through a fully connected layer. Each layer is wrapped with a skip connection and followed by layer normalization.</w:t>
-      </w:r>
-    </w:p>
-    <w:p>
-      <w:pPr>
-        <w:pStyle w:val="Listenabsatz"/>
-        <w:numPr>
-          <w:ilvl w:val="0"/>
-          <w:numId w:val="2"/>
-        </w:numPr>
-        <w:spacing w:after="120" w:line="240" w:lineRule="auto"/>
-        <w:rPr>
-          <w:rFonts w:ascii="Segoe UI" w:eastAsia="Times New Roman" w:hAnsi="Segoe UI" w:cs="Segoe UI"/>
-          <w:sz w:val="18"/>
-          <w:szCs w:val="18"/>
-          <w:lang w:val="de-DE"/>
-        </w:rPr>
-      </w:pPr>
-      <w:r>
-        <w:rPr>
-          <w:rFonts w:ascii="Segoe UI" w:eastAsia="Times New Roman" w:hAnsi="Segoe UI" w:cs="Segoe UI"/>
-          <w:sz w:val="18"/>
-          <w:szCs w:val="18"/>
-          <w:lang w:val="en-US"/>
-        </w:rPr>
-        <w:t xml:space="preserve">The conventional workflow for BERT consists of two stages: pre-training and fine-tuning. Pretraining uses two self-supervised tasks: masked </w:t>
-      </w:r>
-      <w:proofErr w:type="spellStart"/>
-      <w:proofErr w:type="gramStart"/>
-      <w:r>
-        <w:rPr>
-          <w:rFonts w:ascii="Segoe UI" w:eastAsia="Times New Roman" w:hAnsi="Segoe UI" w:cs="Segoe UI"/>
-          <w:sz w:val="18"/>
-          <w:szCs w:val="18"/>
-          <w:lang w:val="en-US"/>
-        </w:rPr>
-        <w:t>languagemodeling</w:t>
-      </w:r>
-      <w:proofErr w:type="spellEnd"/>
-      <w:r>
-        <w:rPr>
-          <w:rFonts w:ascii="Segoe UI" w:eastAsia="Times New Roman" w:hAnsi="Segoe UI" w:cs="Segoe UI"/>
-          <w:sz w:val="18"/>
-          <w:szCs w:val="18"/>
-          <w:lang w:val="en-US"/>
-        </w:rPr>
-        <w:t>(</w:t>
-      </w:r>
-      <w:proofErr w:type="gramEnd"/>
-      <w:r>
-        <w:rPr>
-          <w:rFonts w:ascii="Segoe UI" w:eastAsia="Times New Roman" w:hAnsi="Segoe UI" w:cs="Segoe UI"/>
-          <w:sz w:val="18"/>
-          <w:szCs w:val="18"/>
-          <w:lang w:val="en-US"/>
-        </w:rPr>
-        <w:t xml:space="preserve">MLM, prediction </w:t>
-      </w:r>
-      <w:proofErr w:type="spellStart"/>
-      <w:r>
-        <w:rPr>
-          <w:rFonts w:ascii="Segoe UI" w:eastAsia="Times New Roman" w:hAnsi="Segoe UI" w:cs="Segoe UI"/>
-          <w:sz w:val="18"/>
-          <w:szCs w:val="18"/>
-          <w:lang w:val="en-US"/>
-        </w:rPr>
-        <w:t>ofrandomly</w:t>
-      </w:r>
-      <w:proofErr w:type="spellEnd"/>
-      <w:r>
-        <w:rPr>
-          <w:rFonts w:ascii="Segoe UI" w:eastAsia="Times New Roman" w:hAnsi="Segoe UI" w:cs="Segoe UI"/>
-          <w:sz w:val="18"/>
-          <w:szCs w:val="18"/>
-          <w:lang w:val="en-US"/>
-        </w:rPr>
-        <w:t xml:space="preserve"> masked input tokens) and next sentence prediction (NSP, predicting if two input sentences are adjacent to each other). In fine-tuning for downstream applications, one or more fully connected layers are typically added on top of the final encoder layer.</w:t>
-      </w:r>
-    </w:p>
-    <w:p>
-      <w:pPr>
-        <w:pStyle w:val="Listenabsatz"/>
-        <w:numPr>
-          <w:ilvl w:val="0"/>
-          <w:numId w:val="2"/>
-        </w:numPr>
-        <w:spacing w:after="120" w:line="240" w:lineRule="auto"/>
-        <w:rPr>
-          <w:rFonts w:ascii="Segoe UI" w:eastAsia="Times New Roman" w:hAnsi="Segoe UI" w:cs="Segoe UI"/>
-          <w:sz w:val="18"/>
-          <w:szCs w:val="18"/>
-          <w:lang w:val="de-DE"/>
-        </w:rPr>
-      </w:pPr>
-      <w:r>
-        <w:rPr>
-          <w:rFonts w:ascii="Segoe UI" w:eastAsia="Times New Roman" w:hAnsi="Segoe UI" w:cs="Segoe UI"/>
-          <w:sz w:val="18"/>
-          <w:szCs w:val="18"/>
-          <w:lang w:val="en-US"/>
-        </w:rPr>
-        <w:t>The input embedding layers (token, position, and segment) are combined to obtain a fixed-length vector. Special token [CLS] is used for classification predictions, and [SEP] separates input segments.</w:t>
-      </w:r>
-    </w:p>
-    <w:p>
-      <w:pPr>
-        <w:pStyle w:val="Listenabsatz"/>
-        <w:numPr>
-          <w:ilvl w:val="0"/>
-          <w:numId w:val="2"/>
-        </w:numPr>
-        <w:spacing w:after="120" w:line="240" w:lineRule="auto"/>
-        <w:rPr>
-          <w:rFonts w:ascii="Segoe UI" w:eastAsia="Times New Roman" w:hAnsi="Segoe UI" w:cs="Segoe UI"/>
-          <w:sz w:val="18"/>
-          <w:szCs w:val="18"/>
-          <w:lang w:val="de-DE"/>
-        </w:rPr>
-      </w:pPr>
-      <w:r>
-        <w:rPr>
-          <w:rFonts w:ascii="Segoe UI" w:eastAsia="Times New Roman" w:hAnsi="Segoe UI" w:cs="Segoe UI"/>
-          <w:sz w:val="18"/>
-          <w:szCs w:val="18"/>
-          <w:lang w:val="en-US"/>
-        </w:rPr>
-        <w:t xml:space="preserve">Google1 and </w:t>
-      </w:r>
-      <w:proofErr w:type="spellStart"/>
-      <w:r>
-        <w:rPr>
-          <w:rFonts w:ascii="Segoe UI" w:eastAsia="Times New Roman" w:hAnsi="Segoe UI" w:cs="Segoe UI"/>
-          <w:sz w:val="18"/>
-          <w:szCs w:val="18"/>
-          <w:lang w:val="en-US"/>
-        </w:rPr>
-        <w:t>HuggingFace</w:t>
-      </w:r>
-      <w:proofErr w:type="spellEnd"/>
-      <w:r>
-        <w:rPr>
-          <w:rFonts w:ascii="Segoe UI" w:eastAsia="Times New Roman" w:hAnsi="Segoe UI" w:cs="Segoe UI"/>
-          <w:sz w:val="18"/>
-          <w:szCs w:val="18"/>
-          <w:lang w:val="en-US"/>
-        </w:rPr>
-        <w:t xml:space="preserve"> (Wolf et al., 2020) provide many variants of BERT, including the original ‘‘base’’ and ‘‘large’’ versions. They vary in the number of heads, layers, and hidden state size.</w:t>
-      </w:r>
-    </w:p>
-    <w:p>
-      <w:pPr>
-        <w:pStyle w:val="Listenabsatz"/>
-        <w:numPr>
-          <w:ilvl w:val="0"/>
-          <w:numId w:val="3"/>
-        </w:numPr>
-        <w:spacing w:after="120" w:line="240" w:lineRule="auto"/>
-        <w:rPr>
-          <w:rFonts w:ascii="Segoe UI" w:eastAsia="Times New Roman" w:hAnsi="Segoe UI" w:cs="Segoe UI"/>
-          <w:sz w:val="18"/>
-          <w:szCs w:val="18"/>
-          <w:lang w:val="de-DE"/>
-        </w:rPr>
-      </w:pPr>
-      <w:r>
-        <w:rPr>
-          <w:rFonts w:ascii="Segoe UI" w:eastAsia="Times New Roman" w:hAnsi="Segoe UI" w:cs="Segoe UI"/>
-          <w:sz w:val="18"/>
-          <w:szCs w:val="18"/>
-          <w:lang w:val="en-US"/>
-        </w:rPr>
-        <w:t xml:space="preserve">Von A Primer </w:t>
-      </w:r>
-      <w:proofErr w:type="spellStart"/>
-      <w:r>
-        <w:rPr>
-          <w:rFonts w:ascii="Segoe UI" w:eastAsia="Times New Roman" w:hAnsi="Segoe UI" w:cs="Segoe UI"/>
-          <w:sz w:val="18"/>
-          <w:szCs w:val="18"/>
-          <w:lang w:val="en-US"/>
-        </w:rPr>
-        <w:t>BERTology</w:t>
-      </w:r>
-      <w:proofErr w:type="spellEnd"/>
-    </w:p>
-    <w:p/>
-    <w:p>
-      <w:r>
-        <w:t>Finetuning</w:t>
-      </w:r>
-    </w:p>
-    <w:p>
-      <w:pPr>
-        <w:spacing w:after="120" w:line="240" w:lineRule="auto"/>
-        <w:rPr>
-          <w:rFonts w:ascii="Segoe UI" w:eastAsia="Times New Roman" w:hAnsi="Segoe UI" w:cs="Segoe UI"/>
-          <w:sz w:val="18"/>
-          <w:szCs w:val="18"/>
-          <w:lang w:val="de-DE"/>
-        </w:rPr>
-      </w:pPr>
-      <w:r>
-        <w:rPr>
-          <w:rFonts w:ascii="Segoe UI" w:eastAsia="Times New Roman" w:hAnsi="Segoe UI" w:cs="Segoe UI"/>
-          <w:sz w:val="18"/>
-          <w:szCs w:val="18"/>
-          <w:lang w:val="en-US"/>
-        </w:rPr>
-        <w:t xml:space="preserve">Fine-tuning is straightforward since the </w:t>
-      </w:r>
-      <w:proofErr w:type="spellStart"/>
-      <w:r>
-        <w:rPr>
-          <w:rFonts w:ascii="Segoe UI" w:eastAsia="Times New Roman" w:hAnsi="Segoe UI" w:cs="Segoe UI"/>
-          <w:sz w:val="18"/>
-          <w:szCs w:val="18"/>
-          <w:lang w:val="en-US"/>
-        </w:rPr>
-        <w:t>selfattention</w:t>
-      </w:r>
-      <w:proofErr w:type="spellEnd"/>
-      <w:r>
-        <w:rPr>
-          <w:rFonts w:ascii="Segoe UI" w:eastAsia="Times New Roman" w:hAnsi="Segoe UI" w:cs="Segoe UI"/>
-          <w:sz w:val="18"/>
-          <w:szCs w:val="18"/>
-          <w:lang w:val="en-US"/>
-        </w:rPr>
-        <w:t xml:space="preserve"> mechanism in the Transformer allows BERT to model many downstream tasks— whether they involve single text or text pairs—by swapping out the appropriate inputs and outputs. For applications involving text pairs, a common pattern is to independently encode text pairs before applying bidirectional cross attention, such as Parikh et al. (2016); </w:t>
-      </w:r>
-      <w:proofErr w:type="spellStart"/>
-      <w:r>
-        <w:rPr>
-          <w:rFonts w:ascii="Segoe UI" w:eastAsia="Times New Roman" w:hAnsi="Segoe UI" w:cs="Segoe UI"/>
-          <w:sz w:val="18"/>
-          <w:szCs w:val="18"/>
-          <w:lang w:val="en-US"/>
-        </w:rPr>
-        <w:t>Seo</w:t>
-      </w:r>
-      <w:proofErr w:type="spellEnd"/>
-      <w:r>
-        <w:rPr>
-          <w:rFonts w:ascii="Segoe UI" w:eastAsia="Times New Roman" w:hAnsi="Segoe UI" w:cs="Segoe UI"/>
-          <w:sz w:val="18"/>
-          <w:szCs w:val="18"/>
-          <w:lang w:val="en-US"/>
-        </w:rPr>
-        <w:t xml:space="preserve"> et al. (2017). BERT instead uses the self-</w:t>
-      </w:r>
-      <w:r>
-        <w:rPr>
-          <w:rFonts w:ascii="Segoe UI" w:eastAsia="Times New Roman" w:hAnsi="Segoe UI" w:cs="Segoe UI"/>
-          <w:sz w:val="18"/>
-          <w:szCs w:val="18"/>
-          <w:lang w:val="en-US"/>
-        </w:rPr>
-        <w:lastRenderedPageBreak/>
-        <w:t>attention mechanism to unify these two stages, as encoding a concatenated text pair with self-attention effectively includes bidirectional cross attention between two sentences.</w:t>
-      </w:r>
-    </w:p>
-    <w:p>
-      <w:pPr>
-        <w:spacing w:after="120" w:line="240" w:lineRule="auto"/>
-        <w:rPr>
-          <w:rFonts w:ascii="Segoe UI" w:eastAsia="Times New Roman" w:hAnsi="Segoe UI" w:cs="Segoe UI"/>
-          <w:sz w:val="18"/>
-          <w:szCs w:val="18"/>
-          <w:lang w:val="de-DE"/>
-        </w:rPr>
-      </w:pPr>
-      <w:r>
-        <w:rPr>
-          <w:rFonts w:ascii="Segoe UI" w:eastAsia="Times New Roman" w:hAnsi="Segoe UI" w:cs="Segoe UI"/>
-          <w:sz w:val="18"/>
-          <w:szCs w:val="18"/>
-          <w:lang w:val="en-US"/>
-        </w:rPr>
-        <w:t xml:space="preserve">For each task, we simply plug in the </w:t>
-      </w:r>
-      <w:proofErr w:type="spellStart"/>
-      <w:r>
-        <w:rPr>
-          <w:rFonts w:ascii="Segoe UI" w:eastAsia="Times New Roman" w:hAnsi="Segoe UI" w:cs="Segoe UI"/>
-          <w:sz w:val="18"/>
-          <w:szCs w:val="18"/>
-          <w:lang w:val="en-US"/>
-        </w:rPr>
-        <w:t>taskspecific</w:t>
-      </w:r>
-      <w:proofErr w:type="spellEnd"/>
-      <w:r>
-        <w:rPr>
-          <w:rFonts w:ascii="Segoe UI" w:eastAsia="Times New Roman" w:hAnsi="Segoe UI" w:cs="Segoe UI"/>
-          <w:sz w:val="18"/>
-          <w:szCs w:val="18"/>
-          <w:lang w:val="en-US"/>
-        </w:rPr>
-        <w:t xml:space="preserve"> inputs and outputs into BERT and finetune all the parameters end-to-end. At the input, sentence A and sentence B from pre-training are analogous to (1) sentence pairs in paraphrasing, (2) hypothesis-premise pairs in entailment, (3) question-passage pairs in question answering, and</w:t>
-      </w:r>
-    </w:p>
-    <w:p>
-      <w:pPr>
-        <w:spacing w:after="120" w:line="240" w:lineRule="auto"/>
-        <w:rPr>
-          <w:rFonts w:ascii="Segoe UI" w:eastAsia="Times New Roman" w:hAnsi="Segoe UI" w:cs="Segoe UI"/>
-          <w:sz w:val="18"/>
-          <w:szCs w:val="18"/>
-          <w:lang w:val="de-DE"/>
-        </w:rPr>
-      </w:pPr>
-      <w:r>
-        <w:rPr>
-          <w:rFonts w:ascii="Segoe UI" w:eastAsia="Times New Roman" w:hAnsi="Segoe UI" w:cs="Segoe UI"/>
-          <w:sz w:val="18"/>
-          <w:szCs w:val="18"/>
-          <w:lang w:val="en-US"/>
-        </w:rPr>
-        <w:t>(4) a degenerate text-</w:t>
-      </w:r>
-      <w:r>
-        <w:rPr>
-          <w:rFonts w:ascii="Cambria Math" w:eastAsia="Times New Roman" w:hAnsi="Cambria Math" w:cs="Cambria Math"/>
-          <w:sz w:val="18"/>
-          <w:szCs w:val="18"/>
-          <w:lang w:val="en-US"/>
-        </w:rPr>
-        <w:t>∅</w:t>
-      </w:r>
-      <w:r>
-        <w:rPr>
-          <w:rFonts w:ascii="Segoe UI" w:eastAsia="Times New Roman" w:hAnsi="Segoe UI" w:cs="Segoe UI"/>
-          <w:sz w:val="18"/>
-          <w:szCs w:val="18"/>
-          <w:lang w:val="en-US"/>
-        </w:rPr>
-        <w:t xml:space="preserve"> pair in text classification or sequence tagging. At the output, the token representations are fed into an output layer for </w:t>
-      </w:r>
-      <w:proofErr w:type="spellStart"/>
-      <w:r>
-        <w:rPr>
-          <w:rFonts w:ascii="Segoe UI" w:eastAsia="Times New Roman" w:hAnsi="Segoe UI" w:cs="Segoe UI"/>
-          <w:sz w:val="18"/>
-          <w:szCs w:val="18"/>
-          <w:lang w:val="en-US"/>
-        </w:rPr>
-        <w:t>tokenlevel</w:t>
-      </w:r>
-      <w:proofErr w:type="spellEnd"/>
-      <w:r>
-        <w:rPr>
-          <w:rFonts w:ascii="Segoe UI" w:eastAsia="Times New Roman" w:hAnsi="Segoe UI" w:cs="Segoe UI"/>
-          <w:sz w:val="18"/>
-          <w:szCs w:val="18"/>
-          <w:lang w:val="en-US"/>
-        </w:rPr>
-        <w:t xml:space="preserve"> tasks, such as sequence tagging or question answering, and the [CLS] representation is fed into an output layer for classification, such as entailment or sentiment analysis.</w:t>
-      </w:r>
-    </w:p>
-    <w:p>
-      <w:pPr>
-        <w:spacing w:after="120" w:line="240" w:lineRule="auto"/>
-        <w:rPr>
-          <w:rFonts w:ascii="Segoe UI" w:eastAsia="Times New Roman" w:hAnsi="Segoe UI" w:cs="Segoe UI"/>
-          <w:sz w:val="18"/>
-          <w:szCs w:val="18"/>
-          <w:lang w:val="de-DE"/>
-        </w:rPr>
-      </w:pPr>
-      <w:r>
-        <w:rPr>
-          <w:rFonts w:ascii="Segoe UI" w:eastAsia="Times New Roman" w:hAnsi="Segoe UI" w:cs="Segoe UI"/>
-          <w:sz w:val="18"/>
-          <w:szCs w:val="18"/>
-          <w:lang w:val="en-US"/>
-        </w:rPr>
-        <w:t xml:space="preserve">Compared to pre-training, fine-tuning is relatively inexpensive. </w:t>
-      </w:r>
-      <w:proofErr w:type="gramStart"/>
-      <w:r>
-        <w:rPr>
-          <w:rFonts w:ascii="Segoe UI" w:eastAsia="Times New Roman" w:hAnsi="Segoe UI" w:cs="Segoe UI"/>
-          <w:sz w:val="18"/>
-          <w:szCs w:val="18"/>
-          <w:lang w:val="en-US"/>
-        </w:rPr>
-        <w:t>All of</w:t>
-      </w:r>
-      <w:proofErr w:type="gramEnd"/>
-      <w:r>
-        <w:rPr>
-          <w:rFonts w:ascii="Segoe UI" w:eastAsia="Times New Roman" w:hAnsi="Segoe UI" w:cs="Segoe UI"/>
-          <w:sz w:val="18"/>
-          <w:szCs w:val="18"/>
-          <w:lang w:val="en-US"/>
-        </w:rPr>
-        <w:t xml:space="preserve"> the results in the paper can be replicated in at most 1 hour on a single Cloud TPU, or a few hours on a GPU, starting from the exact same pre-trained model.7 We describe the task-specific details in the corresponding subsections of Section 4. More details can be found in Appendix A.5.</w:t>
-      </w:r>
-    </w:p>
-    <w:p>
-      <w:pPr>
-        <w:pStyle w:val="Listenabsatz"/>
-        <w:numPr>
-          <w:ilvl w:val="0"/>
-          <w:numId w:val="2"/>
-        </w:numPr>
-      </w:pPr>
-      <w:r>
-        <w:t>Due to open sourcing BERT, many researchers could reconstruct the results and finetune BERT for their own downstream tasks (machine translation, ….)</w:t>
-      </w:r>
-    </w:p>
-    <w:p>
-      <w:pPr>
-        <w:keepNext/>
-      </w:pPr>
-      <w:r>
-        <w:rPr>
-          <w:noProof/>
-        </w:rPr>
         <w:drawing>
-          <wp:inline distT="0" distB="0" distL="0" distR="0" wp14:anchorId="6098444C" wp14:editId="0A467429">
-            <wp:extent cx="5760720" cy="3261360"/>
-            <wp:effectExtent l="0" t="0" r="0" b="0"/>
-            <wp:docPr id="2" name="Grafik 2"/>
+          <wp:inline distT="0" distB="0" distL="0" distR="0" wp14:anchorId="58DFC4EB" wp14:editId="2D3354F1">
+            <wp:extent cx="5760720" cy="1939290"/>
+            <wp:effectExtent l="0" t="0" r="0" b="3810"/>
+            <wp:docPr id="3" name="Grafik 3"/>
             <wp:cNvGraphicFramePr>
               <a:graphicFrameLocks xmlns:a="http://schemas.openxmlformats.org/drawingml/2006/main" noChangeAspect="1"/>
             </wp:cNvGraphicFramePr>
@@ -1745,7 +343,7 @@
                   <pic:spPr>
                     <a:xfrm>
                       <a:off x="0" y="0"/>
-                      <a:ext cx="5760720" cy="3261360"/>
+                      <a:ext cx="5760720" cy="1939290"/>
                     </a:xfrm>
                     <a:prstGeom prst="rect">
                       <a:avLst/>
@@ -1765,14 +363,27 @@
       <w:r>
         <w:t xml:space="preserve">Figure </w:t>
       </w:r>
-      <w:fldSimple w:instr=" SEQ Figure \* ARABIC ">
-        <w:r>
-          <w:rPr>
-            <w:noProof/>
-          </w:rPr>
-          <w:t>1</w:t>
-        </w:r>
-      </w:fldSimple>
+      <w:r>
+        <w:fldChar w:fldCharType="begin"/>
+      </w:r>
+      <w:r>
+        <w:instrText xml:space="preserve"> SEQ Figure \* ARABIC </w:instrText>
+      </w:r>
+      <w:r>
+        <w:fldChar w:fldCharType="separate"/>
+      </w:r>
+      <w:r>
+        <w:rPr>
+          <w:noProof/>
+        </w:rPr>
+        <w:t>2</w:t>
+      </w:r>
+      <w:r>
+        <w:rPr>
+          <w:noProof/>
+        </w:rPr>
+        <w:fldChar w:fldCharType="end"/>
+      </w:r>
       <w:r>
         <w:t xml:space="preserve">: </w:t>
       </w:r>
@@ -1790,7 +401,7 @@
       </w:r>
       <w:proofErr w:type="spellEnd"/>
       <w:r>
-        <w:t xml:space="preserve"> BERT Paper</w:t>
+        <w:t xml:space="preserve"> BERT paper</w:t>
       </w:r>
     </w:p>
     <w:p>
@@ -1802,10 +413,10 @@
           <w:noProof/>
         </w:rPr>
         <w:drawing>
-          <wp:inline distT="0" distB="0" distL="0" distR="0" wp14:anchorId="58DFC4EB" wp14:editId="2D3354F1">
-            <wp:extent cx="5760720" cy="1939290"/>
-            <wp:effectExtent l="0" t="0" r="0" b="3810"/>
-            <wp:docPr id="3" name="Grafik 3"/>
+          <wp:inline distT="0" distB="0" distL="0" distR="0" wp14:anchorId="7BA3CDE4" wp14:editId="19F27DE9">
+            <wp:extent cx="2624446" cy="2806699"/>
+            <wp:effectExtent l="0" t="0" r="5080" b="0"/>
+            <wp:docPr id="4" name="Grafik 4"/>
             <wp:cNvGraphicFramePr>
               <a:graphicFrameLocks xmlns:a="http://schemas.openxmlformats.org/drawingml/2006/main" noChangeAspect="1"/>
             </wp:cNvGraphicFramePr>
@@ -1825,7 +436,7 @@
                   <pic:spPr>
                     <a:xfrm>
                       <a:off x="0" y="0"/>
-                      <a:ext cx="5760720" cy="1939290"/>
+                      <a:ext cx="2626225" cy="2808602"/>
                     </a:xfrm>
                     <a:prstGeom prst="rect">
                       <a:avLst/>
@@ -1845,14 +456,27 @@
       <w:r>
         <w:t xml:space="preserve">Figure </w:t>
       </w:r>
-      <w:fldSimple w:instr=" SEQ Figure \* ARABIC ">
-        <w:r>
-          <w:rPr>
-            <w:noProof/>
-          </w:rPr>
-          <w:t>2</w:t>
-        </w:r>
-      </w:fldSimple>
+      <w:r>
+        <w:fldChar w:fldCharType="begin"/>
+      </w:r>
+      <w:r>
+        <w:instrText xml:space="preserve"> SEQ Figure \* ARABIC </w:instrText>
+      </w:r>
+      <w:r>
+        <w:fldChar w:fldCharType="separate"/>
+      </w:r>
+      <w:r>
+        <w:rPr>
+          <w:noProof/>
+        </w:rPr>
+        <w:t>3</w:t>
+      </w:r>
+      <w:r>
+        <w:rPr>
+          <w:noProof/>
+        </w:rPr>
+        <w:fldChar w:fldCharType="end"/>
+      </w:r>
       <w:r>
         <w:t xml:space="preserve">: </w:t>
       </w:r>
@@ -1873,20 +497,376 @@
         <w:t xml:space="preserve"> BERT paper</w:t>
       </w:r>
     </w:p>
-    <w:p>
-      <w:pPr>
-        <w:keepNext/>
+    <w:p/>
+    <w:p/>
+    <w:p>
+      <w:pPr>
+        <w:pStyle w:val="berschrift1"/>
+      </w:pPr>
+      <w:r>
+        <w:t>BERT and conversational agents</w:t>
+      </w:r>
+    </w:p>
+    <w:p>
+      <w:pPr>
+        <w:pStyle w:val="Listenabsatz"/>
+        <w:numPr>
+          <w:ilvl w:val="0"/>
+          <w:numId w:val="2"/>
+        </w:numPr>
+      </w:pPr>
+      <w:proofErr w:type="spellStart"/>
+      <w:r>
+        <w:t>Aufgrund</w:t>
+      </w:r>
+      <w:proofErr w:type="spellEnd"/>
+      <w:r>
+        <w:t xml:space="preserve"> der promising results of BERT for many downstream tasks, </w:t>
+      </w:r>
+      <w:proofErr w:type="spellStart"/>
+      <w:r>
+        <w:t>wurde</w:t>
+      </w:r>
+      <w:proofErr w:type="spellEnd"/>
+      <w:r>
+        <w:t xml:space="preserve"> es </w:t>
+      </w:r>
+      <w:proofErr w:type="spellStart"/>
+      <w:r>
+        <w:t>dann</w:t>
+      </w:r>
+      <w:proofErr w:type="spellEnd"/>
+      <w:r>
+        <w:t xml:space="preserve"> </w:t>
+      </w:r>
+      <w:proofErr w:type="spellStart"/>
+      <w:r>
+        <w:t>auch</w:t>
+      </w:r>
+      <w:proofErr w:type="spellEnd"/>
+      <w:r>
+        <w:t xml:space="preserve"> </w:t>
+      </w:r>
+      <w:proofErr w:type="spellStart"/>
+      <w:r>
+        <w:t>für</w:t>
+      </w:r>
+      <w:proofErr w:type="spellEnd"/>
+      <w:r>
+        <w:t xml:space="preserve"> </w:t>
+      </w:r>
+      <w:proofErr w:type="spellStart"/>
+      <w:r>
+        <w:t>verschiedene</w:t>
+      </w:r>
+      <w:proofErr w:type="spellEnd"/>
+      <w:r>
+        <w:t xml:space="preserve"> </w:t>
+      </w:r>
+      <w:proofErr w:type="spellStart"/>
+      <w:r>
+        <w:t>Aufgaben</w:t>
+      </w:r>
+      <w:proofErr w:type="spellEnd"/>
+      <w:r>
+        <w:t xml:space="preserve"> von conversational agents </w:t>
+      </w:r>
+      <w:proofErr w:type="spellStart"/>
+      <w:r>
+        <w:t>eingesetzt</w:t>
+      </w:r>
+      <w:proofErr w:type="spellEnd"/>
+    </w:p>
+    <w:p>
+      <w:pPr>
+        <w:pStyle w:val="Listenabsatz"/>
+        <w:numPr>
+          <w:ilvl w:val="0"/>
+          <w:numId w:val="2"/>
+        </w:numPr>
+      </w:pPr>
+      <w:r>
+        <w:t>NLU tasks often suffer from small-scale human-</w:t>
+      </w:r>
+      <w:proofErr w:type="spellStart"/>
+      <w:r>
+        <w:t>labeled</w:t>
+      </w:r>
+      <w:proofErr w:type="spellEnd"/>
+      <w:r>
+        <w:t xml:space="preserve"> training data, resulting in poor generalization capability, especially for rare words. </w:t>
+      </w:r>
+      <w:r>
+        <w:sym w:font="Wingdings" w:char="F0E0"/>
+      </w:r>
+      <w:r>
+        <w:t xml:space="preserve"> BERT </w:t>
+      </w:r>
+      <w:proofErr w:type="spellStart"/>
+      <w:r>
+        <w:t>behebt</w:t>
+      </w:r>
+      <w:proofErr w:type="spellEnd"/>
+      <w:r>
+        <w:t xml:space="preserve"> das</w:t>
+      </w:r>
+    </w:p>
+    <w:p>
+      <w:pPr>
+        <w:pStyle w:val="berschrift3"/>
+      </w:pPr>
+      <w:r>
+        <w:t>BERT-DST</w:t>
+      </w:r>
+    </w:p>
+    <w:p>
+      <w:pPr>
+        <w:pStyle w:val="Listenabsatz"/>
+        <w:numPr>
+          <w:ilvl w:val="0"/>
+          <w:numId w:val="2"/>
+        </w:numPr>
+        <w:rPr>
+          <w:rFonts w:cstheme="minorHAnsi"/>
+        </w:rPr>
+      </w:pPr>
+      <w:r>
+        <w:t xml:space="preserve">Dialogue state </w:t>
+      </w:r>
+      <w:proofErr w:type="gramStart"/>
+      <w:r>
+        <w:t>tracking:</w:t>
+      </w:r>
+      <w:proofErr w:type="gramEnd"/>
+      <w:r>
+        <w:t xml:space="preserve"> </w:t>
+      </w:r>
+      <w:r>
+        <w:rPr>
+          <w:rFonts w:cstheme="minorHAnsi"/>
+          <w:color w:val="212529"/>
+          <w:shd w:val="clear" w:color="auto" w:fill="FFFFFF"/>
+        </w:rPr>
+        <w:t>consists of determining at each turn of a dialogue the full representation of what the user wants at that point in the dialogue, which contains a goal constraint, a set of requested slots, and the user's dialogue act.</w:t>
+      </w:r>
+      <w:r>
+        <w:rPr>
+          <w:rFonts w:cstheme="minorHAnsi"/>
+          <w:color w:val="212529"/>
+          <w:shd w:val="clear" w:color="auto" w:fill="FFFFFF"/>
+        </w:rPr>
+        <w:t xml:space="preserve"> The dialogue states predicted by DST are used by the downstream dialogue management component to produce API calls to a backend database and generate responses to the user.</w:t>
+      </w:r>
+      <w:r>
+        <w:rPr>
+          <w:rFonts w:cstheme="minorHAnsi"/>
+          <w:color w:val="212529"/>
+          <w:shd w:val="clear" w:color="auto" w:fill="FFFFFF"/>
+        </w:rPr>
+        <w:t xml:space="preserve"> A dialogue state is often expressed as a collection of slot-value pairs (</w:t>
+      </w:r>
+      <w:proofErr w:type="spellStart"/>
+      <w:r>
+        <w:rPr>
+          <w:rFonts w:cstheme="minorHAnsi"/>
+          <w:color w:val="212529"/>
+          <w:shd w:val="clear" w:color="auto" w:fill="FFFFFF"/>
+        </w:rPr>
+        <w:t>dafür</w:t>
+      </w:r>
+      <w:proofErr w:type="spellEnd"/>
+      <w:r>
+        <w:rPr>
+          <w:rFonts w:cstheme="minorHAnsi"/>
+          <w:color w:val="212529"/>
+          <w:shd w:val="clear" w:color="auto" w:fill="FFFFFF"/>
+        </w:rPr>
+        <w:t xml:space="preserve"> </w:t>
+      </w:r>
+      <w:proofErr w:type="spellStart"/>
+      <w:r>
+        <w:rPr>
+          <w:rFonts w:cstheme="minorHAnsi"/>
+          <w:color w:val="212529"/>
+          <w:shd w:val="clear" w:color="auto" w:fill="FFFFFF"/>
+        </w:rPr>
+        <w:t>ist</w:t>
+      </w:r>
+      <w:proofErr w:type="spellEnd"/>
+      <w:r>
+        <w:rPr>
+          <w:rFonts w:cstheme="minorHAnsi"/>
+          <w:color w:val="212529"/>
+          <w:shd w:val="clear" w:color="auto" w:fill="FFFFFF"/>
+        </w:rPr>
+        <w:t xml:space="preserve"> </w:t>
+      </w:r>
+      <w:proofErr w:type="spellStart"/>
+      <w:r>
+        <w:rPr>
+          <w:rFonts w:cstheme="minorHAnsi"/>
+          <w:color w:val="212529"/>
+          <w:shd w:val="clear" w:color="auto" w:fill="FFFFFF"/>
+        </w:rPr>
+        <w:t>eine</w:t>
+      </w:r>
+      <w:proofErr w:type="spellEnd"/>
+      <w:r>
+        <w:rPr>
+          <w:rFonts w:cstheme="minorHAnsi"/>
+          <w:color w:val="212529"/>
+          <w:shd w:val="clear" w:color="auto" w:fill="FFFFFF"/>
+        </w:rPr>
+        <w:t xml:space="preserve"> ontology </w:t>
+      </w:r>
+      <w:proofErr w:type="spellStart"/>
+      <w:r>
+        <w:rPr>
+          <w:rFonts w:cstheme="minorHAnsi"/>
+          <w:color w:val="212529"/>
+          <w:shd w:val="clear" w:color="auto" w:fill="FFFFFF"/>
+        </w:rPr>
+        <w:t>nötig</w:t>
+      </w:r>
+      <w:proofErr w:type="spellEnd"/>
+      <w:r>
+        <w:rPr>
+          <w:rFonts w:cstheme="minorHAnsi"/>
+          <w:color w:val="212529"/>
+          <w:shd w:val="clear" w:color="auto" w:fill="FFFFFF"/>
+        </w:rPr>
+        <w:t>)</w:t>
+      </w:r>
+    </w:p>
+    <w:p>
+      <w:pPr>
+        <w:pStyle w:val="Listenabsatz"/>
+        <w:numPr>
+          <w:ilvl w:val="0"/>
+          <w:numId w:val="2"/>
+        </w:numPr>
+      </w:pPr>
+      <w:r>
+        <w:t>BERT-DST is an end-to-end dialogue state tracker which directly extracts slot values from the dialogue context</w:t>
+      </w:r>
+      <w:r>
+        <w:t xml:space="preserve">. BERT is used as a dialogue context encoder whose contextualized language </w:t>
+      </w:r>
+      <w:r>
+        <w:lastRenderedPageBreak/>
+        <w:t xml:space="preserve">representations are suitable for scalable DST to identify slot values from their semantic </w:t>
+      </w:r>
+      <w:proofErr w:type="spellStart"/>
+      <w:r>
+        <w:t>contet</w:t>
+      </w:r>
+      <w:proofErr w:type="spellEnd"/>
+      <w:r>
+        <w:t xml:space="preserve">. </w:t>
+      </w:r>
+    </w:p>
+    <w:p>
+      <w:pPr>
+        <w:pStyle w:val="Listenabsatz"/>
+        <w:numPr>
+          <w:ilvl w:val="0"/>
+          <w:numId w:val="2"/>
+        </w:numPr>
+      </w:pPr>
+      <w:r>
+        <w:t xml:space="preserve">In </w:t>
+      </w:r>
+      <w:proofErr w:type="spellStart"/>
+      <w:r>
+        <w:t>diesem</w:t>
+      </w:r>
+      <w:proofErr w:type="spellEnd"/>
+      <w:r>
+        <w:t xml:space="preserve"> paper </w:t>
+      </w:r>
+      <w:proofErr w:type="spellStart"/>
+      <w:r>
+        <w:t>wird</w:t>
+      </w:r>
+      <w:proofErr w:type="spellEnd"/>
+      <w:r>
+        <w:t xml:space="preserve"> DST </w:t>
+      </w:r>
+      <w:proofErr w:type="spellStart"/>
+      <w:r>
+        <w:t>mit</w:t>
+      </w:r>
+      <w:proofErr w:type="spellEnd"/>
+      <w:r>
+        <w:t xml:space="preserve"> </w:t>
+      </w:r>
+      <w:proofErr w:type="spellStart"/>
+      <w:r>
+        <w:t>einer</w:t>
+      </w:r>
+      <w:proofErr w:type="spellEnd"/>
+      <w:r>
+        <w:t xml:space="preserve"> unknown ontology and unseen slot values </w:t>
+      </w:r>
+      <w:proofErr w:type="spellStart"/>
+      <w:r>
+        <w:t>behandelt</w:t>
+      </w:r>
+      <w:proofErr w:type="spellEnd"/>
+    </w:p>
+    <w:p>
+      <w:pPr>
+        <w:pStyle w:val="Listenabsatz"/>
+        <w:numPr>
+          <w:ilvl w:val="0"/>
+          <w:numId w:val="2"/>
+        </w:numPr>
+      </w:pPr>
+      <w:r>
+        <w:t>Not requiring candidate value generation, BERTDST directly predicts slot values from the dialogue context</w:t>
+      </w:r>
+    </w:p>
+    <w:p>
+      <w:pPr>
+        <w:pStyle w:val="berschrift3"/>
+      </w:pPr>
+      <w:r>
+        <w:t>BERT for joint intent classification and slot filling</w:t>
+      </w:r>
+    </w:p>
+    <w:p>
+      <w:pPr>
+        <w:pStyle w:val="Listenabsatz"/>
+        <w:numPr>
+          <w:ilvl w:val="0"/>
+          <w:numId w:val="2"/>
+        </w:numPr>
+      </w:pPr>
+      <w:proofErr w:type="spellStart"/>
+      <w:r>
+        <w:t>Inent</w:t>
+      </w:r>
+      <w:proofErr w:type="spellEnd"/>
+      <w:r>
+        <w:t xml:space="preserve"> class. Focuses on predicting the intent of the query</w:t>
+      </w:r>
+      <w:r>
+        <w:t>, and slot filling extracts semantic concepts (slot filling = sequence labelling task, tags the input words)</w:t>
+      </w:r>
+    </w:p>
+    <w:p>
+      <w:pPr>
+        <w:pStyle w:val="Listenabsatz"/>
       </w:pPr>
       <w:r>
         <w:rPr>
           <w:noProof/>
         </w:rPr>
-        <w:lastRenderedPageBreak/>
         <w:drawing>
-          <wp:inline distT="0" distB="0" distL="0" distR="0" wp14:anchorId="7BA3CDE4" wp14:editId="19F27DE9">
-            <wp:extent cx="2624446" cy="2806699"/>
-            <wp:effectExtent l="0" t="0" r="5080" b="0"/>
-            <wp:docPr id="4" name="Grafik 4"/>
+          <wp:inline distT="0" distB="0" distL="0" distR="0" wp14:anchorId="761B0120" wp14:editId="0507327F">
+            <wp:extent cx="2714625" cy="800100"/>
+            <wp:effectExtent l="0" t="0" r="0" b="0"/>
+            <wp:docPr id="5" name="Grafik 5"/>
             <wp:cNvGraphicFramePr>
               <a:graphicFrameLocks xmlns:a="http://schemas.openxmlformats.org/drawingml/2006/main" noChangeAspect="1"/>
             </wp:cNvGraphicFramePr>
@@ -1906,7 +886,7 @@
                   <pic:spPr>
                     <a:xfrm>
                       <a:off x="0" y="0"/>
-                      <a:ext cx="2626225" cy="2808602"/>
+                      <a:ext cx="2714625" cy="800100"/>
                     </a:xfrm>
                     <a:prstGeom prst="rect">
                       <a:avLst/>
@@ -1921,118 +901,23 @@
     </w:p>
     <w:p>
       <w:pPr>
-        <w:pStyle w:val="Beschriftung"/>
-      </w:pPr>
-      <w:r>
-        <w:t xml:space="preserve">Figure </w:t>
-      </w:r>
-      <w:fldSimple w:instr=" SEQ Figure \* ARABIC ">
-        <w:r>
-          <w:rPr>
-            <w:noProof/>
-          </w:rPr>
-          <w:t>3</w:t>
-        </w:r>
-      </w:fldSimple>
-      <w:r>
-        <w:t xml:space="preserve">: </w:t>
-      </w:r>
-      <w:proofErr w:type="spellStart"/>
-      <w:r>
-        <w:t>aus</w:t>
-      </w:r>
-      <w:proofErr w:type="spellEnd"/>
-      <w:r>
-        <w:t xml:space="preserve"> </w:t>
-      </w:r>
-      <w:proofErr w:type="spellStart"/>
-      <w:r>
-        <w:t>offiziellem</w:t>
-      </w:r>
-      <w:proofErr w:type="spellEnd"/>
-      <w:r>
-        <w:t xml:space="preserve"> BERT paper</w:t>
-      </w:r>
-    </w:p>
-    <w:p/>
-    <w:p/>
-    <w:p>
-      <w:pPr>
-        <w:pStyle w:val="berschrift1"/>
-      </w:pPr>
-      <w:r>
-        <w:t>BERT and conversational agents</w:t>
-      </w:r>
-    </w:p>
-    <w:p>
-      <w:pPr>
         <w:pStyle w:val="Listenabsatz"/>
         <w:numPr>
           <w:ilvl w:val="0"/>
           <w:numId w:val="2"/>
         </w:numPr>
       </w:pPr>
-      <w:proofErr w:type="spellStart"/>
-      <w:r>
-        <w:t>Aufgrund</w:t>
-      </w:r>
-      <w:proofErr w:type="spellEnd"/>
-      <w:r>
-        <w:t xml:space="preserve"> der promising results of BERT for many downstream tasks, </w:t>
-      </w:r>
-      <w:proofErr w:type="spellStart"/>
-      <w:r>
-        <w:t>wurde</w:t>
-      </w:r>
-      <w:proofErr w:type="spellEnd"/>
-      <w:r>
-        <w:t xml:space="preserve"> es </w:t>
-      </w:r>
-      <w:proofErr w:type="spellStart"/>
-      <w:r>
-        <w:t>dann</w:t>
-      </w:r>
-      <w:proofErr w:type="spellEnd"/>
-      <w:r>
-        <w:t xml:space="preserve"> </w:t>
-      </w:r>
-      <w:proofErr w:type="spellStart"/>
-      <w:r>
-        <w:t>auch</w:t>
-      </w:r>
-      <w:proofErr w:type="spellEnd"/>
-      <w:r>
-        <w:t xml:space="preserve"> </w:t>
-      </w:r>
-      <w:proofErr w:type="spellStart"/>
-      <w:r>
-        <w:t>für</w:t>
-      </w:r>
-      <w:proofErr w:type="spellEnd"/>
-      <w:r>
-        <w:t xml:space="preserve"> </w:t>
-      </w:r>
-      <w:proofErr w:type="spellStart"/>
-      <w:r>
-        <w:t>verschiedene</w:t>
-      </w:r>
-      <w:proofErr w:type="spellEnd"/>
-      <w:r>
-        <w:t xml:space="preserve"> </w:t>
-      </w:r>
-      <w:proofErr w:type="spellStart"/>
-      <w:r>
-        <w:t>Aufgaben</w:t>
-      </w:r>
-      <w:proofErr w:type="spellEnd"/>
-      <w:r>
-        <w:t xml:space="preserve"> von conversational agents </w:t>
-      </w:r>
-      <w:proofErr w:type="spellStart"/>
-      <w:r>
-        <w:t>eingesetzt</w:t>
-      </w:r>
-      <w:proofErr w:type="spellEnd"/>
+      <w:r>
+        <w:t>They show that BERT achieves significant improvement on intent classification accuracy, slot filling F1, and sentence-level semantic frame accuracy on several public benchmark datasets, compared to attention-based RNN models and slot-gated models.</w:t>
+      </w:r>
+    </w:p>
+    <w:p>
+      <w:pPr>
+        <w:pStyle w:val="berschrift3"/>
+      </w:pPr>
+      <w:r>
+        <w:t>Fine-grained post-training for improving retrieval-based dialogue systems</w:t>
+      </w:r>
     </w:p>
     <w:p>
       <w:pPr>
@@ -2043,37 +928,13 @@
         </w:numPr>
       </w:pPr>
       <w:r>
-        <w:t>NLU tasks often suffer from small-scale human-</w:t>
-      </w:r>
-      <w:proofErr w:type="spellStart"/>
-      <w:r>
-        <w:t>labeled</w:t>
-      </w:r>
-      <w:proofErr w:type="spellEnd"/>
-      <w:r>
-        <w:t xml:space="preserve"> training data, resulting in poor generalization capability, especially for rare words. </w:t>
-      </w:r>
-      <w:r>
-        <w:sym w:font="Wingdings" w:char="F0E0"/>
-      </w:r>
-      <w:r>
-        <w:t xml:space="preserve"> BERT </w:t>
-      </w:r>
-      <w:proofErr w:type="spellStart"/>
-      <w:r>
-        <w:t>behebt</w:t>
-      </w:r>
-      <w:proofErr w:type="spellEnd"/>
-      <w:r>
-        <w:t xml:space="preserve"> das</w:t>
-      </w:r>
-    </w:p>
-    <w:p>
-      <w:pPr>
-        <w:pStyle w:val="berschrift3"/>
-      </w:pPr>
-      <w:r>
-        <w:t>BERT-DST</w:t>
+        <w:t xml:space="preserve">They use a fine-grained post-training method to perform better in the response selection task </w:t>
+      </w:r>
+      <w:r>
+        <w:t xml:space="preserve">on three benchmark datasets </w:t>
+      </w:r>
+      <w:r>
+        <w:t>(they also use a new training objective for that)</w:t>
       </w:r>
     </w:p>
     <w:p>
@@ -2083,116 +944,12 @@
           <w:ilvl w:val="0"/>
           <w:numId w:val="2"/>
         </w:numPr>
-        <w:rPr>
-          <w:rFonts w:cstheme="minorHAnsi"/>
-        </w:rPr>
-      </w:pPr>
-      <w:r>
-        <w:t xml:space="preserve">Dialogue state </w:t>
-      </w:r>
-      <w:proofErr w:type="gramStart"/>
-      <w:r>
-        <w:t>tracking:</w:t>
-      </w:r>
-      <w:proofErr w:type="gramEnd"/>
-      <w:r>
-        <w:t xml:space="preserve"> </w:t>
-      </w:r>
-      <w:r>
-        <w:rPr>
-          <w:rFonts w:cstheme="minorHAnsi"/>
-          <w:color w:val="212529"/>
-          <w:shd w:val="clear" w:color="auto" w:fill="FFFFFF"/>
-        </w:rPr>
-        <w:t>consists of determining at each turn of a dialogue the full representation of what the user wants at that point in the dialogue, which contains a goal constraint, a set of requested slots, and the user's dialogue act.</w:t>
-      </w:r>
-      <w:r>
-        <w:rPr>
-          <w:rFonts w:cstheme="minorHAnsi"/>
-          <w:color w:val="212529"/>
-          <w:shd w:val="clear" w:color="auto" w:fill="FFFFFF"/>
-        </w:rPr>
-        <w:t xml:space="preserve"> The dialogue states predicted by DST are used by the downstream dialogue management component to produce API calls to a backend database and generate responses to the user.</w:t>
-      </w:r>
-      <w:r>
-        <w:rPr>
-          <w:rFonts w:cstheme="minorHAnsi"/>
-          <w:color w:val="212529"/>
-          <w:shd w:val="clear" w:color="auto" w:fill="FFFFFF"/>
-        </w:rPr>
-        <w:t xml:space="preserve"> A dialogue state is often expressed as a collection of slot-value pairs (</w:t>
-      </w:r>
-      <w:proofErr w:type="spellStart"/>
-      <w:r>
-        <w:rPr>
-          <w:rFonts w:cstheme="minorHAnsi"/>
-          <w:color w:val="212529"/>
-          <w:shd w:val="clear" w:color="auto" w:fill="FFFFFF"/>
-        </w:rPr>
-        <w:t>dafür</w:t>
-      </w:r>
-      <w:proofErr w:type="spellEnd"/>
-      <w:r>
-        <w:rPr>
-          <w:rFonts w:cstheme="minorHAnsi"/>
-          <w:color w:val="212529"/>
-          <w:shd w:val="clear" w:color="auto" w:fill="FFFFFF"/>
-        </w:rPr>
-        <w:t xml:space="preserve"> </w:t>
-      </w:r>
-      <w:proofErr w:type="spellStart"/>
-      <w:r>
-        <w:rPr>
-          <w:rFonts w:cstheme="minorHAnsi"/>
-          <w:color w:val="212529"/>
-          <w:shd w:val="clear" w:color="auto" w:fill="FFFFFF"/>
-        </w:rPr>
-        <w:t>ist</w:t>
-      </w:r>
-      <w:proofErr w:type="spellEnd"/>
-      <w:r>
-        <w:rPr>
-          <w:rFonts w:cstheme="minorHAnsi"/>
-          <w:color w:val="212529"/>
-          <w:shd w:val="clear" w:color="auto" w:fill="FFFFFF"/>
-        </w:rPr>
-        <w:t xml:space="preserve"> </w:t>
-      </w:r>
-      <w:proofErr w:type="spellStart"/>
-      <w:r>
-        <w:rPr>
-          <w:rFonts w:cstheme="minorHAnsi"/>
-          <w:color w:val="212529"/>
-          <w:shd w:val="clear" w:color="auto" w:fill="FFFFFF"/>
-        </w:rPr>
-        <w:t>eine</w:t>
-      </w:r>
-      <w:proofErr w:type="spellEnd"/>
-      <w:r>
-        <w:rPr>
-          <w:rFonts w:cstheme="minorHAnsi"/>
-          <w:color w:val="212529"/>
-          <w:shd w:val="clear" w:color="auto" w:fill="FFFFFF"/>
-        </w:rPr>
-        <w:t xml:space="preserve"> ontology </w:t>
-      </w:r>
-      <w:proofErr w:type="spellStart"/>
-      <w:r>
-        <w:rPr>
-          <w:rFonts w:cstheme="minorHAnsi"/>
-          <w:color w:val="212529"/>
-          <w:shd w:val="clear" w:color="auto" w:fill="FFFFFF"/>
-        </w:rPr>
-        <w:t>nötig</w:t>
-      </w:r>
-      <w:proofErr w:type="spellEnd"/>
-      <w:r>
-        <w:rPr>
-          <w:rFonts w:cstheme="minorHAnsi"/>
-          <w:color w:val="212529"/>
-          <w:shd w:val="clear" w:color="auto" w:fill="FFFFFF"/>
-        </w:rPr>
-        <w:t>)</w:t>
+      </w:pPr>
+      <w:r>
+        <w:t>“During the multi-turn response selection, BERT focuses on training the relationship between the context with multiple utterances and the response. However, this method of training is insufficient when considering the relations between each utterance in the context. This leads to a problem of not completely understanding the context flow that is required to select a response.</w:t>
+      </w:r>
+      <w:r>
+        <w:t>”</w:t>
       </w:r>
     </w:p>
     <w:p>
@@ -2204,19 +961,100 @@
         </w:numPr>
       </w:pPr>
       <w:r>
-        <w:t>BERT-DST is an end-to-end dialogue state tracker which directly extracts slot values from the dialogue context</w:t>
-      </w:r>
-      <w:r>
-        <w:t xml:space="preserve">. BERT is used as a dialogue context encoder whose contextualized language representations are suitable for scalable DST to identify slot values from their semantic </w:t>
-      </w:r>
-      <w:proofErr w:type="spellStart"/>
-      <w:r>
-        <w:t>contet</w:t>
-      </w:r>
-      <w:proofErr w:type="spellEnd"/>
-      <w:r>
-        <w:t xml:space="preserve">. </w:t>
-      </w:r>
+        <w:t>New Training objectives:</w:t>
+      </w:r>
+    </w:p>
+    <w:p>
+      <w:pPr>
+        <w:pStyle w:val="Listenabsatz"/>
+        <w:numPr>
+          <w:ilvl w:val="0"/>
+          <w:numId w:val="3"/>
+        </w:numPr>
+      </w:pPr>
+      <w:r>
+        <w:t>Train the model by dividing the entire dialogue into multiple short context-response pairs</w:t>
+      </w:r>
+    </w:p>
+    <w:p>
+      <w:pPr>
+        <w:pStyle w:val="Listenabsatz"/>
+        <w:numPr>
+          <w:ilvl w:val="0"/>
+          <w:numId w:val="3"/>
+        </w:numPr>
+      </w:pPr>
+      <w:r>
+        <w:t xml:space="preserve">Train the model with the new objective of utterance </w:t>
+      </w:r>
+      <w:r>
+        <w:t xml:space="preserve">relevance </w:t>
+      </w:r>
+      <w:r>
+        <w:t>classification</w:t>
+      </w:r>
+      <w:r>
+        <w:t xml:space="preserve"> (URC)</w:t>
+      </w:r>
+      <w:r>
+        <w:t>, which classifies the relation between given utterances and the target utterance into more fine-grained labels.</w:t>
+      </w:r>
+      <w:r>
+        <w:t xml:space="preserve"> </w:t>
+      </w:r>
+      <w:proofErr w:type="spellStart"/>
+      <w:r>
+        <w:t>Ähnlich</w:t>
+      </w:r>
+      <w:proofErr w:type="spellEnd"/>
+      <w:r>
+        <w:t xml:space="preserve"> </w:t>
+      </w:r>
+      <w:proofErr w:type="spellStart"/>
+      <w:r>
+        <w:t>zum</w:t>
+      </w:r>
+      <w:proofErr w:type="spellEnd"/>
+      <w:r>
+        <w:t xml:space="preserve"> NSP task, nurd ass </w:t>
+      </w:r>
+      <w:proofErr w:type="spellStart"/>
+      <w:r>
+        <w:t>hier</w:t>
+      </w:r>
+      <w:proofErr w:type="spellEnd"/>
+      <w:r>
+        <w:t xml:space="preserve"> das model </w:t>
+      </w:r>
+      <w:proofErr w:type="spellStart"/>
+      <w:r>
+        <w:t>unterscheidet</w:t>
+      </w:r>
+      <w:proofErr w:type="spellEnd"/>
+      <w:r>
+        <w:t xml:space="preserve">, </w:t>
+      </w:r>
+      <w:proofErr w:type="spellStart"/>
+      <w:r>
+        <w:t>ob</w:t>
+      </w:r>
+      <w:proofErr w:type="spellEnd"/>
+      <w:r>
+        <w:t xml:space="preserve"> die target utterance is random or the next.</w:t>
+      </w:r>
+    </w:p>
+    <w:p>
+      <w:pPr>
+        <w:pStyle w:val="berschrift3"/>
+      </w:pPr>
+      <w:r>
+        <w:t xml:space="preserve">Task-specific objectives of pre-trained language models for dialogue </w:t>
+      </w:r>
+      <w:proofErr w:type="spellStart"/>
+      <w:r>
+        <w:t>adaptiaton</w:t>
+      </w:r>
+      <w:proofErr w:type="spellEnd"/>
     </w:p>
     <w:p>
       <w:pPr>
@@ -2227,45 +1065,24 @@
         </w:numPr>
       </w:pPr>
       <w:r>
-        <w:t xml:space="preserve">In </w:t>
-      </w:r>
-      <w:proofErr w:type="spellStart"/>
-      <w:r>
-        <w:t>diesem</w:t>
-      </w:r>
-      <w:proofErr w:type="spellEnd"/>
-      <w:r>
-        <w:t xml:space="preserve"> paper </w:t>
-      </w:r>
-      <w:proofErr w:type="spellStart"/>
-      <w:r>
-        <w:t>wird</w:t>
-      </w:r>
-      <w:proofErr w:type="spellEnd"/>
-      <w:r>
-        <w:t xml:space="preserve"> DST </w:t>
-      </w:r>
-      <w:proofErr w:type="spellStart"/>
-      <w:r>
-        <w:t>mit</w:t>
-      </w:r>
-      <w:proofErr w:type="spellEnd"/>
-      <w:r>
-        <w:t xml:space="preserve"> </w:t>
-      </w:r>
-      <w:proofErr w:type="spellStart"/>
-      <w:r>
-        <w:t>einer</w:t>
-      </w:r>
-      <w:proofErr w:type="spellEnd"/>
-      <w:r>
-        <w:t xml:space="preserve"> unknown ontology and unseen slot values </w:t>
-      </w:r>
-      <w:proofErr w:type="spellStart"/>
-      <w:r>
-        <w:t>behandelt</w:t>
-      </w:r>
-      <w:proofErr w:type="spellEnd"/>
+        <w:t>Pre-training auf task-</w:t>
+      </w:r>
+      <w:proofErr w:type="spellStart"/>
+      <w:r>
+        <w:t>indepent</w:t>
+      </w:r>
+      <w:proofErr w:type="spellEnd"/>
+      <w:r>
+        <w:t xml:space="preserve"> data enables the model </w:t>
+      </w:r>
+      <w:proofErr w:type="spellStart"/>
+      <w:r>
+        <w:t>zwar</w:t>
+      </w:r>
+      <w:proofErr w:type="spellEnd"/>
+      <w:r>
+        <w:t xml:space="preserve"> to learn (to some extent) universal language representations, but fails to capture crucial task-specific features</w:t>
+      </w:r>
     </w:p>
     <w:p>
       <w:pPr>
@@ -2276,15 +1093,47 @@
         </w:numPr>
       </w:pPr>
       <w:r>
-        <w:t>Not requiring candidate value generation, BERTDST directly predicts slot values from the dialogue context</w:t>
-      </w:r>
-    </w:p>
-    <w:p>
-      <w:pPr>
-        <w:pStyle w:val="berschrift3"/>
-      </w:pPr>
-      <w:r>
-        <w:t>BERT for joint intent classification and slot filling</w:t>
+        <w:t xml:space="preserve">Focus der Arbeit </w:t>
+      </w:r>
+      <w:proofErr w:type="spellStart"/>
+      <w:r>
+        <w:t>liegt</w:t>
+      </w:r>
+      <w:proofErr w:type="spellEnd"/>
+      <w:r>
+        <w:t xml:space="preserve"> auf Dialogue-related Natural Language Processing (</w:t>
+      </w:r>
+      <w:proofErr w:type="spellStart"/>
+      <w:r>
+        <w:t>DrNLP</w:t>
+      </w:r>
+      <w:proofErr w:type="spellEnd"/>
+      <w:r>
+        <w:t xml:space="preserve">) tasks und auf </w:t>
+      </w:r>
+      <w:proofErr w:type="spellStart"/>
+      <w:r>
+        <w:t>dem</w:t>
+      </w:r>
+      <w:proofErr w:type="spellEnd"/>
+      <w:r>
+        <w:t xml:space="preserve"> </w:t>
+      </w:r>
+      <w:proofErr w:type="spellStart"/>
+      <w:r>
+        <w:t>Erstellen</w:t>
+      </w:r>
+      <w:proofErr w:type="spellEnd"/>
+      <w:r>
+        <w:t xml:space="preserve"> </w:t>
+      </w:r>
+      <w:proofErr w:type="spellStart"/>
+      <w:r>
+        <w:t>eines</w:t>
+      </w:r>
+      <w:proofErr w:type="spellEnd"/>
+      <w:r>
+        <w:t xml:space="preserve"> Dialogue-Adaptive Pre-training objectives (DAPO)</w:t>
       </w:r>
     </w:p>
     <w:p>
@@ -2295,31 +1144,446 @@
           <w:numId w:val="2"/>
         </w:numPr>
       </w:pPr>
-      <w:proofErr w:type="spellStart"/>
-      <w:r>
-        <w:t>Inent</w:t>
-      </w:r>
-      <w:proofErr w:type="spellEnd"/>
-      <w:r>
-        <w:t xml:space="preserve"> class. Focuses on predicting the intent of the query</w:t>
-      </w:r>
-      <w:r>
-        <w:t>, and slot filling extracts semantic concepts (slot filling = sequence labelling task, tags the input words)</w:t>
+      <w:r>
+        <w:t xml:space="preserve">Das DAPO model </w:t>
+      </w:r>
+      <w:proofErr w:type="spellStart"/>
+      <w:r>
+        <w:t>ist</w:t>
+      </w:r>
+      <w:proofErr w:type="spellEnd"/>
+      <w:r>
+        <w:t xml:space="preserve"> </w:t>
+      </w:r>
+      <w:proofErr w:type="spellStart"/>
+      <w:r>
+        <w:t>dann</w:t>
+      </w:r>
+      <w:proofErr w:type="spellEnd"/>
+      <w:r>
+        <w:t xml:space="preserve"> finetuned auf </w:t>
+      </w:r>
+      <w:proofErr w:type="gramStart"/>
+      <w:r>
+        <w:t>dialogue based</w:t>
+      </w:r>
+      <w:proofErr w:type="gramEnd"/>
+      <w:r>
+        <w:t xml:space="preserve"> question answering, response selection and dialogue quality evaluation</w:t>
+      </w:r>
+      <w:r>
+        <w:t xml:space="preserve"> </w:t>
+      </w:r>
+      <w:r>
+        <w:sym w:font="Wingdings" w:char="F0E0"/>
+      </w:r>
+      <w:r>
+        <w:t xml:space="preserve"> Outperformed auf </w:t>
+      </w:r>
+      <w:proofErr w:type="spellStart"/>
+      <w:r>
+        <w:t>allen</w:t>
+      </w:r>
+      <w:proofErr w:type="spellEnd"/>
+      <w:r>
+        <w:t xml:space="preserve"> Tasks</w:t>
       </w:r>
     </w:p>
     <w:p>
       <w:pPr>
         <w:pStyle w:val="Listenabsatz"/>
-      </w:pPr>
+        <w:numPr>
+          <w:ilvl w:val="0"/>
+          <w:numId w:val="2"/>
+        </w:numPr>
+      </w:pPr>
+      <w:r>
+        <w:t xml:space="preserve">Sie </w:t>
+      </w:r>
+      <w:proofErr w:type="spellStart"/>
+      <w:r>
+        <w:t>verwenden</w:t>
+      </w:r>
+      <w:proofErr w:type="spellEnd"/>
+      <w:r>
+        <w:t xml:space="preserve"> </w:t>
+      </w:r>
+      <w:proofErr w:type="spellStart"/>
+      <w:r>
+        <w:t>allerdings</w:t>
+      </w:r>
+      <w:proofErr w:type="spellEnd"/>
+      <w:r>
+        <w:t xml:space="preserve"> ELECTRA </w:t>
+      </w:r>
+      <w:proofErr w:type="spellStart"/>
+      <w:r>
+        <w:t>als</w:t>
+      </w:r>
+      <w:proofErr w:type="spellEnd"/>
+      <w:r>
+        <w:t xml:space="preserve"> </w:t>
+      </w:r>
+      <w:proofErr w:type="spellStart"/>
+      <w:r>
+        <w:t>ausgangsmodell</w:t>
+      </w:r>
+      <w:proofErr w:type="spellEnd"/>
+      <w:r>
+        <w:t>!</w:t>
+      </w:r>
+    </w:p>
+    <w:p/>
+    <w:p>
+      <w:pPr>
+        <w:pStyle w:val="berschrift3"/>
+      </w:pPr>
+      <w:r>
+        <w:t xml:space="preserve">BERT with history answer embedding for conversational question answering </w:t>
+      </w:r>
+    </w:p>
+    <w:p>
+      <w:pPr>
+        <w:pStyle w:val="Listenabsatz"/>
+        <w:numPr>
+          <w:ilvl w:val="0"/>
+          <w:numId w:val="2"/>
+        </w:numPr>
+      </w:pPr>
+      <w:r>
+        <w:t xml:space="preserve">One of the major challenges in multi-turn conversational search is to model the conversational history to answer the current question. Existing methods either prepend history turns to the current question or use complicated attention mechanisms to model the history. This paper proposes history answer </w:t>
+      </w:r>
+      <w:proofErr w:type="gramStart"/>
+      <w:r>
+        <w:t>embedding:</w:t>
+      </w:r>
+      <w:proofErr w:type="gramEnd"/>
+      <w:r>
+        <w:t xml:space="preserve"> it enables seamless </w:t>
+      </w:r>
+      <w:proofErr w:type="spellStart"/>
+      <w:r>
+        <w:t>itegration</w:t>
+      </w:r>
+      <w:proofErr w:type="spellEnd"/>
+      <w:r>
+        <w:t xml:space="preserve"> of conversational history into a conversational question answering model built on BERT </w:t>
+      </w:r>
+    </w:p>
+    <w:p>
+      <w:pPr>
+        <w:pStyle w:val="Listenabsatz"/>
+        <w:numPr>
+          <w:ilvl w:val="0"/>
+          <w:numId w:val="2"/>
+        </w:numPr>
+      </w:pPr>
+      <w:r>
+        <w:lastRenderedPageBreak/>
+        <w:t xml:space="preserve">Why Conversational QA? </w:t>
+      </w:r>
+      <w:proofErr w:type="spellStart"/>
+      <w:r>
+        <w:t>ConvQA</w:t>
+      </w:r>
+      <w:proofErr w:type="spellEnd"/>
+      <w:r>
+        <w:t xml:space="preserve"> is a simplified setting of conversational search since </w:t>
+      </w:r>
+      <w:proofErr w:type="spellStart"/>
+      <w:r>
+        <w:t>ConvQA</w:t>
+      </w:r>
+      <w:proofErr w:type="spellEnd"/>
+      <w:r>
+        <w:t xml:space="preserve"> systems do not focus on asking </w:t>
+      </w:r>
+      <w:proofErr w:type="gramStart"/>
+      <w:r>
+        <w:t>proactively</w:t>
+      </w:r>
+      <w:r>
+        <w:t>, but</w:t>
+      </w:r>
+      <w:proofErr w:type="gramEnd"/>
+      <w:r>
+        <w:t xml:space="preserve"> are concrete enough for IR researchers to work on modelling the change of information needs between cycles.</w:t>
+      </w:r>
+    </w:p>
+    <w:p>
+      <w:pPr>
+        <w:pStyle w:val="Listenabsatz"/>
+        <w:numPr>
+          <w:ilvl w:val="0"/>
+          <w:numId w:val="2"/>
+        </w:numPr>
+      </w:pPr>
+      <w:proofErr w:type="spellStart"/>
+      <w:r>
+        <w:t>ConvQA</w:t>
+      </w:r>
+      <w:proofErr w:type="spellEnd"/>
+      <w:r>
+        <w:t xml:space="preserve"> is closely related to machine comprehension (SQUAD), nurd ass questions are organized in conversations. </w:t>
+      </w:r>
+    </w:p>
+    <w:p>
+      <w:pPr>
+        <w:pStyle w:val="berschrift3"/>
+      </w:pPr>
+      <w:r>
+        <w:t>Dialogue Breakdown detection</w:t>
+      </w:r>
+    </w:p>
+    <w:p>
+      <w:pPr>
+        <w:pStyle w:val="Listenabsatz"/>
+        <w:numPr>
+          <w:ilvl w:val="0"/>
+          <w:numId w:val="2"/>
+        </w:numPr>
+      </w:pPr>
+      <w:r>
+        <w:t xml:space="preserve">BERT </w:t>
+      </w:r>
+      <w:proofErr w:type="spellStart"/>
+      <w:r>
+        <w:t>für</w:t>
+      </w:r>
+      <w:proofErr w:type="spellEnd"/>
+      <w:r>
+        <w:t xml:space="preserve"> dialogue breakdown detection</w:t>
+      </w:r>
+    </w:p>
+    <w:p>
+      <w:pPr>
+        <w:pStyle w:val="Listenabsatz"/>
+        <w:numPr>
+          <w:ilvl w:val="0"/>
+          <w:numId w:val="2"/>
+        </w:numPr>
+        <w:spacing w:after="120" w:line="240" w:lineRule="auto"/>
+        <w:rPr>
+          <w:rFonts w:eastAsia="Times New Roman" w:cstheme="minorHAnsi"/>
+          <w:lang w:val="de-DE"/>
+        </w:rPr>
+      </w:pPr>
+      <w:r>
+        <w:rPr>
+          <w:rFonts w:eastAsia="Times New Roman" w:cstheme="minorHAnsi"/>
+          <w:lang w:val="en-US"/>
+        </w:rPr>
+        <w:t>The difficulty of developing chat-oriented dialogue systems is that such systems are required to respond to a very wide range of topics expressed by user utterances. Since it is still difficult for the current dialogue systems to continue outputting appropriate responses, utterances that cause the dialogue to collapse are often generated. It is assumed that the continuation of dialogue becomes easy when we can detect and suppress such problematic utterances</w:t>
+      </w:r>
+    </w:p>
+    <w:p>
+      <w:pPr>
+        <w:pStyle w:val="berschrift3"/>
+      </w:pPr>
+      <w:r>
+        <w:t>Question rewriting for conversational question answering</w:t>
+      </w:r>
+    </w:p>
+    <w:p>
+      <w:pPr>
+        <w:pStyle w:val="Listenabsatz"/>
+        <w:numPr>
+          <w:ilvl w:val="0"/>
+          <w:numId w:val="2"/>
+        </w:numPr>
+      </w:pPr>
+      <w:proofErr w:type="spellStart"/>
+      <w:r>
+        <w:t>ConvQA</w:t>
+      </w:r>
+      <w:proofErr w:type="spellEnd"/>
+      <w:r>
+        <w:t xml:space="preserve"> requires the ability to correctly interpret a question in the context of previous conv turns</w:t>
+      </w:r>
+    </w:p>
+    <w:p>
+      <w:pPr>
+        <w:pStyle w:val="Listenabsatz"/>
+        <w:numPr>
+          <w:ilvl w:val="0"/>
+          <w:numId w:val="2"/>
+        </w:numPr>
+        <w:rPr>
+          <w:rFonts w:eastAsia="Times New Roman" w:cstheme="minorHAnsi"/>
+          <w:lang w:val="de-DE"/>
+        </w:rPr>
+      </w:pPr>
+      <w:r>
+        <w:rPr>
+          <w:rFonts w:cstheme="minorHAnsi"/>
+        </w:rPr>
+        <w:t xml:space="preserve">Question </w:t>
+      </w:r>
+      <w:proofErr w:type="gramStart"/>
+      <w:r>
+        <w:rPr>
+          <w:rFonts w:cstheme="minorHAnsi"/>
+        </w:rPr>
+        <w:t>rewriting:</w:t>
+      </w:r>
+      <w:proofErr w:type="gramEnd"/>
+      <w:r>
+        <w:rPr>
+          <w:rFonts w:cstheme="minorHAnsi"/>
+        </w:rPr>
+        <w:t xml:space="preserve"> </w:t>
+      </w:r>
+      <w:r>
+        <w:rPr>
+          <w:rFonts w:eastAsia="Times New Roman" w:cstheme="minorHAnsi"/>
+          <w:lang w:val="en-US"/>
+        </w:rPr>
+        <w:t>is specifically designed to reformulate ambiguous questions, which depend on the conversational context, into unambiguous questions that can be correctly interpreted outside of the conversational context.</w:t>
+      </w:r>
+    </w:p>
+    <w:p>
+      <w:pPr>
+        <w:pStyle w:val="Listenabsatz"/>
+        <w:numPr>
+          <w:ilvl w:val="0"/>
+          <w:numId w:val="2"/>
+        </w:numPr>
+        <w:spacing w:after="120" w:line="240" w:lineRule="auto"/>
+        <w:rPr>
+          <w:rFonts w:eastAsia="Times New Roman" w:cstheme="minorHAnsi"/>
+          <w:lang w:val="de-DE"/>
+        </w:rPr>
+      </w:pPr>
+      <w:r>
+        <w:rPr>
+          <w:rFonts w:eastAsia="Times New Roman" w:cstheme="minorHAnsi"/>
+          <w:lang w:val="en-US"/>
+        </w:rPr>
+        <w:t xml:space="preserve">We introduce a conversational QA architecture that sets the new state of the art on the TREC </w:t>
+      </w:r>
+      <w:proofErr w:type="spellStart"/>
+      <w:r>
+        <w:rPr>
+          <w:rFonts w:eastAsia="Times New Roman" w:cstheme="minorHAnsi"/>
+          <w:lang w:val="en-US"/>
+        </w:rPr>
+        <w:t>CAsT</w:t>
+      </w:r>
+      <w:proofErr w:type="spellEnd"/>
+      <w:r>
+        <w:rPr>
+          <w:rFonts w:eastAsia="Times New Roman" w:cstheme="minorHAnsi"/>
+          <w:lang w:val="en-US"/>
+        </w:rPr>
+        <w:t xml:space="preserve"> 2019 passage retrieval dataset. Moreover, we show that the same QR model improves QA performance on the </w:t>
+      </w:r>
+      <w:proofErr w:type="spellStart"/>
+      <w:r>
+        <w:rPr>
+          <w:rFonts w:eastAsia="Times New Roman" w:cstheme="minorHAnsi"/>
+          <w:lang w:val="en-US"/>
+        </w:rPr>
+        <w:t>QuAC</w:t>
+      </w:r>
+      <w:proofErr w:type="spellEnd"/>
+      <w:r>
+        <w:rPr>
+          <w:rFonts w:eastAsia="Times New Roman" w:cstheme="minorHAnsi"/>
+          <w:lang w:val="en-US"/>
+        </w:rPr>
+        <w:t xml:space="preserve"> dataset with respect to answer span extraction, which is the next step in QA after passage retrieval. Our evaluation results indicate that the QR model we proposed achieves near human-level performance on both datasets and the gap in performance on the end-to-end conversational QA task is attributed mostly to the errors in QA</w:t>
+      </w:r>
+    </w:p>
+    <w:p>
+      <w:pPr>
+        <w:pStyle w:val="Listenabsatz"/>
+        <w:numPr>
+          <w:ilvl w:val="0"/>
+          <w:numId w:val="2"/>
+        </w:numPr>
+      </w:pPr>
+      <w:proofErr w:type="spellStart"/>
+      <w:r>
+        <w:t>Architektur</w:t>
+      </w:r>
+      <w:proofErr w:type="spellEnd"/>
+      <w:r>
+        <w:t xml:space="preserve">: </w:t>
+      </w:r>
+    </w:p>
+    <w:p>
+      <w:pPr>
+        <w:pStyle w:val="Listenabsatz"/>
+      </w:pPr>
+      <w:proofErr w:type="spellStart"/>
+      <w:r>
+        <w:t>Vorheriger</w:t>
+      </w:r>
+      <w:proofErr w:type="spellEnd"/>
+      <w:r>
+        <w:t xml:space="preserve"> conversational context + </w:t>
+      </w:r>
+      <w:proofErr w:type="spellStart"/>
+      <w:r>
+        <w:t>aktuelle</w:t>
+      </w:r>
+      <w:proofErr w:type="spellEnd"/>
+      <w:r>
+        <w:t xml:space="preserve"> implicit question = Input </w:t>
+      </w:r>
+      <w:r>
+        <w:sym w:font="Wingdings" w:char="F0E0"/>
+      </w:r>
+      <w:r>
+        <w:t xml:space="preserve"> Query Rewriting (GPT) </w:t>
+      </w:r>
+      <w:r>
+        <w:sym w:font="Wingdings" w:char="F0E0"/>
+      </w:r>
+      <w:r>
+        <w:t xml:space="preserve"> Passage Retrieval: produce ranked list of text passages from a collection, ordered by their relevance to a given natural language question. </w:t>
+      </w:r>
+      <w:proofErr w:type="spellStart"/>
+      <w:r>
+        <w:t>Besteht</w:t>
+      </w:r>
+      <w:proofErr w:type="spellEnd"/>
+      <w:r>
+        <w:t xml:space="preserve"> </w:t>
+      </w:r>
+      <w:proofErr w:type="spellStart"/>
+      <w:r>
+        <w:t>aus</w:t>
+      </w:r>
+      <w:proofErr w:type="spellEnd"/>
+      <w:r>
+        <w:t xml:space="preserve"> candidate selection (traditional retrieval algorithm BM25) und passage re-ranking (BERT). </w:t>
+      </w:r>
+      <w:r>
+        <w:sym w:font="Wingdings" w:char="F0E0"/>
+      </w:r>
+      <w:r>
+        <w:t xml:space="preserve"> extractive QA: given a question and a passage find the answer as a contiguous text span within the given passage (BERT)</w:t>
+      </w:r>
+    </w:p>
+    <w:p>
+      <w:pPr>
+        <w:pStyle w:val="berschrift3"/>
+      </w:pPr>
+      <w:r>
+        <w:t>Query resolution for conversational search</w:t>
+      </w:r>
+    </w:p>
+    <w:p>
       <w:r>
         <w:rPr>
           <w:noProof/>
         </w:rPr>
         <w:drawing>
-          <wp:inline distT="0" distB="0" distL="0" distR="0" wp14:anchorId="761B0120" wp14:editId="0507327F">
-            <wp:extent cx="2714625" cy="800100"/>
+          <wp:inline distT="0" distB="0" distL="0" distR="0" wp14:anchorId="66462FAB" wp14:editId="2D9FB0ED">
+            <wp:extent cx="4086225" cy="2562225"/>
             <wp:effectExtent l="0" t="0" r="0" b="0"/>
-            <wp:docPr id="5" name="Grafik 5"/>
+            <wp:docPr id="6" name="Grafik 6"/>
             <wp:cNvGraphicFramePr>
               <a:graphicFrameLocks xmlns:a="http://schemas.openxmlformats.org/drawingml/2006/main" noChangeAspect="1"/>
             </wp:cNvGraphicFramePr>
@@ -2339,724 +1603,6 @@
                   <pic:spPr>
                     <a:xfrm>
                       <a:off x="0" y="0"/>
-                      <a:ext cx="2714625" cy="800100"/>
-                    </a:xfrm>
-                    <a:prstGeom prst="rect">
-                      <a:avLst/>
-                    </a:prstGeom>
-                  </pic:spPr>
-                </pic:pic>
-              </a:graphicData>
-            </a:graphic>
-          </wp:inline>
-        </w:drawing>
-      </w:r>
-    </w:p>
-    <w:p>
-      <w:pPr>
-        <w:pStyle w:val="Listenabsatz"/>
-        <w:numPr>
-          <w:ilvl w:val="0"/>
-          <w:numId w:val="2"/>
-        </w:numPr>
-      </w:pPr>
-      <w:r>
-        <w:lastRenderedPageBreak/>
-        <w:t>They show that BERT achieves significant improvement on intent classification accuracy, slot filling F1, and sentence-level semantic frame accuracy on several public benchmark datasets, compared to attention-based RNN models and slot-gated models.</w:t>
-      </w:r>
-    </w:p>
-    <w:p>
-      <w:pPr>
-        <w:pStyle w:val="berschrift3"/>
-      </w:pPr>
-      <w:r>
-        <w:t>Fine-grained post-training for improving retrieval-based dialogue systems</w:t>
-      </w:r>
-    </w:p>
-    <w:p>
-      <w:pPr>
-        <w:pStyle w:val="Listenabsatz"/>
-        <w:numPr>
-          <w:ilvl w:val="0"/>
-          <w:numId w:val="2"/>
-        </w:numPr>
-      </w:pPr>
-      <w:r>
-        <w:t xml:space="preserve">They use a fine-grained post-training method to perform better in the response selection task </w:t>
-      </w:r>
-      <w:r>
-        <w:t xml:space="preserve">on three benchmark datasets </w:t>
-      </w:r>
-      <w:r>
-        <w:t>(they also use a new training objective for that)</w:t>
-      </w:r>
-    </w:p>
-    <w:p>
-      <w:pPr>
-        <w:pStyle w:val="Listenabsatz"/>
-        <w:numPr>
-          <w:ilvl w:val="0"/>
-          <w:numId w:val="2"/>
-        </w:numPr>
-      </w:pPr>
-      <w:r>
-        <w:t>“During the multi-turn response selection, BERT focuses on training the relationship between the context with multiple utterances and the response. However, this method of training is insufficient when considering the relations between each utterance in the context. This leads to a problem of not completely understanding the context flow that is required to select a response.</w:t>
-      </w:r>
-      <w:r>
-        <w:t>”</w:t>
-      </w:r>
-    </w:p>
-    <w:p>
-      <w:pPr>
-        <w:pStyle w:val="Listenabsatz"/>
-        <w:numPr>
-          <w:ilvl w:val="0"/>
-          <w:numId w:val="2"/>
-        </w:numPr>
-      </w:pPr>
-      <w:r>
-        <w:t>New Training objectives:</w:t>
-      </w:r>
-    </w:p>
-    <w:p>
-      <w:pPr>
-        <w:pStyle w:val="Listenabsatz"/>
-        <w:numPr>
-          <w:ilvl w:val="0"/>
-          <w:numId w:val="3"/>
-        </w:numPr>
-      </w:pPr>
-      <w:r>
-        <w:t>Train the model by dividing the entire dialogue into multiple short context-response pairs</w:t>
-      </w:r>
-    </w:p>
-    <w:p>
-      <w:pPr>
-        <w:pStyle w:val="Listenabsatz"/>
-        <w:numPr>
-          <w:ilvl w:val="0"/>
-          <w:numId w:val="3"/>
-        </w:numPr>
-      </w:pPr>
-      <w:r>
-        <w:t xml:space="preserve">Train the model with the new objective of utterance </w:t>
-      </w:r>
-      <w:r>
-        <w:t xml:space="preserve">relevance </w:t>
-      </w:r>
-      <w:r>
-        <w:t>classification</w:t>
-      </w:r>
-      <w:r>
-        <w:t xml:space="preserve"> (URC)</w:t>
-      </w:r>
-      <w:r>
-        <w:t>, which classifies the relation between given utterances and the target utterance into more fine-grained labels.</w:t>
-      </w:r>
-      <w:r>
-        <w:t xml:space="preserve"> </w:t>
-      </w:r>
-      <w:proofErr w:type="spellStart"/>
-      <w:r>
-        <w:t>Ähnlich</w:t>
-      </w:r>
-      <w:proofErr w:type="spellEnd"/>
-      <w:r>
-        <w:t xml:space="preserve"> </w:t>
-      </w:r>
-      <w:proofErr w:type="spellStart"/>
-      <w:r>
-        <w:t>zum</w:t>
-      </w:r>
-      <w:proofErr w:type="spellEnd"/>
-      <w:r>
-        <w:t xml:space="preserve"> NSP task, nurd ass </w:t>
-      </w:r>
-      <w:proofErr w:type="spellStart"/>
-      <w:r>
-        <w:t>hier</w:t>
-      </w:r>
-      <w:proofErr w:type="spellEnd"/>
-      <w:r>
-        <w:t xml:space="preserve"> das model </w:t>
-      </w:r>
-      <w:proofErr w:type="spellStart"/>
-      <w:r>
-        <w:t>unterscheidet</w:t>
-      </w:r>
-      <w:proofErr w:type="spellEnd"/>
-      <w:r>
-        <w:t xml:space="preserve">, </w:t>
-      </w:r>
-      <w:proofErr w:type="spellStart"/>
-      <w:r>
-        <w:t>ob</w:t>
-      </w:r>
-      <w:proofErr w:type="spellEnd"/>
-      <w:r>
-        <w:t xml:space="preserve"> die target utterance is random or the next.</w:t>
-      </w:r>
-    </w:p>
-    <w:p>
-      <w:pPr>
-        <w:pStyle w:val="berschrift3"/>
-      </w:pPr>
-      <w:r>
-        <w:t xml:space="preserve">Task-specific objectives of pre-trained language models for dialogue </w:t>
-      </w:r>
-      <w:proofErr w:type="spellStart"/>
-      <w:r>
-        <w:t>adaptiaton</w:t>
-      </w:r>
-      <w:proofErr w:type="spellEnd"/>
-    </w:p>
-    <w:p>
-      <w:pPr>
-        <w:pStyle w:val="Listenabsatz"/>
-        <w:numPr>
-          <w:ilvl w:val="0"/>
-          <w:numId w:val="2"/>
-        </w:numPr>
-      </w:pPr>
-      <w:r>
-        <w:t>Pre-training auf task-</w:t>
-      </w:r>
-      <w:proofErr w:type="spellStart"/>
-      <w:r>
-        <w:t>indepent</w:t>
-      </w:r>
-      <w:proofErr w:type="spellEnd"/>
-      <w:r>
-        <w:t xml:space="preserve"> data enables the model </w:t>
-      </w:r>
-      <w:proofErr w:type="spellStart"/>
-      <w:r>
-        <w:t>zwar</w:t>
-      </w:r>
-      <w:proofErr w:type="spellEnd"/>
-      <w:r>
-        <w:t xml:space="preserve"> to learn (to some extent) universal language representations, but fails to capture crucial task-specific features</w:t>
-      </w:r>
-    </w:p>
-    <w:p>
-      <w:pPr>
-        <w:pStyle w:val="Listenabsatz"/>
-        <w:numPr>
-          <w:ilvl w:val="0"/>
-          <w:numId w:val="2"/>
-        </w:numPr>
-      </w:pPr>
-      <w:r>
-        <w:t xml:space="preserve">Focus der Arbeit </w:t>
-      </w:r>
-      <w:proofErr w:type="spellStart"/>
-      <w:r>
-        <w:t>liegt</w:t>
-      </w:r>
-      <w:proofErr w:type="spellEnd"/>
-      <w:r>
-        <w:t xml:space="preserve"> auf Dialogue-related Natural Language Processing (</w:t>
-      </w:r>
-      <w:proofErr w:type="spellStart"/>
-      <w:r>
-        <w:t>DrNLP</w:t>
-      </w:r>
-      <w:proofErr w:type="spellEnd"/>
-      <w:r>
-        <w:t xml:space="preserve">) tasks und auf </w:t>
-      </w:r>
-      <w:proofErr w:type="spellStart"/>
-      <w:r>
-        <w:t>dem</w:t>
-      </w:r>
-      <w:proofErr w:type="spellEnd"/>
-      <w:r>
-        <w:t xml:space="preserve"> </w:t>
-      </w:r>
-      <w:proofErr w:type="spellStart"/>
-      <w:r>
-        <w:t>Erstellen</w:t>
-      </w:r>
-      <w:proofErr w:type="spellEnd"/>
-      <w:r>
-        <w:t xml:space="preserve"> </w:t>
-      </w:r>
-      <w:proofErr w:type="spellStart"/>
-      <w:r>
-        <w:t>eines</w:t>
-      </w:r>
-      <w:proofErr w:type="spellEnd"/>
-      <w:r>
-        <w:t xml:space="preserve"> Dialogue-Adaptive Pre-training objectives (DAPO)</w:t>
-      </w:r>
-    </w:p>
-    <w:p>
-      <w:pPr>
-        <w:pStyle w:val="Listenabsatz"/>
-        <w:numPr>
-          <w:ilvl w:val="0"/>
-          <w:numId w:val="2"/>
-        </w:numPr>
-      </w:pPr>
-      <w:r>
-        <w:t xml:space="preserve">Das DAPO model </w:t>
-      </w:r>
-      <w:proofErr w:type="spellStart"/>
-      <w:r>
-        <w:t>ist</w:t>
-      </w:r>
-      <w:proofErr w:type="spellEnd"/>
-      <w:r>
-        <w:t xml:space="preserve"> </w:t>
-      </w:r>
-      <w:proofErr w:type="spellStart"/>
-      <w:r>
-        <w:t>dann</w:t>
-      </w:r>
-      <w:proofErr w:type="spellEnd"/>
-      <w:r>
-        <w:t xml:space="preserve"> finetuned auf </w:t>
-      </w:r>
-      <w:proofErr w:type="gramStart"/>
-      <w:r>
-        <w:t>dialogue based</w:t>
-      </w:r>
-      <w:proofErr w:type="gramEnd"/>
-      <w:r>
-        <w:t xml:space="preserve"> question answering, response selection and dialogue quality evaluation</w:t>
-      </w:r>
-      <w:r>
-        <w:t xml:space="preserve"> </w:t>
-      </w:r>
-      <w:r>
-        <w:sym w:font="Wingdings" w:char="F0E0"/>
-      </w:r>
-      <w:r>
-        <w:t xml:space="preserve"> Outperformed auf </w:t>
-      </w:r>
-      <w:proofErr w:type="spellStart"/>
-      <w:r>
-        <w:t>allen</w:t>
-      </w:r>
-      <w:proofErr w:type="spellEnd"/>
-      <w:r>
-        <w:t xml:space="preserve"> Tasks</w:t>
-      </w:r>
-    </w:p>
-    <w:p>
-      <w:pPr>
-        <w:pStyle w:val="Listenabsatz"/>
-        <w:numPr>
-          <w:ilvl w:val="0"/>
-          <w:numId w:val="2"/>
-        </w:numPr>
-      </w:pPr>
-      <w:r>
-        <w:t xml:space="preserve">Sie </w:t>
-      </w:r>
-      <w:proofErr w:type="spellStart"/>
-      <w:r>
-        <w:t>verwenden</w:t>
-      </w:r>
-      <w:proofErr w:type="spellEnd"/>
-      <w:r>
-        <w:t xml:space="preserve"> </w:t>
-      </w:r>
-      <w:proofErr w:type="spellStart"/>
-      <w:r>
-        <w:t>allerdings</w:t>
-      </w:r>
-      <w:proofErr w:type="spellEnd"/>
-      <w:r>
-        <w:t xml:space="preserve"> ELECTRA </w:t>
-      </w:r>
-      <w:proofErr w:type="spellStart"/>
-      <w:r>
-        <w:t>als</w:t>
-      </w:r>
-      <w:proofErr w:type="spellEnd"/>
-      <w:r>
-        <w:t xml:space="preserve"> </w:t>
-      </w:r>
-      <w:proofErr w:type="spellStart"/>
-      <w:r>
-        <w:t>ausgangsmodell</w:t>
-      </w:r>
-      <w:proofErr w:type="spellEnd"/>
-      <w:r>
-        <w:t>!</w:t>
-      </w:r>
-    </w:p>
-    <w:p/>
-    <w:p>
-      <w:pPr>
-        <w:pStyle w:val="berschrift3"/>
-      </w:pPr>
-      <w:r>
-        <w:t xml:space="preserve">BERT with history answer embedding for conversational question answering </w:t>
-      </w:r>
-    </w:p>
-    <w:p>
-      <w:pPr>
-        <w:pStyle w:val="Listenabsatz"/>
-        <w:numPr>
-          <w:ilvl w:val="0"/>
-          <w:numId w:val="2"/>
-        </w:numPr>
-      </w:pPr>
-      <w:r>
-        <w:t xml:space="preserve">One of the major challenges in multi-turn conversational search is to model the conversational history to answer the current question. Existing methods either prepend history turns to the current question or use complicated attention mechanisms to model the history. This paper proposes history answer </w:t>
-      </w:r>
-      <w:proofErr w:type="gramStart"/>
-      <w:r>
-        <w:t>embedding:</w:t>
-      </w:r>
-      <w:proofErr w:type="gramEnd"/>
-      <w:r>
-        <w:t xml:space="preserve"> it enables seamless </w:t>
-      </w:r>
-      <w:proofErr w:type="spellStart"/>
-      <w:r>
-        <w:t>itegration</w:t>
-      </w:r>
-      <w:proofErr w:type="spellEnd"/>
-      <w:r>
-        <w:t xml:space="preserve"> of conversational history into a conversational question answering model built on BERT </w:t>
-      </w:r>
-    </w:p>
-    <w:p>
-      <w:pPr>
-        <w:pStyle w:val="Listenabsatz"/>
-        <w:numPr>
-          <w:ilvl w:val="0"/>
-          <w:numId w:val="2"/>
-        </w:numPr>
-      </w:pPr>
-      <w:r>
-        <w:t xml:space="preserve">Why Conversational QA? </w:t>
-      </w:r>
-      <w:proofErr w:type="spellStart"/>
-      <w:r>
-        <w:t>ConvQA</w:t>
-      </w:r>
-      <w:proofErr w:type="spellEnd"/>
-      <w:r>
-        <w:t xml:space="preserve"> is a simplified setting of conversational search since </w:t>
-      </w:r>
-      <w:proofErr w:type="spellStart"/>
-      <w:r>
-        <w:t>ConvQA</w:t>
-      </w:r>
-      <w:proofErr w:type="spellEnd"/>
-      <w:r>
-        <w:t xml:space="preserve"> systems do not focus on asking </w:t>
-      </w:r>
-      <w:proofErr w:type="gramStart"/>
-      <w:r>
-        <w:t>proactively</w:t>
-      </w:r>
-      <w:r>
-        <w:t>, but</w:t>
-      </w:r>
-      <w:proofErr w:type="gramEnd"/>
-      <w:r>
-        <w:t xml:space="preserve"> are concrete enough for IR researchers to work on modelling the change of information needs between cycles.</w:t>
-      </w:r>
-    </w:p>
-    <w:p>
-      <w:pPr>
-        <w:pStyle w:val="Listenabsatz"/>
-        <w:numPr>
-          <w:ilvl w:val="0"/>
-          <w:numId w:val="2"/>
-        </w:numPr>
-      </w:pPr>
-      <w:proofErr w:type="spellStart"/>
-      <w:r>
-        <w:t>ConvQA</w:t>
-      </w:r>
-      <w:proofErr w:type="spellEnd"/>
-      <w:r>
-        <w:t xml:space="preserve"> is closely related to machine comprehension (SQUAD), nurd ass questions are organized in conversations. </w:t>
-      </w:r>
-    </w:p>
-    <w:p>
-      <w:pPr>
-        <w:pStyle w:val="berschrift3"/>
-      </w:pPr>
-      <w:r>
-        <w:t>Dialogue Breakdown detection</w:t>
-      </w:r>
-    </w:p>
-    <w:p>
-      <w:pPr>
-        <w:pStyle w:val="Listenabsatz"/>
-        <w:numPr>
-          <w:ilvl w:val="0"/>
-          <w:numId w:val="2"/>
-        </w:numPr>
-      </w:pPr>
-      <w:r>
-        <w:t xml:space="preserve">BERT </w:t>
-      </w:r>
-      <w:proofErr w:type="spellStart"/>
-      <w:r>
-        <w:t>für</w:t>
-      </w:r>
-      <w:proofErr w:type="spellEnd"/>
-      <w:r>
-        <w:t xml:space="preserve"> dialogue breakdown detection</w:t>
-      </w:r>
-    </w:p>
-    <w:p>
-      <w:pPr>
-        <w:pStyle w:val="Listenabsatz"/>
-        <w:numPr>
-          <w:ilvl w:val="0"/>
-          <w:numId w:val="2"/>
-        </w:numPr>
-        <w:spacing w:after="120" w:line="240" w:lineRule="auto"/>
-        <w:rPr>
-          <w:rFonts w:eastAsia="Times New Roman" w:cstheme="minorHAnsi"/>
-          <w:lang w:val="de-DE"/>
-        </w:rPr>
-      </w:pPr>
-      <w:r>
-        <w:rPr>
-          <w:rFonts w:eastAsia="Times New Roman" w:cstheme="minorHAnsi"/>
-          <w:lang w:val="en-US"/>
-        </w:rPr>
-        <w:t>The difficulty of developing chat-oriented dialogue systems is that such systems are required to respond to a very wide range of topics expressed by user utterances. Since it is still difficult for the current dialogue systems to continue outputting appropriate responses, utterances that cause the dialogue to collapse are often generated. It is assumed that the continuation of dialogue becomes easy when we can detect and suppress such problematic utterances</w:t>
-      </w:r>
-    </w:p>
-    <w:p>
-      <w:pPr>
-        <w:pStyle w:val="berschrift3"/>
-      </w:pPr>
-      <w:r>
-        <w:lastRenderedPageBreak/>
-        <w:t>Question rewriting for conversational question answering</w:t>
-      </w:r>
-    </w:p>
-    <w:p>
-      <w:pPr>
-        <w:pStyle w:val="Listenabsatz"/>
-        <w:numPr>
-          <w:ilvl w:val="0"/>
-          <w:numId w:val="2"/>
-        </w:numPr>
-      </w:pPr>
-      <w:proofErr w:type="spellStart"/>
-      <w:r>
-        <w:t>ConvQA</w:t>
-      </w:r>
-      <w:proofErr w:type="spellEnd"/>
-      <w:r>
-        <w:t xml:space="preserve"> requires the ability to correctly interpret a question in the context of previous conv turns</w:t>
-      </w:r>
-    </w:p>
-    <w:p>
-      <w:pPr>
-        <w:pStyle w:val="Listenabsatz"/>
-        <w:numPr>
-          <w:ilvl w:val="0"/>
-          <w:numId w:val="2"/>
-        </w:numPr>
-        <w:rPr>
-          <w:rFonts w:eastAsia="Times New Roman" w:cstheme="minorHAnsi"/>
-          <w:lang w:val="de-DE"/>
-        </w:rPr>
-      </w:pPr>
-      <w:r>
-        <w:rPr>
-          <w:rFonts w:cstheme="minorHAnsi"/>
-        </w:rPr>
-        <w:t xml:space="preserve">Question </w:t>
-      </w:r>
-      <w:proofErr w:type="gramStart"/>
-      <w:r>
-        <w:rPr>
-          <w:rFonts w:cstheme="minorHAnsi"/>
-        </w:rPr>
-        <w:t>rewriting:</w:t>
-      </w:r>
-      <w:proofErr w:type="gramEnd"/>
-      <w:r>
-        <w:rPr>
-          <w:rFonts w:cstheme="minorHAnsi"/>
-        </w:rPr>
-        <w:t xml:space="preserve"> </w:t>
-      </w:r>
-      <w:r>
-        <w:rPr>
-          <w:rFonts w:eastAsia="Times New Roman" w:cstheme="minorHAnsi"/>
-          <w:lang w:val="en-US"/>
-        </w:rPr>
-        <w:t>is specifically designed to reformulate ambiguous questions, which depend on the conversational context, into unambiguous questions that can be correctly interpreted outside of the conversational context.</w:t>
-      </w:r>
-    </w:p>
-    <w:p>
-      <w:pPr>
-        <w:pStyle w:val="Listenabsatz"/>
-        <w:numPr>
-          <w:ilvl w:val="0"/>
-          <w:numId w:val="2"/>
-        </w:numPr>
-        <w:spacing w:after="120" w:line="240" w:lineRule="auto"/>
-        <w:rPr>
-          <w:rFonts w:eastAsia="Times New Roman" w:cstheme="minorHAnsi"/>
-          <w:lang w:val="de-DE"/>
-        </w:rPr>
-      </w:pPr>
-      <w:r>
-        <w:rPr>
-          <w:rFonts w:eastAsia="Times New Roman" w:cstheme="minorHAnsi"/>
-          <w:lang w:val="en-US"/>
-        </w:rPr>
-        <w:t xml:space="preserve">We introduce a conversational QA architecture that sets the new state of the art on the TREC </w:t>
-      </w:r>
-      <w:proofErr w:type="spellStart"/>
-      <w:r>
-        <w:rPr>
-          <w:rFonts w:eastAsia="Times New Roman" w:cstheme="minorHAnsi"/>
-          <w:lang w:val="en-US"/>
-        </w:rPr>
-        <w:t>CAsT</w:t>
-      </w:r>
-      <w:proofErr w:type="spellEnd"/>
-      <w:r>
-        <w:rPr>
-          <w:rFonts w:eastAsia="Times New Roman" w:cstheme="minorHAnsi"/>
-          <w:lang w:val="en-US"/>
-        </w:rPr>
-        <w:t xml:space="preserve"> 2019 passage retrieval dataset. Moreover, we show that the same QR model improves QA performance on the </w:t>
-      </w:r>
-      <w:proofErr w:type="spellStart"/>
-      <w:r>
-        <w:rPr>
-          <w:rFonts w:eastAsia="Times New Roman" w:cstheme="minorHAnsi"/>
-          <w:lang w:val="en-US"/>
-        </w:rPr>
-        <w:t>QuAC</w:t>
-      </w:r>
-      <w:proofErr w:type="spellEnd"/>
-      <w:r>
-        <w:rPr>
-          <w:rFonts w:eastAsia="Times New Roman" w:cstheme="minorHAnsi"/>
-          <w:lang w:val="en-US"/>
-        </w:rPr>
-        <w:t xml:space="preserve"> dataset with respect to answer span extraction, which is the next step in QA after passage retrieval. Our evaluation results indicate that the QR model we proposed achieves near human-level performance on both datasets and the gap in performance on the end-to-end conversational QA task is attributed mostly to the errors in QA</w:t>
-      </w:r>
-    </w:p>
-    <w:p>
-      <w:pPr>
-        <w:pStyle w:val="Listenabsatz"/>
-        <w:numPr>
-          <w:ilvl w:val="0"/>
-          <w:numId w:val="2"/>
-        </w:numPr>
-      </w:pPr>
-      <w:proofErr w:type="spellStart"/>
-      <w:r>
-        <w:t>Architektur</w:t>
-      </w:r>
-      <w:proofErr w:type="spellEnd"/>
-      <w:r>
-        <w:t xml:space="preserve">: </w:t>
-      </w:r>
-    </w:p>
-    <w:p>
-      <w:pPr>
-        <w:pStyle w:val="Listenabsatz"/>
-      </w:pPr>
-      <w:proofErr w:type="spellStart"/>
-      <w:r>
-        <w:t>Vorheriger</w:t>
-      </w:r>
-      <w:proofErr w:type="spellEnd"/>
-      <w:r>
-        <w:t xml:space="preserve"> conversational context + </w:t>
-      </w:r>
-      <w:proofErr w:type="spellStart"/>
-      <w:r>
-        <w:t>aktuelle</w:t>
-      </w:r>
-      <w:proofErr w:type="spellEnd"/>
-      <w:r>
-        <w:t xml:space="preserve"> implicit question = Input </w:t>
-      </w:r>
-      <w:r>
-        <w:sym w:font="Wingdings" w:char="F0E0"/>
-      </w:r>
-      <w:r>
-        <w:t xml:space="preserve"> Query Rewriting (GPT) </w:t>
-      </w:r>
-      <w:r>
-        <w:sym w:font="Wingdings" w:char="F0E0"/>
-      </w:r>
-      <w:r>
-        <w:t xml:space="preserve"> Passage Retrieval: produce ranked list of text passages from a collection, ordered by their relevance to a given natural language question. </w:t>
-      </w:r>
-      <w:proofErr w:type="spellStart"/>
-      <w:r>
-        <w:t>Besteht</w:t>
-      </w:r>
-      <w:proofErr w:type="spellEnd"/>
-      <w:r>
-        <w:t xml:space="preserve"> </w:t>
-      </w:r>
-      <w:proofErr w:type="spellStart"/>
-      <w:r>
-        <w:t>aus</w:t>
-      </w:r>
-      <w:proofErr w:type="spellEnd"/>
-      <w:r>
-        <w:t xml:space="preserve"> candidate selection (traditional retrieval algorithm BM25) und passage re-ranking (BERT). </w:t>
-      </w:r>
-      <w:r>
-        <w:sym w:font="Wingdings" w:char="F0E0"/>
-      </w:r>
-      <w:r>
-        <w:t xml:space="preserve"> extractive QA: given a question and a passage find the answer as a contiguous text span within the given passage (BERT)</w:t>
-      </w:r>
-    </w:p>
-    <w:p>
-      <w:pPr>
-        <w:pStyle w:val="berschrift3"/>
-      </w:pPr>
-      <w:r>
-        <w:t>Query resolution for conversational search</w:t>
-      </w:r>
-    </w:p>
-    <w:p>
-      <w:r>
-        <w:rPr>
-          <w:noProof/>
-        </w:rPr>
-        <w:drawing>
-          <wp:inline distT="0" distB="0" distL="0" distR="0" wp14:anchorId="66462FAB" wp14:editId="2D9FB0ED">
-            <wp:extent cx="4086225" cy="2562225"/>
-            <wp:effectExtent l="0" t="0" r="0" b="0"/>
-            <wp:docPr id="6" name="Grafik 6"/>
-            <wp:cNvGraphicFramePr>
-              <a:graphicFrameLocks xmlns:a="http://schemas.openxmlformats.org/drawingml/2006/main" noChangeAspect="1"/>
-            </wp:cNvGraphicFramePr>
-            <a:graphic xmlns:a="http://schemas.openxmlformats.org/drawingml/2006/main">
-              <a:graphicData uri="http://schemas.openxmlformats.org/drawingml/2006/picture">
-                <pic:pic xmlns:pic="http://schemas.openxmlformats.org/drawingml/2006/picture">
-                  <pic:nvPicPr>
-                    <pic:cNvPr id="1" name=""/>
-                    <pic:cNvPicPr/>
-                  </pic:nvPicPr>
-                  <pic:blipFill>
-                    <a:blip r:embed="rId12"/>
-                    <a:stretch>
-                      <a:fillRect/>
-                    </a:stretch>
-                  </pic:blipFill>
-                  <pic:spPr>
-                    <a:xfrm>
-                      <a:off x="0" y="0"/>
                       <a:ext cx="4086225" cy="2562225"/>
                     </a:xfrm>
                     <a:prstGeom prst="rect">
@@ -3079,6 +1625,7 @@
         </w:numPr>
       </w:pPr>
       <w:r>
+        <w:lastRenderedPageBreak/>
         <w:t xml:space="preserve">Query rewriting </w:t>
       </w:r>
       <w:r>
@@ -3364,15 +1911,7 @@
           <w:rFonts w:eastAsia="Times New Roman" w:cstheme="minorHAnsi"/>
           <w:lang w:val="en-US"/>
         </w:rPr>
-        <w:t>, using only query-</w:t>
-      </w:r>
-      <w:r>
-        <w:rPr>
-          <w:rFonts w:eastAsia="Times New Roman" w:cstheme="minorHAnsi"/>
-          <w:lang w:val="en-US"/>
-        </w:rPr>
-        <w:lastRenderedPageBreak/>
-        <w:t>passage relevance labels. This result is especially important in low resource scenarios, where gold standard query resolutions might not be readily available.</w:t>
+        <w:t>, using only query-passage relevance labels. This result is especially important in low resource scenarios, where gold standard query resolutions might not be readily available.</w:t>
       </w:r>
     </w:p>
     <w:p>
@@ -5856,7 +4395,17 @@
           <w:szCs w:val="18"/>
           <w:lang w:val="de-DE"/>
         </w:rPr>
-        <w:t xml:space="preserve">Allerdings gibt es in der Literatur sehr viele Arbeiten, die beweisen, dass BERT domänenspezifisches Wissen mangelt und daher </w:t>
+        <w:t xml:space="preserve">Allerdings gibt es in der Literatur sehr viele Arbeiten, die beweisen, dass BERT domänenspezifisches </w:t>
+      </w:r>
+      <w:r>
+        <w:rPr>
+          <w:rFonts w:ascii="Segoe UI" w:eastAsia="Times New Roman" w:hAnsi="Segoe UI" w:cs="Segoe UI"/>
+          <w:sz w:val="18"/>
+          <w:szCs w:val="18"/>
+          <w:lang w:val="de-DE"/>
+        </w:rPr>
+        <w:lastRenderedPageBreak/>
+        <w:t xml:space="preserve">Wissen mangelt und daher </w:t>
       </w:r>
       <w:proofErr w:type="spellStart"/>
       <w:r>
@@ -6417,7 +4966,7 @@
         </w:rPr>
         <w:t xml:space="preserve">Siehe </w:t>
       </w:r>
-      <w:hyperlink r:id="rId13" w:history="1">
+      <w:hyperlink r:id="rId12" w:history="1">
         <w:r>
           <w:rPr>
             <w:rStyle w:val="Hyperlink"/>
@@ -6525,7 +5074,7 @@
           <w:lang w:val="de-DE"/>
         </w:rPr>
       </w:pPr>
-      <w:hyperlink r:id="rId14" w:history="1">
+      <w:hyperlink r:id="rId13" w:history="1">
         <w:r>
           <w:rPr>
             <w:rStyle w:val="Hyperlink"/>
@@ -7201,27 +5750,7 @@
           <w:szCs w:val="18"/>
           <w:lang w:val="de-DE"/>
         </w:rPr>
-        <w:t xml:space="preserve"> </w:t>
-      </w:r>
-      <w:proofErr w:type="spellStart"/>
-      <w:r>
-        <w:rPr>
-          <w:rFonts w:ascii="Segoe UI" w:eastAsia="Times New Roman" w:hAnsi="Segoe UI" w:cs="Segoe UI"/>
-          <w:sz w:val="18"/>
-          <w:szCs w:val="18"/>
-          <w:lang w:val="de-DE"/>
-        </w:rPr>
-        <w:t>CookBERT</w:t>
-      </w:r>
-      <w:proofErr w:type="spellEnd"/>
-      <w:r>
-        <w:rPr>
-          <w:rFonts w:ascii="Segoe UI" w:eastAsia="Times New Roman" w:hAnsi="Segoe UI" w:cs="Segoe UI"/>
-          <w:sz w:val="18"/>
-          <w:szCs w:val="18"/>
-          <w:lang w:val="de-DE"/>
-        </w:rPr>
-        <w:t xml:space="preserve"> wäre hier für die NLU </w:t>
+        <w:t xml:space="preserve"> CookBERT wäre hier für die NLU </w:t>
       </w:r>
       <w:proofErr w:type="spellStart"/>
       <w:r>
@@ -9721,7 +8250,7 @@
         </w:rPr>
         <w:t xml:space="preserve">  </w:t>
       </w:r>
-      <w:hyperlink r:id="rId15" w:history="1">
+      <w:hyperlink r:id="rId14" w:history="1">
         <w:r>
           <w:rPr>
             <w:rStyle w:val="Hyperlink"/>
@@ -9826,7 +8355,7 @@
           <w:lang w:val="de-DE"/>
         </w:rPr>
       </w:pPr>
-      <w:hyperlink r:id="rId16" w:history="1">
+      <w:hyperlink r:id="rId15" w:history="1">
         <w:r>
           <w:rPr>
             <w:rStyle w:val="Hyperlink"/>
@@ -10638,25 +9167,7 @@
         <w:br w:type="page"/>
       </w:r>
     </w:p>
-    <w:p>
-      <w:pPr>
-        <w:pStyle w:val="berschrift2"/>
-        <w:numPr>
-          <w:ilvl w:val="0"/>
-          <w:numId w:val="0"/>
-        </w:numPr>
-        <w:ind w:left="578" w:hanging="578"/>
-      </w:pPr>
-      <w:proofErr w:type="spellStart"/>
-      <w:r>
-        <w:lastRenderedPageBreak/>
-        <w:t>Vorheriges</w:t>
-      </w:r>
-      <w:proofErr w:type="spellEnd"/>
-      <w:r>
-        <w:t xml:space="preserve"> Related Work</w:t>
-      </w:r>
-    </w:p>
+    <w:p/>
     <w:p>
       <w:pPr>
         <w:pStyle w:val="berschrift2"/>
@@ -10666,1112 +9177,11 @@
         </w:numPr>
         <w:ind w:left="578" w:hanging="578"/>
       </w:pPr>
-      <w:r>
-        <w:t>BERT</w:t>
-      </w:r>
-    </w:p>
-    <w:p>
-      <w:r>
-        <w:t xml:space="preserve">With the publication of Bidirectional Encoder Representations from Transformers (BERT) by the Google AI team </w:t>
-      </w:r>
-      <w:sdt>
-        <w:sdtPr>
-          <w:alias w:val="To edit, see citavi.com/edit"/>
-          <w:tag w:val="CitaviPlaceholder#58b8f618-10de-4841-a6b9-f78f9974f439"/>
-          <w:id w:val="1957912406"/>
-          <w:placeholder>
-            <w:docPart w:val="7DD8424A6C754695A0647C0B5F74BFB7"/>
-          </w:placeholder>
-        </w:sdtPr>
-        <w:sdtEndPr/>
-        <w:sdtContent>
-          <w:r>
-            <w:rPr>
-              <w:noProof/>
-            </w:rPr>
-            <w:fldChar w:fldCharType="begin"/>
-          </w:r>
-          <w:r>
-            <w:rPr>
-              <w:noProof/>
-            </w:rPr>
-            <w:instrText>ADDIN CitaviPlaceholder{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}</w:instrText>
-          </w:r>
-          <w:r>
-            <w:rPr>
-              <w:noProof/>
-            </w:rPr>
-            <w:fldChar w:fldCharType="separate"/>
-          </w:r>
-          <w:r>
-            <w:rPr>
-              <w:noProof/>
-            </w:rPr>
-            <w:t>(Devlin et al., 2018)</w:t>
-          </w:r>
-          <w:r>
-            <w:rPr>
-              <w:noProof/>
-            </w:rPr>
-            <w:fldChar w:fldCharType="end"/>
-          </w:r>
-        </w:sdtContent>
-      </w:sdt>
-      <w:r>
-        <w:t xml:space="preserve">, a small revolution in the field of natural language processing was triggered. BERT is a huge neural network model based on the transformer architecture </w:t>
-      </w:r>
-      <w:sdt>
-        <w:sdtPr>
-          <w:alias w:val="To edit, see citavi.com/edit"/>
-          <w:tag w:val="CitaviPlaceholder#78c4168f-3d8e-48a1-bb18-ddf71c6dc642"/>
-          <w:id w:val="-550613767"/>
-          <w:placeholder>
-            <w:docPart w:val="7DD8424A6C754695A0647C0B5F74BFB7"/>
-          </w:placeholder>
-        </w:sdtPr>
-        <w:sdtEndPr/>
-        <w:sdtContent>
-          <w:r>
-            <w:rPr>
-              <w:noProof/>
-            </w:rPr>
-            <w:fldChar w:fldCharType="begin"/>
-          </w:r>
-          <w:r>
-            <w:rPr>
-              <w:noProof/>
-            </w:rPr>
-            <w:instrText>ADDIN CitaviPlaceholder{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}</w:instrText>
-          </w:r>
-          <w:r>
-            <w:rPr>
-              <w:noProof/>
-            </w:rPr>
-            <w:fldChar w:fldCharType="separate"/>
-          </w:r>
-          <w:r>
-            <w:rPr>
-              <w:noProof/>
-            </w:rPr>
-            <w:t>(Vaswani et al., 2017)</w:t>
-          </w:r>
-          <w:r>
-            <w:rPr>
-              <w:noProof/>
-            </w:rPr>
-            <w:fldChar w:fldCharType="end"/>
-          </w:r>
-        </w:sdtContent>
-      </w:sdt>
-      <w:r>
-        <w:t xml:space="preserve"> and was pretrained on 3.3 billion words from the general text domain. While it builds upon recent approaches of pretraining contextual representations, particularly Semi-supervised Sequence Learning </w:t>
-      </w:r>
-      <w:sdt>
-        <w:sdtPr>
-          <w:alias w:val="To edit, see citavi.com/edit"/>
-          <w:tag w:val="CitaviPlaceholder#834a1477-13b5-4d9e-8d45-a493b4951678"/>
-          <w:id w:val="715774522"/>
-          <w:placeholder>
-            <w:docPart w:val="7DD8424A6C754695A0647C0B5F74BFB7"/>
-          </w:placeholder>
-        </w:sdtPr>
-        <w:sdtEndPr/>
-        <w:sdtContent>
-          <w:r>
-            <w:rPr>
-              <w:noProof/>
-            </w:rPr>
-            <w:fldChar w:fldCharType="begin"/>
-          </w:r>
-          <w:r>
-            <w:rPr>
-              <w:noProof/>
-            </w:rPr>
-            <w:instrText>ADDIN CitaviPlaceholder{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}</w:instrText>
-          </w:r>
-          <w:r>
-            <w:rPr>
-              <w:noProof/>
-            </w:rPr>
-            <w:fldChar w:fldCharType="separate"/>
-          </w:r>
-          <w:r>
-            <w:rPr>
-              <w:noProof/>
-            </w:rPr>
-            <w:t>(Dai &amp; Le, 2015)</w:t>
-          </w:r>
-          <w:r>
-            <w:rPr>
-              <w:noProof/>
-            </w:rPr>
-            <w:fldChar w:fldCharType="end"/>
-          </w:r>
-        </w:sdtContent>
-      </w:sdt>
-      <w:r>
-        <w:t xml:space="preserve">, GPT </w:t>
-      </w:r>
-      <w:sdt>
-        <w:sdtPr>
-          <w:alias w:val="To edit, see citavi.com/edit"/>
-          <w:tag w:val="CitaviPlaceholder#d826c587-1870-4ef2-92fe-442cd94ecfb1"/>
-          <w:id w:val="-1905286023"/>
-          <w:placeholder>
-            <w:docPart w:val="7DD8424A6C754695A0647C0B5F74BFB7"/>
-          </w:placeholder>
-        </w:sdtPr>
-        <w:sdtEndPr/>
-        <w:sdtContent>
-          <w:r>
-            <w:rPr>
-              <w:noProof/>
-            </w:rPr>
-            <w:fldChar w:fldCharType="begin"/>
-          </w:r>
-          <w:r>
-            <w:rPr>
-              <w:noProof/>
-            </w:rPr>
-            <w:instrText>ADDIN CitaviPlaceholder{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}</w:instrText>
-          </w:r>
-          <w:r>
-            <w:rPr>
-              <w:noProof/>
-            </w:rPr>
-            <w:fldChar w:fldCharType="separate"/>
-          </w:r>
-          <w:r>
-            <w:rPr>
-              <w:noProof/>
-            </w:rPr>
-            <w:t>(Radford et al., 2018)</w:t>
-          </w:r>
-          <w:r>
-            <w:rPr>
-              <w:noProof/>
-            </w:rPr>
-            <w:fldChar w:fldCharType="end"/>
-          </w:r>
-        </w:sdtContent>
-      </w:sdt>
-      <w:r>
-        <w:t xml:space="preserve">, </w:t>
-      </w:r>
-      <w:proofErr w:type="spellStart"/>
-      <w:r>
-        <w:t>ELMo</w:t>
-      </w:r>
-      <w:proofErr w:type="spellEnd"/>
-      <w:r>
-        <w:t xml:space="preserve"> </w:t>
-      </w:r>
-      <w:sdt>
-        <w:sdtPr>
-          <w:alias w:val="To edit, see citavi.com/edit"/>
-          <w:tag w:val="CitaviPlaceholder#c0edfdd1-c08e-4d28-be8b-bd5af50c7e10"/>
-          <w:id w:val="22299287"/>
-          <w:placeholder>
-            <w:docPart w:val="7DD8424A6C754695A0647C0B5F74BFB7"/>
-          </w:placeholder>
-        </w:sdtPr>
-        <w:sdtEndPr/>
-        <w:sdtContent>
-          <w:r>
-            <w:rPr>
-              <w:noProof/>
-            </w:rPr>
-            <w:fldChar w:fldCharType="begin"/>
-          </w:r>
-          <w:r>
-            <w:rPr>
-              <w:noProof/>
-            </w:rPr>
-            <w:instrText>ADDIN CitaviPlaceholder{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}</w:instrText>
-          </w:r>
-          <w:r>
-            <w:rPr>
-              <w:noProof/>
-            </w:rPr>
-            <w:fldChar w:fldCharType="separate"/>
-          </w:r>
-          <w:r>
-            <w:rPr>
-              <w:noProof/>
-            </w:rPr>
-            <w:t>(Peters et al., 2018)</w:t>
-          </w:r>
-          <w:r>
-            <w:rPr>
-              <w:noProof/>
-            </w:rPr>
-            <w:fldChar w:fldCharType="end"/>
-          </w:r>
-        </w:sdtContent>
-      </w:sdt>
-      <w:r>
-        <w:t xml:space="preserve"> and </w:t>
-      </w:r>
-      <w:proofErr w:type="spellStart"/>
-      <w:r>
-        <w:t>ULMFit</w:t>
-      </w:r>
-      <w:proofErr w:type="spellEnd"/>
-      <w:r>
-        <w:t xml:space="preserve"> </w:t>
-      </w:r>
-      <w:sdt>
-        <w:sdtPr>
-          <w:alias w:val="To edit, see citavi.com/edit"/>
-          <w:tag w:val="CitaviPlaceholder#238583e4-4a66-4aaf-b664-b1d536d01f2e"/>
-          <w:id w:val="1409886373"/>
-          <w:placeholder>
-            <w:docPart w:val="7DD8424A6C754695A0647C0B5F74BFB7"/>
-          </w:placeholder>
-        </w:sdtPr>
-        <w:sdtEndPr/>
-        <w:sdtContent>
-          <w:r>
-            <w:rPr>
-              <w:noProof/>
-            </w:rPr>
-            <w:fldChar w:fldCharType="begin"/>
-          </w:r>
-          <w:r>
-            <w:rPr>
-              <w:noProof/>
-            </w:rPr>
-            <w:instrText>ADDIN CitaviPlaceholder{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}</w:instrText>
-          </w:r>
-          <w:r>
-            <w:rPr>
-              <w:noProof/>
-            </w:rPr>
-            <w:fldChar w:fldCharType="separate"/>
-          </w:r>
-          <w:r>
-            <w:rPr>
-              <w:noProof/>
-            </w:rPr>
-            <w:t>(Howard &amp; Ruder, 2018)</w:t>
-          </w:r>
-          <w:r>
-            <w:rPr>
-              <w:noProof/>
-            </w:rPr>
-            <w:fldChar w:fldCharType="end"/>
-          </w:r>
-        </w:sdtContent>
-      </w:sdt>
-      <w:r>
-        <w:t>, and thus shares many similarities with them, BERT is arguably the most popular and best performing model</w:t>
-      </w:r>
-      <w:r>
-        <w:rPr>
-          <w:rStyle w:val="Funotenzeichen"/>
-        </w:rPr>
-        <w:footnoteReference w:id="1"/>
-      </w:r>
-      <w:r>
-        <w:t>. In order to justify this popularity and outstanding performance, and thus also the decision to use BERT as the basis for this work, essential properties and design choices of BERT are summarized in the following subsections.</w:t>
-      </w:r>
-    </w:p>
-    <w:p>
-      <w:pPr>
-        <w:pStyle w:val="berschrift3"/>
-        <w:numPr>
-          <w:ilvl w:val="0"/>
-          <w:numId w:val="4"/>
-        </w:numPr>
-        <w:ind w:left="0" w:firstLine="0"/>
-      </w:pPr>
-      <w:bookmarkStart w:id="0" w:name="_Toc96413062"/>
-      <w:r>
-        <w:t>Pretraining Contextual Representations</w:t>
+      <w:bookmarkStart w:id="0" w:name="_Toc96413065"/>
+      <w:r>
+        <w:t>BERT and Conversational Agents</w:t>
       </w:r>
       <w:bookmarkEnd w:id="0"/>
-    </w:p>
-    <w:p>
-      <w:r>
-        <w:t xml:space="preserve">The pretraining of general-purpose language representation models overcomes the sparsity of training data that many NLP tasks suffer from, since pretraining can be performed on a vast amount of unannotated text data, of which there is plenty on the internet. The pretrained model can then be finetuned via supervised training for small-data downstream tasks, which generally results in substantial performance improvements compared to training on these datasets from scratch. This concept of transferring the knowledge learned while performing one tasks (i.e., the task performed during pretraining), to another, similar task (i.e., the target/ downstream task), is known as </w:t>
-      </w:r>
-      <w:r>
-        <w:t xml:space="preserve">transfer learning </w:t>
-      </w:r>
-      <w:r>
-        <w:rPr>
-          <w:highlight w:val="yellow"/>
-        </w:rPr>
-        <w:t xml:space="preserve">and will be of importance when finetuning in </w:t>
-      </w:r>
-      <w:proofErr w:type="gramStart"/>
-      <w:r>
-        <w:rPr>
-          <w:highlight w:val="yellow"/>
-        </w:rPr>
-        <w:t xml:space="preserve">section </w:t>
-      </w:r>
-      <w:r>
-        <w:rPr>
-          <w:highlight w:val="yellow"/>
-        </w:rPr>
-        <w:t xml:space="preserve"> </w:t>
-      </w:r>
-      <w:r>
-        <w:rPr>
-          <w:highlight w:val="yellow"/>
-        </w:rPr>
-        <w:t>…</w:t>
-      </w:r>
-      <w:proofErr w:type="gramEnd"/>
-      <w:r>
-        <w:rPr>
-          <w:highlight w:val="yellow"/>
-        </w:rPr>
-        <w:t xml:space="preserve"> The conventional BERT framework consists of pretraining and finetuning</w:t>
-      </w:r>
-      <w:r>
-        <w:rPr>
-          <w:highlight w:val="yellow"/>
-        </w:rPr>
-        <w:t>.</w:t>
-      </w:r>
-      <w:r>
-        <w:t xml:space="preserve">  </w:t>
-      </w:r>
-      <w:r>
-        <w:sym w:font="Wingdings" w:char="F0E0"/>
-      </w:r>
-      <w:r>
-        <w:t xml:space="preserve"> </w:t>
-      </w:r>
-      <w:proofErr w:type="spellStart"/>
-      <w:r>
-        <w:t>nach</w:t>
-      </w:r>
-      <w:proofErr w:type="spellEnd"/>
-      <w:r>
-        <w:t xml:space="preserve"> </w:t>
-      </w:r>
-      <w:proofErr w:type="spellStart"/>
-      <w:r>
-        <w:t>hinten</w:t>
-      </w:r>
-      <w:proofErr w:type="spellEnd"/>
-      <w:r>
-        <w:t xml:space="preserve"> </w:t>
-      </w:r>
-      <w:proofErr w:type="spellStart"/>
-      <w:r>
-        <w:t>verschieben</w:t>
-      </w:r>
-      <w:proofErr w:type="spellEnd"/>
-    </w:p>
-    <w:p>
-      <w:pPr>
-        <w:pStyle w:val="Folgeabsatz"/>
-      </w:pPr>
-      <w:r>
-        <w:t xml:space="preserve">Approaches for such pretrained language representations are either context-free or contextual and contextual ones can in turn be unidirectional or bidirectional. When considering the word “tie” in the sentences “the game ended in a tie” and “I tie my hair back”, context-free representations like </w:t>
-      </w:r>
-      <w:proofErr w:type="spellStart"/>
-      <w:r>
-        <w:t>GloVe</w:t>
-      </w:r>
-      <w:proofErr w:type="spellEnd"/>
-      <w:r>
-        <w:t xml:space="preserve"> or word2vec </w:t>
-      </w:r>
-    </w:p>
-    <w:p>
-      <w:pPr>
-        <w:pStyle w:val="Folgeabsatz"/>
-      </w:pPr>
-      <w:r>
-        <w:t xml:space="preserve">Die </w:t>
-      </w:r>
-      <w:proofErr w:type="spellStart"/>
-      <w:r>
-        <w:t>Ansätze</w:t>
-      </w:r>
-      <w:proofErr w:type="spellEnd"/>
-      <w:r>
-        <w:t xml:space="preserve"> </w:t>
-      </w:r>
-      <w:proofErr w:type="spellStart"/>
-      <w:r>
-        <w:t>für</w:t>
-      </w:r>
-      <w:proofErr w:type="spellEnd"/>
-      <w:r>
-        <w:t xml:space="preserve"> </w:t>
-      </w:r>
-      <w:proofErr w:type="spellStart"/>
-      <w:r>
-        <w:t>derartig</w:t>
-      </w:r>
-      <w:proofErr w:type="spellEnd"/>
-      <w:r>
-        <w:t xml:space="preserve"> </w:t>
-      </w:r>
-      <w:proofErr w:type="spellStart"/>
-      <w:r>
-        <w:t>vortrainierte</w:t>
-      </w:r>
-      <w:proofErr w:type="spellEnd"/>
-      <w:r>
-        <w:t xml:space="preserve"> </w:t>
-      </w:r>
-      <w:proofErr w:type="spellStart"/>
-      <w:r>
-        <w:t>Modelle</w:t>
-      </w:r>
-      <w:proofErr w:type="spellEnd"/>
-      <w:r>
-        <w:t xml:space="preserve"> </w:t>
-      </w:r>
-      <w:proofErr w:type="spellStart"/>
-      <w:r>
-        <w:t>lassen</w:t>
-      </w:r>
-      <w:proofErr w:type="spellEnd"/>
-      <w:r>
-        <w:t xml:space="preserve"> </w:t>
-      </w:r>
-      <w:proofErr w:type="spellStart"/>
-      <w:r>
-        <w:t>sich</w:t>
-      </w:r>
-      <w:proofErr w:type="spellEnd"/>
-      <w:r>
-        <w:t xml:space="preserve"> in context-</w:t>
-      </w:r>
-      <w:proofErr w:type="spellStart"/>
-      <w:r>
-        <w:t>freie</w:t>
-      </w:r>
-      <w:proofErr w:type="spellEnd"/>
-      <w:r>
-        <w:t xml:space="preserve"> und contextual models </w:t>
-      </w:r>
-      <w:proofErr w:type="spellStart"/>
-      <w:r>
-        <w:t>einteilen</w:t>
-      </w:r>
-      <w:proofErr w:type="spellEnd"/>
-      <w:r>
-        <w:t xml:space="preserve">, </w:t>
-      </w:r>
-      <w:proofErr w:type="spellStart"/>
-      <w:r>
-        <w:t>wobei</w:t>
-      </w:r>
-      <w:proofErr w:type="spellEnd"/>
-      <w:r>
-        <w:t xml:space="preserve"> contextual models </w:t>
-      </w:r>
-      <w:proofErr w:type="spellStart"/>
-      <w:r>
-        <w:t>wiederum</w:t>
-      </w:r>
-      <w:proofErr w:type="spellEnd"/>
-      <w:r>
-        <w:t xml:space="preserve"> unidirectional or bidirectional sein </w:t>
-      </w:r>
-      <w:proofErr w:type="spellStart"/>
-      <w:r>
-        <w:t>können</w:t>
-      </w:r>
-      <w:proofErr w:type="spellEnd"/>
-      <w:r>
-        <w:t xml:space="preserve">.  </w:t>
-      </w:r>
-    </w:p>
-    <w:p>
-      <w:pPr>
-        <w:pStyle w:val="Folgeabsatz"/>
-        <w:numPr>
-          <w:ilvl w:val="0"/>
-          <w:numId w:val="13"/>
-        </w:numPr>
-      </w:pPr>
-      <w:r>
-        <w:t xml:space="preserve">When considering the sentences … and …, the word “tie” has the same </w:t>
-      </w:r>
-    </w:p>
-    <w:p>
-      <w:pPr>
-        <w:pStyle w:val="Folgeabsatz"/>
-      </w:pPr>
-      <w:r>
-        <w:t xml:space="preserve">While context-free models like </w:t>
-      </w:r>
-      <w:proofErr w:type="spellStart"/>
-      <w:r>
-        <w:t>GloVe</w:t>
-      </w:r>
-      <w:proofErr w:type="spellEnd"/>
-      <w:r>
-        <w:t xml:space="preserve"> or word2vec have a fixed representation for each word in the vocabulary, and the word embeddings for “tie” in the sentences “the game ended in a tie” and “I tie my hair back” are therefore identical, contextual models create word embeddings that are based on the context in which the word is placed. </w:t>
-      </w:r>
-    </w:p>
-    <w:p>
-      <w:pPr>
-        <w:pStyle w:val="Folgeabsatz"/>
-        <w:numPr>
-          <w:ilvl w:val="0"/>
-          <w:numId w:val="12"/>
-        </w:numPr>
-      </w:pPr>
-      <w:proofErr w:type="spellStart"/>
-      <w:r>
-        <w:t>Beispiele</w:t>
-      </w:r>
-      <w:proofErr w:type="spellEnd"/>
-      <w:r>
-        <w:t>: tie</w:t>
-      </w:r>
-    </w:p>
-    <w:p>
-      <w:pPr>
-        <w:pStyle w:val="Folgeabsatz"/>
-        <w:numPr>
-          <w:ilvl w:val="0"/>
-          <w:numId w:val="10"/>
-        </w:numPr>
-      </w:pPr>
-      <w:r>
-        <w:lastRenderedPageBreak/>
-        <w:t xml:space="preserve">“The game ended in a </w:t>
-      </w:r>
-      <w:r>
-        <w:rPr>
-          <w:b/>
-          <w:bCs/>
-        </w:rPr>
-        <w:t>tie</w:t>
-      </w:r>
-      <w:r>
-        <w:t>.”</w:t>
-      </w:r>
-    </w:p>
-    <w:p>
-      <w:pPr>
-        <w:pStyle w:val="Folgeabsatz"/>
-        <w:numPr>
-          <w:ilvl w:val="0"/>
-          <w:numId w:val="10"/>
-        </w:numPr>
-      </w:pPr>
-      <w:r>
-        <w:t xml:space="preserve">“I </w:t>
-      </w:r>
-      <w:r>
-        <w:rPr>
-          <w:b/>
-          <w:bCs/>
-        </w:rPr>
-        <w:t>tie</w:t>
-      </w:r>
-      <w:r>
-        <w:t xml:space="preserve"> my hair back.”</w:t>
-      </w:r>
-    </w:p>
-    <w:p>
-      <w:pPr>
-        <w:pStyle w:val="Folgeabsatz"/>
-        <w:numPr>
-          <w:ilvl w:val="0"/>
-          <w:numId w:val="10"/>
-        </w:numPr>
-      </w:pPr>
-      <w:r>
-        <w:t xml:space="preserve">“I wear a </w:t>
-      </w:r>
-      <w:r>
-        <w:rPr>
-          <w:b/>
-          <w:bCs/>
-        </w:rPr>
-        <w:t>tie</w:t>
-      </w:r>
-      <w:r>
-        <w:t xml:space="preserve"> with my suit.”</w:t>
-      </w:r>
-    </w:p>
-    <w:p>
-      <w:pPr>
-        <w:pStyle w:val="Folgeabsatz"/>
-        <w:ind w:firstLine="0"/>
-      </w:pPr>
-      <w:r>
-        <w:t>BERT, on the other hand, is the first deeply bidirectional model, as it looks at the content before and behind the word. This leads to an improved grasp of word meaning and context compared to previous approaches, also reflected in its state-of-the-art performance on eleven downstream tasks (</w:t>
-      </w:r>
-      <w:proofErr w:type="spellStart"/>
-      <w:r>
-        <w:t>Zitat</w:t>
-      </w:r>
-      <w:proofErr w:type="spellEnd"/>
-      <w:r>
-        <w:t xml:space="preserve">). </w:t>
-      </w:r>
-    </w:p>
-    <w:p>
-      <w:pPr>
-        <w:pStyle w:val="berschrift3"/>
-        <w:numPr>
-          <w:ilvl w:val="0"/>
-          <w:numId w:val="4"/>
-        </w:numPr>
-        <w:ind w:left="0" w:firstLine="0"/>
-      </w:pPr>
-      <w:bookmarkStart w:id="1" w:name="_Toc96413063"/>
-      <w:r>
-        <w:t>Pretraining Objectives</w:t>
-      </w:r>
-      <w:bookmarkEnd w:id="1"/>
-    </w:p>
-    <w:p>
-      <w:r>
-        <w:t>In order to learn the contextual representations mentioned in the previous section, BERT uses the masked language modelling pretraining objective</w:t>
-      </w:r>
-    </w:p>
-    <w:p>
-      <w:pPr>
-        <w:pStyle w:val="Folgeabsatz"/>
-        <w:numPr>
-          <w:ilvl w:val="0"/>
-          <w:numId w:val="10"/>
-        </w:numPr>
-      </w:pPr>
-      <w:r>
-        <w:t xml:space="preserve">Auch </w:t>
-      </w:r>
-      <w:proofErr w:type="spellStart"/>
-      <w:r>
-        <w:t>unter</w:t>
-      </w:r>
-      <w:proofErr w:type="spellEnd"/>
-      <w:r>
-        <w:t xml:space="preserve"> </w:t>
-      </w:r>
-      <w:proofErr w:type="spellStart"/>
-      <w:r>
-        <w:t>dem</w:t>
-      </w:r>
-      <w:proofErr w:type="spellEnd"/>
-      <w:r>
-        <w:t xml:space="preserve"> </w:t>
-      </w:r>
-      <w:proofErr w:type="spellStart"/>
-      <w:r>
-        <w:t>namen</w:t>
-      </w:r>
-      <w:proofErr w:type="spellEnd"/>
-      <w:r>
-        <w:t xml:space="preserve"> Cloze task </w:t>
-      </w:r>
-      <w:proofErr w:type="spellStart"/>
-      <w:r>
-        <w:t>bekannt</w:t>
-      </w:r>
-      <w:proofErr w:type="spellEnd"/>
-    </w:p>
-    <w:p>
-      <w:pPr>
-        <w:pStyle w:val="Folgeabsatz"/>
-        <w:numPr>
-          <w:ilvl w:val="0"/>
-          <w:numId w:val="10"/>
-        </w:numPr>
-      </w:pPr>
-      <w:r>
-        <w:t xml:space="preserve">15% der Tokens in der </w:t>
-      </w:r>
-      <w:proofErr w:type="spellStart"/>
-      <w:r>
-        <w:t>Inputsequenz</w:t>
-      </w:r>
-      <w:proofErr w:type="spellEnd"/>
-      <w:r>
-        <w:t xml:space="preserve"> </w:t>
-      </w:r>
-      <w:proofErr w:type="spellStart"/>
-      <w:r>
-        <w:t>werden</w:t>
-      </w:r>
-      <w:proofErr w:type="spellEnd"/>
-      <w:r>
-        <w:t xml:space="preserve"> </w:t>
-      </w:r>
-      <w:proofErr w:type="spellStart"/>
-      <w:r>
-        <w:t>ausgewählt</w:t>
-      </w:r>
-      <w:proofErr w:type="spellEnd"/>
-    </w:p>
-    <w:p>
-      <w:pPr>
-        <w:pStyle w:val="Folgeabsatz"/>
-        <w:numPr>
-          <w:ilvl w:val="1"/>
-          <w:numId w:val="10"/>
-        </w:numPr>
-      </w:pPr>
-      <w:r>
-        <w:t>80% of the time: replace token with [MASK]</w:t>
-      </w:r>
-    </w:p>
-    <w:p>
-      <w:pPr>
-        <w:pStyle w:val="Folgeabsatz"/>
-        <w:numPr>
-          <w:ilvl w:val="1"/>
-          <w:numId w:val="10"/>
-        </w:numPr>
-      </w:pPr>
-      <w:r>
-        <w:t>10%: replace word with random word</w:t>
-      </w:r>
-    </w:p>
-    <w:p>
-      <w:pPr>
-        <w:pStyle w:val="Folgeabsatz"/>
-        <w:numPr>
-          <w:ilvl w:val="1"/>
-          <w:numId w:val="10"/>
-        </w:numPr>
-      </w:pPr>
-      <w:r>
-        <w:t xml:space="preserve">10%: keep word unchanged (to bias the representation towards the actual observed word </w:t>
-      </w:r>
-    </w:p>
-    <w:p>
-      <w:pPr>
-        <w:pStyle w:val="Folgeabsatz"/>
-        <w:numPr>
-          <w:ilvl w:val="1"/>
-          <w:numId w:val="10"/>
-        </w:numPr>
-      </w:pPr>
-      <w:r>
-        <w:t xml:space="preserve">Das Model </w:t>
-      </w:r>
-      <w:proofErr w:type="spellStart"/>
-      <w:r>
-        <w:t>versucht</w:t>
-      </w:r>
-      <w:proofErr w:type="spellEnd"/>
-      <w:r>
-        <w:t xml:space="preserve"> </w:t>
-      </w:r>
-      <w:proofErr w:type="spellStart"/>
-      <w:r>
-        <w:t>dann</w:t>
-      </w:r>
-      <w:proofErr w:type="spellEnd"/>
-      <w:r>
-        <w:t xml:space="preserve"> to predict the originally masked token based on the left and right context of the sequence.</w:t>
-      </w:r>
-    </w:p>
-    <w:p>
-      <w:pPr>
-        <w:pStyle w:val="Folgeabsatz"/>
-        <w:numPr>
-          <w:ilvl w:val="2"/>
-          <w:numId w:val="10"/>
-        </w:numPr>
-      </w:pPr>
-      <w:proofErr w:type="spellStart"/>
-      <w:r>
-        <w:t>Vorteil</w:t>
-      </w:r>
-      <w:proofErr w:type="spellEnd"/>
-      <w:r>
-        <w:t xml:space="preserve"> </w:t>
-      </w:r>
-      <w:proofErr w:type="spellStart"/>
-      <w:r>
-        <w:t>davon</w:t>
-      </w:r>
-      <w:proofErr w:type="spellEnd"/>
-      <w:r>
-        <w:t xml:space="preserve"> (von </w:t>
-      </w:r>
-      <w:proofErr w:type="spellStart"/>
-      <w:r>
-        <w:t>dem</w:t>
-      </w:r>
-      <w:proofErr w:type="spellEnd"/>
-      <w:r>
-        <w:t xml:space="preserve"> </w:t>
-      </w:r>
-      <w:proofErr w:type="spellStart"/>
-      <w:r>
-        <w:t>gesamten</w:t>
-      </w:r>
-      <w:proofErr w:type="spellEnd"/>
-      <w:r>
-        <w:t xml:space="preserve"> </w:t>
-      </w:r>
-      <w:proofErr w:type="spellStart"/>
-      <w:r>
-        <w:t>drei</w:t>
-      </w:r>
-      <w:proofErr w:type="spellEnd"/>
-      <w:r>
-        <w:t xml:space="preserve"> </w:t>
-      </w:r>
-      <w:proofErr w:type="spellStart"/>
-      <w:r>
-        <w:t>verfahren</w:t>
-      </w:r>
-      <w:proofErr w:type="spellEnd"/>
-      <w:r>
-        <w:t xml:space="preserve">): the transformer encoder does not know which words it will be asked to </w:t>
-      </w:r>
-      <w:proofErr w:type="gramStart"/>
-      <w:r>
-        <w:t>predict</w:t>
-      </w:r>
-      <w:proofErr w:type="gramEnd"/>
-      <w:r>
-        <w:t xml:space="preserve"> or which have been replaced by random words, so it is forced to keep a distributional contextual representation of every input </w:t>
-      </w:r>
-    </w:p>
-    <w:p>
-      <w:pPr>
-        <w:pStyle w:val="Folgeabsatz"/>
-      </w:pPr>
-      <w:r>
-        <w:t xml:space="preserve">BERT additionally makes use of the NSP tasks, </w:t>
-      </w:r>
-    </w:p>
-    <w:p>
-      <w:pPr>
-        <w:pStyle w:val="Folgeabsatz"/>
-        <w:numPr>
-          <w:ilvl w:val="0"/>
-          <w:numId w:val="10"/>
-        </w:numPr>
-      </w:pPr>
-      <w:r>
-        <w:t>To understand the relationship between two sentences</w:t>
-      </w:r>
-    </w:p>
-    <w:p>
-      <w:pPr>
-        <w:pStyle w:val="Folgeabsatz"/>
-        <w:numPr>
-          <w:ilvl w:val="0"/>
-          <w:numId w:val="10"/>
-        </w:numPr>
-      </w:pPr>
-      <w:r>
-        <w:t>This is not directly captured by the language modelling</w:t>
-      </w:r>
-    </w:p>
-    <w:p>
-      <w:pPr>
-        <w:pStyle w:val="Folgeabsatz"/>
-        <w:numPr>
-          <w:ilvl w:val="0"/>
-          <w:numId w:val="10"/>
-        </w:numPr>
-      </w:pPr>
-      <w:r>
-        <w:t>Predicting if two input sentences are adjacent to each other</w:t>
-      </w:r>
-    </w:p>
-    <w:p>
-      <w:pPr>
-        <w:pStyle w:val="Folgeabsatz"/>
-        <w:numPr>
-          <w:ilvl w:val="0"/>
-          <w:numId w:val="10"/>
-        </w:numPr>
-      </w:pPr>
-      <w:r>
-        <w:t xml:space="preserve">During training </w:t>
-      </w:r>
-      <w:proofErr w:type="spellStart"/>
-      <w:r>
-        <w:t>sind</w:t>
-      </w:r>
-      <w:proofErr w:type="spellEnd"/>
-      <w:r>
-        <w:t xml:space="preserve"> 50% der Inputs </w:t>
-      </w:r>
-      <w:proofErr w:type="spellStart"/>
-      <w:r>
-        <w:t>tatsächlich</w:t>
-      </w:r>
-      <w:proofErr w:type="spellEnd"/>
-      <w:r>
-        <w:t xml:space="preserve"> </w:t>
-      </w:r>
-      <w:proofErr w:type="spellStart"/>
-      <w:r>
-        <w:t>nachfolgende</w:t>
-      </w:r>
-      <w:proofErr w:type="spellEnd"/>
-      <w:r>
-        <w:t xml:space="preserve"> </w:t>
-      </w:r>
-      <w:proofErr w:type="spellStart"/>
-      <w:r>
-        <w:t>Sätze</w:t>
-      </w:r>
-      <w:proofErr w:type="spellEnd"/>
-      <w:r>
-        <w:t xml:space="preserve"> und 50% </w:t>
-      </w:r>
-      <w:proofErr w:type="spellStart"/>
-      <w:r>
-        <w:t>sind</w:t>
-      </w:r>
-      <w:proofErr w:type="spellEnd"/>
-      <w:r>
-        <w:t xml:space="preserve"> random sentences from the pretraining corpus</w:t>
-      </w:r>
-    </w:p>
-    <w:p>
-      <w:pPr>
-        <w:pStyle w:val="berschrift3"/>
-        <w:numPr>
-          <w:ilvl w:val="0"/>
-          <w:numId w:val="4"/>
-        </w:numPr>
-        <w:ind w:left="0" w:firstLine="0"/>
-      </w:pPr>
-      <w:bookmarkStart w:id="2" w:name="_Toc96413064"/>
-      <w:r>
-        <w:t>BERT workflow</w:t>
-      </w:r>
-      <w:bookmarkEnd w:id="2"/>
-    </w:p>
-    <w:p>
-      <w:pPr>
-        <w:pStyle w:val="Listenabsatz"/>
-        <w:numPr>
-          <w:ilvl w:val="0"/>
-          <w:numId w:val="10"/>
-        </w:numPr>
-        <w:spacing w:after="0" w:line="360" w:lineRule="auto"/>
-        <w:jc w:val="both"/>
-      </w:pPr>
-      <w:r>
-        <w:t>Input/ Output representations</w:t>
-      </w:r>
-    </w:p>
-    <w:p>
-      <w:pPr>
-        <w:pStyle w:val="Folgeabsatz"/>
-        <w:numPr>
-          <w:ilvl w:val="0"/>
-          <w:numId w:val="10"/>
-        </w:numPr>
-      </w:pPr>
-      <w:r>
-        <w:t xml:space="preserve">Ende: </w:t>
-      </w:r>
-      <w:proofErr w:type="spellStart"/>
-      <w:r>
-        <w:t>Durch</w:t>
-      </w:r>
-      <w:proofErr w:type="spellEnd"/>
-      <w:r>
-        <w:t xml:space="preserve"> open sourcing </w:t>
-      </w:r>
-      <w:proofErr w:type="spellStart"/>
-      <w:r>
-        <w:t>konnten</w:t>
-      </w:r>
-      <w:proofErr w:type="spellEnd"/>
-      <w:r>
-        <w:t xml:space="preserve"> </w:t>
-      </w:r>
-      <w:proofErr w:type="spellStart"/>
-      <w:r>
-        <w:t>viele</w:t>
-      </w:r>
-      <w:proofErr w:type="spellEnd"/>
-      <w:r>
-        <w:t xml:space="preserve"> Researchers die </w:t>
-      </w:r>
-      <w:proofErr w:type="spellStart"/>
-      <w:r>
-        <w:t>Ergebnisse</w:t>
-      </w:r>
-      <w:proofErr w:type="spellEnd"/>
-      <w:r>
-        <w:t xml:space="preserve"> </w:t>
-      </w:r>
-      <w:proofErr w:type="spellStart"/>
-      <w:r>
-        <w:t>reproduzieren</w:t>
-      </w:r>
-      <w:proofErr w:type="spellEnd"/>
-      <w:r>
-        <w:t xml:space="preserve"> und BERT </w:t>
-      </w:r>
-      <w:proofErr w:type="spellStart"/>
-      <w:r>
-        <w:t>für</w:t>
-      </w:r>
-      <w:proofErr w:type="spellEnd"/>
-      <w:r>
-        <w:t xml:space="preserve"> </w:t>
-      </w:r>
-      <w:proofErr w:type="spellStart"/>
-      <w:r>
-        <w:t>eigene</w:t>
-      </w:r>
-      <w:proofErr w:type="spellEnd"/>
-      <w:r>
-        <w:t xml:space="preserve"> </w:t>
-      </w:r>
-      <w:proofErr w:type="spellStart"/>
-      <w:r>
-        <w:t>Aufgaben</w:t>
-      </w:r>
-      <w:proofErr w:type="spellEnd"/>
-      <w:r>
-        <w:t xml:space="preserve"> </w:t>
-      </w:r>
-      <w:proofErr w:type="spellStart"/>
-      <w:r>
-        <w:t>nutzen</w:t>
-      </w:r>
-      <w:proofErr w:type="spellEnd"/>
-    </w:p>
-    <w:p>
-      <w:pPr>
-        <w:pStyle w:val="Folgeabsatz"/>
-        <w:numPr>
-          <w:ilvl w:val="0"/>
-          <w:numId w:val="11"/>
-        </w:numPr>
-      </w:pPr>
-      <w:r>
-        <w:t>BERT and conversational agents</w:t>
-      </w:r>
-    </w:p>
-    <w:p/>
-    <w:p>
-      <w:pPr>
-        <w:pStyle w:val="berschrift2"/>
-        <w:numPr>
-          <w:ilvl w:val="1"/>
-          <w:numId w:val="4"/>
-        </w:numPr>
-        <w:ind w:left="578" w:hanging="578"/>
-      </w:pPr>
-      <w:bookmarkStart w:id="3" w:name="_Toc96413065"/>
-      <w:r>
-        <w:t>BERT and Conversational Agents</w:t>
-      </w:r>
-      <w:bookmarkEnd w:id="3"/>
     </w:p>
     <w:p>
       <w:pPr>
@@ -12732,11 +10142,11 @@
         </w:numPr>
         <w:ind w:left="578" w:hanging="578"/>
       </w:pPr>
-      <w:bookmarkStart w:id="4" w:name="_Toc96413066"/>
+      <w:bookmarkStart w:id="1" w:name="_Toc96413066"/>
       <w:r>
         <w:t>Adapting BERT for Different Domains</w:t>
       </w:r>
-      <w:bookmarkEnd w:id="4"/>
+      <w:bookmarkEnd w:id="1"/>
     </w:p>
     <w:p>
       <w:pPr>
@@ -12751,7 +10161,7 @@
       <w:r>
         <w:t xml:space="preserve">See </w:t>
       </w:r>
-      <w:hyperlink r:id="rId17" w:history="1">
+      <w:hyperlink r:id="rId16" w:history="1">
         <w:r>
           <w:rPr>
             <w:rStyle w:val="Hyperlink"/>
@@ -13031,13 +10441,8 @@
           <w:numId w:val="10"/>
         </w:numPr>
       </w:pPr>
-      <w:proofErr w:type="spellStart"/>
-      <w:r>
-        <w:t>FoodBERT</w:t>
-      </w:r>
-      <w:proofErr w:type="spellEnd"/>
-      <w:r>
-        <w:t xml:space="preserve">: </w:t>
+      <w:r>
+        <w:t xml:space="preserve">FoodBERT: </w:t>
       </w:r>
       <w:proofErr w:type="spellStart"/>
       <w:r>
@@ -13360,19 +10765,11 @@
           <w:highlight w:val="yellow"/>
         </w:rPr>
       </w:pPr>
-      <w:proofErr w:type="spellStart"/>
       <w:r>
         <w:rPr>
           <w:highlight w:val="yellow"/>
         </w:rPr>
-        <w:t>FoodBERT</w:t>
-      </w:r>
-      <w:proofErr w:type="spellEnd"/>
-      <w:r>
-        <w:rPr>
-          <w:highlight w:val="yellow"/>
-        </w:rPr>
-        <w:t xml:space="preserve"> und </w:t>
+        <w:t xml:space="preserve">FoodBERT und </w:t>
       </w:r>
       <w:proofErr w:type="spellStart"/>
       <w:r>
@@ -13575,7 +10972,7 @@
           <w:numId w:val="8"/>
         </w:numPr>
       </w:pPr>
-      <w:hyperlink r:id="rId18" w:history="1">
+      <w:hyperlink r:id="rId17" w:history="1">
         <w:r>
           <w:rPr>
             <w:rStyle w:val="Hyperlink"/>
@@ -13642,19 +11039,8 @@
           <w:szCs w:val="18"/>
           <w:lang w:val="en-US"/>
         </w:rPr>
-        <w:t xml:space="preserve"> – </w:t>
-      </w:r>
-      <w:proofErr w:type="spellStart"/>
-      <w:r>
-        <w:rPr>
-          <w:rFonts w:ascii="Segoe UI" w:hAnsi="Segoe UI" w:cs="Segoe UI"/>
-          <w:sz w:val="18"/>
-          <w:szCs w:val="18"/>
-          <w:lang w:val="en-US"/>
-        </w:rPr>
-        <w:t>FoodBERT</w:t>
-      </w:r>
-      <w:proofErr w:type="spellEnd"/>
+        <w:t xml:space="preserve"> – FoodBERT</w:t>
+      </w:r>
     </w:p>
     <w:p>
       <w:pPr>
@@ -13745,7 +11131,7 @@
           <w:lang w:val="en-US" w:eastAsia="en-US"/>
         </w:rPr>
       </w:pPr>
-      <w:bookmarkStart w:id="5" w:name="_Toc96413067"/>
+      <w:bookmarkStart w:id="2" w:name="_Toc96413067"/>
       <w:r>
         <w:rPr>
           <w:lang w:val="en-US" w:eastAsia="en-US"/>
@@ -13753,7 +11139,7 @@
         <w:lastRenderedPageBreak/>
         <w:t>BERT for the Cooking Domain</w:t>
       </w:r>
-      <w:bookmarkEnd w:id="5"/>
+      <w:bookmarkEnd w:id="2"/>
     </w:p>
     <w:p>
       <w:pPr>
@@ -13776,14 +11162,14 @@
           <w:lang w:val="en-US" w:eastAsia="en-US"/>
         </w:rPr>
       </w:pPr>
-      <w:bookmarkStart w:id="6" w:name="_Toc96413068"/>
+      <w:bookmarkStart w:id="3" w:name="_Toc96413068"/>
       <w:r>
         <w:rPr>
           <w:lang w:val="en-US" w:eastAsia="en-US"/>
         </w:rPr>
         <w:t>Summary and Key Differentiators</w:t>
       </w:r>
-      <w:bookmarkEnd w:id="6"/>
+      <w:bookmarkEnd w:id="3"/>
     </w:p>
     <w:p>
       <w:pPr>
@@ -14157,70 +11543,70 @@
         <w:rPr>
           <w:lang w:val="en-US" w:eastAsia="en-US"/>
         </w:rPr>
-        <w:t xml:space="preserve"> (</w:t>
+        <w:t xml:space="preserve"> (FoodBERT) </w:t>
       </w:r>
       <w:proofErr w:type="spellStart"/>
       <w:r>
         <w:rPr>
           <w:lang w:val="en-US" w:eastAsia="en-US"/>
         </w:rPr>
-        <w:t>FoodBERT</w:t>
+        <w:t>nur</w:t>
       </w:r>
       <w:proofErr w:type="spellEnd"/>
       <w:r>
         <w:rPr>
           <w:lang w:val="en-US" w:eastAsia="en-US"/>
         </w:rPr>
-        <w:t xml:space="preserve">) </w:t>
+        <w:t xml:space="preserve"> auf </w:t>
       </w:r>
       <w:proofErr w:type="spellStart"/>
       <w:r>
         <w:rPr>
           <w:lang w:val="en-US" w:eastAsia="en-US"/>
         </w:rPr>
-        <w:t>nur</w:t>
+        <w:t>sehr</w:t>
       </w:r>
       <w:proofErr w:type="spellEnd"/>
       <w:r>
         <w:rPr>
           <w:lang w:val="en-US" w:eastAsia="en-US"/>
         </w:rPr>
-        <w:t xml:space="preserve"> auf </w:t>
+        <w:t xml:space="preserve"> </w:t>
       </w:r>
       <w:proofErr w:type="spellStart"/>
       <w:r>
         <w:rPr>
           <w:lang w:val="en-US" w:eastAsia="en-US"/>
         </w:rPr>
-        <w:t>sehr</w:t>
+        <w:t>speziellen</w:t>
       </w:r>
       <w:proofErr w:type="spellEnd"/>
       <w:r>
         <w:rPr>
           <w:lang w:val="en-US" w:eastAsia="en-US"/>
         </w:rPr>
-        <w:t xml:space="preserve"> </w:t>
+        <w:t xml:space="preserve">/ </w:t>
       </w:r>
       <w:proofErr w:type="spellStart"/>
       <w:r>
         <w:rPr>
           <w:lang w:val="en-US" w:eastAsia="en-US"/>
         </w:rPr>
-        <w:t>speziellen</w:t>
+        <w:t>wenigen</w:t>
       </w:r>
       <w:proofErr w:type="spellEnd"/>
       <w:r>
         <w:rPr>
           <w:lang w:val="en-US" w:eastAsia="en-US"/>
         </w:rPr>
-        <w:t xml:space="preserve">/ </w:t>
+        <w:t xml:space="preserve"> </w:t>
       </w:r>
       <w:proofErr w:type="spellStart"/>
       <w:r>
         <w:rPr>
           <w:lang w:val="en-US" w:eastAsia="en-US"/>
         </w:rPr>
-        <w:t>wenigen</w:t>
+        <w:t>Aufgaben</w:t>
       </w:r>
       <w:proofErr w:type="spellEnd"/>
       <w:r>
@@ -14234,6 +11620,48 @@
         <w:rPr>
           <w:lang w:val="en-US" w:eastAsia="en-US"/>
         </w:rPr>
+        <w:t>getestet</w:t>
+      </w:r>
+      <w:proofErr w:type="spellEnd"/>
+      <w:r>
+        <w:rPr>
+          <w:lang w:val="en-US" w:eastAsia="en-US"/>
+        </w:rPr>
+        <w:t xml:space="preserve">. Ich will </w:t>
+      </w:r>
+      <w:proofErr w:type="spellStart"/>
+      <w:r>
+        <w:rPr>
+          <w:lang w:val="en-US" w:eastAsia="en-US"/>
+        </w:rPr>
+        <w:t>für</w:t>
+      </w:r>
+      <w:proofErr w:type="spellEnd"/>
+      <w:r>
+        <w:rPr>
+          <w:lang w:val="en-US" w:eastAsia="en-US"/>
+        </w:rPr>
+        <w:t xml:space="preserve"> </w:t>
+      </w:r>
+      <w:proofErr w:type="spellStart"/>
+      <w:r>
+        <w:rPr>
+          <w:lang w:val="en-US" w:eastAsia="en-US"/>
+        </w:rPr>
+        <w:t>mehrere</w:t>
+      </w:r>
+      <w:proofErr w:type="spellEnd"/>
+      <w:r>
+        <w:rPr>
+          <w:lang w:val="en-US" w:eastAsia="en-US"/>
+        </w:rPr>
+        <w:t xml:space="preserve"> </w:t>
+      </w:r>
+      <w:proofErr w:type="spellStart"/>
+      <w:r>
+        <w:rPr>
+          <w:lang w:val="en-US" w:eastAsia="en-US"/>
+        </w:rPr>
         <w:t>Aufgaben</w:t>
       </w:r>
       <w:proofErr w:type="spellEnd"/>
@@ -14248,21 +11676,21 @@
         <w:rPr>
           <w:lang w:val="en-US" w:eastAsia="en-US"/>
         </w:rPr>
-        <w:t>getestet</w:t>
+        <w:t>gucken</w:t>
       </w:r>
       <w:proofErr w:type="spellEnd"/>
       <w:r>
         <w:rPr>
           <w:lang w:val="en-US" w:eastAsia="en-US"/>
         </w:rPr>
-        <w:t xml:space="preserve">. Ich will </w:t>
+        <w:t xml:space="preserve">, </w:t>
       </w:r>
       <w:proofErr w:type="spellStart"/>
       <w:r>
         <w:rPr>
           <w:lang w:val="en-US" w:eastAsia="en-US"/>
         </w:rPr>
-        <w:t>für</w:t>
+        <w:t>ob</w:t>
       </w:r>
       <w:proofErr w:type="spellEnd"/>
       <w:r>
@@ -14276,84 +11704,14 @@
         <w:rPr>
           <w:lang w:val="en-US" w:eastAsia="en-US"/>
         </w:rPr>
-        <w:t>mehrere</w:t>
+        <w:t>sich</w:t>
       </w:r>
       <w:proofErr w:type="spellEnd"/>
       <w:r>
         <w:rPr>
           <w:lang w:val="en-US" w:eastAsia="en-US"/>
         </w:rPr>
-        <w:t xml:space="preserve"> </w:t>
-      </w:r>
-      <w:proofErr w:type="spellStart"/>
-      <w:r>
-        <w:rPr>
-          <w:lang w:val="en-US" w:eastAsia="en-US"/>
-        </w:rPr>
-        <w:t>Aufgaben</w:t>
-      </w:r>
-      <w:proofErr w:type="spellEnd"/>
-      <w:r>
-        <w:rPr>
-          <w:lang w:val="en-US" w:eastAsia="en-US"/>
-        </w:rPr>
-        <w:t xml:space="preserve"> </w:t>
-      </w:r>
-      <w:proofErr w:type="spellStart"/>
-      <w:r>
-        <w:rPr>
-          <w:lang w:val="en-US" w:eastAsia="en-US"/>
-        </w:rPr>
-        <w:t>gucken</w:t>
-      </w:r>
-      <w:proofErr w:type="spellEnd"/>
-      <w:r>
-        <w:rPr>
-          <w:lang w:val="en-US" w:eastAsia="en-US"/>
-        </w:rPr>
-        <w:t xml:space="preserve">, </w:t>
-      </w:r>
-      <w:proofErr w:type="spellStart"/>
-      <w:r>
-        <w:rPr>
-          <w:lang w:val="en-US" w:eastAsia="en-US"/>
-        </w:rPr>
-        <w:t>ob</w:t>
-      </w:r>
-      <w:proofErr w:type="spellEnd"/>
-      <w:r>
-        <w:rPr>
-          <w:lang w:val="en-US" w:eastAsia="en-US"/>
-        </w:rPr>
-        <w:t xml:space="preserve"> </w:t>
-      </w:r>
-      <w:proofErr w:type="spellStart"/>
-      <w:r>
-        <w:rPr>
-          <w:lang w:val="en-US" w:eastAsia="en-US"/>
-        </w:rPr>
-        <w:t>sich</w:t>
-      </w:r>
-      <w:proofErr w:type="spellEnd"/>
-      <w:r>
-        <w:rPr>
-          <w:lang w:val="en-US" w:eastAsia="en-US"/>
-        </w:rPr>
-        <w:t xml:space="preserve"> </w:t>
-      </w:r>
-      <w:proofErr w:type="spellStart"/>
-      <w:r>
-        <w:rPr>
-          <w:lang w:val="en-US" w:eastAsia="en-US"/>
-        </w:rPr>
-        <w:t>CookBERT</w:t>
-      </w:r>
-      <w:proofErr w:type="spellEnd"/>
-      <w:r>
-        <w:rPr>
-          <w:lang w:val="en-US" w:eastAsia="en-US"/>
-        </w:rPr>
-        <w:t xml:space="preserve"> </w:t>
+        <w:t xml:space="preserve"> CookBERT </w:t>
       </w:r>
       <w:proofErr w:type="spellStart"/>
       <w:r>
@@ -15441,133 +12799,6 @@
       </w:pPr>
       <w:r>
         <w:continuationSeparator/>
-      </w:r>
-    </w:p>
-  </w:footnote>
-  <w:footnote w:id="1">
-    <w:p>
-      <w:pPr>
-        <w:pStyle w:val="Funotentext"/>
-        <w:rPr>
-          <w:lang w:val="de-DE"/>
-        </w:rPr>
-      </w:pPr>
-      <w:r>
-        <w:rPr>
-          <w:rStyle w:val="Funotenzeichen"/>
-        </w:rPr>
-        <w:footnoteRef/>
-      </w:r>
-      <w:r>
-        <w:t xml:space="preserve"> Note that recently published models </w:t>
-      </w:r>
-      <w:proofErr w:type="spellStart"/>
-      <w:r>
-        <w:t>RoBERTa</w:t>
-      </w:r>
-      <w:proofErr w:type="spellEnd"/>
-      <w:r>
-        <w:t xml:space="preserve"> </w:t>
-      </w:r>
-      <w:sdt>
-        <w:sdtPr>
-          <w:alias w:val="To edit, see citavi.com/edit"/>
-          <w:tag w:val="CitaviPlaceholder#b24e44f6-a72e-4f31-9f66-70eee4eb8094"/>
-          <w:id w:val="-1107273284"/>
-          <w:placeholder>
-            <w:docPart w:val="911ED96F8F95456C94C5F6426F6865DA"/>
-          </w:placeholder>
-        </w:sdtPr>
-        <w:sdtEndPr/>
-        <w:sdtContent>
-          <w:r>
-            <w:rPr>
-              <w:noProof/>
-            </w:rPr>
-            <w:fldChar w:fldCharType="begin"/>
-          </w:r>
-          <w:r>
-            <w:rPr>
-              <w:noProof/>
-            </w:rPr>
-            <w:instrText>ADDIN CitaviPlaceholder{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}</w:instrText>
-          </w:r>
-          <w:r>
-            <w:rPr>
-              <w:noProof/>
-            </w:rPr>
-            <w:fldChar w:fldCharType="separate"/>
-          </w:r>
-          <w:r>
-            <w:rPr>
-              <w:noProof/>
-            </w:rPr>
-            <w:t>Liu et al. (2019)</w:t>
-          </w:r>
-          <w:r>
-            <w:rPr>
-              <w:noProof/>
-            </w:rPr>
-            <w:fldChar w:fldCharType="end"/>
-          </w:r>
-        </w:sdtContent>
-      </w:sdt>
-      <w:r>
-        <w:t xml:space="preserve"> and </w:t>
-      </w:r>
-      <w:proofErr w:type="spellStart"/>
-      <w:r>
-        <w:t>XLNet</w:t>
-      </w:r>
-      <w:proofErr w:type="spellEnd"/>
-      <w:r>
-        <w:t xml:space="preserve"> </w:t>
-      </w:r>
-      <w:sdt>
-        <w:sdtPr>
-          <w:alias w:val="To edit, see citavi.com/edit"/>
-          <w:tag w:val="CitaviPlaceholder#5e4f5f29-a3af-425b-bdbf-29045843c1f9"/>
-          <w:id w:val="-1983536694"/>
-          <w:placeholder>
-            <w:docPart w:val="7DD8424A6C754695A0647C0B5F74BFB7"/>
-          </w:placeholder>
-        </w:sdtPr>
-        <w:sdtEndPr/>
-        <w:sdtContent>
-          <w:r>
-            <w:rPr>
-              <w:noProof/>
-            </w:rPr>
-            <w:fldChar w:fldCharType="begin"/>
-          </w:r>
-          <w:r>
-            <w:rPr>
-              <w:noProof/>
-            </w:rPr>
-            <w:instrText>ADDIN CitaviPlaceholder{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}</w:instrText>
-          </w:r>
-          <w:r>
-            <w:rPr>
-              <w:noProof/>
-            </w:rPr>
-            <w:fldChar w:fldCharType="separate"/>
-          </w:r>
-          <w:r>
-            <w:rPr>
-              <w:noProof/>
-            </w:rPr>
-            <w:t>Yang, Z. et al. (2019)</w:t>
-          </w:r>
-          <w:r>
-            <w:rPr>
-              <w:noProof/>
-            </w:rPr>
-            <w:fldChar w:fldCharType="end"/>
-          </w:r>
-        </w:sdtContent>
-      </w:sdt>
-      <w:r>
-        <w:t xml:space="preserve">. However, they are not considered in this thesis due to computational constraints. </w:t>
       </w:r>
     </w:p>
   </w:footnote>
@@ -18309,35 +15540,6 @@
   <w:docParts>
     <w:docPart>
       <w:docPartPr>
-        <w:name w:val="7DD8424A6C754695A0647C0B5F74BFB7"/>
-        <w:category>
-          <w:name w:val="Allgemein"/>
-          <w:gallery w:val="placeholder"/>
-        </w:category>
-        <w:types>
-          <w:type w:val="bbPlcHdr"/>
-        </w:types>
-        <w:behaviors>
-          <w:behavior w:val="content"/>
-        </w:behaviors>
-        <w:guid w:val="{14BDB341-763D-405A-A885-1E0E12FD3566}"/>
-      </w:docPartPr>
-      <w:docPartBody>
-        <w:p>
-          <w:pPr>
-            <w:pStyle w:val="7DD8424A6C754695A0647C0B5F74BFB7"/>
-          </w:pPr>
-          <w:r>
-            <w:rPr>
-              <w:rStyle w:val="Platzhaltertext"/>
-            </w:rPr>
-            <w:t>Klicken oder tippen Sie hier, um Text einzugeben.</w:t>
-          </w:r>
-        </w:p>
-      </w:docPartBody>
-    </w:docPart>
-    <w:docPart>
-      <w:docPartPr>
         <w:name w:val="DEA023C44A4D4E8BA7F34F89A575EEEB"/>
         <w:category>
           <w:name w:val="Allgemein"/>
@@ -18384,35 +15586,6 @@
         <w:p>
           <w:pPr>
             <w:pStyle w:val="067588AC189741558A03481F4E870722"/>
-          </w:pPr>
-          <w:r>
-            <w:rPr>
-              <w:rStyle w:val="Platzhaltertext"/>
-            </w:rPr>
-            <w:t>Klicken oder tippen Sie hier, um Text einzugeben.</w:t>
-          </w:r>
-        </w:p>
-      </w:docPartBody>
-    </w:docPart>
-    <w:docPart>
-      <w:docPartPr>
-        <w:name w:val="911ED96F8F95456C94C5F6426F6865DA"/>
-        <w:category>
-          <w:name w:val="Allgemein"/>
-          <w:gallery w:val="placeholder"/>
-        </w:category>
-        <w:types>
-          <w:type w:val="bbPlcHdr"/>
-        </w:types>
-        <w:behaviors>
-          <w:behavior w:val="content"/>
-        </w:behaviors>
-        <w:guid w:val="{2D3230E4-5DD6-4210-B803-F92A55B045FD}"/>
-      </w:docPartPr>
-      <w:docPartBody>
-        <w:p>
-          <w:pPr>
-            <w:pStyle w:val="911ED96F8F95456C94C5F6426F6865DA"/>
           </w:pPr>
           <w:r>
             <w:rPr>
@@ -18534,6 +15707,7 @@
     <w:rsid w:val="007B0EFF"/>
     <w:rsid w:val="008D1A60"/>
     <w:rsid w:val="00986F12"/>
+    <w:rsid w:val="00BE2DB3"/>
     <w:rsid w:val="00C84825"/>
   </w:rsids>
   <m:mathPr>

--- a/docs/related work.docx
+++ b/docs/related work.docx
@@ -269,27 +269,14 @@
       <w:r>
         <w:t xml:space="preserve">Figure </w:t>
       </w:r>
-      <w:r>
-        <w:fldChar w:fldCharType="begin"/>
-      </w:r>
-      <w:r>
-        <w:instrText xml:space="preserve"> SEQ Figure \* ARABIC </w:instrText>
-      </w:r>
-      <w:r>
-        <w:fldChar w:fldCharType="separate"/>
-      </w:r>
-      <w:r>
-        <w:rPr>
-          <w:noProof/>
-        </w:rPr>
-        <w:t>1</w:t>
-      </w:r>
-      <w:r>
-        <w:rPr>
-          <w:noProof/>
-        </w:rPr>
-        <w:fldChar w:fldCharType="end"/>
-      </w:r>
+      <w:fldSimple w:instr=" SEQ Figure \* ARABIC ">
+        <w:r>
+          <w:rPr>
+            <w:noProof/>
+          </w:rPr>
+          <w:t>1</w:t>
+        </w:r>
+      </w:fldSimple>
       <w:r>
         <w:t xml:space="preserve">: </w:t>
       </w:r>
@@ -363,27 +350,14 @@
       <w:r>
         <w:t xml:space="preserve">Figure </w:t>
       </w:r>
-      <w:r>
-        <w:fldChar w:fldCharType="begin"/>
-      </w:r>
-      <w:r>
-        <w:instrText xml:space="preserve"> SEQ Figure \* ARABIC </w:instrText>
-      </w:r>
-      <w:r>
-        <w:fldChar w:fldCharType="separate"/>
-      </w:r>
-      <w:r>
-        <w:rPr>
-          <w:noProof/>
-        </w:rPr>
-        <w:t>2</w:t>
-      </w:r>
-      <w:r>
-        <w:rPr>
-          <w:noProof/>
-        </w:rPr>
-        <w:fldChar w:fldCharType="end"/>
-      </w:r>
+      <w:fldSimple w:instr=" SEQ Figure \* ARABIC ">
+        <w:r>
+          <w:rPr>
+            <w:noProof/>
+          </w:rPr>
+          <w:t>2</w:t>
+        </w:r>
+      </w:fldSimple>
       <w:r>
         <w:t xml:space="preserve">: </w:t>
       </w:r>
@@ -456,27 +430,14 @@
       <w:r>
         <w:t xml:space="preserve">Figure </w:t>
       </w:r>
-      <w:r>
-        <w:fldChar w:fldCharType="begin"/>
-      </w:r>
-      <w:r>
-        <w:instrText xml:space="preserve"> SEQ Figure \* ARABIC </w:instrText>
-      </w:r>
-      <w:r>
-        <w:fldChar w:fldCharType="separate"/>
-      </w:r>
-      <w:r>
-        <w:rPr>
-          <w:noProof/>
-        </w:rPr>
-        <w:t>3</w:t>
-      </w:r>
-      <w:r>
-        <w:rPr>
-          <w:noProof/>
-        </w:rPr>
-        <w:fldChar w:fldCharType="end"/>
-      </w:r>
+      <w:fldSimple w:instr=" SEQ Figure \* ARABIC ">
+        <w:r>
+          <w:rPr>
+            <w:noProof/>
+          </w:rPr>
+          <w:t>3</w:t>
+        </w:r>
+      </w:fldSimple>
       <w:r>
         <w:t xml:space="preserve">: </w:t>
       </w:r>
@@ -7454,1109 +7415,15 @@
     </w:p>
     <w:p>
       <w:pPr>
-        <w:pStyle w:val="berschrift1"/>
-        <w:rPr>
-          <w:rFonts w:eastAsia="Times New Roman"/>
-          <w:lang w:val="de-DE"/>
-        </w:rPr>
-      </w:pPr>
-      <w:proofErr w:type="spellStart"/>
-      <w:r>
-        <w:rPr>
-          <w:rFonts w:eastAsia="Times New Roman"/>
-          <w:lang w:val="de-DE"/>
-        </w:rPr>
-        <w:t>Conversational</w:t>
-      </w:r>
-      <w:proofErr w:type="spellEnd"/>
-      <w:r>
-        <w:rPr>
-          <w:rFonts w:eastAsia="Times New Roman"/>
-          <w:lang w:val="de-DE"/>
-        </w:rPr>
-        <w:t xml:space="preserve"> </w:t>
-      </w:r>
-      <w:proofErr w:type="spellStart"/>
-      <w:r>
-        <w:rPr>
-          <w:rFonts w:eastAsia="Times New Roman"/>
-          <w:lang w:val="de-DE"/>
-        </w:rPr>
-        <w:t>Agents</w:t>
-      </w:r>
-      <w:proofErr w:type="spellEnd"/>
-    </w:p>
-    <w:p>
-      <w:pPr>
         <w:pStyle w:val="berschrift3"/>
         <w:rPr>
           <w:lang w:val="de-DE"/>
         </w:rPr>
       </w:pPr>
-      <w:proofErr w:type="spellStart"/>
-      <w:r>
-        <w:rPr>
-          <w:lang w:val="de-DE"/>
-        </w:rPr>
-        <w:t>History</w:t>
-      </w:r>
-      <w:proofErr w:type="spellEnd"/>
-      <w:r>
-        <w:rPr>
-          <w:lang w:val="de-DE"/>
-        </w:rPr>
-        <w:t xml:space="preserve"> und </w:t>
-      </w:r>
-      <w:r>
-        <w:rPr>
-          <w:lang w:val="de-DE"/>
-        </w:rPr>
-        <w:t xml:space="preserve">Einordnung </w:t>
-      </w:r>
-    </w:p>
-    <w:p>
-      <w:pPr>
-        <w:pStyle w:val="Listenabsatz"/>
-        <w:numPr>
-          <w:ilvl w:val="0"/>
-          <w:numId w:val="2"/>
-        </w:numPr>
-        <w:rPr>
-          <w:lang w:val="de-DE"/>
-        </w:rPr>
-      </w:pPr>
-      <w:proofErr w:type="spellStart"/>
-      <w:r>
-        <w:rPr>
-          <w:lang w:val="de-DE"/>
-        </w:rPr>
-        <w:t>History</w:t>
-      </w:r>
-      <w:proofErr w:type="spellEnd"/>
-      <w:r>
-        <w:rPr>
-          <w:lang w:val="de-DE"/>
-        </w:rPr>
-        <w:t xml:space="preserve"> </w:t>
-      </w:r>
-    </w:p>
-    <w:p>
-      <w:pPr>
-        <w:pStyle w:val="Listenabsatz"/>
-        <w:numPr>
-          <w:ilvl w:val="0"/>
-          <w:numId w:val="2"/>
-        </w:numPr>
-        <w:rPr>
-          <w:lang w:val="de-DE"/>
-        </w:rPr>
-      </w:pPr>
-      <w:r>
-        <w:rPr>
-          <w:lang w:val="de-DE"/>
-        </w:rPr>
-        <w:t>Wie werden Cas eingeordnet/ klassifiziert</w:t>
-      </w:r>
-    </w:p>
-    <w:p>
-      <w:pPr>
-        <w:pStyle w:val="Listenabsatz"/>
-        <w:numPr>
-          <w:ilvl w:val="0"/>
-          <w:numId w:val="2"/>
-        </w:numPr>
-        <w:rPr>
-          <w:lang w:val="de-DE"/>
-        </w:rPr>
-      </w:pPr>
-      <w:r>
-        <w:rPr>
-          <w:lang w:val="de-DE"/>
-        </w:rPr>
-        <w:t>Welche Arten von Cas gibt’s</w:t>
-      </w:r>
-    </w:p>
-    <w:p>
-      <w:pPr>
-        <w:pStyle w:val="Listenabsatz"/>
-        <w:numPr>
-          <w:ilvl w:val="0"/>
-          <w:numId w:val="2"/>
-        </w:numPr>
-        <w:rPr>
-          <w:lang w:val="de-DE"/>
-        </w:rPr>
-      </w:pPr>
-      <w:r>
-        <w:rPr>
-          <w:lang w:val="de-DE"/>
-        </w:rPr>
-        <w:t>In welchen Kontexten werden sie angewandt</w:t>
-      </w:r>
-    </w:p>
-    <w:p>
-      <w:pPr>
-        <w:rPr>
-          <w:lang w:val="de-DE"/>
-        </w:rPr>
-      </w:pPr>
-    </w:p>
-    <w:p>
-      <w:pPr>
-        <w:pStyle w:val="Listenabsatz"/>
-        <w:numPr>
-          <w:ilvl w:val="0"/>
-          <w:numId w:val="2"/>
-        </w:numPr>
-        <w:rPr>
-          <w:lang w:val="de-DE"/>
-        </w:rPr>
-      </w:pPr>
-      <w:proofErr w:type="spellStart"/>
-      <w:r>
-        <w:rPr>
-          <w:lang w:val="de-DE"/>
-        </w:rPr>
-        <w:t>Conversational</w:t>
-      </w:r>
-      <w:proofErr w:type="spellEnd"/>
-      <w:r>
-        <w:rPr>
-          <w:lang w:val="de-DE"/>
-        </w:rPr>
-        <w:t xml:space="preserve"> </w:t>
-      </w:r>
-      <w:proofErr w:type="spellStart"/>
-      <w:r>
-        <w:rPr>
-          <w:lang w:val="de-DE"/>
-        </w:rPr>
-        <w:t>agents</w:t>
-      </w:r>
-      <w:proofErr w:type="spellEnd"/>
-      <w:r>
-        <w:rPr>
-          <w:lang w:val="de-DE"/>
-        </w:rPr>
-        <w:t xml:space="preserve"> sind mittlerweile </w:t>
-      </w:r>
-      <w:proofErr w:type="spellStart"/>
-      <w:r>
-        <w:rPr>
-          <w:lang w:val="de-DE"/>
-        </w:rPr>
-        <w:t>ubiquitous</w:t>
-      </w:r>
-      <w:proofErr w:type="spellEnd"/>
-      <w:r>
-        <w:rPr>
-          <w:lang w:val="de-DE"/>
-        </w:rPr>
-        <w:t xml:space="preserve">. </w:t>
-      </w:r>
-    </w:p>
-    <w:p>
-      <w:pPr>
-        <w:pStyle w:val="Listenabsatz"/>
-        <w:numPr>
-          <w:ilvl w:val="0"/>
-          <w:numId w:val="2"/>
-        </w:numPr>
-        <w:rPr>
-          <w:lang w:val="de-DE"/>
-        </w:rPr>
-      </w:pPr>
-      <w:r>
-        <w:rPr>
-          <w:lang w:val="de-DE"/>
-        </w:rPr>
-        <w:t xml:space="preserve">Sie kommen in unterschiedlichen Ausführungen und die </w:t>
-      </w:r>
-      <w:proofErr w:type="spellStart"/>
-      <w:r>
-        <w:rPr>
-          <w:lang w:val="de-DE"/>
-        </w:rPr>
-        <w:t>bezeichung</w:t>
-      </w:r>
-      <w:proofErr w:type="spellEnd"/>
-      <w:r>
-        <w:rPr>
-          <w:lang w:val="de-DE"/>
-        </w:rPr>
-        <w:t xml:space="preserve"> in der Literatur und Media ist sehr inkonsistent.</w:t>
-      </w:r>
-      <w:r>
-        <w:rPr>
-          <w:lang w:val="de-DE"/>
-        </w:rPr>
-        <w:t xml:space="preserve"> </w:t>
-      </w:r>
-      <w:proofErr w:type="spellStart"/>
-      <w:r>
-        <w:rPr>
-          <w:lang w:val="de-DE"/>
-        </w:rPr>
-        <w:t>Nichtsdestotrz</w:t>
-      </w:r>
-      <w:proofErr w:type="spellEnd"/>
-      <w:r>
-        <w:rPr>
-          <w:lang w:val="de-DE"/>
-        </w:rPr>
-        <w:t xml:space="preserve"> lassen sich derartige System </w:t>
-      </w:r>
-      <w:r>
-        <w:rPr>
-          <w:lang w:val="de-DE"/>
-        </w:rPr>
-        <w:t xml:space="preserve">einteilen: </w:t>
-      </w:r>
-      <w:r>
-        <w:rPr>
-          <w:lang w:val="de-DE"/>
-        </w:rPr>
-        <w:t xml:space="preserve">Chatbot, Question </w:t>
-      </w:r>
-      <w:proofErr w:type="spellStart"/>
-      <w:r>
-        <w:rPr>
-          <w:lang w:val="de-DE"/>
-        </w:rPr>
-        <w:t>answering</w:t>
-      </w:r>
-      <w:proofErr w:type="spellEnd"/>
-      <w:r>
-        <w:rPr>
-          <w:lang w:val="de-DE"/>
-        </w:rPr>
-        <w:t xml:space="preserve"> </w:t>
-      </w:r>
-      <w:proofErr w:type="spellStart"/>
-      <w:r>
-        <w:rPr>
-          <w:lang w:val="de-DE"/>
-        </w:rPr>
-        <w:t>system</w:t>
-      </w:r>
-      <w:proofErr w:type="spellEnd"/>
-      <w:r>
-        <w:rPr>
-          <w:lang w:val="de-DE"/>
-        </w:rPr>
-        <w:t xml:space="preserve">, </w:t>
-      </w:r>
-      <w:proofErr w:type="spellStart"/>
-      <w:r>
-        <w:rPr>
-          <w:lang w:val="de-DE"/>
-        </w:rPr>
-        <w:t>Dialogue</w:t>
-      </w:r>
-      <w:proofErr w:type="spellEnd"/>
-      <w:r>
-        <w:rPr>
-          <w:lang w:val="de-DE"/>
-        </w:rPr>
-        <w:t xml:space="preserve"> System. </w:t>
-      </w:r>
-      <w:r>
-        <w:rPr>
-          <w:lang w:val="de-DE"/>
-        </w:rPr>
-        <w:t xml:space="preserve">In dieser Arbeit wird der Begriff </w:t>
-      </w:r>
-      <w:proofErr w:type="spellStart"/>
-      <w:r>
-        <w:rPr>
-          <w:lang w:val="de-DE"/>
-        </w:rPr>
-        <w:t>Conversational</w:t>
-      </w:r>
-      <w:proofErr w:type="spellEnd"/>
-      <w:r>
-        <w:rPr>
-          <w:lang w:val="de-DE"/>
-        </w:rPr>
-        <w:t xml:space="preserve"> Agent verwendet, </w:t>
-      </w:r>
-      <w:r>
-        <w:rPr>
-          <w:lang w:val="de-DE"/>
-        </w:rPr>
-        <w:t xml:space="preserve">und kombiniert damit alle solche </w:t>
-      </w:r>
-      <w:proofErr w:type="spellStart"/>
-      <w:r>
-        <w:rPr>
-          <w:lang w:val="de-DE"/>
-        </w:rPr>
-        <w:t>systeme</w:t>
-      </w:r>
-      <w:proofErr w:type="spellEnd"/>
-      <w:r>
-        <w:rPr>
-          <w:lang w:val="de-DE"/>
-        </w:rPr>
-        <w:t xml:space="preserve">, die eine alternative zu traditionellen Methoden für </w:t>
-      </w:r>
-      <w:proofErr w:type="spellStart"/>
-      <w:r>
-        <w:rPr>
-          <w:lang w:val="de-DE"/>
-        </w:rPr>
-        <w:t>menschen</w:t>
-      </w:r>
-      <w:proofErr w:type="spellEnd"/>
-      <w:r>
-        <w:rPr>
-          <w:lang w:val="de-DE"/>
-        </w:rPr>
-        <w:t xml:space="preserve"> </w:t>
-      </w:r>
-      <w:proofErr w:type="spellStart"/>
-      <w:r>
-        <w:rPr>
-          <w:lang w:val="de-DE"/>
-        </w:rPr>
-        <w:t>to</w:t>
-      </w:r>
-      <w:proofErr w:type="spellEnd"/>
-      <w:r>
-        <w:rPr>
-          <w:lang w:val="de-DE"/>
-        </w:rPr>
-        <w:t xml:space="preserve"> </w:t>
-      </w:r>
-      <w:proofErr w:type="spellStart"/>
-      <w:r>
-        <w:rPr>
-          <w:lang w:val="de-DE"/>
-        </w:rPr>
-        <w:t>seek</w:t>
-      </w:r>
-      <w:proofErr w:type="spellEnd"/>
-      <w:r>
-        <w:rPr>
-          <w:lang w:val="de-DE"/>
-        </w:rPr>
-        <w:t xml:space="preserve"> </w:t>
-      </w:r>
-      <w:proofErr w:type="spellStart"/>
-      <w:r>
-        <w:rPr>
-          <w:lang w:val="de-DE"/>
-        </w:rPr>
-        <w:t>for</w:t>
-      </w:r>
-      <w:proofErr w:type="spellEnd"/>
-      <w:r>
-        <w:rPr>
-          <w:lang w:val="de-DE"/>
-        </w:rPr>
-        <w:t xml:space="preserve"> </w:t>
-      </w:r>
-      <w:proofErr w:type="spellStart"/>
-      <w:r>
-        <w:rPr>
-          <w:lang w:val="de-DE"/>
-        </w:rPr>
-        <w:t>information</w:t>
-      </w:r>
-      <w:proofErr w:type="spellEnd"/>
-      <w:r>
-        <w:rPr>
-          <w:lang w:val="de-DE"/>
-        </w:rPr>
-        <w:t xml:space="preserve"> bieten, indem sie die </w:t>
-      </w:r>
-      <w:proofErr w:type="gramStart"/>
-      <w:r>
-        <w:rPr>
-          <w:lang w:val="de-DE"/>
-        </w:rPr>
-        <w:t>suche</w:t>
-      </w:r>
-      <w:proofErr w:type="gramEnd"/>
-      <w:r>
-        <w:rPr>
-          <w:lang w:val="de-DE"/>
-        </w:rPr>
-        <w:t xml:space="preserve"> mehr </w:t>
-      </w:r>
-      <w:proofErr w:type="spellStart"/>
-      <w:r>
-        <w:rPr>
-          <w:lang w:val="de-DE"/>
-        </w:rPr>
-        <w:t>conversational</w:t>
-      </w:r>
-      <w:proofErr w:type="spellEnd"/>
-      <w:r>
-        <w:rPr>
-          <w:lang w:val="de-DE"/>
-        </w:rPr>
-        <w:t xml:space="preserve"> machen</w:t>
-      </w:r>
-    </w:p>
-    <w:p>
-      <w:pPr>
-        <w:pStyle w:val="Listenabsatz"/>
-        <w:numPr>
-          <w:ilvl w:val="0"/>
-          <w:numId w:val="2"/>
-        </w:numPr>
-        <w:rPr>
-          <w:lang w:val="de-DE"/>
-        </w:rPr>
-      </w:pPr>
-      <w:proofErr w:type="spellStart"/>
-      <w:r>
-        <w:rPr>
-          <w:lang w:val="de-DE"/>
-        </w:rPr>
-        <w:t>Conv</w:t>
-      </w:r>
-      <w:proofErr w:type="spellEnd"/>
-      <w:r>
-        <w:rPr>
-          <w:lang w:val="de-DE"/>
-        </w:rPr>
-        <w:t xml:space="preserve">. </w:t>
-      </w:r>
-      <w:proofErr w:type="spellStart"/>
-      <w:r>
-        <w:rPr>
-          <w:lang w:val="de-DE"/>
-        </w:rPr>
-        <w:t>Agents</w:t>
-      </w:r>
-      <w:proofErr w:type="spellEnd"/>
-      <w:r>
-        <w:rPr>
-          <w:lang w:val="de-DE"/>
-        </w:rPr>
-        <w:t xml:space="preserve"> existieren schon länger und haben ihren Anfang mit ELIZA. </w:t>
-      </w:r>
-    </w:p>
-    <w:p>
-      <w:pPr>
-        <w:pStyle w:val="Listenabsatz"/>
-        <w:numPr>
-          <w:ilvl w:val="0"/>
-          <w:numId w:val="2"/>
-        </w:numPr>
-        <w:rPr>
-          <w:lang w:val="de-DE"/>
-        </w:rPr>
-      </w:pPr>
-      <w:r>
-        <w:rPr>
-          <w:lang w:val="de-DE"/>
-        </w:rPr>
-        <w:t xml:space="preserve">Frühere Ansätze basierten auf </w:t>
-      </w:r>
-      <w:proofErr w:type="spellStart"/>
-      <w:r>
-        <w:rPr>
-          <w:lang w:val="de-DE"/>
-        </w:rPr>
-        <w:t>handgecrafteten</w:t>
-      </w:r>
-      <w:proofErr w:type="spellEnd"/>
-      <w:r>
-        <w:rPr>
-          <w:lang w:val="de-DE"/>
-        </w:rPr>
-        <w:t xml:space="preserve"> Regeln, und heute </w:t>
-      </w:r>
-      <w:proofErr w:type="spellStart"/>
-      <w:r>
-        <w:rPr>
-          <w:lang w:val="de-DE"/>
-        </w:rPr>
-        <w:t>haupsächlich</w:t>
-      </w:r>
-      <w:proofErr w:type="spellEnd"/>
-      <w:r>
-        <w:rPr>
-          <w:lang w:val="de-DE"/>
-        </w:rPr>
-        <w:t xml:space="preserve"> neuronale Netze (wie bspw. BERT, was in </w:t>
-      </w:r>
-      <w:proofErr w:type="spellStart"/>
-      <w:r>
-        <w:rPr>
-          <w:lang w:val="de-DE"/>
-        </w:rPr>
-        <w:t>Section</w:t>
-      </w:r>
-      <w:proofErr w:type="spellEnd"/>
-      <w:r>
-        <w:rPr>
-          <w:lang w:val="de-DE"/>
-        </w:rPr>
-        <w:t xml:space="preserve"> … behandelt wird)</w:t>
-      </w:r>
-    </w:p>
-    <w:p>
-      <w:pPr>
-        <w:pStyle w:val="Listenabsatz"/>
-        <w:numPr>
-          <w:ilvl w:val="0"/>
-          <w:numId w:val="2"/>
-        </w:numPr>
-        <w:rPr>
-          <w:lang w:val="de-DE"/>
-        </w:rPr>
-      </w:pPr>
-      <w:r>
-        <w:rPr>
-          <w:lang w:val="de-DE"/>
-        </w:rPr>
-        <w:t xml:space="preserve">Während Cas open </w:t>
-      </w:r>
-      <w:proofErr w:type="spellStart"/>
-      <w:r>
-        <w:rPr>
-          <w:lang w:val="de-DE"/>
-        </w:rPr>
-        <w:t>domain</w:t>
-      </w:r>
-      <w:proofErr w:type="spellEnd"/>
-      <w:r>
-        <w:rPr>
-          <w:lang w:val="de-DE"/>
-        </w:rPr>
-        <w:t xml:space="preserve"> sein können, können sie aber auch in einer spezifischen Domäne eingesetzt werden, </w:t>
-      </w:r>
-      <w:proofErr w:type="spellStart"/>
-      <w:r>
-        <w:rPr>
-          <w:lang w:val="de-DE"/>
-        </w:rPr>
-        <w:t>beispiele</w:t>
-      </w:r>
-      <w:proofErr w:type="spellEnd"/>
-      <w:r>
-        <w:rPr>
-          <w:lang w:val="de-DE"/>
-        </w:rPr>
-        <w:t xml:space="preserve"> sind …</w:t>
-      </w:r>
-    </w:p>
-    <w:p>
-      <w:pPr>
-        <w:pStyle w:val="berschrift3"/>
-        <w:rPr>
-          <w:lang w:val="de-DE"/>
-        </w:rPr>
-      </w:pPr>
-      <w:proofErr w:type="spellStart"/>
-      <w:r>
-        <w:rPr>
-          <w:lang w:val="de-DE"/>
-        </w:rPr>
-        <w:t>Conversational</w:t>
-      </w:r>
-      <w:proofErr w:type="spellEnd"/>
-      <w:r>
-        <w:rPr>
-          <w:lang w:val="de-DE"/>
-        </w:rPr>
-        <w:t xml:space="preserve"> </w:t>
-      </w:r>
-      <w:proofErr w:type="spellStart"/>
-      <w:r>
-        <w:rPr>
-          <w:lang w:val="de-DE"/>
-        </w:rPr>
-        <w:t>Agents</w:t>
-      </w:r>
-      <w:proofErr w:type="spellEnd"/>
-      <w:r>
-        <w:rPr>
-          <w:lang w:val="de-DE"/>
-        </w:rPr>
-        <w:t xml:space="preserve"> in </w:t>
-      </w:r>
-      <w:proofErr w:type="spellStart"/>
-      <w:r>
-        <w:rPr>
-          <w:lang w:val="de-DE"/>
-        </w:rPr>
-        <w:t>the</w:t>
-      </w:r>
-      <w:proofErr w:type="spellEnd"/>
-      <w:r>
-        <w:rPr>
-          <w:lang w:val="de-DE"/>
-        </w:rPr>
-        <w:t xml:space="preserve"> </w:t>
-      </w:r>
-      <w:proofErr w:type="spellStart"/>
-      <w:r>
-        <w:rPr>
-          <w:lang w:val="de-DE"/>
-        </w:rPr>
-        <w:t>kitchen</w:t>
-      </w:r>
-      <w:proofErr w:type="spellEnd"/>
-    </w:p>
-    <w:p>
-      <w:pPr>
-        <w:pStyle w:val="Listenabsatz"/>
-        <w:numPr>
-          <w:ilvl w:val="0"/>
-          <w:numId w:val="2"/>
-        </w:numPr>
-        <w:rPr>
-          <w:lang w:val="de-DE"/>
-        </w:rPr>
-      </w:pPr>
-      <w:r>
-        <w:rPr>
-          <w:lang w:val="de-DE"/>
-        </w:rPr>
-        <w:t xml:space="preserve">Auch wenn die Kochdomäne </w:t>
-      </w:r>
-      <w:proofErr w:type="spellStart"/>
-      <w:r>
-        <w:rPr>
-          <w:lang w:val="de-DE"/>
-        </w:rPr>
-        <w:t>arguably</w:t>
-      </w:r>
-      <w:proofErr w:type="spellEnd"/>
-      <w:r>
-        <w:rPr>
-          <w:lang w:val="de-DE"/>
-        </w:rPr>
-        <w:t xml:space="preserve"> ein sinnvoller Kontext für Cas ist, gibt </w:t>
-      </w:r>
-      <w:proofErr w:type="gramStart"/>
-      <w:r>
-        <w:rPr>
-          <w:lang w:val="de-DE"/>
-        </w:rPr>
-        <w:t>es relativ</w:t>
-      </w:r>
-      <w:proofErr w:type="gramEnd"/>
-      <w:r>
-        <w:rPr>
-          <w:lang w:val="de-DE"/>
-        </w:rPr>
-        <w:t xml:space="preserve"> wenig Arbeit in diesem Bereich und keinen bekannten kommerziellen Küchenassistenten. Lediglich open </w:t>
-      </w:r>
-      <w:proofErr w:type="spellStart"/>
-      <w:r>
-        <w:rPr>
-          <w:lang w:val="de-DE"/>
-        </w:rPr>
-        <w:t>domain</w:t>
-      </w:r>
-      <w:proofErr w:type="spellEnd"/>
-      <w:r>
-        <w:rPr>
-          <w:lang w:val="de-DE"/>
-        </w:rPr>
-        <w:t xml:space="preserve"> Cas wie Google </w:t>
-      </w:r>
-      <w:proofErr w:type="spellStart"/>
-      <w:r>
-        <w:rPr>
-          <w:lang w:val="de-DE"/>
-        </w:rPr>
-        <w:t>Assitant</w:t>
-      </w:r>
-      <w:proofErr w:type="spellEnd"/>
-      <w:r>
-        <w:rPr>
-          <w:lang w:val="de-DE"/>
-        </w:rPr>
-        <w:t xml:space="preserve"> können für kochspezifische Aufgaben/ Needs verwendet werden, wobei hier auch die </w:t>
-      </w:r>
-      <w:proofErr w:type="gramStart"/>
-      <w:r>
-        <w:rPr>
-          <w:lang w:val="de-DE"/>
-        </w:rPr>
-        <w:t>Nachfrage relativ</w:t>
-      </w:r>
-      <w:proofErr w:type="gramEnd"/>
-      <w:r>
-        <w:rPr>
-          <w:lang w:val="de-DE"/>
-        </w:rPr>
-        <w:t xml:space="preserve"> groß zu sein scheint. Derartige Systeme können beispielsweise </w:t>
-      </w:r>
-      <w:proofErr w:type="spellStart"/>
-      <w:r>
-        <w:rPr>
-          <w:lang w:val="de-DE"/>
-        </w:rPr>
-        <w:t>Timer</w:t>
-      </w:r>
-      <w:proofErr w:type="spellEnd"/>
-      <w:r>
-        <w:rPr>
-          <w:lang w:val="de-DE"/>
-        </w:rPr>
-        <w:t xml:space="preserve"> stellen, oder Rezepte durchgehen und teilweise auch </w:t>
-      </w:r>
-      <w:proofErr w:type="spellStart"/>
-      <w:r>
-        <w:rPr>
-          <w:lang w:val="de-DE"/>
-        </w:rPr>
-        <w:t>rezepte</w:t>
-      </w:r>
-      <w:proofErr w:type="spellEnd"/>
-      <w:r>
-        <w:rPr>
-          <w:lang w:val="de-DE"/>
-        </w:rPr>
-        <w:t xml:space="preserve"> vorschlagen, allerdings alles in einem begrenzten Rahmen.</w:t>
-      </w:r>
-    </w:p>
-    <w:p>
-      <w:pPr>
-        <w:ind w:left="360"/>
-        <w:rPr>
-          <w:lang w:val="de-DE"/>
-        </w:rPr>
-      </w:pPr>
-      <w:r>
-        <w:rPr>
-          <w:lang w:val="de-DE"/>
-        </w:rPr>
-        <w:t>Folgender Research in der Literatur wurde betrieben:</w:t>
-      </w:r>
-    </w:p>
-    <w:p>
-      <w:pPr>
-        <w:pStyle w:val="Listenabsatz"/>
-        <w:numPr>
-          <w:ilvl w:val="0"/>
-          <w:numId w:val="2"/>
-        </w:numPr>
-        <w:rPr>
-          <w:lang w:val="de-DE"/>
-        </w:rPr>
-      </w:pPr>
-      <w:r>
-        <w:rPr>
-          <w:lang w:val="de-DE"/>
-        </w:rPr>
-        <w:t xml:space="preserve">  </w:t>
-      </w:r>
-      <w:hyperlink r:id="rId14" w:history="1">
-        <w:r>
-          <w:rPr>
-            <w:rStyle w:val="Hyperlink"/>
-            <w:lang w:val="de-DE"/>
-          </w:rPr>
-          <w:t>https://www.tandfonline.com/doi/abs/10.1080/10400435.2012.659834</w:t>
-        </w:r>
-      </w:hyperlink>
-      <w:r>
-        <w:rPr>
-          <w:lang w:val="de-DE"/>
-        </w:rPr>
-        <w:t xml:space="preserve"> - </w:t>
-      </w:r>
-      <w:proofErr w:type="spellStart"/>
-      <w:r>
-        <w:rPr>
-          <w:lang w:val="de-DE"/>
-        </w:rPr>
-        <w:t>the</w:t>
-      </w:r>
-      <w:proofErr w:type="spellEnd"/>
-      <w:r>
-        <w:rPr>
-          <w:lang w:val="de-DE"/>
-        </w:rPr>
-        <w:t xml:space="preserve"> design </w:t>
-      </w:r>
-      <w:proofErr w:type="spellStart"/>
-      <w:r>
-        <w:rPr>
-          <w:lang w:val="de-DE"/>
-        </w:rPr>
-        <w:t>of</w:t>
-      </w:r>
-      <w:proofErr w:type="spellEnd"/>
-      <w:r>
-        <w:rPr>
-          <w:lang w:val="de-DE"/>
-        </w:rPr>
-        <w:t xml:space="preserve"> an </w:t>
-      </w:r>
-      <w:proofErr w:type="spellStart"/>
-      <w:r>
-        <w:rPr>
-          <w:lang w:val="de-DE"/>
-        </w:rPr>
-        <w:t>interactive</w:t>
-      </w:r>
-      <w:proofErr w:type="spellEnd"/>
-      <w:r>
-        <w:rPr>
-          <w:lang w:val="de-DE"/>
-        </w:rPr>
-        <w:t xml:space="preserve"> </w:t>
-      </w:r>
-      <w:proofErr w:type="spellStart"/>
-      <w:r>
-        <w:rPr>
-          <w:lang w:val="de-DE"/>
-        </w:rPr>
-        <w:t>assistive</w:t>
-      </w:r>
-      <w:proofErr w:type="spellEnd"/>
-      <w:r>
-        <w:rPr>
-          <w:lang w:val="de-DE"/>
-        </w:rPr>
-        <w:t xml:space="preserve"> </w:t>
-      </w:r>
-      <w:proofErr w:type="spellStart"/>
-      <w:r>
-        <w:rPr>
-          <w:lang w:val="de-DE"/>
-        </w:rPr>
-        <w:t>kitchen</w:t>
-      </w:r>
-      <w:proofErr w:type="spellEnd"/>
-      <w:r>
-        <w:rPr>
-          <w:lang w:val="de-DE"/>
-        </w:rPr>
-        <w:t xml:space="preserve"> </w:t>
-      </w:r>
-      <w:proofErr w:type="spellStart"/>
-      <w:r>
-        <w:rPr>
-          <w:lang w:val="de-DE"/>
-        </w:rPr>
-        <w:t>system</w:t>
-      </w:r>
-      <w:proofErr w:type="spellEnd"/>
-    </w:p>
-    <w:p>
-      <w:pPr>
-        <w:pStyle w:val="Listenabsatz"/>
-        <w:numPr>
-          <w:ilvl w:val="0"/>
-          <w:numId w:val="2"/>
-        </w:numPr>
-        <w:rPr>
-          <w:lang w:val="de-DE"/>
-        </w:rPr>
-      </w:pPr>
-      <w:hyperlink r:id="rId15" w:history="1">
-        <w:r>
-          <w:rPr>
-            <w:rStyle w:val="Hyperlink"/>
-            <w:lang w:val="de-DE"/>
-          </w:rPr>
-          <w:t>https://www.mdpi.com/1424-8220/14/1/1629</w:t>
-        </w:r>
-      </w:hyperlink>
-      <w:r>
-        <w:rPr>
-          <w:lang w:val="de-DE"/>
-        </w:rPr>
-        <w:t xml:space="preserve"> a smart </w:t>
-      </w:r>
-      <w:proofErr w:type="spellStart"/>
-      <w:r>
-        <w:rPr>
-          <w:lang w:val="de-DE"/>
-        </w:rPr>
-        <w:t>kitchen</w:t>
-      </w:r>
-      <w:proofErr w:type="spellEnd"/>
-      <w:r>
-        <w:rPr>
-          <w:lang w:val="de-DE"/>
-        </w:rPr>
-        <w:t xml:space="preserve"> </w:t>
-      </w:r>
-      <w:proofErr w:type="spellStart"/>
-      <w:r>
-        <w:rPr>
-          <w:lang w:val="de-DE"/>
-        </w:rPr>
-        <w:t>for</w:t>
-      </w:r>
-      <w:proofErr w:type="spellEnd"/>
-      <w:r>
-        <w:rPr>
-          <w:lang w:val="de-DE"/>
-        </w:rPr>
-        <w:t xml:space="preserve"> ambient </w:t>
-      </w:r>
-      <w:proofErr w:type="spellStart"/>
-      <w:r>
-        <w:rPr>
-          <w:lang w:val="de-DE"/>
-        </w:rPr>
-        <w:t>assisted</w:t>
-      </w:r>
-      <w:proofErr w:type="spellEnd"/>
-      <w:r>
-        <w:rPr>
-          <w:lang w:val="de-DE"/>
-        </w:rPr>
-        <w:t xml:space="preserve"> </w:t>
-      </w:r>
-      <w:proofErr w:type="spellStart"/>
-      <w:r>
-        <w:rPr>
-          <w:lang w:val="de-DE"/>
-        </w:rPr>
-        <w:t>living</w:t>
-      </w:r>
-      <w:proofErr w:type="spellEnd"/>
-    </w:p>
-    <w:p>
-      <w:pPr>
-        <w:pStyle w:val="Listenabsatz"/>
-        <w:numPr>
-          <w:ilvl w:val="0"/>
-          <w:numId w:val="2"/>
-        </w:numPr>
-        <w:rPr>
-          <w:lang w:val="de-DE"/>
-        </w:rPr>
-      </w:pPr>
-      <w:proofErr w:type="spellStart"/>
-      <w:r>
-        <w:rPr>
-          <w:lang w:val="de-DE"/>
-        </w:rPr>
-        <w:t>Foodie</w:t>
-      </w:r>
-      <w:proofErr w:type="spellEnd"/>
-      <w:r>
-        <w:rPr>
-          <w:lang w:val="de-DE"/>
-        </w:rPr>
-        <w:t xml:space="preserve"> </w:t>
-      </w:r>
-      <w:proofErr w:type="spellStart"/>
-      <w:r>
-        <w:rPr>
-          <w:lang w:val="de-DE"/>
-        </w:rPr>
-        <w:t>fooderson</w:t>
-      </w:r>
-      <w:proofErr w:type="spellEnd"/>
-    </w:p>
-    <w:p>
-      <w:pPr>
-        <w:pStyle w:val="Listenabsatz"/>
-        <w:numPr>
-          <w:ilvl w:val="0"/>
-          <w:numId w:val="2"/>
-        </w:numPr>
-        <w:rPr>
-          <w:lang w:val="de-DE"/>
-        </w:rPr>
-      </w:pPr>
-      <w:proofErr w:type="spellStart"/>
-      <w:r>
-        <w:rPr>
-          <w:lang w:val="de-DE"/>
-        </w:rPr>
-        <w:t>recipeBot</w:t>
-      </w:r>
-      <w:proofErr w:type="spellEnd"/>
-    </w:p>
-    <w:p>
-      <w:pPr>
-        <w:pStyle w:val="Listenabsatz"/>
-        <w:numPr>
-          <w:ilvl w:val="0"/>
-          <w:numId w:val="2"/>
-        </w:numPr>
-        <w:rPr>
-          <w:lang w:val="de-DE"/>
-        </w:rPr>
-      </w:pPr>
-      <w:proofErr w:type="spellStart"/>
-      <w:r>
-        <w:rPr>
-          <w:lang w:val="de-DE"/>
-        </w:rPr>
-        <w:t>Frummet</w:t>
-      </w:r>
-      <w:proofErr w:type="spellEnd"/>
-      <w:r>
-        <w:rPr>
-          <w:lang w:val="de-DE"/>
-        </w:rPr>
-        <w:t xml:space="preserve"> Paper</w:t>
-      </w:r>
-    </w:p>
-    <w:p>
-      <w:pPr>
-        <w:pStyle w:val="Listenabsatz"/>
-        <w:numPr>
-          <w:ilvl w:val="0"/>
-          <w:numId w:val="2"/>
-        </w:numPr>
-        <w:rPr>
-          <w:lang w:val="de-DE"/>
-        </w:rPr>
-      </w:pPr>
-      <w:r>
-        <w:rPr>
-          <w:lang w:val="de-DE"/>
-        </w:rPr>
-        <w:t>Sabrina Paper</w:t>
-      </w:r>
-    </w:p>
-    <w:p>
-      <w:pPr>
-        <w:pStyle w:val="Listenabsatz"/>
-        <w:numPr>
-          <w:ilvl w:val="0"/>
-          <w:numId w:val="2"/>
-        </w:numPr>
-        <w:rPr>
-          <w:lang w:val="de-DE"/>
-        </w:rPr>
-      </w:pPr>
-      <w:proofErr w:type="spellStart"/>
-      <w:r>
-        <w:rPr>
-          <w:lang w:val="de-DE"/>
-        </w:rPr>
-        <w:t>Elsweiler</w:t>
-      </w:r>
-      <w:proofErr w:type="spellEnd"/>
-      <w:r>
-        <w:rPr>
-          <w:lang w:val="de-DE"/>
-        </w:rPr>
-        <w:t xml:space="preserve"> Paper</w:t>
-      </w:r>
-    </w:p>
-    <w:p>
-      <w:pPr>
-        <w:pStyle w:val="berschrift3"/>
-        <w:rPr>
-          <w:lang w:val="de-DE"/>
-        </w:rPr>
-      </w:pPr>
-      <w:r>
-        <w:rPr>
-          <w:lang w:val="de-DE"/>
-        </w:rPr>
-        <w:lastRenderedPageBreak/>
+      <w:r>
+        <w:rPr>
+          <w:lang w:val="de-DE"/>
+        </w:rPr>
         <w:t>Cas Tasks/ Funktionsweise</w:t>
       </w:r>
     </w:p>
@@ -10161,7 +9028,7 @@
       <w:r>
         <w:t xml:space="preserve">See </w:t>
       </w:r>
-      <w:hyperlink r:id="rId16" w:history="1">
+      <w:hyperlink r:id="rId14" w:history="1">
         <w:r>
           <w:rPr>
             <w:rStyle w:val="Hyperlink"/>
@@ -10972,7 +9839,7 @@
           <w:numId w:val="8"/>
         </w:numPr>
       </w:pPr>
-      <w:hyperlink r:id="rId17" w:history="1">
+      <w:hyperlink r:id="rId15" w:history="1">
         <w:r>
           <w:rPr>
             <w:rStyle w:val="Hyperlink"/>
@@ -11993,176 +10860,764 @@
     </w:p>
     <w:p>
       <w:pPr>
-        <w:pStyle w:val="Folgeabsatz"/>
+        <w:pStyle w:val="Listenabsatz"/>
         <w:numPr>
           <w:ilvl w:val="0"/>
           <w:numId w:val="13"/>
         </w:numPr>
-      </w:pPr>
-      <w:proofErr w:type="spellStart"/>
-      <w:r>
-        <w:t>Im</w:t>
-      </w:r>
-      <w:proofErr w:type="spellEnd"/>
-      <w:r>
-        <w:t xml:space="preserve"> Paper </w:t>
-      </w:r>
-      <w:proofErr w:type="spellStart"/>
-      <w:r>
-        <w:t>wurden</w:t>
-      </w:r>
-      <w:proofErr w:type="spellEnd"/>
-      <w:r>
-        <w:t xml:space="preserve"> </w:t>
-      </w:r>
-      <w:proofErr w:type="spellStart"/>
-      <w:r>
-        <w:t>zudem</w:t>
-      </w:r>
-      <w:proofErr w:type="spellEnd"/>
-      <w:r>
-        <w:t xml:space="preserve"> </w:t>
-      </w:r>
-      <w:proofErr w:type="spellStart"/>
-      <w:r>
-        <w:t>noch</w:t>
-      </w:r>
-      <w:proofErr w:type="spellEnd"/>
-      <w:r>
-        <w:t xml:space="preserve"> </w:t>
-      </w:r>
-      <w:proofErr w:type="spellStart"/>
-      <w:r>
-        <w:t>unterschiedliche</w:t>
-      </w:r>
-      <w:proofErr w:type="spellEnd"/>
-      <w:r>
-        <w:t xml:space="preserve"> Machine Learning </w:t>
-      </w:r>
-      <w:proofErr w:type="spellStart"/>
-      <w:r>
-        <w:t>Ansätze</w:t>
-      </w:r>
-      <w:proofErr w:type="spellEnd"/>
-      <w:r>
-        <w:t xml:space="preserve"> und </w:t>
-      </w:r>
-      <w:proofErr w:type="spellStart"/>
-      <w:r>
-        <w:t>deren</w:t>
-      </w:r>
-      <w:proofErr w:type="spellEnd"/>
-      <w:r>
-        <w:t xml:space="preserve"> Performance </w:t>
-      </w:r>
-      <w:proofErr w:type="spellStart"/>
-      <w:r>
-        <w:t>bei</w:t>
-      </w:r>
-      <w:proofErr w:type="spellEnd"/>
-      <w:r>
-        <w:t xml:space="preserve"> der </w:t>
-      </w:r>
-      <w:proofErr w:type="spellStart"/>
-      <w:r>
-        <w:t>Klassifikation</w:t>
-      </w:r>
-      <w:proofErr w:type="spellEnd"/>
-      <w:r>
-        <w:t xml:space="preserve"> der </w:t>
-      </w:r>
-      <w:proofErr w:type="spellStart"/>
-      <w:r>
-        <w:t>Informationsbedürfnisse</w:t>
-      </w:r>
-      <w:proofErr w:type="spellEnd"/>
-      <w:r>
-        <w:t xml:space="preserve"> auf level 1 Ebene (</w:t>
-      </w:r>
-      <w:proofErr w:type="spellStart"/>
-      <w:r>
-        <w:t>enthält</w:t>
-      </w:r>
-      <w:proofErr w:type="spellEnd"/>
-      <w:r>
-        <w:t xml:space="preserve"> 11 Klassen) und </w:t>
-      </w:r>
-      <w:proofErr w:type="spellStart"/>
-      <w:r>
-        <w:t>für</w:t>
-      </w:r>
-      <w:proofErr w:type="spellEnd"/>
-      <w:r>
-        <w:t xml:space="preserve"> </w:t>
-      </w:r>
-      <w:proofErr w:type="spellStart"/>
-      <w:r>
-        <w:t>unterschiedliche</w:t>
-      </w:r>
-      <w:proofErr w:type="spellEnd"/>
-      <w:r>
-        <w:t xml:space="preserve"> </w:t>
-      </w:r>
-      <w:proofErr w:type="spellStart"/>
-      <w:r>
-        <w:t>Conditionen</w:t>
-      </w:r>
-      <w:proofErr w:type="spellEnd"/>
-      <w:r>
-        <w:t xml:space="preserve"> (utterance without context, utterance with 1 </w:t>
-      </w:r>
-      <w:proofErr w:type="spellStart"/>
-      <w:r>
-        <w:t>prev</w:t>
-      </w:r>
-      <w:proofErr w:type="spellEnd"/>
-      <w:r>
-        <w:t xml:space="preserve"> turn, utterance with all </w:t>
-      </w:r>
-      <w:proofErr w:type="spellStart"/>
-      <w:r>
-        <w:t>prev</w:t>
-      </w:r>
-      <w:proofErr w:type="spellEnd"/>
-      <w:r>
-        <w:t xml:space="preserve"> turns) </w:t>
-      </w:r>
-      <w:proofErr w:type="spellStart"/>
-      <w:r>
-        <w:t>verglichen</w:t>
-      </w:r>
-      <w:proofErr w:type="spellEnd"/>
-      <w:r>
-        <w:t xml:space="preserve">. </w:t>
-      </w:r>
-    </w:p>
-    <w:p>
-      <w:pPr>
-        <w:pStyle w:val="Folgeabsatz"/>
+        <w:rPr>
+          <w:lang w:val="de-DE"/>
+        </w:rPr>
+      </w:pPr>
+      <w:r>
+        <w:rPr>
+          <w:lang w:val="de-DE"/>
+        </w:rPr>
+        <w:t>In situ-</w:t>
+      </w:r>
+      <w:proofErr w:type="spellStart"/>
+      <w:proofErr w:type="gramStart"/>
+      <w:r>
+        <w:rPr>
+          <w:lang w:val="de-DE"/>
+        </w:rPr>
+        <w:t>study</w:t>
+      </w:r>
+      <w:proofErr w:type="spellEnd"/>
+      <w:proofErr w:type="gramEnd"/>
+      <w:r>
+        <w:rPr>
+          <w:lang w:val="de-DE"/>
+        </w:rPr>
+        <w:t xml:space="preserve"> um die Informationsbedürfnisse der Nutzer beim Kochen zu untersuchen</w:t>
+      </w:r>
+    </w:p>
+    <w:p>
+      <w:pPr>
+        <w:pStyle w:val="Listenabsatz"/>
         <w:numPr>
           <w:ilvl w:val="0"/>
           <w:numId w:val="13"/>
         </w:numPr>
-      </w:pPr>
-      <w:r>
-        <w:t xml:space="preserve">They found that the </w:t>
-      </w:r>
-      <w:proofErr w:type="spellStart"/>
-      <w:r>
-        <w:t>GermanBERT</w:t>
-      </w:r>
-      <w:proofErr w:type="spellEnd"/>
-      <w:r>
-        <w:t xml:space="preserve"> model (</w:t>
-      </w:r>
-      <w:r>
-        <w:rPr>
-          <w:highlight w:val="yellow"/>
-        </w:rPr>
-        <w:t>cite</w:t>
-      </w:r>
-      <w:r>
-        <w:t xml:space="preserve">) performed best among the other approaches </w:t>
+        <w:rPr>
+          <w:lang w:val="de-DE"/>
+        </w:rPr>
+      </w:pPr>
+      <w:r>
+        <w:rPr>
+          <w:lang w:val="de-DE"/>
+        </w:rPr>
+        <w:t>„</w:t>
+      </w:r>
+      <w:proofErr w:type="spellStart"/>
+      <w:r>
+        <w:rPr>
+          <w:lang w:val="de-DE"/>
+        </w:rPr>
+        <w:t>our</w:t>
+      </w:r>
+      <w:proofErr w:type="spellEnd"/>
+      <w:r>
+        <w:rPr>
+          <w:lang w:val="de-DE"/>
+        </w:rPr>
+        <w:t xml:space="preserve"> </w:t>
+      </w:r>
+      <w:proofErr w:type="spellStart"/>
+      <w:r>
+        <w:rPr>
+          <w:lang w:val="de-DE"/>
+        </w:rPr>
+        <w:t>results</w:t>
+      </w:r>
+      <w:proofErr w:type="spellEnd"/>
+      <w:r>
+        <w:rPr>
+          <w:lang w:val="de-DE"/>
+        </w:rPr>
+        <w:t xml:space="preserve"> </w:t>
+      </w:r>
+      <w:proofErr w:type="spellStart"/>
+      <w:r>
+        <w:rPr>
+          <w:lang w:val="de-DE"/>
+        </w:rPr>
+        <w:t>provide</w:t>
+      </w:r>
+      <w:proofErr w:type="spellEnd"/>
+      <w:r>
+        <w:rPr>
+          <w:lang w:val="de-DE"/>
+        </w:rPr>
+        <w:t xml:space="preserve"> an in-</w:t>
+      </w:r>
+      <w:proofErr w:type="spellStart"/>
+      <w:r>
+        <w:rPr>
+          <w:lang w:val="de-DE"/>
+        </w:rPr>
+        <w:t>depth</w:t>
+      </w:r>
+      <w:proofErr w:type="spellEnd"/>
+      <w:r>
+        <w:rPr>
+          <w:lang w:val="de-DE"/>
+        </w:rPr>
+        <w:t xml:space="preserve"> </w:t>
+      </w:r>
+      <w:proofErr w:type="spellStart"/>
+      <w:r>
+        <w:rPr>
+          <w:lang w:val="de-DE"/>
+        </w:rPr>
+        <w:t>understanding</w:t>
+      </w:r>
+      <w:proofErr w:type="spellEnd"/>
+      <w:r>
+        <w:rPr>
+          <w:lang w:val="de-DE"/>
+        </w:rPr>
+        <w:t xml:space="preserve"> oft he </w:t>
+      </w:r>
+      <w:proofErr w:type="spellStart"/>
+      <w:r>
+        <w:rPr>
+          <w:lang w:val="de-DE"/>
+        </w:rPr>
+        <w:t>information</w:t>
+      </w:r>
+      <w:proofErr w:type="spellEnd"/>
+      <w:r>
+        <w:rPr>
+          <w:lang w:val="de-DE"/>
+        </w:rPr>
+        <w:t xml:space="preserve"> </w:t>
+      </w:r>
+      <w:proofErr w:type="spellStart"/>
+      <w:r>
+        <w:rPr>
+          <w:lang w:val="de-DE"/>
+        </w:rPr>
+        <w:t>needs</w:t>
+      </w:r>
+      <w:proofErr w:type="spellEnd"/>
+      <w:r>
+        <w:rPr>
+          <w:lang w:val="de-DE"/>
+        </w:rPr>
+        <w:t xml:space="preserve"> </w:t>
+      </w:r>
+      <w:proofErr w:type="spellStart"/>
+      <w:r>
+        <w:rPr>
+          <w:lang w:val="de-DE"/>
+        </w:rPr>
+        <w:t>occuring</w:t>
+      </w:r>
+      <w:proofErr w:type="spellEnd"/>
+      <w:r>
+        <w:rPr>
+          <w:lang w:val="de-DE"/>
+        </w:rPr>
+        <w:t xml:space="preserve"> in </w:t>
+      </w:r>
+      <w:proofErr w:type="spellStart"/>
+      <w:r>
+        <w:rPr>
+          <w:lang w:val="de-DE"/>
+        </w:rPr>
+        <w:t>the</w:t>
+      </w:r>
+      <w:proofErr w:type="spellEnd"/>
+      <w:r>
+        <w:rPr>
+          <w:lang w:val="de-DE"/>
+        </w:rPr>
+        <w:t xml:space="preserve"> </w:t>
+      </w:r>
+      <w:proofErr w:type="spellStart"/>
+      <w:r>
+        <w:rPr>
+          <w:lang w:val="de-DE"/>
+        </w:rPr>
+        <w:t>domain</w:t>
+      </w:r>
+      <w:proofErr w:type="spellEnd"/>
+      <w:r>
+        <w:rPr>
+          <w:lang w:val="de-DE"/>
+        </w:rPr>
+        <w:t xml:space="preserve"> </w:t>
+      </w:r>
+      <w:proofErr w:type="spellStart"/>
+      <w:r>
+        <w:rPr>
+          <w:lang w:val="de-DE"/>
+        </w:rPr>
+        <w:t>of</w:t>
+      </w:r>
+      <w:proofErr w:type="spellEnd"/>
+      <w:r>
+        <w:rPr>
+          <w:lang w:val="de-DE"/>
+        </w:rPr>
+        <w:t xml:space="preserve"> </w:t>
+      </w:r>
+      <w:proofErr w:type="spellStart"/>
+      <w:r>
+        <w:rPr>
+          <w:lang w:val="de-DE"/>
+        </w:rPr>
+        <w:t>home</w:t>
+      </w:r>
+      <w:proofErr w:type="spellEnd"/>
+      <w:r>
+        <w:rPr>
+          <w:lang w:val="de-DE"/>
+        </w:rPr>
+        <w:t xml:space="preserve"> </w:t>
+      </w:r>
+      <w:proofErr w:type="spellStart"/>
+      <w:r>
+        <w:rPr>
+          <w:lang w:val="de-DE"/>
+        </w:rPr>
+        <w:t>cooking</w:t>
+      </w:r>
+      <w:proofErr w:type="spellEnd"/>
+      <w:r>
+        <w:rPr>
+          <w:lang w:val="de-DE"/>
+        </w:rPr>
+        <w:t>“</w:t>
+      </w:r>
+    </w:p>
+    <w:p>
+      <w:pPr>
+        <w:pStyle w:val="Listenabsatz"/>
+        <w:numPr>
+          <w:ilvl w:val="1"/>
+          <w:numId w:val="13"/>
+        </w:numPr>
+        <w:rPr>
+          <w:lang w:val="de-DE"/>
+        </w:rPr>
+      </w:pPr>
+      <w:proofErr w:type="spellStart"/>
+      <w:r>
+        <w:rPr>
+          <w:lang w:val="de-DE"/>
+        </w:rPr>
+        <w:t>They</w:t>
+      </w:r>
+      <w:proofErr w:type="spellEnd"/>
+      <w:r>
+        <w:rPr>
+          <w:lang w:val="de-DE"/>
+        </w:rPr>
+        <w:t xml:space="preserve"> </w:t>
+      </w:r>
+      <w:proofErr w:type="spellStart"/>
+      <w:r>
+        <w:rPr>
+          <w:lang w:val="de-DE"/>
+        </w:rPr>
+        <w:t>provide</w:t>
+      </w:r>
+      <w:proofErr w:type="spellEnd"/>
+      <w:r>
+        <w:rPr>
+          <w:lang w:val="de-DE"/>
+        </w:rPr>
+        <w:t xml:space="preserve"> a </w:t>
+      </w:r>
+      <w:proofErr w:type="spellStart"/>
+      <w:r>
+        <w:rPr>
+          <w:lang w:val="de-DE"/>
+        </w:rPr>
+        <w:t>detailed</w:t>
+      </w:r>
+      <w:proofErr w:type="spellEnd"/>
+      <w:r>
+        <w:rPr>
+          <w:lang w:val="de-DE"/>
+        </w:rPr>
+        <w:t xml:space="preserve"> </w:t>
+      </w:r>
+      <w:proofErr w:type="spellStart"/>
+      <w:r>
+        <w:rPr>
+          <w:lang w:val="de-DE"/>
+        </w:rPr>
+        <w:t>hierarchical</w:t>
+      </w:r>
+      <w:proofErr w:type="spellEnd"/>
+      <w:r>
+        <w:rPr>
+          <w:lang w:val="de-DE"/>
+        </w:rPr>
+        <w:t xml:space="preserve"> </w:t>
+      </w:r>
+      <w:proofErr w:type="spellStart"/>
+      <w:r>
+        <w:rPr>
+          <w:lang w:val="de-DE"/>
+        </w:rPr>
+        <w:t>taxonomy</w:t>
+      </w:r>
+      <w:proofErr w:type="spellEnd"/>
+      <w:r>
+        <w:rPr>
+          <w:lang w:val="de-DE"/>
+        </w:rPr>
+        <w:t xml:space="preserve"> </w:t>
+      </w:r>
+      <w:proofErr w:type="spellStart"/>
+      <w:r>
+        <w:rPr>
+          <w:lang w:val="de-DE"/>
+        </w:rPr>
+        <w:t>that</w:t>
+      </w:r>
+      <w:proofErr w:type="spellEnd"/>
+      <w:r>
+        <w:rPr>
+          <w:lang w:val="de-DE"/>
+        </w:rPr>
+        <w:t xml:space="preserve"> </w:t>
+      </w:r>
+      <w:proofErr w:type="spellStart"/>
+      <w:r>
+        <w:rPr>
+          <w:lang w:val="de-DE"/>
+        </w:rPr>
+        <w:t>shows</w:t>
+      </w:r>
+      <w:proofErr w:type="spellEnd"/>
+      <w:r>
+        <w:rPr>
+          <w:lang w:val="de-DE"/>
+        </w:rPr>
+        <w:t xml:space="preserve"> a </w:t>
+      </w:r>
+      <w:proofErr w:type="spellStart"/>
+      <w:r>
+        <w:rPr>
+          <w:lang w:val="de-DE"/>
+        </w:rPr>
+        <w:t>variety</w:t>
+      </w:r>
+      <w:proofErr w:type="spellEnd"/>
+      <w:r>
+        <w:rPr>
+          <w:lang w:val="de-DE"/>
+        </w:rPr>
+        <w:t xml:space="preserve"> </w:t>
+      </w:r>
+      <w:proofErr w:type="spellStart"/>
+      <w:r>
+        <w:rPr>
+          <w:lang w:val="de-DE"/>
+        </w:rPr>
+        <w:t>of</w:t>
+      </w:r>
+      <w:proofErr w:type="spellEnd"/>
+      <w:r>
+        <w:rPr>
+          <w:lang w:val="de-DE"/>
+        </w:rPr>
+        <w:t xml:space="preserve"> different </w:t>
+      </w:r>
+      <w:proofErr w:type="spellStart"/>
+      <w:r>
+        <w:rPr>
+          <w:lang w:val="de-DE"/>
+        </w:rPr>
+        <w:t>needs</w:t>
+      </w:r>
+      <w:proofErr w:type="spellEnd"/>
+      <w:r>
+        <w:rPr>
+          <w:lang w:val="de-DE"/>
+        </w:rPr>
+        <w:t xml:space="preserve"> </w:t>
+      </w:r>
+      <w:proofErr w:type="spellStart"/>
+      <w:r>
+        <w:rPr>
+          <w:lang w:val="de-DE"/>
+        </w:rPr>
+        <w:t>that</w:t>
+      </w:r>
+      <w:proofErr w:type="spellEnd"/>
+      <w:r>
+        <w:rPr>
+          <w:lang w:val="de-DE"/>
+        </w:rPr>
+        <w:t xml:space="preserve"> </w:t>
+      </w:r>
+      <w:proofErr w:type="spellStart"/>
+      <w:r>
+        <w:rPr>
+          <w:lang w:val="de-DE"/>
+        </w:rPr>
+        <w:t>can</w:t>
+      </w:r>
+      <w:proofErr w:type="spellEnd"/>
+      <w:r>
+        <w:rPr>
+          <w:lang w:val="de-DE"/>
+        </w:rPr>
+        <w:t xml:space="preserve"> </w:t>
+      </w:r>
+      <w:proofErr w:type="spellStart"/>
+      <w:r>
+        <w:rPr>
+          <w:lang w:val="de-DE"/>
+        </w:rPr>
+        <w:t>occur</w:t>
+      </w:r>
+      <w:proofErr w:type="spellEnd"/>
+    </w:p>
+    <w:p>
+      <w:pPr>
+        <w:pStyle w:val="Listenabsatz"/>
+        <w:numPr>
+          <w:ilvl w:val="1"/>
+          <w:numId w:val="13"/>
+        </w:numPr>
+        <w:rPr>
+          <w:lang w:val="de-DE"/>
+        </w:rPr>
+      </w:pPr>
+      <w:r>
+        <w:rPr>
+          <w:lang w:val="de-DE"/>
+        </w:rPr>
+        <w:t xml:space="preserve">Im Rahmend der Arbeit ist auch der </w:t>
+      </w:r>
+      <w:proofErr w:type="spellStart"/>
+      <w:r>
+        <w:rPr>
+          <w:lang w:val="de-DE"/>
+        </w:rPr>
+        <w:t>CookversationalDatensatz</w:t>
+      </w:r>
+      <w:proofErr w:type="spellEnd"/>
+      <w:r>
+        <w:rPr>
+          <w:lang w:val="de-DE"/>
+        </w:rPr>
+        <w:t xml:space="preserve"> </w:t>
+      </w:r>
+      <w:proofErr w:type="spellStart"/>
+      <w:r>
+        <w:rPr>
+          <w:lang w:val="de-DE"/>
+        </w:rPr>
+        <w:t>entsanden</w:t>
+      </w:r>
+      <w:proofErr w:type="spellEnd"/>
+      <w:r>
+        <w:rPr>
+          <w:lang w:val="de-DE"/>
+        </w:rPr>
+        <w:t xml:space="preserve">, welcher in </w:t>
+      </w:r>
+      <w:proofErr w:type="spellStart"/>
+      <w:r>
+        <w:rPr>
+          <w:lang w:val="de-DE"/>
+        </w:rPr>
+        <w:t>section</w:t>
+      </w:r>
+      <w:proofErr w:type="spellEnd"/>
+      <w:r>
+        <w:rPr>
+          <w:lang w:val="de-DE"/>
+        </w:rPr>
+        <w:t xml:space="preserve"> … besprochen wird.</w:t>
+      </w:r>
+    </w:p>
+    <w:p>
+      <w:pPr>
+        <w:pStyle w:val="Listenabsatz"/>
+        <w:numPr>
+          <w:ilvl w:val="1"/>
+          <w:numId w:val="13"/>
+        </w:numPr>
+        <w:rPr>
+          <w:lang w:val="de-DE"/>
+        </w:rPr>
+      </w:pPr>
+      <w:proofErr w:type="spellStart"/>
+      <w:r>
+        <w:rPr>
+          <w:lang w:val="de-DE"/>
+        </w:rPr>
+        <w:t>They</w:t>
+      </w:r>
+      <w:proofErr w:type="spellEnd"/>
+      <w:r>
+        <w:rPr>
+          <w:lang w:val="de-DE"/>
+        </w:rPr>
+        <w:t xml:space="preserve"> also </w:t>
+      </w:r>
+      <w:proofErr w:type="spellStart"/>
+      <w:r>
+        <w:rPr>
+          <w:lang w:val="de-DE"/>
+        </w:rPr>
+        <w:t>try</w:t>
+      </w:r>
+      <w:proofErr w:type="spellEnd"/>
+      <w:r>
+        <w:rPr>
+          <w:lang w:val="de-DE"/>
+        </w:rPr>
+        <w:t xml:space="preserve"> </w:t>
+      </w:r>
+      <w:proofErr w:type="spellStart"/>
+      <w:r>
+        <w:rPr>
+          <w:lang w:val="de-DE"/>
+        </w:rPr>
+        <w:t>to</w:t>
+      </w:r>
+      <w:proofErr w:type="spellEnd"/>
+      <w:r>
+        <w:rPr>
+          <w:lang w:val="de-DE"/>
+        </w:rPr>
+        <w:t xml:space="preserve"> </w:t>
+      </w:r>
+      <w:proofErr w:type="spellStart"/>
+      <w:r>
+        <w:rPr>
+          <w:lang w:val="de-DE"/>
+        </w:rPr>
+        <w:t>automatically</w:t>
+      </w:r>
+      <w:proofErr w:type="spellEnd"/>
+      <w:r>
+        <w:rPr>
+          <w:lang w:val="de-DE"/>
+        </w:rPr>
+        <w:t xml:space="preserve"> </w:t>
+      </w:r>
+      <w:proofErr w:type="spellStart"/>
+      <w:r>
+        <w:rPr>
+          <w:lang w:val="de-DE"/>
+        </w:rPr>
+        <w:t>identify</w:t>
+      </w:r>
+      <w:proofErr w:type="spellEnd"/>
+      <w:r>
+        <w:rPr>
+          <w:lang w:val="de-DE"/>
+        </w:rPr>
+        <w:t xml:space="preserve"> </w:t>
+      </w:r>
+      <w:proofErr w:type="spellStart"/>
+      <w:r>
+        <w:rPr>
+          <w:lang w:val="de-DE"/>
+        </w:rPr>
+        <w:t>those</w:t>
+      </w:r>
+      <w:proofErr w:type="spellEnd"/>
+      <w:r>
+        <w:rPr>
+          <w:lang w:val="de-DE"/>
+        </w:rPr>
+        <w:t xml:space="preserve"> </w:t>
+      </w:r>
+      <w:proofErr w:type="spellStart"/>
+      <w:r>
+        <w:rPr>
+          <w:lang w:val="de-DE"/>
+        </w:rPr>
+        <w:t>information</w:t>
+      </w:r>
+      <w:proofErr w:type="spellEnd"/>
+      <w:r>
+        <w:rPr>
+          <w:lang w:val="de-DE"/>
+        </w:rPr>
+        <w:t xml:space="preserve"> </w:t>
+      </w:r>
+      <w:proofErr w:type="spellStart"/>
+      <w:r>
+        <w:rPr>
+          <w:lang w:val="de-DE"/>
+        </w:rPr>
+        <w:t>needs</w:t>
+      </w:r>
+      <w:proofErr w:type="spellEnd"/>
+      <w:r>
+        <w:rPr>
+          <w:lang w:val="de-DE"/>
+        </w:rPr>
+        <w:t xml:space="preserve"> </w:t>
+      </w:r>
+      <w:proofErr w:type="spellStart"/>
+      <w:r>
+        <w:rPr>
+          <w:lang w:val="de-DE"/>
+        </w:rPr>
+        <w:t>based</w:t>
+      </w:r>
+      <w:proofErr w:type="spellEnd"/>
+      <w:r>
+        <w:rPr>
+          <w:lang w:val="de-DE"/>
+        </w:rPr>
+        <w:t xml:space="preserve"> on </w:t>
+      </w:r>
+      <w:proofErr w:type="spellStart"/>
+      <w:r>
+        <w:rPr>
+          <w:lang w:val="de-DE"/>
+        </w:rPr>
+        <w:t>their</w:t>
+      </w:r>
+      <w:proofErr w:type="spellEnd"/>
+      <w:r>
+        <w:rPr>
+          <w:lang w:val="de-DE"/>
+        </w:rPr>
+        <w:t xml:space="preserve"> </w:t>
+      </w:r>
+      <w:proofErr w:type="spellStart"/>
+      <w:r>
+        <w:rPr>
+          <w:lang w:val="de-DE"/>
+        </w:rPr>
+        <w:t>dataset</w:t>
+      </w:r>
+      <w:proofErr w:type="spellEnd"/>
+      <w:r>
+        <w:rPr>
+          <w:lang w:val="de-DE"/>
+        </w:rPr>
+        <w:t xml:space="preserve">. </w:t>
+      </w:r>
+      <w:r>
+        <w:rPr>
+          <w:lang w:val="de-DE"/>
+        </w:rPr>
+        <w:sym w:font="Wingdings" w:char="F0E0"/>
+      </w:r>
+      <w:r>
+        <w:rPr>
+          <w:lang w:val="de-DE"/>
+        </w:rPr>
+        <w:t xml:space="preserve"> BERT </w:t>
+      </w:r>
+      <w:proofErr w:type="spellStart"/>
+      <w:r>
+        <w:rPr>
+          <w:lang w:val="de-DE"/>
+        </w:rPr>
+        <w:t>models</w:t>
+      </w:r>
+      <w:proofErr w:type="spellEnd"/>
+      <w:r>
+        <w:rPr>
+          <w:lang w:val="de-DE"/>
+        </w:rPr>
+        <w:t xml:space="preserve"> </w:t>
+      </w:r>
+      <w:proofErr w:type="spellStart"/>
+      <w:r>
+        <w:rPr>
+          <w:lang w:val="de-DE"/>
+        </w:rPr>
+        <w:t>performed</w:t>
+      </w:r>
+      <w:proofErr w:type="spellEnd"/>
+      <w:r>
+        <w:rPr>
+          <w:lang w:val="de-DE"/>
+        </w:rPr>
+        <w:t xml:space="preserve"> </w:t>
+      </w:r>
+      <w:proofErr w:type="spellStart"/>
+      <w:r>
+        <w:rPr>
+          <w:lang w:val="de-DE"/>
+        </w:rPr>
+        <w:t>best</w:t>
+      </w:r>
+      <w:proofErr w:type="spellEnd"/>
+      <w:r>
+        <w:rPr>
+          <w:lang w:val="de-DE"/>
+        </w:rPr>
+        <w:t xml:space="preserve"> but still not </w:t>
+      </w:r>
+      <w:proofErr w:type="spellStart"/>
+      <w:r>
+        <w:rPr>
+          <w:lang w:val="de-DE"/>
+        </w:rPr>
+        <w:t>good</w:t>
+      </w:r>
+      <w:proofErr w:type="spellEnd"/>
+      <w:r>
+        <w:rPr>
+          <w:lang w:val="de-DE"/>
+        </w:rPr>
+        <w:t xml:space="preserve"> </w:t>
+      </w:r>
+      <w:proofErr w:type="spellStart"/>
+      <w:r>
+        <w:rPr>
+          <w:lang w:val="de-DE"/>
+        </w:rPr>
+        <w:t>enough</w:t>
+      </w:r>
+      <w:proofErr w:type="spellEnd"/>
+      <w:r>
+        <w:rPr>
+          <w:lang w:val="de-DE"/>
+        </w:rPr>
+        <w:t xml:space="preserve"> </w:t>
+      </w:r>
+      <w:r>
+        <w:rPr>
+          <w:lang w:val="de-DE"/>
+        </w:rPr>
+        <w:sym w:font="Wingdings" w:char="F0E0"/>
+      </w:r>
+      <w:r>
+        <w:rPr>
+          <w:lang w:val="de-DE"/>
+        </w:rPr>
+        <w:t xml:space="preserve"> </w:t>
+      </w:r>
+      <w:r>
+        <w:rPr>
+          <w:lang w:val="de-DE"/>
+        </w:rPr>
+        <w:t xml:space="preserve">sie meinen, dass </w:t>
+      </w:r>
+      <w:proofErr w:type="gramStart"/>
+      <w:r>
+        <w:rPr>
+          <w:lang w:val="de-DE"/>
+        </w:rPr>
+        <w:t>das einbeziehen</w:t>
+      </w:r>
+      <w:proofErr w:type="gramEnd"/>
+      <w:r>
+        <w:rPr>
+          <w:lang w:val="de-DE"/>
+        </w:rPr>
+        <w:t xml:space="preserve"> von Kontext hilfreich ist</w:t>
       </w:r>
     </w:p>
     <w:p>
@@ -12173,8 +11628,141 @@
           <w:numId w:val="13"/>
         </w:numPr>
       </w:pPr>
-      <w:r>
-        <w:t xml:space="preserve">When looking at the conditions, where the utterance was prepended with 1 or all previous utterances, no significant differences between the models performance was found. </w:t>
+      <w:proofErr w:type="spellStart"/>
+      <w:r>
+        <w:t>Im</w:t>
+      </w:r>
+      <w:proofErr w:type="spellEnd"/>
+      <w:r>
+        <w:t xml:space="preserve"> Paper </w:t>
+      </w:r>
+      <w:proofErr w:type="spellStart"/>
+      <w:r>
+        <w:t>wurden</w:t>
+      </w:r>
+      <w:proofErr w:type="spellEnd"/>
+      <w:r>
+        <w:t xml:space="preserve"> </w:t>
+      </w:r>
+      <w:proofErr w:type="spellStart"/>
+      <w:r>
+        <w:t>zudem</w:t>
+      </w:r>
+      <w:proofErr w:type="spellEnd"/>
+      <w:r>
+        <w:t xml:space="preserve"> </w:t>
+      </w:r>
+      <w:proofErr w:type="spellStart"/>
+      <w:r>
+        <w:t>noch</w:t>
+      </w:r>
+      <w:proofErr w:type="spellEnd"/>
+      <w:r>
+        <w:t xml:space="preserve"> </w:t>
+      </w:r>
+      <w:proofErr w:type="spellStart"/>
+      <w:r>
+        <w:t>unterschiedliche</w:t>
+      </w:r>
+      <w:proofErr w:type="spellEnd"/>
+      <w:r>
+        <w:t xml:space="preserve"> Machine Learning </w:t>
+      </w:r>
+      <w:proofErr w:type="spellStart"/>
+      <w:r>
+        <w:t>Ansätze</w:t>
+      </w:r>
+      <w:proofErr w:type="spellEnd"/>
+      <w:r>
+        <w:t xml:space="preserve"> und </w:t>
+      </w:r>
+      <w:proofErr w:type="spellStart"/>
+      <w:r>
+        <w:t>deren</w:t>
+      </w:r>
+      <w:proofErr w:type="spellEnd"/>
+      <w:r>
+        <w:t xml:space="preserve"> Performance </w:t>
+      </w:r>
+      <w:proofErr w:type="spellStart"/>
+      <w:r>
+        <w:t>bei</w:t>
+      </w:r>
+      <w:proofErr w:type="spellEnd"/>
+      <w:r>
+        <w:t xml:space="preserve"> der </w:t>
+      </w:r>
+      <w:proofErr w:type="spellStart"/>
+      <w:r>
+        <w:t>Klassifikation</w:t>
+      </w:r>
+      <w:proofErr w:type="spellEnd"/>
+      <w:r>
+        <w:t xml:space="preserve"> der </w:t>
+      </w:r>
+      <w:proofErr w:type="spellStart"/>
+      <w:r>
+        <w:t>Informationsbedürfnisse</w:t>
+      </w:r>
+      <w:proofErr w:type="spellEnd"/>
+      <w:r>
+        <w:t xml:space="preserve"> auf level 1 Ebene (</w:t>
+      </w:r>
+      <w:proofErr w:type="spellStart"/>
+      <w:r>
+        <w:t>enthält</w:t>
+      </w:r>
+      <w:proofErr w:type="spellEnd"/>
+      <w:r>
+        <w:t xml:space="preserve"> 11 Klassen) und </w:t>
+      </w:r>
+      <w:proofErr w:type="spellStart"/>
+      <w:r>
+        <w:t>für</w:t>
+      </w:r>
+      <w:proofErr w:type="spellEnd"/>
+      <w:r>
+        <w:t xml:space="preserve"> </w:t>
+      </w:r>
+      <w:proofErr w:type="spellStart"/>
+      <w:r>
+        <w:t>unterschiedliche</w:t>
+      </w:r>
+      <w:proofErr w:type="spellEnd"/>
+      <w:r>
+        <w:t xml:space="preserve"> </w:t>
+      </w:r>
+      <w:proofErr w:type="spellStart"/>
+      <w:r>
+        <w:t>Conditionen</w:t>
+      </w:r>
+      <w:proofErr w:type="spellEnd"/>
+      <w:r>
+        <w:t xml:space="preserve"> (utterance without context, utterance with 1 </w:t>
+      </w:r>
+      <w:proofErr w:type="spellStart"/>
+      <w:r>
+        <w:t>prev</w:t>
+      </w:r>
+      <w:proofErr w:type="spellEnd"/>
+      <w:r>
+        <w:t xml:space="preserve"> turn, utterance with all </w:t>
+      </w:r>
+      <w:proofErr w:type="spellStart"/>
+      <w:r>
+        <w:t>prev</w:t>
+      </w:r>
+      <w:proofErr w:type="spellEnd"/>
+      <w:r>
+        <w:t xml:space="preserve"> turns) </w:t>
+      </w:r>
+      <w:proofErr w:type="spellStart"/>
+      <w:r>
+        <w:t>verglichen</w:t>
+      </w:r>
+      <w:proofErr w:type="spellEnd"/>
+      <w:r>
+        <w:t xml:space="preserve">. </w:t>
       </w:r>
     </w:p>
     <w:p>
@@ -12186,7 +11774,24 @@
         </w:numPr>
       </w:pPr>
       <w:r>
-        <w:t>During the coding process, they found context to be an important factor for identifying information needs and thus tested for the three conditions</w:t>
+        <w:t xml:space="preserve">They found that the </w:t>
+      </w:r>
+      <w:proofErr w:type="spellStart"/>
+      <w:r>
+        <w:t>GermanBERT</w:t>
+      </w:r>
+      <w:proofErr w:type="spellEnd"/>
+      <w:r>
+        <w:t xml:space="preserve"> model (</w:t>
+      </w:r>
+      <w:r>
+        <w:rPr>
+          <w:highlight w:val="yellow"/>
+        </w:rPr>
+        <w:t>cite</w:t>
+      </w:r>
+      <w:r>
+        <w:t xml:space="preserve">) performed best among the other approaches </w:t>
       </w:r>
     </w:p>
     <w:p>
@@ -12198,89 +11803,113 @@
         </w:numPr>
       </w:pPr>
       <w:r>
-        <w:t>They applied multiple baseline () and BERT-based models (</w:t>
-      </w:r>
-      <w:proofErr w:type="spellStart"/>
-      <w:r>
-        <w:t>GermanBERT</w:t>
-      </w:r>
-      <w:proofErr w:type="spellEnd"/>
-      <w:r>
-        <w:t xml:space="preserve"> and two multilingual BERT models)</w:t>
-      </w:r>
-    </w:p>
-    <w:p>
-      <w:pPr>
-        <w:pStyle w:val="Listenabsatz"/>
+        <w:t xml:space="preserve">When looking at the conditions, where the utterance was prepended with 1 or all previous utterances, no significant differences between the models performance was found. </w:t>
+      </w:r>
+    </w:p>
+    <w:p>
+      <w:pPr>
+        <w:pStyle w:val="Folgeabsatz"/>
         <w:numPr>
           <w:ilvl w:val="0"/>
           <w:numId w:val="13"/>
         </w:numPr>
-        <w:spacing w:after="120" w:line="240" w:lineRule="auto"/>
-        <w:rPr>
-          <w:rFonts w:ascii="Segoe UI" w:hAnsi="Segoe UI" w:cs="Segoe UI"/>
-          <w:sz w:val="18"/>
-          <w:szCs w:val="18"/>
-          <w:lang w:val="de-DE"/>
-        </w:rPr>
-      </w:pPr>
-      <w:r>
-        <w:rPr>
-          <w:rFonts w:ascii="Segoe UI" w:hAnsi="Segoe UI" w:cs="Segoe UI"/>
-          <w:sz w:val="18"/>
-          <w:szCs w:val="18"/>
-          <w:lang w:val="en-US"/>
-        </w:rPr>
-        <w:t xml:space="preserve">Similar to our results, Ren et al. [68] and </w:t>
-      </w:r>
-      <w:proofErr w:type="spellStart"/>
-      <w:r>
-        <w:rPr>
-          <w:rFonts w:ascii="Segoe UI" w:hAnsi="Segoe UI" w:cs="Segoe UI"/>
-          <w:sz w:val="18"/>
-          <w:szCs w:val="18"/>
-          <w:lang w:val="en-US"/>
-        </w:rPr>
-        <w:t>Aliannejadi</w:t>
-      </w:r>
-      <w:proofErr w:type="spellEnd"/>
-      <w:r>
-        <w:rPr>
-          <w:rFonts w:ascii="Segoe UI" w:hAnsi="Segoe UI" w:cs="Segoe UI"/>
-          <w:sz w:val="18"/>
-          <w:szCs w:val="18"/>
-          <w:lang w:val="en-US"/>
-        </w:rPr>
-        <w:t xml:space="preserve"> et al. [5] showed that including more context, </w:t>
-      </w:r>
-      <w:proofErr w:type="gramStart"/>
-      <w:r>
-        <w:rPr>
-          <w:rFonts w:ascii="Segoe UI" w:hAnsi="Segoe UI" w:cs="Segoe UI"/>
-          <w:sz w:val="18"/>
-          <w:szCs w:val="18"/>
-          <w:lang w:val="en-US"/>
-        </w:rPr>
-        <w:t>i.e.</w:t>
-      </w:r>
-      <w:proofErr w:type="gramEnd"/>
-      <w:r>
-        <w:rPr>
-          <w:rFonts w:ascii="Segoe UI" w:hAnsi="Segoe UI" w:cs="Segoe UI"/>
-          <w:sz w:val="18"/>
-          <w:szCs w:val="18"/>
-          <w:lang w:val="en-US"/>
-        </w:rPr>
-        <w:t xml:space="preserve"> conversational history, improves the classification performance of the current turn.</w:t>
-      </w:r>
-    </w:p>
-    <w:p>
-      <w:pPr>
-        <w:pStyle w:val="Listenabsatz"/>
+      </w:pPr>
+      <w:r>
+        <w:t>During the coding process, they found context to be an important factor for identifying information needs and thus tested for the three conditions</w:t>
+      </w:r>
+    </w:p>
+    <w:p>
+      <w:pPr>
+        <w:pStyle w:val="Folgeabsatz"/>
         <w:numPr>
           <w:ilvl w:val="0"/>
           <w:numId w:val="13"/>
         </w:numPr>
+      </w:pPr>
+      <w:r>
+        <w:t>They applied multiple baseline () and BERT-based models (</w:t>
+      </w:r>
+      <w:proofErr w:type="spellStart"/>
+      <w:r>
+        <w:t>GermanBERT</w:t>
+      </w:r>
+      <w:proofErr w:type="spellEnd"/>
+      <w:r>
+        <w:t xml:space="preserve"> and two multilingual BERT models)</w:t>
+      </w:r>
+    </w:p>
+    <w:p>
+      <w:pPr>
+        <w:pStyle w:val="Listenabsatz"/>
+        <w:numPr>
+          <w:ilvl w:val="0"/>
+          <w:numId w:val="13"/>
+        </w:numPr>
+        <w:spacing w:after="120" w:line="240" w:lineRule="auto"/>
+        <w:rPr>
+          <w:rFonts w:ascii="Segoe UI" w:hAnsi="Segoe UI" w:cs="Segoe UI"/>
+          <w:sz w:val="18"/>
+          <w:szCs w:val="18"/>
+          <w:lang w:val="de-DE"/>
+        </w:rPr>
+      </w:pPr>
+      <w:r>
+        <w:rPr>
+          <w:rFonts w:ascii="Segoe UI" w:hAnsi="Segoe UI" w:cs="Segoe UI"/>
+          <w:sz w:val="18"/>
+          <w:szCs w:val="18"/>
+          <w:lang w:val="en-US"/>
+        </w:rPr>
+        <w:t xml:space="preserve">Similar to our results, Ren et al. [68] and </w:t>
+      </w:r>
+      <w:proofErr w:type="spellStart"/>
+      <w:r>
+        <w:rPr>
+          <w:rFonts w:ascii="Segoe UI" w:hAnsi="Segoe UI" w:cs="Segoe UI"/>
+          <w:sz w:val="18"/>
+          <w:szCs w:val="18"/>
+          <w:lang w:val="en-US"/>
+        </w:rPr>
+        <w:t>Aliannejadi</w:t>
+      </w:r>
+      <w:proofErr w:type="spellEnd"/>
+      <w:r>
+        <w:rPr>
+          <w:rFonts w:ascii="Segoe UI" w:hAnsi="Segoe UI" w:cs="Segoe UI"/>
+          <w:sz w:val="18"/>
+          <w:szCs w:val="18"/>
+          <w:lang w:val="en-US"/>
+        </w:rPr>
+        <w:t xml:space="preserve"> et al. [5] showed that including more context, </w:t>
+      </w:r>
+      <w:proofErr w:type="gramStart"/>
+      <w:r>
+        <w:rPr>
+          <w:rFonts w:ascii="Segoe UI" w:hAnsi="Segoe UI" w:cs="Segoe UI"/>
+          <w:sz w:val="18"/>
+          <w:szCs w:val="18"/>
+          <w:lang w:val="en-US"/>
+        </w:rPr>
+        <w:t>i.e.</w:t>
+      </w:r>
+      <w:proofErr w:type="gramEnd"/>
+      <w:r>
+        <w:rPr>
+          <w:rFonts w:ascii="Segoe UI" w:hAnsi="Segoe UI" w:cs="Segoe UI"/>
+          <w:sz w:val="18"/>
+          <w:szCs w:val="18"/>
+          <w:lang w:val="en-US"/>
+        </w:rPr>
+        <w:t xml:space="preserve"> conversational history, improves the classification performance of the current turn.</w:t>
+      </w:r>
+    </w:p>
+    <w:p>
+      <w:pPr>
+        <w:pStyle w:val="Listenabsatz"/>
+        <w:numPr>
+          <w:ilvl w:val="0"/>
+          <w:numId w:val="13"/>
+        </w:numPr>
         <w:spacing w:after="120" w:line="240" w:lineRule="auto"/>
         <w:rPr>
           <w:rFonts w:ascii="Segoe UI" w:hAnsi="Segoe UI" w:cs="Segoe UI"/>
@@ -12727,6 +12356,36 @@
     </w:p>
     <w:p>
       <w:pPr>
+        <w:pStyle w:val="Listenabsatz"/>
+        <w:numPr>
+          <w:ilvl w:val="0"/>
+          <w:numId w:val="16"/>
+        </w:numPr>
+        <w:spacing w:after="120" w:line="240" w:lineRule="auto"/>
+        <w:rPr>
+          <w:rFonts w:ascii="Segoe UI" w:hAnsi="Segoe UI" w:cs="Segoe UI"/>
+          <w:b/>
+          <w:bCs/>
+          <w:sz w:val="18"/>
+          <w:szCs w:val="18"/>
+          <w:lang w:val="de-DE"/>
+        </w:rPr>
+      </w:pPr>
+      <w:r>
+        <w:rPr>
+          <w:rFonts w:ascii="Segoe UI" w:hAnsi="Segoe UI" w:cs="Segoe UI"/>
+          <w:b/>
+          <w:bCs/>
+          <w:color w:val="FF0000"/>
+          <w:sz w:val="18"/>
+          <w:szCs w:val="18"/>
+          <w:lang w:val="de-DE"/>
+        </w:rPr>
+        <w:t>Der Vorschlag, dass BERT Domänenspezifisches Wissen fehlt, wurde auch von Schwabl gemacht!</w:t>
+      </w:r>
+    </w:p>
+    <w:p>
+      <w:pPr>
         <w:rPr>
           <w:lang w:val="de-DE"/>
         </w:rPr>
@@ -12737,6 +12396,938 @@
         </w:rPr>
         <w:br w:type="page"/>
       </w:r>
+    </w:p>
+    <w:p>
+      <w:pPr>
+        <w:rPr>
+          <w:lang w:val="de-DE"/>
+        </w:rPr>
+      </w:pPr>
+      <w:r>
+        <w:rPr>
+          <w:lang w:val="de-DE"/>
+        </w:rPr>
+        <w:lastRenderedPageBreak/>
+        <w:t xml:space="preserve">Sabrina </w:t>
+      </w:r>
+      <w:proofErr w:type="spellStart"/>
+      <w:r>
+        <w:rPr>
+          <w:lang w:val="de-DE"/>
+        </w:rPr>
+        <w:t>paper</w:t>
+      </w:r>
+      <w:proofErr w:type="spellEnd"/>
+    </w:p>
+    <w:p>
+      <w:pPr>
+        <w:pStyle w:val="Listenabsatz"/>
+        <w:numPr>
+          <w:ilvl w:val="0"/>
+          <w:numId w:val="13"/>
+        </w:numPr>
+        <w:rPr>
+          <w:lang w:val="de-DE"/>
+        </w:rPr>
+      </w:pPr>
+      <w:r>
+        <w:rPr>
+          <w:lang w:val="de-DE"/>
+        </w:rPr>
+        <w:t xml:space="preserve">Untersucht, wie Nutzer mit </w:t>
+      </w:r>
+      <w:proofErr w:type="spellStart"/>
+      <w:r>
+        <w:rPr>
+          <w:lang w:val="de-DE"/>
+        </w:rPr>
+        <w:t>conversational</w:t>
+      </w:r>
+      <w:proofErr w:type="spellEnd"/>
+      <w:r>
+        <w:rPr>
+          <w:lang w:val="de-DE"/>
+        </w:rPr>
+        <w:t xml:space="preserve"> </w:t>
+      </w:r>
+      <w:proofErr w:type="spellStart"/>
+      <w:r>
+        <w:rPr>
+          <w:lang w:val="de-DE"/>
+        </w:rPr>
+        <w:t>agent</w:t>
+      </w:r>
+      <w:proofErr w:type="spellEnd"/>
+      <w:r>
+        <w:rPr>
+          <w:lang w:val="de-DE"/>
+        </w:rPr>
+        <w:t xml:space="preserve"> </w:t>
+      </w:r>
+      <w:proofErr w:type="spellStart"/>
+      <w:r>
+        <w:rPr>
+          <w:lang w:val="de-DE"/>
+        </w:rPr>
+        <w:t>for</w:t>
+      </w:r>
+      <w:proofErr w:type="spellEnd"/>
+      <w:r>
+        <w:rPr>
+          <w:lang w:val="de-DE"/>
+        </w:rPr>
+        <w:t xml:space="preserve"> recipe </w:t>
+      </w:r>
+      <w:proofErr w:type="spellStart"/>
+      <w:r>
+        <w:rPr>
+          <w:lang w:val="de-DE"/>
+        </w:rPr>
+        <w:t>recommendation</w:t>
+      </w:r>
+      <w:proofErr w:type="spellEnd"/>
+      <w:r>
+        <w:rPr>
+          <w:lang w:val="de-DE"/>
+        </w:rPr>
+        <w:t xml:space="preserve"> interagieren</w:t>
+      </w:r>
+    </w:p>
+    <w:p>
+      <w:pPr>
+        <w:pStyle w:val="Listenabsatz"/>
+        <w:numPr>
+          <w:ilvl w:val="0"/>
+          <w:numId w:val="16"/>
+        </w:numPr>
+        <w:rPr>
+          <w:lang w:val="de-DE"/>
+        </w:rPr>
+      </w:pPr>
+      <w:r>
+        <w:rPr>
+          <w:lang w:val="de-DE"/>
+        </w:rPr>
+        <w:t xml:space="preserve">Wizard </w:t>
+      </w:r>
+      <w:proofErr w:type="spellStart"/>
+      <w:r>
+        <w:rPr>
+          <w:lang w:val="de-DE"/>
+        </w:rPr>
+        <w:t>of</w:t>
+      </w:r>
+      <w:proofErr w:type="spellEnd"/>
+      <w:r>
+        <w:rPr>
+          <w:lang w:val="de-DE"/>
+        </w:rPr>
+        <w:t xml:space="preserve"> </w:t>
+      </w:r>
+      <w:proofErr w:type="spellStart"/>
+      <w:r>
+        <w:rPr>
+          <w:lang w:val="de-DE"/>
+        </w:rPr>
+        <w:t>oz</w:t>
+      </w:r>
+      <w:proofErr w:type="spellEnd"/>
+      <w:r>
+        <w:rPr>
+          <w:lang w:val="de-DE"/>
+        </w:rPr>
+        <w:t xml:space="preserve"> Methode wurde verwendet</w:t>
+      </w:r>
+    </w:p>
+    <w:p>
+      <w:pPr>
+        <w:pStyle w:val="Listenabsatz"/>
+        <w:numPr>
+          <w:ilvl w:val="1"/>
+          <w:numId w:val="13"/>
+        </w:numPr>
+        <w:rPr>
+          <w:lang w:val="de-DE"/>
+        </w:rPr>
+      </w:pPr>
+      <w:r>
+        <w:rPr>
+          <w:lang w:val="de-DE"/>
+        </w:rPr>
+        <w:t xml:space="preserve">28 </w:t>
+      </w:r>
+      <w:proofErr w:type="spellStart"/>
+      <w:r>
+        <w:rPr>
+          <w:lang w:val="de-DE"/>
+        </w:rPr>
+        <w:t>participants</w:t>
+      </w:r>
+      <w:proofErr w:type="spellEnd"/>
+      <w:r>
+        <w:rPr>
+          <w:lang w:val="de-DE"/>
+        </w:rPr>
+        <w:t xml:space="preserve"> für zwei </w:t>
+      </w:r>
+      <w:proofErr w:type="spellStart"/>
+      <w:r>
+        <w:rPr>
+          <w:lang w:val="de-DE"/>
+        </w:rPr>
+        <w:t>conditions</w:t>
+      </w:r>
+      <w:proofErr w:type="spellEnd"/>
+      <w:r>
+        <w:rPr>
+          <w:lang w:val="de-DE"/>
+        </w:rPr>
+        <w:t xml:space="preserve">: </w:t>
+      </w:r>
+      <w:proofErr w:type="spellStart"/>
+      <w:r>
+        <w:rPr>
+          <w:lang w:val="de-DE"/>
+        </w:rPr>
+        <w:t>audio</w:t>
+      </w:r>
+      <w:proofErr w:type="spellEnd"/>
+      <w:r>
+        <w:rPr>
+          <w:lang w:val="de-DE"/>
+        </w:rPr>
+        <w:t xml:space="preserve"> </w:t>
+      </w:r>
+      <w:proofErr w:type="spellStart"/>
+      <w:r>
+        <w:rPr>
+          <w:lang w:val="de-DE"/>
+        </w:rPr>
+        <w:t>based</w:t>
+      </w:r>
+      <w:proofErr w:type="spellEnd"/>
+      <w:r>
+        <w:rPr>
+          <w:lang w:val="de-DE"/>
+        </w:rPr>
+        <w:t xml:space="preserve"> und </w:t>
+      </w:r>
+      <w:proofErr w:type="spellStart"/>
+      <w:r>
+        <w:rPr>
+          <w:lang w:val="de-DE"/>
+        </w:rPr>
+        <w:t>text</w:t>
+      </w:r>
+      <w:proofErr w:type="spellEnd"/>
+      <w:r>
+        <w:rPr>
+          <w:lang w:val="de-DE"/>
+        </w:rPr>
+        <w:t xml:space="preserve"> </w:t>
+      </w:r>
+      <w:proofErr w:type="spellStart"/>
+      <w:r>
+        <w:rPr>
+          <w:lang w:val="de-DE"/>
+        </w:rPr>
+        <w:t>based</w:t>
+      </w:r>
+      <w:proofErr w:type="spellEnd"/>
+    </w:p>
+    <w:p>
+      <w:pPr>
+        <w:pStyle w:val="Listenabsatz"/>
+        <w:numPr>
+          <w:ilvl w:val="1"/>
+          <w:numId w:val="13"/>
+        </w:numPr>
+        <w:rPr>
+          <w:lang w:val="de-DE"/>
+        </w:rPr>
+      </w:pPr>
+      <w:r>
+        <w:rPr>
+          <w:lang w:val="de-DE"/>
+        </w:rPr>
+        <w:t xml:space="preserve">The </w:t>
+      </w:r>
+      <w:proofErr w:type="spellStart"/>
+      <w:r>
+        <w:rPr>
+          <w:lang w:val="de-DE"/>
+        </w:rPr>
+        <w:t>participants</w:t>
+      </w:r>
+      <w:proofErr w:type="spellEnd"/>
+      <w:r>
+        <w:rPr>
+          <w:lang w:val="de-DE"/>
+        </w:rPr>
+        <w:t xml:space="preserve"> </w:t>
+      </w:r>
+      <w:proofErr w:type="spellStart"/>
+      <w:r>
+        <w:rPr>
+          <w:lang w:val="de-DE"/>
+        </w:rPr>
+        <w:t>interacted</w:t>
+      </w:r>
+      <w:proofErr w:type="spellEnd"/>
+      <w:r>
+        <w:rPr>
+          <w:lang w:val="de-DE"/>
+        </w:rPr>
+        <w:t xml:space="preserve"> </w:t>
+      </w:r>
+      <w:proofErr w:type="spellStart"/>
+      <w:r>
+        <w:rPr>
+          <w:lang w:val="de-DE"/>
+        </w:rPr>
+        <w:t>with</w:t>
+      </w:r>
+      <w:proofErr w:type="spellEnd"/>
+      <w:r>
+        <w:rPr>
+          <w:lang w:val="de-DE"/>
+        </w:rPr>
+        <w:t xml:space="preserve"> </w:t>
+      </w:r>
+      <w:proofErr w:type="spellStart"/>
+      <w:r>
+        <w:rPr>
+          <w:lang w:val="de-DE"/>
+        </w:rPr>
+        <w:t>the</w:t>
+      </w:r>
+      <w:proofErr w:type="spellEnd"/>
+      <w:r>
+        <w:rPr>
+          <w:lang w:val="de-DE"/>
+        </w:rPr>
+        <w:t xml:space="preserve"> </w:t>
+      </w:r>
+      <w:proofErr w:type="spellStart"/>
+      <w:r>
+        <w:rPr>
+          <w:lang w:val="de-DE"/>
+        </w:rPr>
+        <w:t>wizard</w:t>
+      </w:r>
+      <w:proofErr w:type="spellEnd"/>
+      <w:r>
+        <w:rPr>
+          <w:lang w:val="de-DE"/>
+        </w:rPr>
+        <w:t xml:space="preserve"> (</w:t>
+      </w:r>
+      <w:proofErr w:type="spellStart"/>
+      <w:r>
+        <w:rPr>
+          <w:lang w:val="de-DE"/>
+        </w:rPr>
+        <w:t>they</w:t>
+      </w:r>
+      <w:proofErr w:type="spellEnd"/>
+      <w:r>
+        <w:rPr>
+          <w:lang w:val="de-DE"/>
+        </w:rPr>
+        <w:t xml:space="preserve"> </w:t>
+      </w:r>
+      <w:proofErr w:type="spellStart"/>
+      <w:r>
+        <w:rPr>
+          <w:lang w:val="de-DE"/>
+        </w:rPr>
+        <w:t>thought</w:t>
+      </w:r>
+      <w:proofErr w:type="spellEnd"/>
+      <w:r>
+        <w:rPr>
+          <w:lang w:val="de-DE"/>
+        </w:rPr>
+        <w:t xml:space="preserve"> </w:t>
+      </w:r>
+      <w:proofErr w:type="spellStart"/>
+      <w:r>
+        <w:rPr>
+          <w:lang w:val="de-DE"/>
+        </w:rPr>
+        <w:t>it</w:t>
+      </w:r>
+      <w:proofErr w:type="spellEnd"/>
+      <w:r>
+        <w:rPr>
+          <w:lang w:val="de-DE"/>
+        </w:rPr>
+        <w:t xml:space="preserve"> was a bot) </w:t>
+      </w:r>
+      <w:proofErr w:type="spellStart"/>
+      <w:r>
+        <w:rPr>
+          <w:lang w:val="de-DE"/>
+        </w:rPr>
+        <w:t>to</w:t>
+      </w:r>
+      <w:proofErr w:type="spellEnd"/>
+      <w:r>
+        <w:rPr>
+          <w:lang w:val="de-DE"/>
+        </w:rPr>
+        <w:t xml:space="preserve"> </w:t>
+      </w:r>
+      <w:proofErr w:type="spellStart"/>
+      <w:r>
+        <w:rPr>
+          <w:lang w:val="de-DE"/>
+        </w:rPr>
+        <w:t>complete</w:t>
+      </w:r>
+      <w:proofErr w:type="spellEnd"/>
+      <w:r>
+        <w:rPr>
+          <w:lang w:val="de-DE"/>
+        </w:rPr>
+        <w:t xml:space="preserve"> </w:t>
+      </w:r>
+      <w:proofErr w:type="spellStart"/>
+      <w:r>
+        <w:rPr>
+          <w:lang w:val="de-DE"/>
+        </w:rPr>
+        <w:t>three</w:t>
+      </w:r>
+      <w:proofErr w:type="spellEnd"/>
+      <w:r>
+        <w:rPr>
+          <w:lang w:val="de-DE"/>
+        </w:rPr>
+        <w:t xml:space="preserve"> recipe </w:t>
+      </w:r>
+      <w:proofErr w:type="spellStart"/>
+      <w:r>
+        <w:rPr>
+          <w:lang w:val="de-DE"/>
+        </w:rPr>
+        <w:t>finding</w:t>
+      </w:r>
+      <w:proofErr w:type="spellEnd"/>
+      <w:r>
+        <w:rPr>
+          <w:lang w:val="de-DE"/>
+        </w:rPr>
+        <w:t xml:space="preserve"> </w:t>
+      </w:r>
+      <w:proofErr w:type="spellStart"/>
+      <w:r>
+        <w:rPr>
+          <w:lang w:val="de-DE"/>
+        </w:rPr>
+        <w:t>tasks</w:t>
+      </w:r>
+      <w:proofErr w:type="spellEnd"/>
+    </w:p>
+    <w:p>
+      <w:pPr>
+        <w:pStyle w:val="Listenabsatz"/>
+        <w:numPr>
+          <w:ilvl w:val="0"/>
+          <w:numId w:val="13"/>
+        </w:numPr>
+        <w:rPr>
+          <w:lang w:val="de-DE"/>
+        </w:rPr>
+      </w:pPr>
+      <w:proofErr w:type="spellStart"/>
+      <w:r>
+        <w:rPr>
+          <w:lang w:val="de-DE"/>
+        </w:rPr>
+        <w:t>Propose</w:t>
+      </w:r>
+      <w:proofErr w:type="spellEnd"/>
+      <w:r>
+        <w:rPr>
+          <w:lang w:val="de-DE"/>
+        </w:rPr>
+        <w:t xml:space="preserve"> Framework </w:t>
+      </w:r>
+      <w:proofErr w:type="spellStart"/>
+      <w:r>
+        <w:rPr>
+          <w:lang w:val="de-DE"/>
+        </w:rPr>
+        <w:t>for</w:t>
+      </w:r>
+      <w:proofErr w:type="spellEnd"/>
+      <w:r>
+        <w:rPr>
+          <w:lang w:val="de-DE"/>
+        </w:rPr>
+        <w:t xml:space="preserve"> </w:t>
+      </w:r>
+      <w:proofErr w:type="spellStart"/>
+      <w:r>
+        <w:rPr>
+          <w:lang w:val="de-DE"/>
+        </w:rPr>
+        <w:t>the</w:t>
+      </w:r>
+      <w:proofErr w:type="spellEnd"/>
+      <w:r>
+        <w:rPr>
+          <w:lang w:val="de-DE"/>
+        </w:rPr>
+        <w:t xml:space="preserve"> </w:t>
+      </w:r>
+      <w:proofErr w:type="spellStart"/>
+      <w:r>
+        <w:rPr>
+          <w:lang w:val="de-DE"/>
+        </w:rPr>
+        <w:t>conversationa</w:t>
+      </w:r>
+      <w:proofErr w:type="spellEnd"/>
+      <w:r>
+        <w:rPr>
+          <w:lang w:val="de-DE"/>
+        </w:rPr>
+        <w:t xml:space="preserve"> </w:t>
+      </w:r>
+      <w:proofErr w:type="spellStart"/>
+      <w:r>
+        <w:rPr>
+          <w:lang w:val="de-DE"/>
+        </w:rPr>
+        <w:t>flow</w:t>
+      </w:r>
+      <w:proofErr w:type="spellEnd"/>
+      <w:r>
+        <w:rPr>
+          <w:lang w:val="de-DE"/>
+        </w:rPr>
+        <w:t xml:space="preserve"> in a </w:t>
+      </w:r>
+      <w:proofErr w:type="spellStart"/>
+      <w:r>
+        <w:rPr>
+          <w:lang w:val="de-DE"/>
+        </w:rPr>
+        <w:t>future</w:t>
+      </w:r>
+      <w:proofErr w:type="spellEnd"/>
+      <w:r>
+        <w:rPr>
+          <w:lang w:val="de-DE"/>
+        </w:rPr>
+        <w:t xml:space="preserve"> possible </w:t>
+      </w:r>
+      <w:proofErr w:type="spellStart"/>
+      <w:r>
+        <w:rPr>
+          <w:lang w:val="de-DE"/>
+        </w:rPr>
+        <w:t>conversational</w:t>
+      </w:r>
+      <w:proofErr w:type="spellEnd"/>
+      <w:r>
+        <w:rPr>
+          <w:lang w:val="de-DE"/>
+        </w:rPr>
+        <w:t xml:space="preserve"> </w:t>
+      </w:r>
+      <w:proofErr w:type="spellStart"/>
+      <w:r>
+        <w:rPr>
+          <w:lang w:val="de-DE"/>
+        </w:rPr>
+        <w:t>agent</w:t>
+      </w:r>
+      <w:proofErr w:type="spellEnd"/>
+      <w:r>
+        <w:rPr>
+          <w:lang w:val="de-DE"/>
+        </w:rPr>
+        <w:t xml:space="preserve"> </w:t>
+      </w:r>
+      <w:proofErr w:type="spellStart"/>
+      <w:r>
+        <w:rPr>
+          <w:lang w:val="de-DE"/>
+        </w:rPr>
+        <w:t>for</w:t>
+      </w:r>
+      <w:proofErr w:type="spellEnd"/>
+      <w:r>
+        <w:rPr>
+          <w:lang w:val="de-DE"/>
+        </w:rPr>
+        <w:t xml:space="preserve"> recipe </w:t>
+      </w:r>
+      <w:proofErr w:type="spellStart"/>
+      <w:r>
+        <w:rPr>
+          <w:lang w:val="de-DE"/>
+        </w:rPr>
+        <w:t>recommendation</w:t>
+      </w:r>
+      <w:proofErr w:type="spellEnd"/>
+    </w:p>
+    <w:p>
+      <w:pPr>
+        <w:pStyle w:val="Listenabsatz"/>
+        <w:numPr>
+          <w:ilvl w:val="0"/>
+          <w:numId w:val="13"/>
+        </w:numPr>
+        <w:rPr>
+          <w:lang w:val="de-DE"/>
+        </w:rPr>
+      </w:pPr>
+      <w:proofErr w:type="spellStart"/>
+      <w:r>
+        <w:rPr>
+          <w:lang w:val="de-DE"/>
+        </w:rPr>
+        <w:t>Their</w:t>
+      </w:r>
+      <w:proofErr w:type="spellEnd"/>
+      <w:r>
+        <w:rPr>
+          <w:lang w:val="de-DE"/>
+        </w:rPr>
+        <w:t xml:space="preserve"> </w:t>
+      </w:r>
+      <w:proofErr w:type="spellStart"/>
+      <w:r>
+        <w:rPr>
+          <w:lang w:val="de-DE"/>
+        </w:rPr>
+        <w:t>results</w:t>
+      </w:r>
+      <w:proofErr w:type="spellEnd"/>
+      <w:r>
+        <w:rPr>
+          <w:lang w:val="de-DE"/>
+        </w:rPr>
+        <w:t xml:space="preserve"> </w:t>
+      </w:r>
+      <w:proofErr w:type="spellStart"/>
+      <w:r>
+        <w:rPr>
+          <w:lang w:val="de-DE"/>
+        </w:rPr>
+        <w:t>are</w:t>
+      </w:r>
+      <w:proofErr w:type="spellEnd"/>
+      <w:r>
+        <w:rPr>
+          <w:lang w:val="de-DE"/>
+        </w:rPr>
+        <w:t xml:space="preserve"> </w:t>
+      </w:r>
+      <w:proofErr w:type="spellStart"/>
+      <w:r>
+        <w:rPr>
+          <w:lang w:val="de-DE"/>
+        </w:rPr>
+        <w:t>mostly</w:t>
+      </w:r>
+      <w:proofErr w:type="spellEnd"/>
+      <w:r>
+        <w:rPr>
+          <w:lang w:val="de-DE"/>
+        </w:rPr>
+        <w:t xml:space="preserve"> </w:t>
+      </w:r>
+      <w:proofErr w:type="spellStart"/>
+      <w:r>
+        <w:rPr>
+          <w:lang w:val="de-DE"/>
+        </w:rPr>
+        <w:t>encouraging</w:t>
+      </w:r>
+      <w:proofErr w:type="spellEnd"/>
+      <w:r>
+        <w:rPr>
+          <w:lang w:val="de-DE"/>
+        </w:rPr>
+        <w:t xml:space="preserve"> </w:t>
+      </w:r>
+      <w:proofErr w:type="spellStart"/>
+      <w:r>
+        <w:rPr>
+          <w:lang w:val="de-DE"/>
+        </w:rPr>
+        <w:t>for</w:t>
+      </w:r>
+      <w:proofErr w:type="spellEnd"/>
+      <w:r>
+        <w:rPr>
+          <w:lang w:val="de-DE"/>
+        </w:rPr>
+        <w:t xml:space="preserve"> </w:t>
+      </w:r>
+      <w:proofErr w:type="spellStart"/>
+      <w:r>
+        <w:rPr>
+          <w:lang w:val="de-DE"/>
+        </w:rPr>
+        <w:t>future</w:t>
+      </w:r>
+      <w:proofErr w:type="spellEnd"/>
+      <w:r>
+        <w:rPr>
+          <w:lang w:val="de-DE"/>
+        </w:rPr>
+        <w:t xml:space="preserve"> </w:t>
+      </w:r>
+      <w:proofErr w:type="spellStart"/>
+      <w:r>
+        <w:rPr>
+          <w:lang w:val="de-DE"/>
+        </w:rPr>
+        <w:t>development</w:t>
+      </w:r>
+      <w:proofErr w:type="spellEnd"/>
+      <w:r>
+        <w:rPr>
+          <w:lang w:val="de-DE"/>
+        </w:rPr>
+        <w:t xml:space="preserve"> </w:t>
+      </w:r>
+      <w:proofErr w:type="spellStart"/>
+      <w:r>
+        <w:rPr>
+          <w:lang w:val="de-DE"/>
+        </w:rPr>
+        <w:t>of</w:t>
+      </w:r>
+      <w:proofErr w:type="spellEnd"/>
+      <w:r>
+        <w:rPr>
+          <w:lang w:val="de-DE"/>
+        </w:rPr>
+        <w:t xml:space="preserve"> such a </w:t>
+      </w:r>
+      <w:proofErr w:type="spellStart"/>
+      <w:r>
+        <w:rPr>
+          <w:lang w:val="de-DE"/>
+        </w:rPr>
+        <w:t>conversational</w:t>
+      </w:r>
+      <w:proofErr w:type="spellEnd"/>
+      <w:r>
+        <w:rPr>
+          <w:lang w:val="de-DE"/>
+        </w:rPr>
+        <w:t xml:space="preserve"> </w:t>
+      </w:r>
+      <w:proofErr w:type="spellStart"/>
+      <w:r>
+        <w:rPr>
+          <w:lang w:val="de-DE"/>
+        </w:rPr>
+        <w:t>agent</w:t>
+      </w:r>
+      <w:proofErr w:type="spellEnd"/>
+      <w:r>
+        <w:rPr>
+          <w:lang w:val="de-DE"/>
+        </w:rPr>
+        <w:t xml:space="preserve">, but also </w:t>
+      </w:r>
+      <w:proofErr w:type="spellStart"/>
+      <w:r>
+        <w:rPr>
+          <w:lang w:val="de-DE"/>
+        </w:rPr>
+        <w:t>provide</w:t>
+      </w:r>
+      <w:proofErr w:type="spellEnd"/>
+      <w:r>
+        <w:rPr>
+          <w:lang w:val="de-DE"/>
+        </w:rPr>
+        <w:t xml:space="preserve"> </w:t>
+      </w:r>
+      <w:proofErr w:type="spellStart"/>
+      <w:r>
+        <w:rPr>
+          <w:lang w:val="de-DE"/>
+        </w:rPr>
+        <w:t>insights</w:t>
+      </w:r>
+      <w:proofErr w:type="spellEnd"/>
+      <w:r>
+        <w:rPr>
+          <w:lang w:val="de-DE"/>
+        </w:rPr>
+        <w:t xml:space="preserve"> </w:t>
+      </w:r>
+      <w:proofErr w:type="spellStart"/>
+      <w:r>
+        <w:rPr>
+          <w:lang w:val="de-DE"/>
+        </w:rPr>
+        <w:t>into</w:t>
+      </w:r>
+      <w:proofErr w:type="spellEnd"/>
+      <w:r>
+        <w:rPr>
+          <w:lang w:val="de-DE"/>
+        </w:rPr>
+        <w:t xml:space="preserve"> </w:t>
+      </w:r>
+      <w:proofErr w:type="spellStart"/>
+      <w:r>
+        <w:rPr>
+          <w:lang w:val="de-DE"/>
+        </w:rPr>
+        <w:t>the</w:t>
+      </w:r>
+      <w:proofErr w:type="spellEnd"/>
+      <w:r>
+        <w:rPr>
+          <w:lang w:val="de-DE"/>
+        </w:rPr>
+        <w:t xml:space="preserve"> </w:t>
+      </w:r>
+      <w:proofErr w:type="spellStart"/>
+      <w:r>
+        <w:rPr>
+          <w:lang w:val="de-DE"/>
+        </w:rPr>
+        <w:t>complexity</w:t>
+      </w:r>
+      <w:proofErr w:type="spellEnd"/>
+      <w:r>
+        <w:rPr>
+          <w:lang w:val="de-DE"/>
+        </w:rPr>
+        <w:t xml:space="preserve"> </w:t>
+      </w:r>
+      <w:proofErr w:type="spellStart"/>
+      <w:r>
+        <w:rPr>
+          <w:lang w:val="de-DE"/>
+        </w:rPr>
+        <w:t>of</w:t>
+      </w:r>
+      <w:proofErr w:type="spellEnd"/>
+      <w:r>
+        <w:rPr>
+          <w:lang w:val="de-DE"/>
+        </w:rPr>
+        <w:t xml:space="preserve"> </w:t>
+      </w:r>
+      <w:proofErr w:type="spellStart"/>
+      <w:r>
+        <w:rPr>
+          <w:lang w:val="de-DE"/>
+        </w:rPr>
+        <w:t>building</w:t>
+      </w:r>
+      <w:proofErr w:type="spellEnd"/>
+      <w:r>
+        <w:rPr>
+          <w:lang w:val="de-DE"/>
+        </w:rPr>
+        <w:t xml:space="preserve"> such a </w:t>
+      </w:r>
+      <w:proofErr w:type="spellStart"/>
+      <w:r>
+        <w:rPr>
+          <w:lang w:val="de-DE"/>
+        </w:rPr>
+        <w:t>system</w:t>
+      </w:r>
+      <w:proofErr w:type="spellEnd"/>
+    </w:p>
+    <w:p>
+      <w:pPr>
+        <w:pStyle w:val="Listenabsatz"/>
+        <w:numPr>
+          <w:ilvl w:val="1"/>
+          <w:numId w:val="13"/>
+        </w:numPr>
+        <w:rPr>
+          <w:lang w:val="de-DE"/>
+        </w:rPr>
+      </w:pPr>
+      <w:r>
+        <w:rPr>
+          <w:lang w:val="de-DE"/>
+        </w:rPr>
+        <w:t xml:space="preserve">Many </w:t>
+      </w:r>
+      <w:proofErr w:type="spellStart"/>
+      <w:r>
+        <w:rPr>
+          <w:lang w:val="de-DE"/>
+        </w:rPr>
+        <w:t>conversations</w:t>
+      </w:r>
+      <w:proofErr w:type="spellEnd"/>
+      <w:r>
+        <w:rPr>
+          <w:lang w:val="de-DE"/>
+        </w:rPr>
+        <w:t xml:space="preserve"> oft he </w:t>
+      </w:r>
+      <w:proofErr w:type="spellStart"/>
+      <w:r>
+        <w:rPr>
+          <w:lang w:val="de-DE"/>
+        </w:rPr>
+        <w:t>study</w:t>
+      </w:r>
+      <w:proofErr w:type="spellEnd"/>
+      <w:r>
+        <w:rPr>
+          <w:lang w:val="de-DE"/>
+        </w:rPr>
+        <w:t xml:space="preserve"> </w:t>
+      </w:r>
+      <w:proofErr w:type="spellStart"/>
+      <w:r>
+        <w:rPr>
+          <w:lang w:val="de-DE"/>
+        </w:rPr>
+        <w:t>followed</w:t>
+      </w:r>
+      <w:proofErr w:type="spellEnd"/>
+      <w:r>
+        <w:rPr>
+          <w:lang w:val="de-DE"/>
+        </w:rPr>
+        <w:t xml:space="preserve"> </w:t>
+      </w:r>
+      <w:proofErr w:type="spellStart"/>
+      <w:r>
+        <w:rPr>
+          <w:lang w:val="de-DE"/>
+        </w:rPr>
+        <w:t>this</w:t>
+      </w:r>
+      <w:proofErr w:type="spellEnd"/>
+      <w:r>
+        <w:rPr>
+          <w:lang w:val="de-DE"/>
+        </w:rPr>
+        <w:t xml:space="preserve"> </w:t>
+      </w:r>
+      <w:proofErr w:type="spellStart"/>
+      <w:r>
+        <w:rPr>
+          <w:lang w:val="de-DE"/>
+        </w:rPr>
+        <w:t>framework</w:t>
+      </w:r>
+      <w:proofErr w:type="spellEnd"/>
     </w:p>
     <w:p>
       <w:pPr>
@@ -15709,6 +16300,7 @@
     <w:rsid w:val="00986F12"/>
     <w:rsid w:val="00BE2DB3"/>
     <w:rsid w:val="00C84825"/>
+    <w:rsid w:val="00D57B35"/>
   </w:rsids>
   <m:mathPr>
     <m:mathFont m:val="Cambria Math"/>
@@ -16167,20 +16759,12 @@
       <w:color w:val="808080"/>
     </w:rPr>
   </w:style>
-  <w:style w:type="paragraph" w:customStyle="1" w:styleId="7DD8424A6C754695A0647C0B5F74BFB7">
-    <w:name w:val="7DD8424A6C754695A0647C0B5F74BFB7"/>
-    <w:rsid w:val="00494622"/>
-  </w:style>
   <w:style w:type="paragraph" w:customStyle="1" w:styleId="DEA023C44A4D4E8BA7F34F89A575EEEB">
     <w:name w:val="DEA023C44A4D4E8BA7F34F89A575EEEB"/>
     <w:rsid w:val="00494622"/>
   </w:style>
   <w:style w:type="paragraph" w:customStyle="1" w:styleId="067588AC189741558A03481F4E870722">
     <w:name w:val="067588AC189741558A03481F4E870722"/>
-    <w:rsid w:val="00494622"/>
-  </w:style>
-  <w:style w:type="paragraph" w:customStyle="1" w:styleId="911ED96F8F95456C94C5F6426F6865DA">
-    <w:name w:val="911ED96F8F95456C94C5F6426F6865DA"/>
     <w:rsid w:val="00494622"/>
   </w:style>
 </w:styles>

--- a/docs/related work.docx
+++ b/docs/related work.docx
@@ -269,14 +269,27 @@
       <w:r>
         <w:t xml:space="preserve">Figure </w:t>
       </w:r>
-      <w:fldSimple w:instr=" SEQ Figure \* ARABIC ">
-        <w:r>
-          <w:rPr>
-            <w:noProof/>
-          </w:rPr>
-          <w:t>1</w:t>
-        </w:r>
-      </w:fldSimple>
+      <w:r>
+        <w:fldChar w:fldCharType="begin"/>
+      </w:r>
+      <w:r>
+        <w:instrText xml:space="preserve"> SEQ Figure \* ARABIC </w:instrText>
+      </w:r>
+      <w:r>
+        <w:fldChar w:fldCharType="separate"/>
+      </w:r>
+      <w:r>
+        <w:rPr>
+          <w:noProof/>
+        </w:rPr>
+        <w:t>1</w:t>
+      </w:r>
+      <w:r>
+        <w:rPr>
+          <w:noProof/>
+        </w:rPr>
+        <w:fldChar w:fldCharType="end"/>
+      </w:r>
       <w:r>
         <w:t xml:space="preserve">: </w:t>
       </w:r>
@@ -350,14 +363,27 @@
       <w:r>
         <w:t xml:space="preserve">Figure </w:t>
       </w:r>
-      <w:fldSimple w:instr=" SEQ Figure \* ARABIC ">
-        <w:r>
-          <w:rPr>
-            <w:noProof/>
-          </w:rPr>
-          <w:t>2</w:t>
-        </w:r>
-      </w:fldSimple>
+      <w:r>
+        <w:fldChar w:fldCharType="begin"/>
+      </w:r>
+      <w:r>
+        <w:instrText xml:space="preserve"> SEQ Figure \* ARABIC </w:instrText>
+      </w:r>
+      <w:r>
+        <w:fldChar w:fldCharType="separate"/>
+      </w:r>
+      <w:r>
+        <w:rPr>
+          <w:noProof/>
+        </w:rPr>
+        <w:t>2</w:t>
+      </w:r>
+      <w:r>
+        <w:rPr>
+          <w:noProof/>
+        </w:rPr>
+        <w:fldChar w:fldCharType="end"/>
+      </w:r>
       <w:r>
         <w:t xml:space="preserve">: </w:t>
       </w:r>
@@ -430,14 +456,27 @@
       <w:r>
         <w:t xml:space="preserve">Figure </w:t>
       </w:r>
-      <w:fldSimple w:instr=" SEQ Figure \* ARABIC ">
-        <w:r>
-          <w:rPr>
-            <w:noProof/>
-          </w:rPr>
-          <w:t>3</w:t>
-        </w:r>
-      </w:fldSimple>
+      <w:r>
+        <w:fldChar w:fldCharType="begin"/>
+      </w:r>
+      <w:r>
+        <w:instrText xml:space="preserve"> SEQ Figure \* ARABIC </w:instrText>
+      </w:r>
+      <w:r>
+        <w:fldChar w:fldCharType="separate"/>
+      </w:r>
+      <w:r>
+        <w:rPr>
+          <w:noProof/>
+        </w:rPr>
+        <w:t>3</w:t>
+      </w:r>
+      <w:r>
+        <w:rPr>
+          <w:noProof/>
+        </w:rPr>
+        <w:fldChar w:fldCharType="end"/>
+      </w:r>
       <w:r>
         <w:t xml:space="preserve">: </w:t>
       </w:r>
@@ -578,6 +617,54 @@
       </w:pPr>
       <w:r>
         <w:t>BERT-DST</w:t>
+      </w:r>
+    </w:p>
+    <w:p>
+      <w:pPr>
+        <w:pStyle w:val="Listenabsatz"/>
+        <w:numPr>
+          <w:ilvl w:val="0"/>
+          <w:numId w:val="2"/>
+        </w:numPr>
+      </w:pPr>
+      <w:r>
+        <w:t xml:space="preserve">They present BERT-DST, a scalable </w:t>
+      </w:r>
+      <w:proofErr w:type="spellStart"/>
+      <w:r>
+        <w:t>ent</w:t>
+      </w:r>
+      <w:proofErr w:type="spellEnd"/>
+      <w:r>
+        <w:t>-to-end dialogue state tracker based on BERT</w:t>
+      </w:r>
+    </w:p>
+    <w:p>
+      <w:pPr>
+        <w:pStyle w:val="Listenabsatz"/>
+        <w:numPr>
+          <w:ilvl w:val="0"/>
+          <w:numId w:val="2"/>
+        </w:numPr>
+      </w:pPr>
+      <w:r>
+        <w:t xml:space="preserve">In their framework, BERT is adopted to produce contextualized representations of dialogue context, </w:t>
+      </w:r>
+      <w:proofErr w:type="spellStart"/>
+      <w:r>
+        <w:t>wich</w:t>
+      </w:r>
+      <w:proofErr w:type="spellEnd"/>
+      <w:r>
+        <w:t xml:space="preserve"> are used by the classification and span prediction modules to predict the slot value as none, </w:t>
+      </w:r>
+      <w:proofErr w:type="spellStart"/>
+      <w:r>
+        <w:t>dontcare</w:t>
+      </w:r>
+      <w:proofErr w:type="spellEnd"/>
+      <w:r>
+        <w:t xml:space="preserve"> or a text span in the dialogue context</w:t>
       </w:r>
     </w:p>
     <w:p>
@@ -616,7 +703,7 @@
           <w:color w:val="212529"/>
           <w:shd w:val="clear" w:color="auto" w:fill="FFFFFF"/>
         </w:rPr>
-        <w:t xml:space="preserve"> The dialogue states predicted by DST are used by the downstream dialogue management component to produce API calls to a backend database and generate responses to the user.</w:t>
+        <w:t xml:space="preserve"> The dialogue states predicted by DST are used by the downstream dialogue management component to produce API calls </w:t>
       </w:r>
       <w:r>
         <w:rPr>
@@ -624,78 +711,87 @@
           <w:color w:val="212529"/>
           <w:shd w:val="clear" w:color="auto" w:fill="FFFFFF"/>
         </w:rPr>
-        <w:t xml:space="preserve"> A dialogue state is often expressed as a collection of slot-value pairs (</w:t>
-      </w:r>
-      <w:proofErr w:type="spellStart"/>
+        <w:lastRenderedPageBreak/>
+        <w:t>to a backend database and generate responses to the user.</w:t>
+      </w:r>
       <w:r>
         <w:rPr>
           <w:rFonts w:cstheme="minorHAnsi"/>
           <w:color w:val="212529"/>
           <w:shd w:val="clear" w:color="auto" w:fill="FFFFFF"/>
         </w:rPr>
-        <w:t>dafür</w:t>
-      </w:r>
-      <w:proofErr w:type="spellEnd"/>
+        <w:t xml:space="preserve"> A dialogue state is often expressed as a collection of slot-value pairs (</w:t>
+      </w:r>
+      <w:proofErr w:type="spellStart"/>
       <w:r>
         <w:rPr>
           <w:rFonts w:cstheme="minorHAnsi"/>
           <w:color w:val="212529"/>
           <w:shd w:val="clear" w:color="auto" w:fill="FFFFFF"/>
         </w:rPr>
-        <w:t xml:space="preserve"> </w:t>
-      </w:r>
-      <w:proofErr w:type="spellStart"/>
+        <w:t>dafür</w:t>
+      </w:r>
+      <w:proofErr w:type="spellEnd"/>
       <w:r>
         <w:rPr>
           <w:rFonts w:cstheme="minorHAnsi"/>
           <w:color w:val="212529"/>
           <w:shd w:val="clear" w:color="auto" w:fill="FFFFFF"/>
         </w:rPr>
-        <w:t>ist</w:t>
-      </w:r>
-      <w:proofErr w:type="spellEnd"/>
+        <w:t xml:space="preserve"> </w:t>
+      </w:r>
+      <w:proofErr w:type="spellStart"/>
       <w:r>
         <w:rPr>
           <w:rFonts w:cstheme="minorHAnsi"/>
           <w:color w:val="212529"/>
           <w:shd w:val="clear" w:color="auto" w:fill="FFFFFF"/>
         </w:rPr>
-        <w:t xml:space="preserve"> </w:t>
-      </w:r>
-      <w:proofErr w:type="spellStart"/>
+        <w:t>ist</w:t>
+      </w:r>
+      <w:proofErr w:type="spellEnd"/>
       <w:r>
         <w:rPr>
           <w:rFonts w:cstheme="minorHAnsi"/>
           <w:color w:val="212529"/>
           <w:shd w:val="clear" w:color="auto" w:fill="FFFFFF"/>
         </w:rPr>
-        <w:t>eine</w:t>
-      </w:r>
-      <w:proofErr w:type="spellEnd"/>
+        <w:t xml:space="preserve"> </w:t>
+      </w:r>
+      <w:proofErr w:type="spellStart"/>
       <w:r>
         <w:rPr>
           <w:rFonts w:cstheme="minorHAnsi"/>
           <w:color w:val="212529"/>
           <w:shd w:val="clear" w:color="auto" w:fill="FFFFFF"/>
         </w:rPr>
-        <w:t xml:space="preserve"> ontology </w:t>
-      </w:r>
-      <w:proofErr w:type="spellStart"/>
+        <w:t>eine</w:t>
+      </w:r>
+      <w:proofErr w:type="spellEnd"/>
       <w:r>
         <w:rPr>
           <w:rFonts w:cstheme="minorHAnsi"/>
           <w:color w:val="212529"/>
           <w:shd w:val="clear" w:color="auto" w:fill="FFFFFF"/>
         </w:rPr>
-        <w:t>nötig</w:t>
-      </w:r>
-      <w:proofErr w:type="spellEnd"/>
+        <w:t xml:space="preserve"> ontology </w:t>
+      </w:r>
+      <w:proofErr w:type="spellStart"/>
       <w:r>
         <w:rPr>
           <w:rFonts w:cstheme="minorHAnsi"/>
           <w:color w:val="212529"/>
           <w:shd w:val="clear" w:color="auto" w:fill="FFFFFF"/>
         </w:rPr>
+        <w:t>nötig</w:t>
+      </w:r>
+      <w:proofErr w:type="spellEnd"/>
+      <w:r>
+        <w:rPr>
+          <w:rFonts w:cstheme="minorHAnsi"/>
+          <w:color w:val="212529"/>
+          <w:shd w:val="clear" w:color="auto" w:fill="FFFFFF"/>
+        </w:rPr>
         <w:t>)</w:t>
       </w:r>
     </w:p>
@@ -711,11 +807,7 @@
         <w:t>BERT-DST is an end-to-end dialogue state tracker which directly extracts slot values from the dialogue context</w:t>
       </w:r>
       <w:r>
-        <w:t xml:space="preserve">. BERT is used as a dialogue context encoder whose contextualized language </w:t>
-      </w:r>
-      <w:r>
-        <w:lastRenderedPageBreak/>
-        <w:t xml:space="preserve">representations are suitable for scalable DST to identify slot values from their semantic </w:t>
+        <w:t xml:space="preserve">. BERT is used as a dialogue context encoder whose contextualized language representations are suitable for scalable DST to identify slot values from their semantic </w:t>
       </w:r>
       <w:proofErr w:type="spellStart"/>
       <w:r>
@@ -1212,7 +1304,11 @@
         </w:numPr>
       </w:pPr>
       <w:r>
-        <w:t xml:space="preserve">One of the major challenges in multi-turn conversational search is to model the conversational history to answer the current question. Existing methods either prepend history turns to the current question or use complicated attention mechanisms to model the history. This paper proposes history answer </w:t>
+        <w:t xml:space="preserve">One of the major challenges in multi-turn conversational search is to model the conversational history to answer the current question. Existing methods either prepend </w:t>
+      </w:r>
+      <w:r>
+        <w:lastRenderedPageBreak/>
+        <w:t xml:space="preserve">history turns to the current question or use complicated attention mechanisms to model the history. This paper proposes history answer </w:t>
       </w:r>
       <w:proofErr w:type="gramStart"/>
       <w:r>
@@ -1240,7 +1336,6 @@
         </w:numPr>
       </w:pPr>
       <w:r>
-        <w:lastRenderedPageBreak/>
         <w:t xml:space="preserve">Why Conversational QA? </w:t>
       </w:r>
       <w:proofErr w:type="spellStart"/>
@@ -1532,6 +1627,7 @@
         <w:pStyle w:val="berschrift3"/>
       </w:pPr>
       <w:r>
+        <w:lastRenderedPageBreak/>
         <w:t>Query resolution for conversational search</w:t>
       </w:r>
     </w:p>
@@ -1586,7 +1682,6 @@
         </w:numPr>
       </w:pPr>
       <w:r>
-        <w:lastRenderedPageBreak/>
         <w:t xml:space="preserve">Query rewriting </w:t>
       </w:r>
       <w:r>
@@ -2328,6 +2423,7 @@
           <w:rFonts w:eastAsia="Times New Roman"/>
           <w:lang w:val="de-DE"/>
         </w:rPr>
+        <w:lastRenderedPageBreak/>
         <w:t>Towards</w:t>
       </w:r>
       <w:proofErr w:type="spellEnd"/>
@@ -4356,17 +4452,7 @@
           <w:szCs w:val="18"/>
           <w:lang w:val="de-DE"/>
         </w:rPr>
-        <w:t xml:space="preserve">Allerdings gibt es in der Literatur sehr viele Arbeiten, die beweisen, dass BERT domänenspezifisches </w:t>
-      </w:r>
-      <w:r>
-        <w:rPr>
-          <w:rFonts w:ascii="Segoe UI" w:eastAsia="Times New Roman" w:hAnsi="Segoe UI" w:cs="Segoe UI"/>
-          <w:sz w:val="18"/>
-          <w:szCs w:val="18"/>
-          <w:lang w:val="de-DE"/>
-        </w:rPr>
-        <w:lastRenderedPageBreak/>
-        <w:t xml:space="preserve">Wissen mangelt und daher </w:t>
+        <w:t xml:space="preserve">Allerdings gibt es in der Literatur sehr viele Arbeiten, die beweisen, dass BERT domänenspezifisches Wissen mangelt und daher </w:t>
       </w:r>
       <w:proofErr w:type="spellStart"/>
       <w:r>
@@ -8019,6 +8105,7 @@
     </w:p>
     <w:p>
       <w:pPr>
+        <w:pStyle w:val="Titel"/>
         <w:rPr>
           <w:lang w:val="de-DE"/>
         </w:rPr>
@@ -8029,8 +8116,48 @@
         </w:rPr>
         <w:br w:type="page"/>
       </w:r>
-      <w:r>
+      <w:proofErr w:type="spellStart"/>
+      <w:r>
+        <w:rPr>
+          <w:lang w:val="de-DE"/>
+        </w:rPr>
         <w:lastRenderedPageBreak/>
+        <w:t>Related</w:t>
+      </w:r>
+      <w:proofErr w:type="spellEnd"/>
+      <w:r>
+        <w:rPr>
+          <w:lang w:val="de-DE"/>
+        </w:rPr>
+        <w:t xml:space="preserve"> </w:t>
+      </w:r>
+      <w:proofErr w:type="spellStart"/>
+      <w:r>
+        <w:rPr>
+          <w:lang w:val="de-DE"/>
+        </w:rPr>
+        <w:t>work</w:t>
+      </w:r>
+      <w:proofErr w:type="spellEnd"/>
+    </w:p>
+    <w:p>
+      <w:pPr>
+        <w:pStyle w:val="Listenabsatz"/>
+        <w:numPr>
+          <w:ilvl w:val="0"/>
+          <w:numId w:val="2"/>
+        </w:numPr>
+        <w:rPr>
+          <w:lang w:val="de-DE"/>
+        </w:rPr>
+      </w:pPr>
+      <w:r>
+        <w:t xml:space="preserve">BERTs </w:t>
+      </w:r>
+      <w:r>
+        <w:t xml:space="preserve">outstanding performance und </w:t>
+      </w:r>
+      <w:r>
         <w:br w:type="page"/>
       </w:r>
     </w:p>
@@ -8055,7 +8182,7 @@
         <w:pStyle w:val="Folgeabsatz"/>
         <w:numPr>
           <w:ilvl w:val="0"/>
-          <w:numId w:val="14"/>
+          <w:numId w:val="17"/>
         </w:numPr>
       </w:pPr>
       <w:r>
@@ -8082,7 +8209,7 @@
             <w:rPr>
               <w:noProof/>
             </w:rPr>
-            <w:instrText>ADDIN CitaviPlaceholder{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}</w:instrText>
+            <w:instrText>ADDIN CitaviPlaceholder{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}</w:instrText>
           </w:r>
           <w:r>
             <w:rPr>
@@ -8104,13 +8231,70 @@
           </w:r>
         </w:sdtContent>
       </w:sdt>
+      <w:r>
+        <w:t xml:space="preserve"> </w:t>
+      </w:r>
+      <w:r>
+        <w:t xml:space="preserve">Answer span extraction </w:t>
+      </w:r>
+      <w:sdt>
+        <w:sdtPr>
+          <w:alias w:val="To edit, see citavi.com/edit"/>
+          <w:tag w:val="CitaviPlaceholder#40b843e3-874f-415f-be89-c38010da9a7b"/>
+          <w:id w:val="-1393190342"/>
+          <w:placeholder>
+            <w:docPart w:val="43867BD26FCA4991A43EDA79A4A3F854"/>
+          </w:placeholder>
+        </w:sdtPr>
+        <w:sdtContent>
+          <w:r>
+            <w:rPr>
+              <w:noProof/>
+            </w:rPr>
+            <w:fldChar w:fldCharType="begin"/>
+          </w:r>
+          <w:r>
+            <w:rPr>
+              <w:noProof/>
+            </w:rPr>
+            <w:instrText>ADDIN CitaviPlaceholder{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}</w:instrText>
+          </w:r>
+          <w:r>
+            <w:rPr>
+              <w:noProof/>
+            </w:rPr>
+            <w:fldChar w:fldCharType="separate"/>
+          </w:r>
+          <w:r>
+            <w:rPr>
+              <w:noProof/>
+            </w:rPr>
+            <w:t>(Vakulenko et al., 2021)</w:t>
+          </w:r>
+          <w:r>
+            <w:rPr>
+              <w:noProof/>
+            </w:rPr>
+            <w:fldChar w:fldCharType="end"/>
+          </w:r>
+        </w:sdtContent>
+      </w:sdt>
     </w:p>
     <w:p>
       <w:pPr>
         <w:pStyle w:val="Folgeabsatz"/>
         <w:numPr>
+          <w:ilvl w:val="1"/>
+          <w:numId w:val="17"/>
+        </w:numPr>
+      </w:pPr>
+    </w:p>
+    <w:p>
+      <w:pPr>
+        <w:pStyle w:val="Folgeabsatz"/>
+        <w:numPr>
           <w:ilvl w:val="0"/>
-          <w:numId w:val="14"/>
+          <w:numId w:val="17"/>
         </w:numPr>
       </w:pPr>
       <w:r>
@@ -8137,7 +8321,7 @@
             <w:rPr>
               <w:noProof/>
             </w:rPr>
-            <w:instrText>ADDIN CitaviPlaceholder{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}</w:instrText>
+            <w:instrText>ADDIN CitaviPlaceholder{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}</w:instrText>
           </w:r>
           <w:r>
             <w:rPr>
@@ -8165,7 +8349,7 @@
         <w:pStyle w:val="Folgeabsatz"/>
         <w:numPr>
           <w:ilvl w:val="0"/>
-          <w:numId w:val="14"/>
+          <w:numId w:val="17"/>
         </w:numPr>
       </w:pPr>
       <w:r>
@@ -8192,7 +8376,7 @@
             <w:rPr>
               <w:noProof/>
             </w:rPr>
-            <w:instrText>ADDIN CitaviPlaceholder{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}</w:instrText>
+            <w:instrText>ADDIN CitaviPlaceholder{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}</w:instrText>
           </w:r>
           <w:r>
             <w:rPr>
@@ -8214,28 +8398,21 @@
           </w:r>
         </w:sdtContent>
       </w:sdt>
-    </w:p>
-    <w:p>
-      <w:pPr>
-        <w:pStyle w:val="Folgeabsatz"/>
-        <w:numPr>
-          <w:ilvl w:val="0"/>
-          <w:numId w:val="14"/>
-        </w:numPr>
-      </w:pPr>
-      <w:r>
-        <w:t xml:space="preserve">Answer span extraction </w:t>
+      <w:r>
+        <w:t xml:space="preserve"> </w:t>
+      </w:r>
+      <w:r>
+        <w:t xml:space="preserve">Intent classification </w:t>
       </w:r>
       <w:sdt>
         <w:sdtPr>
           <w:alias w:val="To edit, see citavi.com/edit"/>
-          <w:tag w:val="CitaviPlaceholder#40b843e3-874f-415f-be89-c38010da9a7b"/>
-          <w:id w:val="-1393190342"/>
+          <w:tag w:val="CitaviPlaceholder#f04e42af-48a7-468f-b4e7-9f673263f5b5"/>
+          <w:id w:val="26377826"/>
           <w:placeholder>
-            <w:docPart w:val="067588AC189741558A03481F4E870722"/>
+            <w:docPart w:val="2B991EB0ADD84083914AF2605BBC1F0A"/>
           </w:placeholder>
         </w:sdtPr>
-        <w:sdtEndPr/>
         <w:sdtContent>
           <w:r>
             <w:rPr>
@@ -8247,62 +8424,7 @@
             <w:rPr>
               <w:noProof/>
             </w:rPr>
-            <w:instrText>ADDIN CitaviPlaceholder{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}</w:instrText>
-          </w:r>
-          <w:r>
-            <w:rPr>
-              <w:noProof/>
-            </w:rPr>
-            <w:fldChar w:fldCharType="separate"/>
-          </w:r>
-          <w:r>
-            <w:rPr>
-              <w:noProof/>
-            </w:rPr>
-            <w:t>(Vakulenko et al., 2021)</w:t>
-          </w:r>
-          <w:r>
-            <w:rPr>
-              <w:noProof/>
-            </w:rPr>
-            <w:fldChar w:fldCharType="end"/>
-          </w:r>
-        </w:sdtContent>
-      </w:sdt>
-    </w:p>
-    <w:p>
-      <w:pPr>
-        <w:pStyle w:val="Folgeabsatz"/>
-        <w:numPr>
-          <w:ilvl w:val="0"/>
-          <w:numId w:val="14"/>
-        </w:numPr>
-      </w:pPr>
-      <w:r>
-        <w:t xml:space="preserve">Intent classification </w:t>
-      </w:r>
-      <w:sdt>
-        <w:sdtPr>
-          <w:alias w:val="To edit, see citavi.com/edit"/>
-          <w:tag w:val="CitaviPlaceholder#f04e42af-48a7-468f-b4e7-9f673263f5b5"/>
-          <w:id w:val="26377826"/>
-          <w:placeholder>
-            <w:docPart w:val="067588AC189741558A03481F4E870722"/>
-          </w:placeholder>
-        </w:sdtPr>
-        <w:sdtEndPr/>
-        <w:sdtContent>
-          <w:r>
-            <w:rPr>
-              <w:noProof/>
-            </w:rPr>
-            <w:fldChar w:fldCharType="begin"/>
-          </w:r>
-          <w:r>
-            <w:rPr>
-              <w:noProof/>
-            </w:rPr>
-            <w:instrText>ADDIN CitaviPlaceholder{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}</w:instrText>
+            <w:instrText>ADDIN CitaviPlaceholder{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}</w:instrText>
           </w:r>
           <w:r>
             <w:rPr>
@@ -8330,7 +8452,7 @@
         <w:pStyle w:val="Folgeabsatz"/>
         <w:numPr>
           <w:ilvl w:val="0"/>
-          <w:numId w:val="14"/>
+          <w:numId w:val="17"/>
         </w:numPr>
       </w:pPr>
       <w:r>
@@ -8385,7 +8507,7 @@
         <w:pStyle w:val="Folgeabsatz"/>
         <w:numPr>
           <w:ilvl w:val="0"/>
-          <w:numId w:val="14"/>
+          <w:numId w:val="17"/>
         </w:numPr>
       </w:pPr>
       <w:r>
@@ -8440,7 +8562,7 @@
         <w:pStyle w:val="Folgeabsatz"/>
         <w:numPr>
           <w:ilvl w:val="0"/>
-          <w:numId w:val="14"/>
+          <w:numId w:val="17"/>
         </w:numPr>
       </w:pPr>
       <w:r>
@@ -8467,7 +8589,7 @@
             <w:rPr>
               <w:noProof/>
             </w:rPr>
-            <w:instrText>ADDIN CitaviPlaceholder{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}</w:instrText>
+            <w:instrText>ADDIN CitaviPlaceholder{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}</w:instrText>
           </w:r>
           <w:r>
             <w:rPr>
@@ -8495,7 +8617,7 @@
         <w:pStyle w:val="Folgeabsatz"/>
         <w:numPr>
           <w:ilvl w:val="0"/>
-          <w:numId w:val="14"/>
+          <w:numId w:val="17"/>
         </w:numPr>
       </w:pPr>
       <w:sdt>
@@ -8519,7 +8641,7 @@
             <w:rPr>
               <w:noProof/>
             </w:rPr>
-            <w:instrText>ADDIN CitaviPlaceholder{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}</w:instrText>
+            <w:instrText>ADDIN CitaviPlaceholder{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}</w:instrText>
           </w:r>
           <w:r>
             <w:rPr>
@@ -8606,7 +8728,7 @@
         <w:pStyle w:val="Folgeabsatz"/>
         <w:numPr>
           <w:ilvl w:val="0"/>
-          <w:numId w:val="14"/>
+          <w:numId w:val="17"/>
         </w:numPr>
       </w:pPr>
       <w:sdt>
@@ -8932,7 +9054,6 @@
       </w:pPr>
       <w:proofErr w:type="gramStart"/>
       <w:r>
-        <w:lastRenderedPageBreak/>
         <w:t>Die</w:t>
       </w:r>
       <w:proofErr w:type="gramEnd"/>
@@ -8973,6 +9094,7 @@
         </w:numPr>
       </w:pPr>
       <w:r>
+        <w:lastRenderedPageBreak/>
         <w:t>Pretrain from scratch</w:t>
       </w:r>
     </w:p>
@@ -11610,8 +11732,16 @@
         <w:rPr>
           <w:lang w:val="de-DE"/>
         </w:rPr>
-        <w:t>das einbeziehen</w:t>
-      </w:r>
+        <w:t xml:space="preserve">das </w:t>
+      </w:r>
+      <w:proofErr w:type="spellStart"/>
+      <w:r>
+        <w:rPr>
+          <w:lang w:val="de-DE"/>
+        </w:rPr>
+        <w:t>einbeziehen</w:t>
+      </w:r>
+      <w:proofErr w:type="spellEnd"/>
       <w:proofErr w:type="gramEnd"/>
       <w:r>
         <w:rPr>
@@ -13539,6 +13669,118 @@
     </w:lvl>
   </w:abstractNum>
   <w:abstractNum w:abstractNumId="1" w15:restartNumberingAfterBreak="0">
+    <w:nsid w:val="11273006"/>
+    <w:multiLevelType w:val="hybridMultilevel"/>
+    <w:tmpl w:val="4A6C8F9A"/>
+    <w:lvl w:ilvl="0" w:tplc="6D5A8D7A">
+      <w:numFmt w:val="bullet"/>
+      <w:lvlText w:val="-"/>
+      <w:lvlJc w:val="left"/>
+      <w:pPr>
+        <w:ind w:left="720" w:hanging="360"/>
+      </w:pPr>
+      <w:rPr>
+        <w:rFonts w:ascii="Calibri" w:eastAsiaTheme="minorHAnsi" w:hAnsi="Calibri" w:cs="Calibri" w:hint="default"/>
+      </w:rPr>
+    </w:lvl>
+    <w:lvl w:ilvl="1" w:tplc="08090003">
+      <w:start w:val="1"/>
+      <w:numFmt w:val="bullet"/>
+      <w:lvlText w:val="o"/>
+      <w:lvlJc w:val="left"/>
+      <w:pPr>
+        <w:ind w:left="1440" w:hanging="360"/>
+      </w:pPr>
+      <w:rPr>
+        <w:rFonts w:ascii="Courier New" w:hAnsi="Courier New" w:cs="Courier New" w:hint="default"/>
+      </w:rPr>
+    </w:lvl>
+    <w:lvl w:ilvl="2" w:tplc="08090005">
+      <w:start w:val="1"/>
+      <w:numFmt w:val="bullet"/>
+      <w:lvlText w:val=""/>
+      <w:lvlJc w:val="left"/>
+      <w:pPr>
+        <w:ind w:left="2160" w:hanging="360"/>
+      </w:pPr>
+      <w:rPr>
+        <w:rFonts w:ascii="Wingdings" w:hAnsi="Wingdings" w:hint="default"/>
+      </w:rPr>
+    </w:lvl>
+    <w:lvl w:ilvl="3" w:tplc="08090001" w:tentative="1">
+      <w:start w:val="1"/>
+      <w:numFmt w:val="bullet"/>
+      <w:lvlText w:val=""/>
+      <w:lvlJc w:val="left"/>
+      <w:pPr>
+        <w:ind w:left="2880" w:hanging="360"/>
+      </w:pPr>
+      <w:rPr>
+        <w:rFonts w:ascii="Symbol" w:hAnsi="Symbol" w:hint="default"/>
+      </w:rPr>
+    </w:lvl>
+    <w:lvl w:ilvl="4" w:tplc="08090003" w:tentative="1">
+      <w:start w:val="1"/>
+      <w:numFmt w:val="bullet"/>
+      <w:lvlText w:val="o"/>
+      <w:lvlJc w:val="left"/>
+      <w:pPr>
+        <w:ind w:left="3600" w:hanging="360"/>
+      </w:pPr>
+      <w:rPr>
+        <w:rFonts w:ascii="Courier New" w:hAnsi="Courier New" w:cs="Courier New" w:hint="default"/>
+      </w:rPr>
+    </w:lvl>
+    <w:lvl w:ilvl="5" w:tplc="08090005" w:tentative="1">
+      <w:start w:val="1"/>
+      <w:numFmt w:val="bullet"/>
+      <w:lvlText w:val=""/>
+      <w:lvlJc w:val="left"/>
+      <w:pPr>
+        <w:ind w:left="4320" w:hanging="360"/>
+      </w:pPr>
+      <w:rPr>
+        <w:rFonts w:ascii="Wingdings" w:hAnsi="Wingdings" w:hint="default"/>
+      </w:rPr>
+    </w:lvl>
+    <w:lvl w:ilvl="6" w:tplc="08090001" w:tentative="1">
+      <w:start w:val="1"/>
+      <w:numFmt w:val="bullet"/>
+      <w:lvlText w:val=""/>
+      <w:lvlJc w:val="left"/>
+      <w:pPr>
+        <w:ind w:left="5040" w:hanging="360"/>
+      </w:pPr>
+      <w:rPr>
+        <w:rFonts w:ascii="Symbol" w:hAnsi="Symbol" w:hint="default"/>
+      </w:rPr>
+    </w:lvl>
+    <w:lvl w:ilvl="7" w:tplc="08090003" w:tentative="1">
+      <w:start w:val="1"/>
+      <w:numFmt w:val="bullet"/>
+      <w:lvlText w:val="o"/>
+      <w:lvlJc w:val="left"/>
+      <w:pPr>
+        <w:ind w:left="5760" w:hanging="360"/>
+      </w:pPr>
+      <w:rPr>
+        <w:rFonts w:ascii="Courier New" w:hAnsi="Courier New" w:cs="Courier New" w:hint="default"/>
+      </w:rPr>
+    </w:lvl>
+    <w:lvl w:ilvl="8" w:tplc="08090005" w:tentative="1">
+      <w:start w:val="1"/>
+      <w:numFmt w:val="bullet"/>
+      <w:lvlText w:val=""/>
+      <w:lvlJc w:val="left"/>
+      <w:pPr>
+        <w:ind w:left="6480" w:hanging="360"/>
+      </w:pPr>
+      <w:rPr>
+        <w:rFonts w:ascii="Wingdings" w:hAnsi="Wingdings" w:hint="default"/>
+      </w:rPr>
+    </w:lvl>
+  </w:abstractNum>
+  <w:abstractNum w:abstractNumId="2" w15:restartNumberingAfterBreak="0">
     <w:nsid w:val="154C2BF8"/>
     <w:multiLevelType w:val="hybridMultilevel"/>
     <w:tmpl w:val="3434058E"/>
@@ -13651,7 +13893,7 @@
       </w:rPr>
     </w:lvl>
   </w:abstractNum>
-  <w:abstractNum w:abstractNumId="2" w15:restartNumberingAfterBreak="0">
+  <w:abstractNum w:abstractNumId="3" w15:restartNumberingAfterBreak="0">
     <w:nsid w:val="15DE113F"/>
     <w:multiLevelType w:val="hybridMultilevel"/>
     <w:tmpl w:val="16CC1562"/>
@@ -13764,7 +14006,7 @@
       </w:rPr>
     </w:lvl>
   </w:abstractNum>
-  <w:abstractNum w:abstractNumId="3" w15:restartNumberingAfterBreak="0">
+  <w:abstractNum w:abstractNumId="4" w15:restartNumberingAfterBreak="0">
     <w:nsid w:val="162126B3"/>
     <w:multiLevelType w:val="hybridMultilevel"/>
     <w:tmpl w:val="29306B66"/>
@@ -13876,7 +14118,7 @@
       </w:rPr>
     </w:lvl>
   </w:abstractNum>
-  <w:abstractNum w:abstractNumId="4" w15:restartNumberingAfterBreak="0">
+  <w:abstractNum w:abstractNumId="5" w15:restartNumberingAfterBreak="0">
     <w:nsid w:val="19BC7B29"/>
     <w:multiLevelType w:val="hybridMultilevel"/>
     <w:tmpl w:val="91E8EF92"/>
@@ -13988,7 +14230,7 @@
       </w:rPr>
     </w:lvl>
   </w:abstractNum>
-  <w:abstractNum w:abstractNumId="5" w15:restartNumberingAfterBreak="0">
+  <w:abstractNum w:abstractNumId="6" w15:restartNumberingAfterBreak="0">
     <w:nsid w:val="1A7F3FA1"/>
     <w:multiLevelType w:val="hybridMultilevel"/>
     <w:tmpl w:val="7B9CAE3C"/>
@@ -14100,7 +14342,7 @@
       </w:rPr>
     </w:lvl>
   </w:abstractNum>
-  <w:abstractNum w:abstractNumId="6" w15:restartNumberingAfterBreak="0">
+  <w:abstractNum w:abstractNumId="7" w15:restartNumberingAfterBreak="0">
     <w:nsid w:val="26733B77"/>
     <w:multiLevelType w:val="hybridMultilevel"/>
     <w:tmpl w:val="8E224ACE"/>
@@ -14212,7 +14454,7 @@
       </w:rPr>
     </w:lvl>
   </w:abstractNum>
-  <w:abstractNum w:abstractNumId="7" w15:restartNumberingAfterBreak="0">
+  <w:abstractNum w:abstractNumId="8" w15:restartNumberingAfterBreak="0">
     <w:nsid w:val="26E83DD8"/>
     <w:multiLevelType w:val="hybridMultilevel"/>
     <w:tmpl w:val="D592CEF6"/>
@@ -14301,7 +14543,7 @@
       </w:pPr>
     </w:lvl>
   </w:abstractNum>
-  <w:abstractNum w:abstractNumId="8" w15:restartNumberingAfterBreak="0">
+  <w:abstractNum w:abstractNumId="9" w15:restartNumberingAfterBreak="0">
     <w:nsid w:val="33126B96"/>
     <w:multiLevelType w:val="multilevel"/>
     <w:tmpl w:val="2E9EC89E"/>
@@ -14373,7 +14615,7 @@
       <w:lvlJc w:val="left"/>
     </w:lvl>
   </w:abstractNum>
-  <w:abstractNum w:abstractNumId="9" w15:restartNumberingAfterBreak="0">
+  <w:abstractNum w:abstractNumId="10" w15:restartNumberingAfterBreak="0">
     <w:nsid w:val="497D081D"/>
     <w:multiLevelType w:val="hybridMultilevel"/>
     <w:tmpl w:val="D884F83A"/>
@@ -14486,7 +14728,7 @@
       </w:rPr>
     </w:lvl>
   </w:abstractNum>
-  <w:abstractNum w:abstractNumId="10" w15:restartNumberingAfterBreak="0">
+  <w:abstractNum w:abstractNumId="11" w15:restartNumberingAfterBreak="0">
     <w:nsid w:val="51043DED"/>
     <w:multiLevelType w:val="multilevel"/>
     <w:tmpl w:val="44A62A82"/>
@@ -14599,7 +14841,7 @@
       </w:rPr>
     </w:lvl>
   </w:abstractNum>
-  <w:abstractNum w:abstractNumId="11" w15:restartNumberingAfterBreak="0">
+  <w:abstractNum w:abstractNumId="12" w15:restartNumberingAfterBreak="0">
     <w:nsid w:val="531629ED"/>
     <w:multiLevelType w:val="hybridMultilevel"/>
     <w:tmpl w:val="C0CA9D08"/>
@@ -14711,7 +14953,7 @@
       </w:rPr>
     </w:lvl>
   </w:abstractNum>
-  <w:abstractNum w:abstractNumId="12" w15:restartNumberingAfterBreak="0">
+  <w:abstractNum w:abstractNumId="13" w15:restartNumberingAfterBreak="0">
     <w:nsid w:val="59501EFA"/>
     <w:multiLevelType w:val="hybridMultilevel"/>
     <w:tmpl w:val="3856B186"/>
@@ -14824,7 +15066,7 @@
       </w:rPr>
     </w:lvl>
   </w:abstractNum>
-  <w:abstractNum w:abstractNumId="13" w15:restartNumberingAfterBreak="0">
+  <w:abstractNum w:abstractNumId="14" w15:restartNumberingAfterBreak="0">
     <w:nsid w:val="5F90532F"/>
     <w:multiLevelType w:val="hybridMultilevel"/>
     <w:tmpl w:val="C1B0067C"/>
@@ -14936,10 +15178,10 @@
       </w:rPr>
     </w:lvl>
   </w:abstractNum>
-  <w:abstractNum w:abstractNumId="14" w15:restartNumberingAfterBreak="0">
+  <w:abstractNum w:abstractNumId="15" w15:restartNumberingAfterBreak="0">
     <w:nsid w:val="73BA799C"/>
     <w:multiLevelType w:val="hybridMultilevel"/>
-    <w:tmpl w:val="FDBCC540"/>
+    <w:tmpl w:val="343E9634"/>
     <w:lvl w:ilvl="0" w:tplc="6D5A8D7A">
       <w:numFmt w:val="bullet"/>
       <w:lvlText w:val="-"/>
@@ -15048,7 +15290,7 @@
       </w:rPr>
     </w:lvl>
   </w:abstractNum>
-  <w:abstractNum w:abstractNumId="15" w15:restartNumberingAfterBreak="0">
+  <w:abstractNum w:abstractNumId="16" w15:restartNumberingAfterBreak="0">
     <w:nsid w:val="76310D97"/>
     <w:multiLevelType w:val="hybridMultilevel"/>
     <w:tmpl w:val="0DE0B6AA"/>
@@ -15161,51 +15403,54 @@
     </w:lvl>
   </w:abstractNum>
   <w:num w:numId="1">
-    <w:abstractNumId w:val="8"/>
+    <w:abstractNumId w:val="9"/>
   </w:num>
   <w:num w:numId="2">
-    <w:abstractNumId w:val="14"/>
+    <w:abstractNumId w:val="15"/>
   </w:num>
   <w:num w:numId="3">
-    <w:abstractNumId w:val="6"/>
+    <w:abstractNumId w:val="7"/>
   </w:num>
   <w:num w:numId="4">
-    <w:abstractNumId w:val="10"/>
+    <w:abstractNumId w:val="11"/>
   </w:num>
   <w:num w:numId="5">
-    <w:abstractNumId w:val="12"/>
+    <w:abstractNumId w:val="13"/>
   </w:num>
   <w:num w:numId="6">
     <w:abstractNumId w:val="0"/>
   </w:num>
   <w:num w:numId="7">
+    <w:abstractNumId w:val="5"/>
+  </w:num>
+  <w:num w:numId="8">
+    <w:abstractNumId w:val="12"/>
+  </w:num>
+  <w:num w:numId="9">
+    <w:abstractNumId w:val="16"/>
+  </w:num>
+  <w:num w:numId="10">
+    <w:abstractNumId w:val="6"/>
+  </w:num>
+  <w:num w:numId="11">
+    <w:abstractNumId w:val="14"/>
+  </w:num>
+  <w:num w:numId="12">
+    <w:abstractNumId w:val="3"/>
+  </w:num>
+  <w:num w:numId="13">
     <w:abstractNumId w:val="4"/>
   </w:num>
-  <w:num w:numId="8">
-    <w:abstractNumId w:val="11"/>
+  <w:num w:numId="14">
+    <w:abstractNumId w:val="10"/>
   </w:num>
-  <w:num w:numId="9">
-    <w:abstractNumId w:val="15"/>
+  <w:num w:numId="15">
+    <w:abstractNumId w:val="8"/>
   </w:num>
-  <w:num w:numId="10">
-    <w:abstractNumId w:val="5"/>
-  </w:num>
-  <w:num w:numId="11">
-    <w:abstractNumId w:val="13"/>
-  </w:num>
-  <w:num w:numId="12">
+  <w:num w:numId="16">
     <w:abstractNumId w:val="2"/>
   </w:num>
-  <w:num w:numId="13">
-    <w:abstractNumId w:val="3"/>
-  </w:num>
-  <w:num w:numId="14">
-    <w:abstractNumId w:val="9"/>
-  </w:num>
-  <w:num w:numId="15">
-    <w:abstractNumId w:val="7"/>
-  </w:num>
-  <w:num w:numId="16">
+  <w:num w:numId="17">
     <w:abstractNumId w:val="1"/>
   </w:num>
 </w:numbering>
@@ -16123,6 +16368,40 @@
       <w:bCs/>
     </w:rPr>
   </w:style>
+  <w:style w:type="paragraph" w:styleId="Titel">
+    <w:name w:val="Title"/>
+    <w:basedOn w:val="Standard"/>
+    <w:next w:val="Standard"/>
+    <w:link w:val="TitelZchn"/>
+    <w:uiPriority w:val="10"/>
+    <w:qFormat/>
+    <w:rsid w:val="004216F0"/>
+    <w:pPr>
+      <w:spacing w:after="0" w:line="240" w:lineRule="auto"/>
+      <w:contextualSpacing/>
+    </w:pPr>
+    <w:rPr>
+      <w:rFonts w:asciiTheme="majorHAnsi" w:eastAsiaTheme="majorEastAsia" w:hAnsiTheme="majorHAnsi" w:cstheme="majorBidi"/>
+      <w:spacing w:val="-10"/>
+      <w:kern w:val="28"/>
+      <w:sz w:val="56"/>
+      <w:szCs w:val="56"/>
+    </w:rPr>
+  </w:style>
+  <w:style w:type="character" w:customStyle="1" w:styleId="TitelZchn">
+    <w:name w:val="Titel Zchn"/>
+    <w:basedOn w:val="Absatz-Standardschriftart"/>
+    <w:link w:val="Titel"/>
+    <w:uiPriority w:val="10"/>
+    <w:rsid w:val="004216F0"/>
+    <w:rPr>
+      <w:rFonts w:asciiTheme="majorHAnsi" w:eastAsiaTheme="majorEastAsia" w:hAnsiTheme="majorHAnsi" w:cstheme="majorBidi"/>
+      <w:spacing w:val="-10"/>
+      <w:kern w:val="28"/>
+      <w:sz w:val="56"/>
+      <w:szCs w:val="56"/>
+    </w:rPr>
+  </w:style>
 </w:styles>
 </file>
 
@@ -16187,6 +16466,64 @@
         </w:p>
       </w:docPartBody>
     </w:docPart>
+    <w:docPart>
+      <w:docPartPr>
+        <w:name w:val="43867BD26FCA4991A43EDA79A4A3F854"/>
+        <w:category>
+          <w:name w:val="Allgemein"/>
+          <w:gallery w:val="placeholder"/>
+        </w:category>
+        <w:types>
+          <w:type w:val="bbPlcHdr"/>
+        </w:types>
+        <w:behaviors>
+          <w:behavior w:val="content"/>
+        </w:behaviors>
+        <w:guid w:val="{700E9456-B3F7-48B7-9692-17DB55F4B8AE}"/>
+      </w:docPartPr>
+      <w:docPartBody>
+        <w:p>
+          <w:pPr>
+            <w:pStyle w:val="43867BD26FCA4991A43EDA79A4A3F854"/>
+          </w:pPr>
+          <w:r>
+            <w:rPr>
+              <w:rStyle w:val="Platzhaltertext"/>
+            </w:rPr>
+            <w:t>Klicken oder tippen Sie hier, um Text einzugeben.</w:t>
+          </w:r>
+        </w:p>
+      </w:docPartBody>
+    </w:docPart>
+    <w:docPart>
+      <w:docPartPr>
+        <w:name w:val="2B991EB0ADD84083914AF2605BBC1F0A"/>
+        <w:category>
+          <w:name w:val="Allgemein"/>
+          <w:gallery w:val="placeholder"/>
+        </w:category>
+        <w:types>
+          <w:type w:val="bbPlcHdr"/>
+        </w:types>
+        <w:behaviors>
+          <w:behavior w:val="content"/>
+        </w:behaviors>
+        <w:guid w:val="{490667E6-9DA3-4F18-BC62-A6C8B87505B9}"/>
+      </w:docPartPr>
+      <w:docPartBody>
+        <w:p>
+          <w:pPr>
+            <w:pStyle w:val="2B991EB0ADD84083914AF2605BBC1F0A"/>
+          </w:pPr>
+          <w:r>
+            <w:rPr>
+              <w:rStyle w:val="Platzhaltertext"/>
+            </w:rPr>
+            <w:t>Klicken oder tippen Sie hier, um Text einzugeben.</w:t>
+          </w:r>
+        </w:p>
+      </w:docPartBody>
+    </w:docPart>
   </w:docParts>
 </w:glossaryDocument>
 </file>
@@ -16214,6 +16551,13 @@
     <w:pitch w:val="variable"/>
     <w:sig w:usb0="00000000" w:usb1="10000000" w:usb2="00000000" w:usb3="00000000" w:csb0="80000000" w:csb1="00000000"/>
   </w:font>
+  <w:font w:name="Calibri">
+    <w:panose1 w:val="020F0502020204030204"/>
+    <w:charset w:val="00"/>
+    <w:family w:val="swiss"/>
+    <w:pitch w:val="variable"/>
+    <w:sig w:usb0="E4002EFF" w:usb1="C000247B" w:usb2="00000009" w:usb3="00000000" w:csb0="000001FF" w:csb1="00000000"/>
+  </w:font>
   <w:font w:name="Courier New">
     <w:panose1 w:val="02070309020205020404"/>
     <w:charset w:val="00"/>
@@ -16227,13 +16571,6 @@
     <w:family w:val="roman"/>
     <w:pitch w:val="variable"/>
     <w:sig w:usb0="E0000287" w:usb1="40000013" w:usb2="00000000" w:usb3="00000000" w:csb0="0000019F" w:csb1="00000000"/>
-  </w:font>
-  <w:font w:name="Calibri">
-    <w:panose1 w:val="020F0502020204030204"/>
-    <w:charset w:val="00"/>
-    <w:family w:val="swiss"/>
-    <w:pitch w:val="variable"/>
-    <w:sig w:usb0="E4002EFF" w:usb1="C000247B" w:usb2="00000009" w:usb3="00000000" w:csb0="000001FF" w:csb1="00000000"/>
   </w:font>
   <w:font w:name="Arial">
     <w:panose1 w:val="020B0604020202020204"/>
@@ -16291,6 +16628,7 @@
   </w:compat>
   <w:rsids>
     <w:rsidRoot w:val="00494622"/>
+    <w:rsid w:val="00057ED6"/>
     <w:rsid w:val="00494622"/>
     <w:rsid w:val="005E77E0"/>
     <w:rsid w:val="00755B1B"/>
@@ -16301,6 +16639,7 @@
     <w:rsid w:val="00BE2DB3"/>
     <w:rsid w:val="00C84825"/>
     <w:rsid w:val="00D57B35"/>
+    <w:rsid w:val="00E503EA"/>
   </w:rsids>
   <m:mathPr>
     <m:mathFont m:val="Cambria Math"/>
@@ -16754,7 +17093,7 @@
     <w:basedOn w:val="Absatz-Standardschriftart"/>
     <w:uiPriority w:val="99"/>
     <w:semiHidden/>
-    <w:rsid w:val="00494622"/>
+    <w:rsid w:val="00E503EA"/>
     <w:rPr>
       <w:color w:val="808080"/>
     </w:rPr>
@@ -16766,6 +17105,18 @@
   <w:style w:type="paragraph" w:customStyle="1" w:styleId="067588AC189741558A03481F4E870722">
     <w:name w:val="067588AC189741558A03481F4E870722"/>
     <w:rsid w:val="00494622"/>
+  </w:style>
+  <w:style w:type="paragraph" w:customStyle="1" w:styleId="7D3138DFFC44438EAF1DB29D8B878AF5">
+    <w:name w:val="7D3138DFFC44438EAF1DB29D8B878AF5"/>
+    <w:rsid w:val="00E503EA"/>
+  </w:style>
+  <w:style w:type="paragraph" w:customStyle="1" w:styleId="43867BD26FCA4991A43EDA79A4A3F854">
+    <w:name w:val="43867BD26FCA4991A43EDA79A4A3F854"/>
+    <w:rsid w:val="00E503EA"/>
+  </w:style>
+  <w:style w:type="paragraph" w:customStyle="1" w:styleId="2B991EB0ADD84083914AF2605BBC1F0A">
+    <w:name w:val="2B991EB0ADD84083914AF2605BBC1F0A"/>
+    <w:rsid w:val="00E503EA"/>
   </w:style>
 </w:styles>
 </file>
